--- a/Assignments/AS2/Assignment 2.docx
+++ b/Assignments/AS2/Assignment 2.docx
@@ -6745,13 +6745,18 @@
       <w:pPr>
         <w:pStyle w:val="MLAnswer"/>
       </w:pPr>
-    </w:p>
-    <w:p>
-      <w:pPr>
-        <w:pStyle w:val="MLAnswer"/>
-      </w:pPr>
-      <w:r>
-        <w:t>Define the 1202 block of class B? (Give first and last address in the block) (3 points)</w:t>
+      <w:r>
+        <w:t xml:space="preserve">The </w:t>
+      </w:r>
+      <w:r>
+        <w:t xml:space="preserve">total IP datagram length is 70 bytes, out of which data length is 34 bytes. Is this example a valid IP datagram or not? Give your supporting reasons. </w:t>
+      </w:r>
+      <w:r>
+        <w:rPr>
+          <w:b/>
+          <w:bCs/>
+        </w:rPr>
+        <w:t>(2 points)</w:t>
       </w:r>
     </w:p>
     <w:p>
@@ -6768,6 +6773,61 @@
     </w:p>
     <w:p>
       <w:r>
+        <w:t>IP datagram total length = 70 bytes</w:t>
+      </w:r>
+    </w:p>
+    <w:p>
+      <w:r>
+        <w:t>Data length = 34 bytes</w:t>
+      </w:r>
+    </w:p>
+    <w:p>
+      <w:r>
+        <w:t xml:space="preserve">Header length = </w:t>
+      </w:r>
+      <m:oMath>
+        <m:r>
+          <w:rPr>
+            <w:rFonts w:ascii="Cambria Math" w:hAnsi="Cambria Math"/>
+          </w:rPr>
+          <m:t>Total Length-Data Length=70-34=36 bytes</m:t>
+        </m:r>
+      </m:oMath>
+      <w:r>
+        <w:rPr>
+          <w:rFonts w:eastAsiaTheme="minorEastAsia"/>
+        </w:rPr>
+        <w:t>, which is between 20 and 60 bytes, so this is a valid example of IP datagram.</w:t>
+      </w:r>
+    </w:p>
+    <w:p>
+      <w:pPr>
+        <w:pStyle w:val="MLAnswer"/>
+      </w:pPr>
+    </w:p>
+    <w:p>
+      <w:pPr>
+        <w:pStyle w:val="MLAnswer"/>
+      </w:pPr>
+      <w:r>
+        <w:t>Define the 1202 block of class B? (Give first and last address in the block) (3 points)</w:t>
+      </w:r>
+    </w:p>
+    <w:p>
+      <w:pPr>
+        <w:pStyle w:val="MLAnswer"/>
+        <w:numPr>
+          <w:ilvl w:val="0"/>
+          <w:numId w:val="0"/>
+        </w:numPr>
+      </w:pPr>
+      <w:r>
+        <w:t>Ans:</w:t>
+      </w:r>
+    </w:p>
+    <w:p>
+      <w:r>
+        <w:lastRenderedPageBreak/>
         <w:t xml:space="preserve">Class B addresses start with </w:t>
       </w:r>
       <m:oMath>
@@ -9095,6 +9155,7 @@
         </w:rPr>
       </w:pPr>
       <w:r>
+        <w:lastRenderedPageBreak/>
         <w:t xml:space="preserve">So, the last address in the </w:t>
       </w:r>
       <w:r>
@@ -9231,7 +9292,6 @@
         </w:rPr>
       </w:pPr>
       <w:r>
-        <w:lastRenderedPageBreak/>
         <w:t xml:space="preserve">To convert </w:t>
       </w:r>
       <m:oMath>
@@ -10680,6 +10740,7 @@
             <w:rPr>
               <w:rFonts w:ascii="Cambria Math" w:hAnsi="Cambria Math"/>
             </w:rPr>
+            <w:lastRenderedPageBreak/>
             <m:t xml:space="preserve">= </m:t>
           </m:r>
           <m:f>
@@ -11540,7 +11601,6 @@
                 <w:rFonts w:ascii="Calibri" w:eastAsia="Times New Roman" w:hAnsi="Calibri" w:cs="Calibri"/>
                 <w:color w:val="000000"/>
               </w:rPr>
-              <w:lastRenderedPageBreak/>
               <w:t>256</w:t>
             </w:r>
           </w:p>
@@ -12185,6 +12245,7 @@
         <w:ind w:left="360"/>
       </w:pPr>
       <w:r>
+        <w:lastRenderedPageBreak/>
         <w:t xml:space="preserve">Therefore, the number of addresses in each subnet is </w:t>
       </w:r>
       <m:oMath>
@@ -12242,7 +12303,6 @@
         </w:numPr>
       </w:pPr>
       <w:r>
-        <w:lastRenderedPageBreak/>
         <w:t>Subnet Address:</w:t>
       </w:r>
     </w:p>
@@ -14064,6 +14124,7 @@
                 <w:rFonts w:ascii="Calibri" w:eastAsia="Times New Roman" w:hAnsi="Calibri" w:cs="Calibri"/>
                 <w:color w:val="000000"/>
               </w:rPr>
+              <w:lastRenderedPageBreak/>
               <w:t>256</w:t>
             </w:r>
           </w:p>
@@ -14861,7 +14922,6 @@
                 <w:bCs/>
                 <w:color w:val="000000"/>
               </w:rPr>
-              <w:lastRenderedPageBreak/>
               <w:t>Result</w:t>
             </w:r>
           </w:p>
@@ -16823,6 +16883,7 @@
         <w:ind w:left="360"/>
       </w:pPr>
       <w:r>
+        <w:lastRenderedPageBreak/>
         <w:t>Ans:</w:t>
       </w:r>
     </w:p>
@@ -17016,7 +17077,6 @@
         <w:ind w:left="360"/>
       </w:pPr>
       <w:r>
-        <w:lastRenderedPageBreak/>
         <w:t>Ans:</w:t>
       </w:r>
     </w:p>
@@ -18003,6 +18063,7 @@
         <w:rPr>
           <w:rFonts w:eastAsiaTheme="minorEastAsia"/>
         </w:rPr>
+        <w:lastRenderedPageBreak/>
         <w:t>Mask:</w:t>
       </w:r>
     </w:p>
@@ -18224,7 +18285,6 @@
         </w:numPr>
       </w:pPr>
       <w:r>
-        <w:lastRenderedPageBreak/>
         <w:t>First Address:</w:t>
       </w:r>
     </w:p>
@@ -20293,6 +20353,7 @@
         </w:numPr>
       </w:pPr>
       <w:r>
+        <w:lastRenderedPageBreak/>
         <w:t>The</w:t>
       </w:r>
       <w:r>
@@ -20400,11 +20461,7 @@
         </m:r>
       </m:oMath>
       <w:r>
-        <w:t xml:space="preserve"> granted to an ISP. These addresses are allocated between two groups of customers. The first group has 20 customers, each of which needs 64 </w:t>
-      </w:r>
-      <w:r>
-        <w:lastRenderedPageBreak/>
-        <w:t>addresses, the second group has 20 customers, each of which needs 128 addresses. Show the subblocks and range of addresses for the 10th customer of the first group and the 10th customer of the second group. How many addresses are still available after this allocation? (5 points)</w:t>
+        <w:t xml:space="preserve"> granted to an ISP. These addresses are allocated between two groups of customers. The first group has 20 customers, each of which needs 64 addresses, the second group has 20 customers, each of which needs 128 addresses. Show the subblocks and range of addresses for the 10th customer of the first group and the 10th customer of the second group. How many addresses are still available after this allocation? (5 points)</w:t>
       </w:r>
     </w:p>
     <w:p>
@@ -22190,6 +22247,7 @@
                 <w:bCs/>
                 <w:color w:val="000000"/>
               </w:rPr>
+              <w:lastRenderedPageBreak/>
               <w:t>Result</w:t>
             </w:r>
           </w:p>
@@ -22751,7 +22809,6 @@
                 <w:rFonts w:ascii="Calibri" w:eastAsia="Times New Roman" w:hAnsi="Calibri" w:cs="Calibri"/>
                 <w:color w:val="000000"/>
               </w:rPr>
-              <w:lastRenderedPageBreak/>
               <w:t> </w:t>
             </w:r>
           </w:p>
@@ -24867,6 +24924,7 @@
                 <w:rFonts w:ascii="Calibri" w:eastAsia="Times New Roman" w:hAnsi="Calibri" w:cs="Calibri"/>
                 <w:color w:val="000000"/>
               </w:rPr>
+              <w:lastRenderedPageBreak/>
               <w:t>+</w:t>
             </w:r>
           </w:p>
@@ -25407,7 +25465,6 @@
                 <w:bCs/>
                 <w:color w:val="FFFFFF"/>
               </w:rPr>
-              <w:lastRenderedPageBreak/>
               <w:t>+/-</w:t>
             </w:r>
           </w:p>
@@ -27169,7 +27226,6 @@
         <w:rPr>
           <w:rFonts w:eastAsiaTheme="minorEastAsia"/>
         </w:rPr>
-        <w:lastRenderedPageBreak/>
         <w:t>Last Address:</w:t>
       </w:r>
     </w:p>
@@ -29424,6 +29480,7 @@
         <w:ind w:left="360"/>
       </w:pPr>
       <w:r>
+        <w:lastRenderedPageBreak/>
         <w:t>Give the interface number for a packet whose destination IP address is:</w:t>
       </w:r>
     </w:p>
@@ -29457,7 +29514,6 @@
         <w:ind w:left="360"/>
       </w:pPr>
       <w:r>
-        <w:lastRenderedPageBreak/>
         <w:t xml:space="preserve">To find the network address of the given IP address, we need to apply the masks in descending order. If the resultant network address is </w:t>
       </w:r>
       <w:r>
@@ -31841,6 +31897,7 @@
         </w:numPr>
       </w:pPr>
       <w:r>
+        <w:lastRenderedPageBreak/>
         <w:t>123.80.97.60 (1 point)</w:t>
       </w:r>
     </w:p>
@@ -31917,7 +31974,6 @@
                 <w:bCs/>
                 <w:color w:val="FFFFFF"/>
               </w:rPr>
-              <w:lastRenderedPageBreak/>
               <w:t>Destination IP Address</w:t>
             </w:r>
           </w:p>
@@ -34320,6 +34376,7 @@
                 <w:bCs/>
                 <w:color w:val="FFFFFF"/>
               </w:rPr>
+              <w:lastRenderedPageBreak/>
               <w:t>Destination IP Address</w:t>
             </w:r>
           </w:p>
@@ -35205,7 +35262,6 @@
                 <w:rFonts w:ascii="Calibri" w:eastAsia="Times New Roman" w:hAnsi="Calibri" w:cs="Calibri"/>
                 <w:color w:val="000000"/>
               </w:rPr>
-              <w:lastRenderedPageBreak/>
               <w:t>123.80.97.88</w:t>
             </w:r>
           </w:p>
@@ -37788,6 +37844,7 @@
                 <w:rFonts w:ascii="Calibri" w:eastAsia="Times New Roman" w:hAnsi="Calibri" w:cs="Calibri"/>
                 <w:color w:val="000000"/>
               </w:rPr>
+              <w:lastRenderedPageBreak/>
               <w:t>/24</w:t>
             </w:r>
           </w:p>
@@ -38054,7 +38111,6 @@
                 <w:rFonts w:ascii="Calibri" w:eastAsia="Times New Roman" w:hAnsi="Calibri" w:cs="Calibri"/>
                 <w:color w:val="000000"/>
               </w:rPr>
-              <w:lastRenderedPageBreak/>
               <w:t>/16</w:t>
             </w:r>
           </w:p>

--- a/Assignments/AS2/Assignment 2.docx
+++ b/Assignments/AS2/Assignment 2.docx
@@ -387,12 +387,37 @@
       <w:r>
         <w:t xml:space="preserve">Please contact </w:t>
       </w:r>
+      <w:proofErr w:type="spellStart"/>
       <w:r>
         <w:rPr>
           <w:b/>
           <w:bCs/>
         </w:rPr>
-        <w:t>Viswatej Kasapu (vkasapu@hawk.iit.edu)</w:t>
+        <w:t>Viswatej</w:t>
+      </w:r>
+      <w:proofErr w:type="spellEnd"/>
+      <w:r>
+        <w:rPr>
+          <w:b/>
+          <w:bCs/>
+        </w:rPr>
+        <w:t xml:space="preserve"> </w:t>
+      </w:r>
+      <w:proofErr w:type="spellStart"/>
+      <w:r>
+        <w:rPr>
+          <w:b/>
+          <w:bCs/>
+        </w:rPr>
+        <w:t>Kasapu</w:t>
+      </w:r>
+      <w:proofErr w:type="spellEnd"/>
+      <w:r>
+        <w:rPr>
+          <w:b/>
+          <w:bCs/>
+        </w:rPr>
+        <w:t xml:space="preserve"> (vkasapu@hawk.iit.edu)</w:t>
       </w:r>
       <w:r>
         <w:t xml:space="preserve"> if something is not clear. After submission, please do not say any excuses like "we understood differently." If you doubt any questions, please email me but do not expect me to give ideas or hints to the solution.</w:t>
@@ -6804,13 +6829,14 @@
       <w:pPr>
         <w:pStyle w:val="MLAnswer"/>
       </w:pPr>
-    </w:p>
-    <w:p>
-      <w:pPr>
-        <w:pStyle w:val="MLAnswer"/>
-      </w:pPr>
-      <w:r>
-        <w:t>Define the 1202 block of class B? (Give first and last address in the block) (3 points)</w:t>
+      <w:r>
+        <w:t>An</w:t>
+      </w:r>
+      <w:r>
+        <w:t xml:space="preserve"> </w:t>
+      </w:r>
+      <w:r>
+        <w:t>IP datagram is divided into three fragments. All fragments are equal in size and have a base header of 20 bytes. The size of data in each fragment is 800 bytes. The first and last fragments can be divided further, but the second cannot be fragmented further. Give D, M, and fragmentation offset values of each fragment. (4 points)</w:t>
       </w:r>
     </w:p>
     <w:p>
@@ -6828,6 +6854,740 @@
     <w:p>
       <w:r>
         <w:lastRenderedPageBreak/>
+        <w:t>The size of data in each fragment is 800 bytes, so the data bytes send in the first fragment will be from 000 to 799, in the second fragment will be from 800 to 1599, and in the third fragment will be from 1600 to 2399.</w:t>
+      </w:r>
+      <w:r>
+        <w:t xml:space="preserve"> If D value is 1, then the datagram must not fragment further and if D value is 0, then the datagram can be fragment further. If M value is 1, then the datagram is not the last datagram and if M value is 0, then the datagram is the last datagram.</w:t>
+      </w:r>
+    </w:p>
+    <w:p>
+      <w:r>
+        <w:t>The values for D, M, and fragmentation offset for each fragment is given below:</w:t>
+      </w:r>
+    </w:p>
+    <w:tbl>
+      <w:tblPr>
+        <w:tblW w:w="4887" w:type="pct"/>
+        <w:tblInd w:w="108" w:type="dxa"/>
+        <w:tblLook w:val="04A0" w:firstRow="1" w:lastRow="0" w:firstColumn="1" w:lastColumn="0" w:noHBand="0" w:noVBand="1"/>
+      </w:tblPr>
+      <w:tblGrid>
+        <w:gridCol w:w="2777"/>
+        <w:gridCol w:w="820"/>
+        <w:gridCol w:w="943"/>
+        <w:gridCol w:w="4820"/>
+      </w:tblGrid>
+      <w:tr>
+        <w:trPr>
+          <w:trHeight w:val="300"/>
+          <w:tblHeader/>
+        </w:trPr>
+        <w:tc>
+          <w:tcPr>
+            <w:tcW w:w="1483" w:type="pct"/>
+            <w:tcBorders>
+              <w:top w:val="single" w:sz="4" w:space="0" w:color="auto"/>
+              <w:left w:val="single" w:sz="4" w:space="0" w:color="auto"/>
+              <w:bottom w:val="single" w:sz="4" w:space="0" w:color="auto"/>
+              <w:right w:val="single" w:sz="4" w:space="0" w:color="auto"/>
+            </w:tcBorders>
+            <w:shd w:val="clear" w:color="4472C4" w:fill="4472C4"/>
+            <w:noWrap/>
+            <w:vAlign w:val="bottom"/>
+            <w:hideMark/>
+          </w:tcPr>
+          <w:p>
+            <w:pPr>
+              <w:spacing w:after="0" w:line="240" w:lineRule="auto"/>
+              <w:jc w:val="left"/>
+              <w:rPr>
+                <w:rFonts w:ascii="Calibri" w:eastAsia="Times New Roman" w:hAnsi="Calibri" w:cs="Calibri"/>
+                <w:b/>
+                <w:bCs/>
+                <w:color w:val="FFFFFF"/>
+              </w:rPr>
+            </w:pPr>
+            <w:r>
+              <w:rPr>
+                <w:rFonts w:ascii="Calibri" w:eastAsia="Times New Roman" w:hAnsi="Calibri" w:cs="Calibri"/>
+                <w:b/>
+                <w:bCs/>
+                <w:color w:val="FFFFFF"/>
+              </w:rPr>
+              <w:t>#Fragment</w:t>
+            </w:r>
+          </w:p>
+        </w:tc>
+        <w:tc>
+          <w:tcPr>
+            <w:tcW w:w="438" w:type="pct"/>
+            <w:tcBorders>
+              <w:top w:val="single" w:sz="4" w:space="0" w:color="auto"/>
+              <w:left w:val="single" w:sz="4" w:space="0" w:color="auto"/>
+              <w:bottom w:val="single" w:sz="4" w:space="0" w:color="auto"/>
+              <w:right w:val="single" w:sz="4" w:space="0" w:color="auto"/>
+            </w:tcBorders>
+            <w:shd w:val="clear" w:color="4472C4" w:fill="4472C4"/>
+            <w:noWrap/>
+            <w:vAlign w:val="bottom"/>
+            <w:hideMark/>
+          </w:tcPr>
+          <w:p>
+            <w:pPr>
+              <w:spacing w:after="0" w:line="240" w:lineRule="auto"/>
+              <w:jc w:val="left"/>
+              <w:rPr>
+                <w:rFonts w:ascii="Calibri" w:eastAsia="Times New Roman" w:hAnsi="Calibri" w:cs="Calibri"/>
+                <w:b/>
+                <w:bCs/>
+                <w:color w:val="FFFFFF"/>
+              </w:rPr>
+            </w:pPr>
+            <w:r>
+              <w:rPr>
+                <w:rFonts w:ascii="Calibri" w:eastAsia="Times New Roman" w:hAnsi="Calibri" w:cs="Calibri"/>
+                <w:b/>
+                <w:bCs/>
+                <w:color w:val="FFFFFF"/>
+              </w:rPr>
+              <w:t>D</w:t>
+            </w:r>
+          </w:p>
+        </w:tc>
+        <w:tc>
+          <w:tcPr>
+            <w:tcW w:w="504" w:type="pct"/>
+            <w:tcBorders>
+              <w:top w:val="single" w:sz="4" w:space="0" w:color="auto"/>
+              <w:left w:val="single" w:sz="4" w:space="0" w:color="auto"/>
+              <w:bottom w:val="single" w:sz="4" w:space="0" w:color="auto"/>
+              <w:right w:val="single" w:sz="4" w:space="0" w:color="auto"/>
+            </w:tcBorders>
+            <w:shd w:val="clear" w:color="4472C4" w:fill="4472C4"/>
+            <w:noWrap/>
+            <w:vAlign w:val="bottom"/>
+            <w:hideMark/>
+          </w:tcPr>
+          <w:p>
+            <w:pPr>
+              <w:spacing w:after="0" w:line="240" w:lineRule="auto"/>
+              <w:jc w:val="left"/>
+              <w:rPr>
+                <w:rFonts w:ascii="Calibri" w:eastAsia="Times New Roman" w:hAnsi="Calibri" w:cs="Calibri"/>
+                <w:b/>
+                <w:bCs/>
+                <w:color w:val="FFFFFF"/>
+              </w:rPr>
+            </w:pPr>
+            <w:r>
+              <w:rPr>
+                <w:rFonts w:ascii="Calibri" w:eastAsia="Times New Roman" w:hAnsi="Calibri" w:cs="Calibri"/>
+                <w:b/>
+                <w:bCs/>
+                <w:color w:val="FFFFFF"/>
+              </w:rPr>
+              <w:t>M</w:t>
+            </w:r>
+          </w:p>
+        </w:tc>
+        <w:tc>
+          <w:tcPr>
+            <w:tcW w:w="2574" w:type="pct"/>
+            <w:tcBorders>
+              <w:top w:val="single" w:sz="4" w:space="0" w:color="auto"/>
+              <w:left w:val="single" w:sz="4" w:space="0" w:color="auto"/>
+              <w:bottom w:val="single" w:sz="4" w:space="0" w:color="auto"/>
+              <w:right w:val="single" w:sz="4" w:space="0" w:color="auto"/>
+            </w:tcBorders>
+            <w:shd w:val="clear" w:color="4472C4" w:fill="4472C4"/>
+            <w:noWrap/>
+            <w:vAlign w:val="bottom"/>
+            <w:hideMark/>
+          </w:tcPr>
+          <w:p>
+            <w:pPr>
+              <w:spacing w:after="0" w:line="240" w:lineRule="auto"/>
+              <w:jc w:val="left"/>
+              <w:rPr>
+                <w:rFonts w:ascii="Calibri" w:eastAsia="Times New Roman" w:hAnsi="Calibri" w:cs="Calibri"/>
+                <w:b/>
+                <w:bCs/>
+                <w:color w:val="FFFFFF"/>
+              </w:rPr>
+            </w:pPr>
+            <w:r>
+              <w:rPr>
+                <w:rFonts w:ascii="Calibri" w:eastAsia="Times New Roman" w:hAnsi="Calibri" w:cs="Calibri"/>
+                <w:b/>
+                <w:bCs/>
+                <w:color w:val="FFFFFF"/>
+              </w:rPr>
+              <w:t>Fragmentation Offset</w:t>
+            </w:r>
+          </w:p>
+        </w:tc>
+      </w:tr>
+      <w:tr>
+        <w:trPr>
+          <w:trHeight w:val="300"/>
+        </w:trPr>
+        <w:tc>
+          <w:tcPr>
+            <w:tcW w:w="1483" w:type="pct"/>
+            <w:tcBorders>
+              <w:top w:val="single" w:sz="4" w:space="0" w:color="auto"/>
+              <w:left w:val="single" w:sz="4" w:space="0" w:color="auto"/>
+              <w:bottom w:val="single" w:sz="4" w:space="0" w:color="auto"/>
+              <w:right w:val="single" w:sz="4" w:space="0" w:color="auto"/>
+            </w:tcBorders>
+            <w:shd w:val="clear" w:color="B4C6E7" w:fill="B4C6E7"/>
+            <w:noWrap/>
+            <w:vAlign w:val="bottom"/>
+            <w:hideMark/>
+          </w:tcPr>
+          <w:p>
+            <w:pPr>
+              <w:spacing w:after="0" w:line="240" w:lineRule="auto"/>
+              <w:jc w:val="right"/>
+              <w:rPr>
+                <w:rFonts w:ascii="Calibri" w:eastAsia="Times New Roman" w:hAnsi="Calibri" w:cs="Calibri"/>
+                <w:color w:val="000000"/>
+              </w:rPr>
+            </w:pPr>
+            <w:r>
+              <w:rPr>
+                <w:rFonts w:ascii="Calibri" w:eastAsia="Times New Roman" w:hAnsi="Calibri" w:cs="Calibri"/>
+                <w:color w:val="000000"/>
+              </w:rPr>
+              <w:t>1</w:t>
+            </w:r>
+          </w:p>
+        </w:tc>
+        <w:tc>
+          <w:tcPr>
+            <w:tcW w:w="438" w:type="pct"/>
+            <w:tcBorders>
+              <w:top w:val="single" w:sz="4" w:space="0" w:color="auto"/>
+              <w:left w:val="single" w:sz="4" w:space="0" w:color="auto"/>
+              <w:bottom w:val="single" w:sz="4" w:space="0" w:color="auto"/>
+              <w:right w:val="single" w:sz="4" w:space="0" w:color="auto"/>
+            </w:tcBorders>
+            <w:shd w:val="clear" w:color="B4C6E7" w:fill="B4C6E7"/>
+            <w:noWrap/>
+            <w:vAlign w:val="bottom"/>
+            <w:hideMark/>
+          </w:tcPr>
+          <w:p>
+            <w:pPr>
+              <w:spacing w:after="0" w:line="240" w:lineRule="auto"/>
+              <w:jc w:val="right"/>
+              <w:rPr>
+                <w:rFonts w:ascii="Calibri" w:eastAsia="Times New Roman" w:hAnsi="Calibri" w:cs="Calibri"/>
+                <w:color w:val="000000"/>
+              </w:rPr>
+            </w:pPr>
+            <w:r>
+              <w:rPr>
+                <w:rFonts w:ascii="Calibri" w:eastAsia="Times New Roman" w:hAnsi="Calibri" w:cs="Calibri"/>
+                <w:color w:val="000000"/>
+              </w:rPr>
+              <w:t>0</w:t>
+            </w:r>
+          </w:p>
+        </w:tc>
+        <w:tc>
+          <w:tcPr>
+            <w:tcW w:w="504" w:type="pct"/>
+            <w:tcBorders>
+              <w:top w:val="single" w:sz="4" w:space="0" w:color="auto"/>
+              <w:left w:val="single" w:sz="4" w:space="0" w:color="auto"/>
+              <w:bottom w:val="single" w:sz="4" w:space="0" w:color="auto"/>
+              <w:right w:val="single" w:sz="4" w:space="0" w:color="auto"/>
+            </w:tcBorders>
+            <w:shd w:val="clear" w:color="B4C6E7" w:fill="B4C6E7"/>
+            <w:noWrap/>
+            <w:vAlign w:val="bottom"/>
+            <w:hideMark/>
+          </w:tcPr>
+          <w:p>
+            <w:pPr>
+              <w:spacing w:after="0" w:line="240" w:lineRule="auto"/>
+              <w:jc w:val="right"/>
+              <w:rPr>
+                <w:rFonts w:ascii="Calibri" w:eastAsia="Times New Roman" w:hAnsi="Calibri" w:cs="Calibri"/>
+                <w:color w:val="000000"/>
+              </w:rPr>
+            </w:pPr>
+            <w:r>
+              <w:rPr>
+                <w:rFonts w:ascii="Calibri" w:eastAsia="Times New Roman" w:hAnsi="Calibri" w:cs="Calibri"/>
+                <w:color w:val="000000"/>
+              </w:rPr>
+              <w:t>1</w:t>
+            </w:r>
+          </w:p>
+        </w:tc>
+        <w:tc>
+          <w:tcPr>
+            <w:tcW w:w="2574" w:type="pct"/>
+            <w:tcBorders>
+              <w:top w:val="single" w:sz="4" w:space="0" w:color="auto"/>
+              <w:left w:val="single" w:sz="4" w:space="0" w:color="auto"/>
+              <w:bottom w:val="single" w:sz="4" w:space="0" w:color="auto"/>
+              <w:right w:val="single" w:sz="4" w:space="0" w:color="auto"/>
+            </w:tcBorders>
+            <w:shd w:val="clear" w:color="B4C6E7" w:fill="B4C6E7"/>
+            <w:noWrap/>
+            <w:vAlign w:val="bottom"/>
+            <w:hideMark/>
+          </w:tcPr>
+          <w:p>
+            <w:pPr>
+              <w:spacing w:after="0" w:line="240" w:lineRule="auto"/>
+              <w:jc w:val="right"/>
+              <w:rPr>
+                <w:rFonts w:ascii="Calibri" w:eastAsia="Times New Roman" w:hAnsi="Calibri" w:cs="Calibri"/>
+                <w:color w:val="000000"/>
+              </w:rPr>
+            </w:pPr>
+            <m:oMathPara>
+              <m:oMath>
+                <m:f>
+                  <m:fPr>
+                    <m:ctrlPr>
+                      <w:rPr>
+                        <w:rFonts w:ascii="Cambria Math" w:eastAsia="Times New Roman" w:hAnsi="Cambria Math" w:cs="Calibri"/>
+                        <w:i/>
+                        <w:color w:val="000000"/>
+                      </w:rPr>
+                    </m:ctrlPr>
+                  </m:fPr>
+                  <m:num>
+                    <m:r>
+                      <w:rPr>
+                        <w:rFonts w:ascii="Cambria Math" w:eastAsia="Times New Roman" w:hAnsi="Cambria Math" w:cs="Calibri"/>
+                        <w:color w:val="000000"/>
+                      </w:rPr>
+                      <m:t>000</m:t>
+                    </m:r>
+                  </m:num>
+                  <m:den>
+                    <m:r>
+                      <w:rPr>
+                        <w:rFonts w:ascii="Cambria Math" w:eastAsia="Times New Roman" w:hAnsi="Cambria Math" w:cs="Calibri"/>
+                        <w:color w:val="000000"/>
+                      </w:rPr>
+                      <m:t>8</m:t>
+                    </m:r>
+                  </m:den>
+                </m:f>
+                <m:r>
+                  <w:rPr>
+                    <w:rFonts w:ascii="Cambria Math" w:eastAsia="Times New Roman" w:hAnsi="Cambria Math" w:cs="Calibri"/>
+                    <w:color w:val="000000"/>
+                  </w:rPr>
+                  <m:t>=0</m:t>
+                </m:r>
+              </m:oMath>
+            </m:oMathPara>
+          </w:p>
+        </w:tc>
+      </w:tr>
+      <w:tr>
+        <w:trPr>
+          <w:trHeight w:val="300"/>
+        </w:trPr>
+        <w:tc>
+          <w:tcPr>
+            <w:tcW w:w="1483" w:type="pct"/>
+            <w:tcBorders>
+              <w:top w:val="single" w:sz="4" w:space="0" w:color="auto"/>
+              <w:left w:val="single" w:sz="4" w:space="0" w:color="auto"/>
+              <w:bottom w:val="single" w:sz="4" w:space="0" w:color="auto"/>
+              <w:right w:val="single" w:sz="4" w:space="0" w:color="auto"/>
+            </w:tcBorders>
+            <w:shd w:val="clear" w:color="D9E1F2" w:fill="D9E1F2"/>
+            <w:noWrap/>
+            <w:vAlign w:val="bottom"/>
+            <w:hideMark/>
+          </w:tcPr>
+          <w:p>
+            <w:pPr>
+              <w:spacing w:after="0" w:line="240" w:lineRule="auto"/>
+              <w:jc w:val="right"/>
+              <w:rPr>
+                <w:rFonts w:ascii="Calibri" w:eastAsia="Times New Roman" w:hAnsi="Calibri" w:cs="Calibri"/>
+                <w:color w:val="000000"/>
+              </w:rPr>
+            </w:pPr>
+            <w:r>
+              <w:rPr>
+                <w:rFonts w:ascii="Calibri" w:eastAsia="Times New Roman" w:hAnsi="Calibri" w:cs="Calibri"/>
+                <w:color w:val="000000"/>
+              </w:rPr>
+              <w:t>2</w:t>
+            </w:r>
+          </w:p>
+        </w:tc>
+        <w:tc>
+          <w:tcPr>
+            <w:tcW w:w="438" w:type="pct"/>
+            <w:tcBorders>
+              <w:top w:val="single" w:sz="4" w:space="0" w:color="auto"/>
+              <w:left w:val="single" w:sz="4" w:space="0" w:color="auto"/>
+              <w:bottom w:val="single" w:sz="4" w:space="0" w:color="auto"/>
+              <w:right w:val="single" w:sz="4" w:space="0" w:color="auto"/>
+            </w:tcBorders>
+            <w:shd w:val="clear" w:color="D9E1F2" w:fill="D9E1F2"/>
+            <w:noWrap/>
+            <w:vAlign w:val="bottom"/>
+            <w:hideMark/>
+          </w:tcPr>
+          <w:p>
+            <w:pPr>
+              <w:spacing w:after="0" w:line="240" w:lineRule="auto"/>
+              <w:jc w:val="right"/>
+              <w:rPr>
+                <w:rFonts w:ascii="Calibri" w:eastAsia="Times New Roman" w:hAnsi="Calibri" w:cs="Calibri"/>
+                <w:color w:val="000000"/>
+              </w:rPr>
+            </w:pPr>
+            <w:r>
+              <w:rPr>
+                <w:rFonts w:ascii="Calibri" w:eastAsia="Times New Roman" w:hAnsi="Calibri" w:cs="Calibri"/>
+                <w:color w:val="000000"/>
+              </w:rPr>
+              <w:t>1</w:t>
+            </w:r>
+          </w:p>
+        </w:tc>
+        <w:tc>
+          <w:tcPr>
+            <w:tcW w:w="504" w:type="pct"/>
+            <w:tcBorders>
+              <w:top w:val="single" w:sz="4" w:space="0" w:color="auto"/>
+              <w:left w:val="single" w:sz="4" w:space="0" w:color="auto"/>
+              <w:bottom w:val="single" w:sz="4" w:space="0" w:color="auto"/>
+              <w:right w:val="single" w:sz="4" w:space="0" w:color="auto"/>
+            </w:tcBorders>
+            <w:shd w:val="clear" w:color="D9E1F2" w:fill="D9E1F2"/>
+            <w:noWrap/>
+            <w:vAlign w:val="bottom"/>
+            <w:hideMark/>
+          </w:tcPr>
+          <w:p>
+            <w:pPr>
+              <w:spacing w:after="0" w:line="240" w:lineRule="auto"/>
+              <w:jc w:val="right"/>
+              <w:rPr>
+                <w:rFonts w:ascii="Calibri" w:eastAsia="Times New Roman" w:hAnsi="Calibri" w:cs="Calibri"/>
+                <w:color w:val="000000"/>
+              </w:rPr>
+            </w:pPr>
+            <w:r>
+              <w:rPr>
+                <w:rFonts w:ascii="Calibri" w:eastAsia="Times New Roman" w:hAnsi="Calibri" w:cs="Calibri"/>
+                <w:color w:val="000000"/>
+              </w:rPr>
+              <w:t>1</w:t>
+            </w:r>
+          </w:p>
+        </w:tc>
+        <w:tc>
+          <w:tcPr>
+            <w:tcW w:w="2574" w:type="pct"/>
+            <w:tcBorders>
+              <w:top w:val="single" w:sz="4" w:space="0" w:color="auto"/>
+              <w:left w:val="single" w:sz="4" w:space="0" w:color="auto"/>
+              <w:bottom w:val="single" w:sz="4" w:space="0" w:color="auto"/>
+              <w:right w:val="single" w:sz="4" w:space="0" w:color="auto"/>
+            </w:tcBorders>
+            <w:shd w:val="clear" w:color="D9E1F2" w:fill="D9E1F2"/>
+            <w:noWrap/>
+            <w:vAlign w:val="bottom"/>
+            <w:hideMark/>
+          </w:tcPr>
+          <w:p>
+            <w:pPr>
+              <w:spacing w:after="0" w:line="240" w:lineRule="auto"/>
+              <w:jc w:val="right"/>
+              <w:rPr>
+                <w:rFonts w:ascii="Calibri" w:eastAsia="Times New Roman" w:hAnsi="Calibri" w:cs="Calibri"/>
+                <w:color w:val="000000"/>
+              </w:rPr>
+            </w:pPr>
+            <m:oMathPara>
+              <m:oMath>
+                <m:f>
+                  <m:fPr>
+                    <m:ctrlPr>
+                      <w:rPr>
+                        <w:rFonts w:ascii="Cambria Math" w:eastAsia="Times New Roman" w:hAnsi="Cambria Math" w:cs="Calibri"/>
+                        <w:i/>
+                        <w:color w:val="000000"/>
+                      </w:rPr>
+                    </m:ctrlPr>
+                  </m:fPr>
+                  <m:num>
+                    <m:r>
+                      <w:rPr>
+                        <w:rFonts w:ascii="Cambria Math" w:eastAsia="Times New Roman" w:hAnsi="Cambria Math" w:cs="Calibri"/>
+                        <w:color w:val="000000"/>
+                      </w:rPr>
+                      <m:t>800</m:t>
+                    </m:r>
+                  </m:num>
+                  <m:den>
+                    <m:r>
+                      <w:rPr>
+                        <w:rFonts w:ascii="Cambria Math" w:eastAsia="Times New Roman" w:hAnsi="Cambria Math" w:cs="Calibri"/>
+                        <w:color w:val="000000"/>
+                      </w:rPr>
+                      <m:t>8</m:t>
+                    </m:r>
+                  </m:den>
+                </m:f>
+                <m:r>
+                  <w:rPr>
+                    <w:rFonts w:ascii="Cambria Math" w:eastAsia="Times New Roman" w:hAnsi="Cambria Math" w:cs="Calibri"/>
+                    <w:color w:val="000000"/>
+                  </w:rPr>
+                  <m:t>=</m:t>
+                </m:r>
+                <m:r>
+                  <w:rPr>
+                    <w:rFonts w:ascii="Cambria Math" w:eastAsia="Times New Roman" w:hAnsi="Cambria Math" w:cs="Calibri"/>
+                    <w:color w:val="000000"/>
+                  </w:rPr>
+                  <m:t>10</m:t>
+                </m:r>
+                <m:r>
+                  <w:rPr>
+                    <w:rFonts w:ascii="Cambria Math" w:eastAsia="Times New Roman" w:hAnsi="Cambria Math" w:cs="Calibri"/>
+                    <w:color w:val="000000"/>
+                  </w:rPr>
+                  <m:t>0</m:t>
+                </m:r>
+              </m:oMath>
+            </m:oMathPara>
+          </w:p>
+        </w:tc>
+      </w:tr>
+      <w:tr>
+        <w:trPr>
+          <w:trHeight w:val="300"/>
+        </w:trPr>
+        <w:tc>
+          <w:tcPr>
+            <w:tcW w:w="1483" w:type="pct"/>
+            <w:tcBorders>
+              <w:top w:val="single" w:sz="4" w:space="0" w:color="auto"/>
+              <w:left w:val="single" w:sz="4" w:space="0" w:color="auto"/>
+              <w:bottom w:val="single" w:sz="4" w:space="0" w:color="auto"/>
+              <w:right w:val="single" w:sz="4" w:space="0" w:color="auto"/>
+            </w:tcBorders>
+            <w:shd w:val="clear" w:color="B4C6E7" w:fill="B4C6E7"/>
+            <w:noWrap/>
+            <w:vAlign w:val="bottom"/>
+            <w:hideMark/>
+          </w:tcPr>
+          <w:p>
+            <w:pPr>
+              <w:spacing w:after="0" w:line="240" w:lineRule="auto"/>
+              <w:jc w:val="right"/>
+              <w:rPr>
+                <w:rFonts w:ascii="Calibri" w:eastAsia="Times New Roman" w:hAnsi="Calibri" w:cs="Calibri"/>
+                <w:color w:val="000000"/>
+              </w:rPr>
+            </w:pPr>
+            <w:r>
+              <w:rPr>
+                <w:rFonts w:ascii="Calibri" w:eastAsia="Times New Roman" w:hAnsi="Calibri" w:cs="Calibri"/>
+                <w:color w:val="000000"/>
+              </w:rPr>
+              <w:t>3</w:t>
+            </w:r>
+          </w:p>
+        </w:tc>
+        <w:tc>
+          <w:tcPr>
+            <w:tcW w:w="438" w:type="pct"/>
+            <w:tcBorders>
+              <w:top w:val="single" w:sz="4" w:space="0" w:color="auto"/>
+              <w:left w:val="single" w:sz="4" w:space="0" w:color="auto"/>
+              <w:bottom w:val="single" w:sz="4" w:space="0" w:color="auto"/>
+              <w:right w:val="single" w:sz="4" w:space="0" w:color="auto"/>
+            </w:tcBorders>
+            <w:shd w:val="clear" w:color="B4C6E7" w:fill="B4C6E7"/>
+            <w:noWrap/>
+            <w:vAlign w:val="bottom"/>
+            <w:hideMark/>
+          </w:tcPr>
+          <w:p>
+            <w:pPr>
+              <w:spacing w:after="0" w:line="240" w:lineRule="auto"/>
+              <w:jc w:val="right"/>
+              <w:rPr>
+                <w:rFonts w:ascii="Calibri" w:eastAsia="Times New Roman" w:hAnsi="Calibri" w:cs="Calibri"/>
+                <w:color w:val="000000"/>
+              </w:rPr>
+            </w:pPr>
+            <w:r>
+              <w:rPr>
+                <w:rFonts w:ascii="Calibri" w:eastAsia="Times New Roman" w:hAnsi="Calibri" w:cs="Calibri"/>
+                <w:color w:val="000000"/>
+              </w:rPr>
+              <w:t>0</w:t>
+            </w:r>
+          </w:p>
+        </w:tc>
+        <w:tc>
+          <w:tcPr>
+            <w:tcW w:w="504" w:type="pct"/>
+            <w:tcBorders>
+              <w:top w:val="single" w:sz="4" w:space="0" w:color="auto"/>
+              <w:left w:val="single" w:sz="4" w:space="0" w:color="auto"/>
+              <w:bottom w:val="single" w:sz="4" w:space="0" w:color="auto"/>
+              <w:right w:val="single" w:sz="4" w:space="0" w:color="auto"/>
+            </w:tcBorders>
+            <w:shd w:val="clear" w:color="B4C6E7" w:fill="B4C6E7"/>
+            <w:noWrap/>
+            <w:vAlign w:val="bottom"/>
+            <w:hideMark/>
+          </w:tcPr>
+          <w:p>
+            <w:pPr>
+              <w:spacing w:after="0" w:line="240" w:lineRule="auto"/>
+              <w:jc w:val="right"/>
+              <w:rPr>
+                <w:rFonts w:ascii="Calibri" w:eastAsia="Times New Roman" w:hAnsi="Calibri" w:cs="Calibri"/>
+                <w:color w:val="000000"/>
+              </w:rPr>
+            </w:pPr>
+            <w:r>
+              <w:rPr>
+                <w:rFonts w:ascii="Calibri" w:eastAsia="Times New Roman" w:hAnsi="Calibri" w:cs="Calibri"/>
+                <w:color w:val="000000"/>
+              </w:rPr>
+              <w:t>0</w:t>
+            </w:r>
+          </w:p>
+        </w:tc>
+        <w:tc>
+          <w:tcPr>
+            <w:tcW w:w="2574" w:type="pct"/>
+            <w:tcBorders>
+              <w:top w:val="single" w:sz="4" w:space="0" w:color="auto"/>
+              <w:left w:val="single" w:sz="4" w:space="0" w:color="auto"/>
+              <w:bottom w:val="single" w:sz="4" w:space="0" w:color="auto"/>
+              <w:right w:val="single" w:sz="4" w:space="0" w:color="auto"/>
+            </w:tcBorders>
+            <w:shd w:val="clear" w:color="B4C6E7" w:fill="B4C6E7"/>
+            <w:noWrap/>
+            <w:vAlign w:val="bottom"/>
+            <w:hideMark/>
+          </w:tcPr>
+          <w:p>
+            <w:pPr>
+              <w:spacing w:after="0" w:line="240" w:lineRule="auto"/>
+              <w:jc w:val="right"/>
+              <w:rPr>
+                <w:rFonts w:ascii="Calibri" w:eastAsia="Times New Roman" w:hAnsi="Calibri" w:cs="Calibri"/>
+                <w:color w:val="000000"/>
+              </w:rPr>
+            </w:pPr>
+            <m:oMathPara>
+              <m:oMath>
+                <m:f>
+                  <m:fPr>
+                    <m:ctrlPr>
+                      <w:rPr>
+                        <w:rFonts w:ascii="Cambria Math" w:eastAsia="Times New Roman" w:hAnsi="Cambria Math" w:cs="Calibri"/>
+                        <w:i/>
+                        <w:color w:val="000000"/>
+                      </w:rPr>
+                    </m:ctrlPr>
+                  </m:fPr>
+                  <m:num>
+                    <m:r>
+                      <w:rPr>
+                        <w:rFonts w:ascii="Cambria Math" w:eastAsia="Times New Roman" w:hAnsi="Cambria Math" w:cs="Calibri"/>
+                        <w:color w:val="000000"/>
+                      </w:rPr>
+                      <m:t>16</m:t>
+                    </m:r>
+                    <m:r>
+                      <w:rPr>
+                        <w:rFonts w:ascii="Cambria Math" w:eastAsia="Times New Roman" w:hAnsi="Cambria Math" w:cs="Calibri"/>
+                        <w:color w:val="000000"/>
+                      </w:rPr>
+                      <m:t>00</m:t>
+                    </m:r>
+                  </m:num>
+                  <m:den>
+                    <m:r>
+                      <w:rPr>
+                        <w:rFonts w:ascii="Cambria Math" w:eastAsia="Times New Roman" w:hAnsi="Cambria Math" w:cs="Calibri"/>
+                        <w:color w:val="000000"/>
+                      </w:rPr>
+                      <m:t>8</m:t>
+                    </m:r>
+                  </m:den>
+                </m:f>
+                <m:r>
+                  <w:rPr>
+                    <w:rFonts w:ascii="Cambria Math" w:eastAsia="Times New Roman" w:hAnsi="Cambria Math" w:cs="Calibri"/>
+                    <w:color w:val="000000"/>
+                  </w:rPr>
+                  <m:t>=</m:t>
+                </m:r>
+                <m:r>
+                  <w:rPr>
+                    <w:rFonts w:ascii="Cambria Math" w:eastAsia="Times New Roman" w:hAnsi="Cambria Math" w:cs="Calibri"/>
+                    <w:color w:val="000000"/>
+                  </w:rPr>
+                  <m:t>20</m:t>
+                </m:r>
+                <m:r>
+                  <w:rPr>
+                    <w:rFonts w:ascii="Cambria Math" w:eastAsia="Times New Roman" w:hAnsi="Cambria Math" w:cs="Calibri"/>
+                    <w:color w:val="000000"/>
+                  </w:rPr>
+                  <m:t>0</m:t>
+                </m:r>
+              </m:oMath>
+            </m:oMathPara>
+          </w:p>
+        </w:tc>
+      </w:tr>
+    </w:tbl>
+    <w:p>
+      <w:pPr>
+        <w:pStyle w:val="MLAnswer"/>
+      </w:pPr>
+    </w:p>
+    <w:p>
+      <w:pPr>
+        <w:pStyle w:val="MLAnswer"/>
+      </w:pPr>
+      <w:r>
+        <w:t>Define the 1202 block of class B? (Give first and last address in the block) (3 points)</w:t>
+      </w:r>
+    </w:p>
+    <w:p>
+      <w:pPr>
+        <w:pStyle w:val="MLAnswer"/>
+        <w:numPr>
+          <w:ilvl w:val="0"/>
+          <w:numId w:val="0"/>
+        </w:numPr>
+      </w:pPr>
+      <w:r>
+        <w:t>Ans:</w:t>
+      </w:r>
+    </w:p>
+    <w:p>
+      <w:r>
         <w:t xml:space="preserve">Class B addresses start with </w:t>
       </w:r>
       <m:oMath>
@@ -7590,6 +8350,7 @@
         </w:numPr>
       </w:pPr>
       <w:r>
+        <w:lastRenderedPageBreak/>
         <w:t>First Address:</w:t>
       </w:r>
     </w:p>
@@ -9155,7 +9916,6 @@
         </w:rPr>
       </w:pPr>
       <w:r>
-        <w:lastRenderedPageBreak/>
         <w:t xml:space="preserve">So, the last address in the </w:t>
       </w:r>
       <w:r>
@@ -10740,7 +11500,6 @@
             <w:rPr>
               <w:rFonts w:ascii="Cambria Math" w:hAnsi="Cambria Math"/>
             </w:rPr>
-            <w:lastRenderedPageBreak/>
             <m:t xml:space="preserve">= </m:t>
           </m:r>
           <m:f>
@@ -11816,6 +12575,7 @@
         </w:numPr>
       </w:pPr>
       <w:r>
+        <w:lastRenderedPageBreak/>
         <w:t>Find the subnet mask (1 point)</w:t>
       </w:r>
       <w:r>
@@ -12245,7 +13005,6 @@
         <w:ind w:left="360"/>
       </w:pPr>
       <w:r>
-        <w:lastRenderedPageBreak/>
         <w:t xml:space="preserve">Therefore, the number of addresses in each subnet is </w:t>
       </w:r>
       <m:oMath>
@@ -13006,6 +13765,7 @@
                 <w:rFonts w:ascii="Calibri" w:eastAsia="Times New Roman" w:hAnsi="Calibri" w:cs="Calibri"/>
                 <w:color w:val="000000"/>
               </w:rPr>
+              <w:lastRenderedPageBreak/>
               <w:t>+</w:t>
             </w:r>
           </w:p>
@@ -14124,7 +14884,6 @@
                 <w:rFonts w:ascii="Calibri" w:eastAsia="Times New Roman" w:hAnsi="Calibri" w:cs="Calibri"/>
                 <w:color w:val="000000"/>
               </w:rPr>
-              <w:lastRenderedPageBreak/>
               <w:t>256</w:t>
             </w:r>
           </w:p>
@@ -15378,6 +16137,7 @@
           <w:rPr>
             <w:rFonts w:ascii="Cambria Math" w:eastAsiaTheme="minorEastAsia" w:hAnsi="Cambria Math"/>
           </w:rPr>
+          <w:lastRenderedPageBreak/>
           <m:t>=</m:t>
         </m:r>
         <m:sSup>
@@ -16883,7 +17643,6 @@
         <w:ind w:left="360"/>
       </w:pPr>
       <w:r>
-        <w:lastRenderedPageBreak/>
         <w:t>Ans:</w:t>
       </w:r>
     </w:p>
@@ -17321,11 +18080,14 @@
     </w:p>
     <w:p>
       <w:r>
+        <w:lastRenderedPageBreak/>
         <w:t xml:space="preserve">To convert the IP address to the binary notation, we need to convert each </w:t>
       </w:r>
+      <w:proofErr w:type="spellStart"/>
       <w:r>
         <w:t>byte</w:t>
       </w:r>
+      <w:proofErr w:type="spellEnd"/>
       <w:r>
         <w:t xml:space="preserve"> into binary. Then we can concatenate the binary numbers </w:t>
       </w:r>
@@ -18063,7 +18825,6 @@
         <w:rPr>
           <w:rFonts w:eastAsiaTheme="minorEastAsia"/>
         </w:rPr>
-        <w:lastRenderedPageBreak/>
         <w:t>Mask:</w:t>
       </w:r>
     </w:p>
@@ -19179,6 +19940,7 @@
         </w:numPr>
       </w:pPr>
       <w:r>
+        <w:lastRenderedPageBreak/>
         <w:t>Last Address:</w:t>
       </w:r>
     </w:p>
@@ -20353,7 +21115,6 @@
         </w:numPr>
       </w:pPr>
       <w:r>
-        <w:lastRenderedPageBreak/>
         <w:t>The</w:t>
       </w:r>
       <w:r>
@@ -20569,6 +21330,7 @@
         </w:numPr>
       </w:pPr>
       <w:r>
+        <w:lastRenderedPageBreak/>
         <w:t>First Group:</w:t>
       </w:r>
     </w:p>
@@ -22247,7 +23009,6 @@
                 <w:bCs/>
                 <w:color w:val="000000"/>
               </w:rPr>
-              <w:lastRenderedPageBreak/>
               <w:t>Result</w:t>
             </w:r>
           </w:p>
@@ -23417,6 +24178,7 @@
         </w:numPr>
       </w:pPr>
       <w:r>
+        <w:lastRenderedPageBreak/>
         <w:t xml:space="preserve"> </w:t>
       </w:r>
       <w:r>
@@ -24924,7 +25686,6 @@
                 <w:rFonts w:ascii="Calibri" w:eastAsia="Times New Roman" w:hAnsi="Calibri" w:cs="Calibri"/>
                 <w:color w:val="000000"/>
               </w:rPr>
-              <w:lastRenderedPageBreak/>
               <w:t>+</w:t>
             </w:r>
           </w:p>
@@ -26309,6 +27070,7 @@
         </w:numPr>
       </w:pPr>
       <w:r>
+        <w:lastRenderedPageBreak/>
         <w:t>Available Address</w:t>
       </w:r>
       <w:r>
@@ -27808,6 +28570,7 @@
         </w:rPr>
       </w:pPr>
       <w:r>
+        <w:lastRenderedPageBreak/>
         <w:t xml:space="preserve">Therefore, </w:t>
       </w:r>
       <m:oMath>
@@ -29480,7 +30243,6 @@
         <w:ind w:left="360"/>
       </w:pPr>
       <w:r>
-        <w:lastRenderedPageBreak/>
         <w:t>Give the interface number for a packet whose destination IP address is:</w:t>
       </w:r>
     </w:p>
@@ -31897,7 +32659,6 @@
         </w:numPr>
       </w:pPr>
       <w:r>
-        <w:lastRenderedPageBreak/>
         <w:t>123.80.97.60 (1 point)</w:t>
       </w:r>
     </w:p>
@@ -32914,6 +33675,7 @@
         </w:numPr>
       </w:pPr>
       <w:r>
+        <w:lastRenderedPageBreak/>
         <w:t>123.80.97.200 (1 point)</w:t>
       </w:r>
     </w:p>
@@ -34376,7 +35138,6 @@
                 <w:bCs/>
                 <w:color w:val="FFFFFF"/>
               </w:rPr>
-              <w:lastRenderedPageBreak/>
               <w:t>Destination IP Address</w:t>
             </w:r>
           </w:p>
@@ -35972,6 +36733,7 @@
         <w:ind w:left="360"/>
       </w:pPr>
       <w:r>
+        <w:lastRenderedPageBreak/>
         <w:t>The masks are applied as given below:</w:t>
       </w:r>
     </w:p>
@@ -37844,7 +38606,6 @@
                 <w:rFonts w:ascii="Calibri" w:eastAsia="Times New Roman" w:hAnsi="Calibri" w:cs="Calibri"/>
                 <w:color w:val="000000"/>
               </w:rPr>
-              <w:lastRenderedPageBreak/>
               <w:t>/24</w:t>
             </w:r>
           </w:p>
@@ -39392,6 +40153,7 @@
                 <w:rFonts w:ascii="Calibri" w:eastAsia="Times New Roman" w:hAnsi="Calibri" w:cs="Calibri"/>
                 <w:color w:val="000000"/>
               </w:rPr>
+              <w:lastRenderedPageBreak/>
               <w:t>/24</w:t>
             </w:r>
           </w:p>
@@ -39791,7 +40553,6 @@
         <w:rPr>
           <w:noProof/>
         </w:rPr>
-        <w:lastRenderedPageBreak/>
         <w:drawing>
           <wp:inline distT="0" distB="0" distL="0" distR="0" wp14:anchorId="33DE84EF" wp14:editId="11335D45">
             <wp:extent cx="5943600" cy="4281170"/>

--- a/Assignments/AS2/Assignment 2.docx
+++ b/Assignments/AS2/Assignment 2.docx
@@ -387,37 +387,12 @@
       <w:r>
         <w:t xml:space="preserve">Please contact </w:t>
       </w:r>
-      <w:proofErr w:type="spellStart"/>
       <w:r>
         <w:rPr>
           <w:b/>
           <w:bCs/>
         </w:rPr>
-        <w:t>Viswatej</w:t>
-      </w:r>
-      <w:proofErr w:type="spellEnd"/>
-      <w:r>
-        <w:rPr>
-          <w:b/>
-          <w:bCs/>
-        </w:rPr>
-        <w:t xml:space="preserve"> </w:t>
-      </w:r>
-      <w:proofErr w:type="spellStart"/>
-      <w:r>
-        <w:rPr>
-          <w:b/>
-          <w:bCs/>
-        </w:rPr>
-        <w:t>Kasapu</w:t>
-      </w:r>
-      <w:proofErr w:type="spellEnd"/>
-      <w:r>
-        <w:rPr>
-          <w:b/>
-          <w:bCs/>
-        </w:rPr>
-        <w:t xml:space="preserve"> (vkasapu@hawk.iit.edu)</w:t>
+        <w:t>Viswatej Kasapu (vkasapu@hawk.iit.edu)</w:t>
       </w:r>
       <w:r>
         <w:t xml:space="preserve"> if something is not clear. After submission, please do not say any excuses like "we understood differently." If you doubt any questions, please email me but do not expect me to give ideas or hints to the solution.</w:t>
@@ -7565,6 +7540,597 @@
       <w:pPr>
         <w:pStyle w:val="MLAnswer"/>
       </w:pPr>
+      <w:r>
+        <w:t xml:space="preserve">A </w:t>
+      </w:r>
+      <w:r>
+        <w:t>fragment has arrived with the first few hexadecimal digits, as shown below:</w:t>
+      </w:r>
+    </w:p>
+    <w:p>
+      <w:pPr>
+        <w:pStyle w:val="MLAnswer"/>
+        <w:numPr>
+          <w:ilvl w:val="0"/>
+          <w:numId w:val="0"/>
+        </w:numPr>
+      </w:pPr>
+      <w:r>
+        <w:t>4500 003C 0001 8370……</w:t>
+      </w:r>
+    </w:p>
+    <w:p>
+      <w:pPr>
+        <w:pStyle w:val="MLAnswer"/>
+        <w:numPr>
+          <w:ilvl w:val="0"/>
+          <w:numId w:val="0"/>
+        </w:numPr>
+      </w:pPr>
+      <w:r>
+        <w:t xml:space="preserve">This is the second fragment. How many bytes of data does this fragment contain? What is the offset of the next fragment? </w:t>
+      </w:r>
+      <w:r>
+        <w:rPr>
+          <w:b/>
+          <w:bCs/>
+        </w:rPr>
+        <w:t>(3 points)</w:t>
+      </w:r>
+    </w:p>
+    <w:p>
+      <w:pPr>
+        <w:pStyle w:val="MLAnswer"/>
+        <w:numPr>
+          <w:ilvl w:val="0"/>
+          <w:numId w:val="0"/>
+        </w:numPr>
+      </w:pPr>
+      <w:r>
+        <w:t>Ans:</w:t>
+      </w:r>
+    </w:p>
+    <w:p>
+      <w:r>
+        <w:t>The format of IP datagram is given as below:</w:t>
+      </w:r>
+    </w:p>
+    <w:p>
+      <w:pPr>
+        <w:keepNext/>
+        <w:jc w:val="center"/>
+      </w:pPr>
+      <w:r>
+        <w:rPr>
+          <w:noProof/>
+        </w:rPr>
+        <w:drawing>
+          <wp:inline distT="0" distB="0" distL="0" distR="0" wp14:anchorId="4EB45E82" wp14:editId="1E6D230D">
+            <wp:extent cx="3037184" cy="2286000"/>
+            <wp:effectExtent l="0" t="0" r="0" b="0"/>
+            <wp:docPr id="3" name="Picture 3"/>
+            <wp:cNvGraphicFramePr>
+              <a:graphicFrameLocks xmlns:a="http://schemas.openxmlformats.org/drawingml/2006/main" noChangeAspect="1"/>
+            </wp:cNvGraphicFramePr>
+            <a:graphic xmlns:a="http://schemas.openxmlformats.org/drawingml/2006/main">
+              <a:graphicData uri="http://schemas.openxmlformats.org/drawingml/2006/picture">
+                <pic:pic xmlns:pic="http://schemas.openxmlformats.org/drawingml/2006/picture">
+                  <pic:nvPicPr>
+                    <pic:cNvPr id="0" name="Picture 1"/>
+                    <pic:cNvPicPr>
+                      <a:picLocks noChangeAspect="1" noChangeArrowheads="1"/>
+                    </pic:cNvPicPr>
+                  </pic:nvPicPr>
+                  <pic:blipFill>
+                    <a:blip r:embed="rId10" cstate="print">
+                      <a:extLst>
+                        <a:ext uri="{28A0092B-C50C-407E-A947-70E740481C1C}">
+                          <a14:useLocalDpi xmlns:a14="http://schemas.microsoft.com/office/drawing/2010/main" val="0"/>
+                        </a:ext>
+                      </a:extLst>
+                    </a:blip>
+                    <a:srcRect/>
+                    <a:stretch>
+                      <a:fillRect/>
+                    </a:stretch>
+                  </pic:blipFill>
+                  <pic:spPr bwMode="auto">
+                    <a:xfrm>
+                      <a:off x="0" y="0"/>
+                      <a:ext cx="3037184" cy="2286000"/>
+                    </a:xfrm>
+                    <a:prstGeom prst="rect">
+                      <a:avLst/>
+                    </a:prstGeom>
+                    <a:noFill/>
+                    <a:ln>
+                      <a:noFill/>
+                    </a:ln>
+                  </pic:spPr>
+                </pic:pic>
+              </a:graphicData>
+            </a:graphic>
+          </wp:inline>
+        </w:drawing>
+      </w:r>
+    </w:p>
+    <w:p>
+      <w:pPr>
+        <w:pStyle w:val="Caption"/>
+        <w:jc w:val="center"/>
+      </w:pPr>
+      <w:r>
+        <w:t xml:space="preserve">Figure </w:t>
+      </w:r>
+      <w:fldSimple w:instr=" SEQ Figure \* ARABIC ">
+        <w:r>
+          <w:rPr>
+            <w:noProof/>
+          </w:rPr>
+          <w:t>2</w:t>
+        </w:r>
+      </w:fldSimple>
+      <w:r>
+        <w:t>:IP Datagram</w:t>
+      </w:r>
+    </w:p>
+    <w:p>
+      <w:r>
+        <w:t>From the above figure and the received data in hexadecimal digit, we have the following information:</w:t>
+      </w:r>
+    </w:p>
+    <w:p>
+      <w:pPr>
+        <w:rPr>
+          <w:rFonts w:eastAsiaTheme="minorEastAsia"/>
+        </w:rPr>
+      </w:pPr>
+      <w:r>
+        <w:lastRenderedPageBreak/>
+        <w:t xml:space="preserve">HLEN = </w:t>
+      </w:r>
+      <m:oMath>
+        <m:sSub>
+          <m:sSubPr>
+            <m:ctrlPr>
+              <w:rPr>
+                <w:rFonts w:ascii="Cambria Math" w:hAnsi="Cambria Math"/>
+                <w:i/>
+              </w:rPr>
+            </m:ctrlPr>
+          </m:sSubPr>
+          <m:e>
+            <m:r>
+              <w:rPr>
+                <w:rFonts w:ascii="Cambria Math" w:hAnsi="Cambria Math"/>
+              </w:rPr>
+              <m:t>5</m:t>
+            </m:r>
+          </m:e>
+          <m:sub>
+            <m:r>
+              <w:rPr>
+                <w:rFonts w:ascii="Cambria Math" w:hAnsi="Cambria Math"/>
+              </w:rPr>
+              <m:t>16</m:t>
+            </m:r>
+          </m:sub>
+        </m:sSub>
+        <m:r>
+          <w:rPr>
+            <w:rFonts w:ascii="Cambria Math" w:hAnsi="Cambria Math"/>
+          </w:rPr>
+          <m:t xml:space="preserve">= </m:t>
+        </m:r>
+        <m:sSub>
+          <m:sSubPr>
+            <m:ctrlPr>
+              <w:rPr>
+                <w:rFonts w:ascii="Cambria Math" w:hAnsi="Cambria Math"/>
+                <w:i/>
+              </w:rPr>
+            </m:ctrlPr>
+          </m:sSubPr>
+          <m:e>
+            <m:r>
+              <w:rPr>
+                <w:rFonts w:ascii="Cambria Math" w:hAnsi="Cambria Math"/>
+              </w:rPr>
+              <m:t>5</m:t>
+            </m:r>
+          </m:e>
+          <m:sub>
+            <m:r>
+              <w:rPr>
+                <w:rFonts w:ascii="Cambria Math" w:hAnsi="Cambria Math"/>
+              </w:rPr>
+              <m:t>10</m:t>
+            </m:r>
+          </m:sub>
+        </m:sSub>
+      </m:oMath>
+    </w:p>
+    <w:p>
+      <w:pPr>
+        <w:rPr>
+          <w:rFonts w:eastAsiaTheme="minorEastAsia"/>
+        </w:rPr>
+      </w:pPr>
+      <w:r>
+        <w:rPr>
+          <w:rFonts w:eastAsiaTheme="minorEastAsia"/>
+        </w:rPr>
+        <w:t xml:space="preserve">Header Length = </w:t>
+      </w:r>
+      <m:oMath>
+        <m:r>
+          <w:rPr>
+            <w:rFonts w:ascii="Cambria Math" w:eastAsiaTheme="minorEastAsia" w:hAnsi="Cambria Math"/>
+          </w:rPr>
+          <m:t>5*4=20 bytes</m:t>
+        </m:r>
+      </m:oMath>
+    </w:p>
+    <w:p>
+      <w:pPr>
+        <w:rPr>
+          <w:rFonts w:eastAsiaTheme="minorEastAsia"/>
+        </w:rPr>
+      </w:pPr>
+      <w:r>
+        <w:rPr>
+          <w:rFonts w:eastAsiaTheme="minorEastAsia"/>
+        </w:rPr>
+        <w:t xml:space="preserve">Total Length = </w:t>
+      </w:r>
+      <m:oMath>
+        <m:sSub>
+          <m:sSubPr>
+            <m:ctrlPr>
+              <w:rPr>
+                <w:rFonts w:ascii="Cambria Math" w:eastAsiaTheme="minorEastAsia" w:hAnsi="Cambria Math"/>
+                <w:i/>
+              </w:rPr>
+            </m:ctrlPr>
+          </m:sSubPr>
+          <m:e>
+            <m:r>
+              <w:rPr>
+                <w:rFonts w:ascii="Cambria Math" w:eastAsiaTheme="minorEastAsia" w:hAnsi="Cambria Math"/>
+              </w:rPr>
+              <m:t>003C</m:t>
+            </m:r>
+          </m:e>
+          <m:sub>
+            <m:r>
+              <w:rPr>
+                <w:rFonts w:ascii="Cambria Math" w:eastAsiaTheme="minorEastAsia" w:hAnsi="Cambria Math"/>
+              </w:rPr>
+              <m:t>16</m:t>
+            </m:r>
+          </m:sub>
+        </m:sSub>
+        <m:r>
+          <w:rPr>
+            <w:rFonts w:ascii="Cambria Math" w:eastAsiaTheme="minorEastAsia" w:hAnsi="Cambria Math"/>
+          </w:rPr>
+          <m:t>=</m:t>
+        </m:r>
+        <m:sSub>
+          <m:sSubPr>
+            <m:ctrlPr>
+              <w:rPr>
+                <w:rFonts w:ascii="Cambria Math" w:eastAsiaTheme="minorEastAsia" w:hAnsi="Cambria Math"/>
+                <w:i/>
+              </w:rPr>
+            </m:ctrlPr>
+          </m:sSubPr>
+          <m:e>
+            <m:r>
+              <w:rPr>
+                <w:rFonts w:ascii="Cambria Math" w:eastAsiaTheme="minorEastAsia" w:hAnsi="Cambria Math"/>
+              </w:rPr>
+              <m:t>60</m:t>
+            </m:r>
+          </m:e>
+          <m:sub>
+            <m:r>
+              <w:rPr>
+                <w:rFonts w:ascii="Cambria Math" w:eastAsiaTheme="minorEastAsia" w:hAnsi="Cambria Math"/>
+              </w:rPr>
+              <m:t>10</m:t>
+            </m:r>
+          </m:sub>
+        </m:sSub>
+        <m:r>
+          <w:rPr>
+            <w:rFonts w:ascii="Cambria Math" w:eastAsiaTheme="minorEastAsia" w:hAnsi="Cambria Math"/>
+          </w:rPr>
+          <m:t>bytes</m:t>
+        </m:r>
+      </m:oMath>
+    </w:p>
+    <w:p>
+      <w:pPr>
+        <w:rPr>
+          <w:rFonts w:eastAsiaTheme="minorEastAsia"/>
+        </w:rPr>
+      </w:pPr>
+      <w:r>
+        <w:rPr>
+          <w:rFonts w:eastAsiaTheme="minorEastAsia"/>
+        </w:rPr>
+        <w:t xml:space="preserve">Data Length = </w:t>
+      </w:r>
+      <m:oMath>
+        <m:r>
+          <w:rPr>
+            <w:rFonts w:ascii="Cambria Math" w:eastAsiaTheme="minorEastAsia" w:hAnsi="Cambria Math"/>
+          </w:rPr>
+          <m:t>60-20=40 bytes</m:t>
+        </m:r>
+      </m:oMath>
+    </w:p>
+    <w:p>
+      <w:pPr>
+        <w:pStyle w:val="ListParagraph"/>
+        <w:numPr>
+          <w:ilvl w:val="0"/>
+          <w:numId w:val="25"/>
+        </w:numPr>
+      </w:pPr>
+      <w:r>
+        <w:t>40 bytes of data this fragment contains.</w:t>
+      </w:r>
+    </w:p>
+    <w:p>
+      <w:pPr>
+        <w:rPr>
+          <w:rFonts w:eastAsiaTheme="minorEastAsia"/>
+        </w:rPr>
+      </w:pPr>
+      <w:r>
+        <w:t xml:space="preserve">The flag and fragmentation offset = </w:t>
+      </w:r>
+      <m:oMath>
+        <m:sSub>
+          <m:sSubPr>
+            <m:ctrlPr>
+              <w:rPr>
+                <w:rFonts w:ascii="Cambria Math" w:hAnsi="Cambria Math"/>
+                <w:i/>
+              </w:rPr>
+            </m:ctrlPr>
+          </m:sSubPr>
+          <m:e>
+            <m:r>
+              <w:rPr>
+                <w:rFonts w:ascii="Cambria Math" w:hAnsi="Cambria Math"/>
+              </w:rPr>
+              <m:t>8370</m:t>
+            </m:r>
+          </m:e>
+          <m:sub>
+            <m:r>
+              <w:rPr>
+                <w:rFonts w:ascii="Cambria Math" w:hAnsi="Cambria Math"/>
+              </w:rPr>
+              <m:t>16</m:t>
+            </m:r>
+          </m:sub>
+        </m:sSub>
+        <m:r>
+          <w:rPr>
+            <w:rFonts w:ascii="Cambria Math" w:hAnsi="Cambria Math"/>
+          </w:rPr>
+          <m:t xml:space="preserve">= </m:t>
+        </m:r>
+        <m:sSub>
+          <m:sSubPr>
+            <m:ctrlPr>
+              <w:rPr>
+                <w:rFonts w:ascii="Cambria Math" w:hAnsi="Cambria Math"/>
+                <w:i/>
+              </w:rPr>
+            </m:ctrlPr>
+          </m:sSubPr>
+          <m:e>
+            <m:r>
+              <w:rPr>
+                <w:rFonts w:ascii="Cambria Math" w:hAnsi="Cambria Math"/>
+              </w:rPr>
+              <m:t>1000 0011 0111 0000</m:t>
+            </m:r>
+          </m:e>
+          <m:sub>
+            <m:r>
+              <w:rPr>
+                <w:rFonts w:ascii="Cambria Math" w:hAnsi="Cambria Math"/>
+              </w:rPr>
+              <m:t>2</m:t>
+            </m:r>
+          </m:sub>
+        </m:sSub>
+      </m:oMath>
+    </w:p>
+    <w:p>
+      <w:pPr>
+        <w:rPr>
+          <w:rFonts w:eastAsiaTheme="minorEastAsia"/>
+        </w:rPr>
+      </w:pPr>
+      <w:r>
+        <w:rPr>
+          <w:rFonts w:eastAsiaTheme="minorEastAsia"/>
+        </w:rPr>
+        <w:t xml:space="preserve">D = </w:t>
+      </w:r>
+      <m:oMath>
+        <m:sSub>
+          <m:sSubPr>
+            <m:ctrlPr>
+              <w:rPr>
+                <w:rFonts w:ascii="Cambria Math" w:eastAsiaTheme="minorEastAsia" w:hAnsi="Cambria Math"/>
+                <w:i/>
+              </w:rPr>
+            </m:ctrlPr>
+          </m:sSubPr>
+          <m:e>
+            <m:r>
+              <w:rPr>
+                <w:rFonts w:ascii="Cambria Math" w:eastAsiaTheme="minorEastAsia" w:hAnsi="Cambria Math"/>
+              </w:rPr>
+              <m:t>0</m:t>
+            </m:r>
+          </m:e>
+          <m:sub>
+            <m:r>
+              <w:rPr>
+                <w:rFonts w:ascii="Cambria Math" w:eastAsiaTheme="minorEastAsia" w:hAnsi="Cambria Math"/>
+              </w:rPr>
+              <m:t>2</m:t>
+            </m:r>
+          </m:sub>
+        </m:sSub>
+      </m:oMath>
+    </w:p>
+    <w:p>
+      <w:pPr>
+        <w:rPr>
+          <w:rFonts w:eastAsiaTheme="minorEastAsia"/>
+        </w:rPr>
+      </w:pPr>
+      <w:r>
+        <w:rPr>
+          <w:rFonts w:eastAsiaTheme="minorEastAsia"/>
+        </w:rPr>
+        <w:t>M</w:t>
+      </w:r>
+      <w:r>
+        <w:rPr>
+          <w:rFonts w:eastAsiaTheme="minorEastAsia"/>
+        </w:rPr>
+        <w:t xml:space="preserve"> = </w:t>
+      </w:r>
+      <m:oMath>
+        <m:sSub>
+          <m:sSubPr>
+            <m:ctrlPr>
+              <w:rPr>
+                <w:rFonts w:ascii="Cambria Math" w:eastAsiaTheme="minorEastAsia" w:hAnsi="Cambria Math"/>
+                <w:i/>
+              </w:rPr>
+            </m:ctrlPr>
+          </m:sSubPr>
+          <m:e>
+            <m:r>
+              <w:rPr>
+                <w:rFonts w:ascii="Cambria Math" w:eastAsiaTheme="minorEastAsia" w:hAnsi="Cambria Math"/>
+              </w:rPr>
+              <m:t>0</m:t>
+            </m:r>
+          </m:e>
+          <m:sub>
+            <m:r>
+              <w:rPr>
+                <w:rFonts w:ascii="Cambria Math" w:eastAsiaTheme="minorEastAsia" w:hAnsi="Cambria Math"/>
+              </w:rPr>
+              <m:t>2</m:t>
+            </m:r>
+          </m:sub>
+        </m:sSub>
+      </m:oMath>
+      <w:r>
+        <w:rPr>
+          <w:rFonts w:eastAsiaTheme="minorEastAsia"/>
+        </w:rPr>
+        <w:t>, it means this datagram is the last datagram.</w:t>
+      </w:r>
+    </w:p>
+    <w:p>
+      <w:pPr>
+        <w:rPr>
+          <w:rFonts w:eastAsiaTheme="minorEastAsia"/>
+        </w:rPr>
+      </w:pPr>
+      <w:r>
+        <w:rPr>
+          <w:rFonts w:eastAsiaTheme="minorEastAsia"/>
+        </w:rPr>
+        <w:t xml:space="preserve">The fragmentation offset = </w:t>
+      </w:r>
+      <m:oMath>
+        <m:sSub>
+          <m:sSubPr>
+            <m:ctrlPr>
+              <w:rPr>
+                <w:rFonts w:ascii="Cambria Math" w:hAnsi="Cambria Math"/>
+                <w:i/>
+              </w:rPr>
+            </m:ctrlPr>
+          </m:sSubPr>
+          <m:e>
+            <m:r>
+              <w:rPr>
+                <w:rFonts w:ascii="Cambria Math" w:hAnsi="Cambria Math"/>
+              </w:rPr>
+              <m:t>0 0011 0111 0000</m:t>
+            </m:r>
+          </m:e>
+          <m:sub>
+            <m:r>
+              <w:rPr>
+                <w:rFonts w:ascii="Cambria Math" w:hAnsi="Cambria Math"/>
+              </w:rPr>
+              <m:t>2</m:t>
+            </m:r>
+          </m:sub>
+        </m:sSub>
+        <m:r>
+          <w:rPr>
+            <w:rFonts w:ascii="Cambria Math" w:hAnsi="Cambria Math"/>
+          </w:rPr>
+          <m:t xml:space="preserve">= </m:t>
+        </m:r>
+        <m:sSub>
+          <m:sSubPr>
+            <m:ctrlPr>
+              <w:rPr>
+                <w:rFonts w:ascii="Cambria Math" w:hAnsi="Cambria Math"/>
+                <w:i/>
+              </w:rPr>
+            </m:ctrlPr>
+          </m:sSubPr>
+          <m:e>
+            <m:r>
+              <w:rPr>
+                <w:rFonts w:ascii="Cambria Math" w:hAnsi="Cambria Math"/>
+              </w:rPr>
+              <m:t>880</m:t>
+            </m:r>
+          </m:e>
+          <m:sub>
+            <m:r>
+              <w:rPr>
+                <w:rFonts w:ascii="Cambria Math" w:hAnsi="Cambria Math"/>
+              </w:rPr>
+              <m:t>10</m:t>
+            </m:r>
+          </m:sub>
+        </m:sSub>
+      </m:oMath>
+    </w:p>
+    <w:p>
+      <w:pPr>
+        <w:pStyle w:val="ListParagraph"/>
+        <w:numPr>
+          <w:ilvl w:val="0"/>
+          <w:numId w:val="25"/>
+        </w:numPr>
+      </w:pPr>
+      <w:r>
+        <w:t>As we can see, the value of M bit is 0, that means this the last fragment, so there will not be any next fragment.</w:t>
+      </w:r>
     </w:p>
     <w:p>
       <w:pPr>
@@ -18083,11 +18649,9 @@
         <w:lastRenderedPageBreak/>
         <w:t xml:space="preserve">To convert the IP address to the binary notation, we need to convert each </w:t>
       </w:r>
-      <w:proofErr w:type="spellStart"/>
       <w:r>
         <w:t>byte</w:t>
       </w:r>
-      <w:proofErr w:type="spellEnd"/>
       <w:r>
         <w:t xml:space="preserve"> into binary. Then we can concatenate the binary numbers </w:t>
       </w:r>
@@ -40569,7 +41133,7 @@
                     <pic:cNvPicPr/>
                   </pic:nvPicPr>
                   <pic:blipFill>
-                    <a:blip r:embed="rId10"/>
+                    <a:blip r:embed="rId11"/>
                     <a:stretch>
                       <a:fillRect/>
                     </a:stretch>
@@ -40608,7 +41172,7 @@
           <w:rPr>
             <w:noProof/>
           </w:rPr>
-          <w:t>2</w:t>
+          <w:t>3</w:t>
         </w:r>
       </w:fldSimple>
       <w:r>
@@ -40665,7 +41229,7 @@
                     <pic:cNvPicPr/>
                   </pic:nvPicPr>
                   <pic:blipFill>
-                    <a:blip r:embed="rId11"/>
+                    <a:blip r:embed="rId12"/>
                     <a:stretch>
                       <a:fillRect/>
                     </a:stretch>
@@ -43798,8 +44362,8 @@
     </w:p>
     <w:p/>
     <w:sectPr>
-      <w:headerReference w:type="default" r:id="rId12"/>
-      <w:footerReference w:type="default" r:id="rId13"/>
+      <w:headerReference w:type="default" r:id="rId13"/>
+      <w:footerReference w:type="default" r:id="rId14"/>
       <w:pgSz w:w="12240" w:h="15840"/>
       <w:pgMar w:top="1440" w:right="1440" w:bottom="1440" w:left="1440" w:header="720" w:footer="720" w:gutter="0"/>
       <w:pgNumType w:start="0"/>
@@ -46139,6 +46703,119 @@
     </w:lvl>
   </w:abstractNum>
   <w:abstractNum w:abstractNumId="22" w15:restartNumberingAfterBreak="0">
+    <w:nsid w:val="77024BA9"/>
+    <w:multiLevelType w:val="hybridMultilevel"/>
+    <w:tmpl w:val="0838C85E"/>
+    <w:lvl w:ilvl="0" w:tplc="04090001">
+      <w:start w:val="1"/>
+      <w:numFmt w:val="bullet"/>
+      <w:lvlText w:val=""/>
+      <w:lvlJc w:val="left"/>
+      <w:pPr>
+        <w:ind w:left="360" w:hanging="360"/>
+      </w:pPr>
+      <w:rPr>
+        <w:rFonts w:ascii="Symbol" w:hAnsi="Symbol" w:hint="default"/>
+      </w:rPr>
+    </w:lvl>
+    <w:lvl w:ilvl="1" w:tplc="04090003" w:tentative="1">
+      <w:start w:val="1"/>
+      <w:numFmt w:val="bullet"/>
+      <w:lvlText w:val="o"/>
+      <w:lvlJc w:val="left"/>
+      <w:pPr>
+        <w:ind w:left="1080" w:hanging="360"/>
+      </w:pPr>
+      <w:rPr>
+        <w:rFonts w:ascii="Courier New" w:hAnsi="Courier New" w:cs="Courier New" w:hint="default"/>
+      </w:rPr>
+    </w:lvl>
+    <w:lvl w:ilvl="2" w:tplc="04090005" w:tentative="1">
+      <w:start w:val="1"/>
+      <w:numFmt w:val="bullet"/>
+      <w:lvlText w:val=""/>
+      <w:lvlJc w:val="left"/>
+      <w:pPr>
+        <w:ind w:left="1800" w:hanging="360"/>
+      </w:pPr>
+      <w:rPr>
+        <w:rFonts w:ascii="Wingdings" w:hAnsi="Wingdings" w:hint="default"/>
+      </w:rPr>
+    </w:lvl>
+    <w:lvl w:ilvl="3" w:tplc="04090001" w:tentative="1">
+      <w:start w:val="1"/>
+      <w:numFmt w:val="bullet"/>
+      <w:lvlText w:val=""/>
+      <w:lvlJc w:val="left"/>
+      <w:pPr>
+        <w:ind w:left="2520" w:hanging="360"/>
+      </w:pPr>
+      <w:rPr>
+        <w:rFonts w:ascii="Symbol" w:hAnsi="Symbol" w:hint="default"/>
+      </w:rPr>
+    </w:lvl>
+    <w:lvl w:ilvl="4" w:tplc="04090003" w:tentative="1">
+      <w:start w:val="1"/>
+      <w:numFmt w:val="bullet"/>
+      <w:lvlText w:val="o"/>
+      <w:lvlJc w:val="left"/>
+      <w:pPr>
+        <w:ind w:left="3240" w:hanging="360"/>
+      </w:pPr>
+      <w:rPr>
+        <w:rFonts w:ascii="Courier New" w:hAnsi="Courier New" w:cs="Courier New" w:hint="default"/>
+      </w:rPr>
+    </w:lvl>
+    <w:lvl w:ilvl="5" w:tplc="04090005" w:tentative="1">
+      <w:start w:val="1"/>
+      <w:numFmt w:val="bullet"/>
+      <w:lvlText w:val=""/>
+      <w:lvlJc w:val="left"/>
+      <w:pPr>
+        <w:ind w:left="3960" w:hanging="360"/>
+      </w:pPr>
+      <w:rPr>
+        <w:rFonts w:ascii="Wingdings" w:hAnsi="Wingdings" w:hint="default"/>
+      </w:rPr>
+    </w:lvl>
+    <w:lvl w:ilvl="6" w:tplc="04090001" w:tentative="1">
+      <w:start w:val="1"/>
+      <w:numFmt w:val="bullet"/>
+      <w:lvlText w:val=""/>
+      <w:lvlJc w:val="left"/>
+      <w:pPr>
+        <w:ind w:left="4680" w:hanging="360"/>
+      </w:pPr>
+      <w:rPr>
+        <w:rFonts w:ascii="Symbol" w:hAnsi="Symbol" w:hint="default"/>
+      </w:rPr>
+    </w:lvl>
+    <w:lvl w:ilvl="7" w:tplc="04090003" w:tentative="1">
+      <w:start w:val="1"/>
+      <w:numFmt w:val="bullet"/>
+      <w:lvlText w:val="o"/>
+      <w:lvlJc w:val="left"/>
+      <w:pPr>
+        <w:ind w:left="5400" w:hanging="360"/>
+      </w:pPr>
+      <w:rPr>
+        <w:rFonts w:ascii="Courier New" w:hAnsi="Courier New" w:cs="Courier New" w:hint="default"/>
+      </w:rPr>
+    </w:lvl>
+    <w:lvl w:ilvl="8" w:tplc="04090005" w:tentative="1">
+      <w:start w:val="1"/>
+      <w:numFmt w:val="bullet"/>
+      <w:lvlText w:val=""/>
+      <w:lvlJc w:val="left"/>
+      <w:pPr>
+        <w:ind w:left="6120" w:hanging="360"/>
+      </w:pPr>
+      <w:rPr>
+        <w:rFonts w:ascii="Wingdings" w:hAnsi="Wingdings" w:hint="default"/>
+      </w:rPr>
+    </w:lvl>
+  </w:abstractNum>
+  <w:abstractNum w:abstractNumId="23" w15:restartNumberingAfterBreak="0">
     <w:nsid w:val="7D9D3396"/>
     <w:multiLevelType w:val="hybridMultilevel"/>
     <w:tmpl w:val="90C2D3C2"/>
@@ -46306,7 +46983,7 @@
     <w:abstractNumId w:val="2"/>
   </w:num>
   <w:num w:numId="19">
-    <w:abstractNumId w:val="22"/>
+    <w:abstractNumId w:val="23"/>
   </w:num>
   <w:num w:numId="20">
     <w:abstractNumId w:val="18"/>
@@ -46322,6 +46999,9 @@
   </w:num>
   <w:num w:numId="24">
     <w:abstractNumId w:val="21"/>
+  </w:num>
+  <w:num w:numId="25">
+    <w:abstractNumId w:val="22"/>
   </w:num>
 </w:numbering>
 </file>

--- a/Assignments/AS2/Assignment 2.docx
+++ b/Assignments/AS2/Assignment 2.docx
@@ -7554,6 +7554,7 @@
           <w:ilvl w:val="0"/>
           <w:numId w:val="0"/>
         </w:numPr>
+        <w:ind w:left="2880" w:firstLine="720"/>
       </w:pPr>
       <w:r>
         <w:t>4500 003C 0001 8370……</w:t>
@@ -8137,7 +8138,20 @@
         <w:pStyle w:val="MLAnswer"/>
       </w:pPr>
       <w:r>
-        <w:t>Define the 1202 block of class B? (Give first and last address in the block) (3 points)</w:t>
+        <w:t>T</w:t>
+      </w:r>
+      <w:r>
+        <w:t xml:space="preserve"> </w:t>
+      </w:r>
+      <w:r>
+        <w:t xml:space="preserve">he first 32 bits of an IP datagram are shown below. Is it a valid IP datagram? Explain your answer? </w:t>
+      </w:r>
+      <w:r>
+        <w:rPr>
+          <w:b/>
+          <w:bCs/>
+        </w:rPr>
+        <w:t>(2 points)</w:t>
       </w:r>
     </w:p>
     <w:p>
@@ -8147,121 +8161,84 @@
           <w:ilvl w:val="0"/>
           <w:numId w:val="0"/>
         </w:numPr>
-      </w:pPr>
-      <w:r>
-        <w:t>Ans:</w:t>
+        <w:ind w:left="1440" w:firstLine="720"/>
+        <w:rPr>
+          <w:sz w:val="20"/>
+          <w:szCs w:val="20"/>
+        </w:rPr>
+      </w:pPr>
+      <w:r>
+        <w:t>0001 1010 0000 0000 0000 0000 0001 1110</w:t>
+      </w:r>
+      <w:r>
+        <w:t>…</w:t>
       </w:r>
     </w:p>
     <w:p>
-      <w:r>
-        <w:t xml:space="preserve">Class B addresses start with </w:t>
+      <w:pPr>
+        <w:pStyle w:val="MLAnswer"/>
+        <w:numPr>
+          <w:ilvl w:val="0"/>
+          <w:numId w:val="0"/>
+        </w:numPr>
+      </w:pPr>
+      <w:r>
+        <w:t>Ans:</w:t>
+      </w:r>
+    </w:p>
+    <w:p>
+      <w:r>
+        <w:t>From the Fig 2 and the given data we can have the following information:</w:t>
+      </w:r>
+    </w:p>
+    <w:p>
+      <w:pPr>
+        <w:rPr>
+          <w:rFonts w:eastAsiaTheme="minorEastAsia"/>
+        </w:rPr>
+      </w:pPr>
+      <w:r>
+        <w:t xml:space="preserve">HLEN = </w:t>
       </w:r>
       <m:oMath>
+        <m:sSub>
+          <m:sSubPr>
+            <m:ctrlPr>
+              <w:rPr>
+                <w:rFonts w:ascii="Cambria Math" w:hAnsi="Cambria Math"/>
+                <w:i/>
+              </w:rPr>
+            </m:ctrlPr>
+          </m:sSubPr>
+          <m:e>
+            <m:r>
+              <w:rPr>
+                <w:rFonts w:ascii="Cambria Math" w:hAnsi="Cambria Math"/>
+              </w:rPr>
+              <m:t>1010</m:t>
+            </m:r>
+          </m:e>
+          <m:sub>
+            <m:r>
+              <w:rPr>
+                <w:rFonts w:ascii="Cambria Math" w:hAnsi="Cambria Math"/>
+              </w:rPr>
+              <m:t>2</m:t>
+            </m:r>
+          </m:sub>
+        </m:sSub>
         <m:r>
           <w:rPr>
             <w:rFonts w:ascii="Cambria Math" w:hAnsi="Cambria Math"/>
           </w:rPr>
-          <m:t>128.0.0.0</m:t>
+          <m:t xml:space="preserve">= </m:t>
         </m:r>
-      </m:oMath>
-      <w:r>
-        <w:t xml:space="preserve"> to </w:t>
-      </w:r>
-      <m:oMath>
-        <m:r>
-          <w:rPr>
-            <w:rFonts w:ascii="Cambria Math" w:hAnsi="Cambria Math"/>
-          </w:rPr>
-          <m:t>191.255.255.255</m:t>
-        </m:r>
-      </m:oMath>
-      <w:r>
-        <w:t xml:space="preserve"> with the first 2 bytes as Net Id and the last 2 bytes as Host Id. As the block number starts with 0, so the </w:t>
-      </w:r>
-      <w:r>
-        <w:t>1202</w:t>
-      </w:r>
-      <w:r>
-        <w:rPr>
-          <w:vertAlign w:val="superscript"/>
-        </w:rPr>
-        <w:t>nd</w:t>
-      </w:r>
-      <w:r>
-        <w:t xml:space="preserve"> </w:t>
-      </w:r>
-      <w:r>
-        <w:t xml:space="preserve">block will be </w:t>
-      </w:r>
-      <m:oMath>
-        <m:r>
-          <w:rPr>
-            <w:rFonts w:ascii="Cambria Math" w:hAnsi="Cambria Math"/>
-          </w:rPr>
-          <m:t>1201 (=1202-1)</m:t>
-        </m:r>
-      </m:oMath>
-      <w:r>
-        <w:t xml:space="preserve"> to be added to the first block of class </w:t>
-      </w:r>
-      <w:r>
-        <w:t>B</w:t>
-      </w:r>
-      <w:r>
-        <w:t>.</w:t>
-      </w:r>
-    </w:p>
-    <w:p>
-      <w:pPr>
-        <w:pStyle w:val="Heading2"/>
-        <w:numPr>
-          <w:ilvl w:val="0"/>
-          <w:numId w:val="2"/>
-        </w:numPr>
-      </w:pPr>
-      <w:r>
-        <w:t>1202</w:t>
-      </w:r>
-      <w:r>
-        <w:rPr>
-          <w:vertAlign w:val="superscript"/>
-        </w:rPr>
-        <w:t>nd</w:t>
-      </w:r>
-      <w:r>
-        <w:t xml:space="preserve"> </w:t>
-      </w:r>
-      <w:r>
-        <w:t>Block:</w:t>
-      </w:r>
-    </w:p>
-    <w:p>
-      <w:r>
-        <w:t xml:space="preserve">To find the first address of the </w:t>
-      </w:r>
-      <w:r>
-        <w:t>1202</w:t>
-      </w:r>
-      <w:r>
-        <w:rPr>
-          <w:vertAlign w:val="superscript"/>
-        </w:rPr>
-        <w:t>nd</w:t>
-      </w:r>
-      <w:r>
-        <w:t xml:space="preserve"> </w:t>
-      </w:r>
-      <w:r>
-        <w:t xml:space="preserve">block, we need to add </w:t>
-      </w:r>
-      <m:oMath>
         <m:sSub>
           <m:sSubPr>
             <m:ctrlPr>
               <w:rPr>
                 <w:rFonts w:ascii="Cambria Math" w:hAnsi="Cambria Math"/>
                 <w:i/>
-                <w:vertAlign w:val="subscript"/>
               </w:rPr>
             </m:ctrlPr>
           </m:sSubPr>
@@ -8269,2259 +8246,112 @@
             <m:r>
               <w:rPr>
                 <w:rFonts w:ascii="Cambria Math" w:hAnsi="Cambria Math"/>
-                <w:vertAlign w:val="subscript"/>
-              </w:rPr>
-              <m:t>(1201)</m:t>
+              </w:rPr>
+              <m:t>10</m:t>
             </m:r>
           </m:e>
           <m:sub>
             <m:r>
               <w:rPr>
                 <w:rFonts w:ascii="Cambria Math" w:hAnsi="Cambria Math"/>
-                <w:vertAlign w:val="subscript"/>
               </w:rPr>
               <m:t>10</m:t>
-            </m:r>
-          </m:sub>
-        </m:sSub>
-      </m:oMath>
-      <w:r>
-        <w:t xml:space="preserve"> to the Net Id of the first address of class </w:t>
-      </w:r>
-      <w:r>
-        <w:t>B</w:t>
-      </w:r>
-      <w:r>
-        <w:t xml:space="preserve"> in </w:t>
-      </w:r>
-      <w:r>
-        <w:t xml:space="preserve">the </w:t>
-      </w:r>
-      <w:r>
-        <w:t>base-256 number system.</w:t>
-      </w:r>
-    </w:p>
-    <w:p>
-      <w:pPr>
-        <w:rPr>
-          <w:b/>
-          <w:bCs/>
-        </w:rPr>
-      </w:pPr>
-      <w:r>
-        <w:rPr>
-          <w:b/>
-          <w:bCs/>
-        </w:rPr>
-        <w:t>Converting</w:t>
-      </w:r>
-      <w:r>
-        <w:rPr>
-          <w:b/>
-          <w:bCs/>
-        </w:rPr>
-        <w:t xml:space="preserve"> </w:t>
-      </w:r>
-      <m:oMath>
-        <m:sSub>
-          <m:sSubPr>
-            <m:ctrlPr>
-              <w:rPr>
-                <w:rFonts w:ascii="Cambria Math" w:hAnsi="Cambria Math"/>
-                <w:b/>
-                <w:bCs/>
-                <w:i/>
-                <w:vertAlign w:val="subscript"/>
-              </w:rPr>
-            </m:ctrlPr>
-          </m:sSubPr>
-          <m:e>
-            <m:r>
-              <m:rPr>
-                <m:sty m:val="bi"/>
-              </m:rPr>
-              <w:rPr>
-                <w:rFonts w:ascii="Cambria Math" w:hAnsi="Cambria Math"/>
-                <w:vertAlign w:val="subscript"/>
-              </w:rPr>
-              <m:t>(1201)</m:t>
-            </m:r>
-          </m:e>
-          <m:sub>
-            <m:r>
-              <m:rPr>
-                <m:sty m:val="bi"/>
-              </m:rPr>
-              <w:rPr>
-                <w:rFonts w:ascii="Cambria Math" w:hAnsi="Cambria Math"/>
-                <w:vertAlign w:val="subscript"/>
-              </w:rPr>
-              <m:t>10</m:t>
-            </m:r>
-          </m:sub>
-        </m:sSub>
-      </m:oMath>
-      <w:r>
-        <w:t xml:space="preserve"> </w:t>
-      </w:r>
-      <w:r>
-        <w:rPr>
-          <w:b/>
-          <w:bCs/>
-        </w:rPr>
-        <w:t>to base-256:</w:t>
-      </w:r>
-    </w:p>
-    <w:tbl>
-      <w:tblPr>
-        <w:tblW w:w="3760" w:type="dxa"/>
-        <w:jc w:val="center"/>
-        <w:tblLook w:val="04A0" w:firstRow="1" w:lastRow="0" w:firstColumn="1" w:lastColumn="0" w:noHBand="0" w:noVBand="1"/>
-      </w:tblPr>
-      <w:tblGrid>
-        <w:gridCol w:w="852"/>
-        <w:gridCol w:w="1032"/>
-        <w:gridCol w:w="1039"/>
-        <w:gridCol w:w="1218"/>
-      </w:tblGrid>
-      <w:tr>
-        <w:trPr>
-          <w:trHeight w:val="300"/>
-          <w:tblHeader/>
-          <w:jc w:val="center"/>
-        </w:trPr>
-        <w:tc>
-          <w:tcPr>
-            <w:tcW w:w="760" w:type="dxa"/>
-            <w:tcBorders>
-              <w:top w:val="single" w:sz="4" w:space="0" w:color="auto"/>
-              <w:left w:val="single" w:sz="4" w:space="0" w:color="auto"/>
-              <w:bottom w:val="single" w:sz="4" w:space="0" w:color="auto"/>
-              <w:right w:val="single" w:sz="4" w:space="0" w:color="auto"/>
-            </w:tcBorders>
-            <w:shd w:val="clear" w:color="4472C4" w:fill="4472C4"/>
-            <w:noWrap/>
-            <w:vAlign w:val="bottom"/>
-            <w:hideMark/>
-          </w:tcPr>
-          <w:p>
-            <w:pPr>
-              <w:spacing w:after="0" w:line="240" w:lineRule="auto"/>
-              <w:jc w:val="left"/>
-              <w:rPr>
-                <w:rFonts w:ascii="Calibri" w:eastAsia="Times New Roman" w:hAnsi="Calibri" w:cs="Calibri"/>
-                <w:b/>
-                <w:bCs/>
-                <w:color w:val="FFFFFF"/>
-              </w:rPr>
-            </w:pPr>
-            <w:r>
-              <w:rPr>
-                <w:rFonts w:ascii="Calibri" w:eastAsia="Times New Roman" w:hAnsi="Calibri" w:cs="Calibri"/>
-                <w:b/>
-                <w:bCs/>
-                <w:color w:val="FFFFFF"/>
-              </w:rPr>
-              <w:t>Divisor</w:t>
-            </w:r>
-          </w:p>
-        </w:tc>
-        <w:tc>
-          <w:tcPr>
-            <w:tcW w:w="940" w:type="dxa"/>
-            <w:tcBorders>
-              <w:top w:val="single" w:sz="4" w:space="0" w:color="auto"/>
-              <w:left w:val="single" w:sz="4" w:space="0" w:color="auto"/>
-              <w:bottom w:val="single" w:sz="4" w:space="0" w:color="auto"/>
-              <w:right w:val="single" w:sz="4" w:space="0" w:color="auto"/>
-            </w:tcBorders>
-            <w:shd w:val="clear" w:color="4472C4" w:fill="4472C4"/>
-            <w:noWrap/>
-            <w:vAlign w:val="bottom"/>
-            <w:hideMark/>
-          </w:tcPr>
-          <w:p>
-            <w:pPr>
-              <w:spacing w:after="0" w:line="240" w:lineRule="auto"/>
-              <w:jc w:val="left"/>
-              <w:rPr>
-                <w:rFonts w:ascii="Calibri" w:eastAsia="Times New Roman" w:hAnsi="Calibri" w:cs="Calibri"/>
-                <w:b/>
-                <w:bCs/>
-                <w:color w:val="FFFFFF"/>
-              </w:rPr>
-            </w:pPr>
-            <w:r>
-              <w:rPr>
-                <w:rFonts w:ascii="Calibri" w:eastAsia="Times New Roman" w:hAnsi="Calibri" w:cs="Calibri"/>
-                <w:b/>
-                <w:bCs/>
-                <w:color w:val="FFFFFF"/>
-              </w:rPr>
-              <w:t>Dividend</w:t>
-            </w:r>
-          </w:p>
-        </w:tc>
-        <w:tc>
-          <w:tcPr>
-            <w:tcW w:w="940" w:type="dxa"/>
-            <w:tcBorders>
-              <w:top w:val="single" w:sz="4" w:space="0" w:color="auto"/>
-              <w:left w:val="single" w:sz="4" w:space="0" w:color="auto"/>
-              <w:bottom w:val="single" w:sz="4" w:space="0" w:color="auto"/>
-              <w:right w:val="single" w:sz="4" w:space="0" w:color="auto"/>
-            </w:tcBorders>
-            <w:shd w:val="clear" w:color="4472C4" w:fill="4472C4"/>
-            <w:noWrap/>
-            <w:vAlign w:val="bottom"/>
-            <w:hideMark/>
-          </w:tcPr>
-          <w:p>
-            <w:pPr>
-              <w:spacing w:after="0" w:line="240" w:lineRule="auto"/>
-              <w:jc w:val="left"/>
-              <w:rPr>
-                <w:rFonts w:ascii="Calibri" w:eastAsia="Times New Roman" w:hAnsi="Calibri" w:cs="Calibri"/>
-                <w:b/>
-                <w:bCs/>
-                <w:color w:val="FFFFFF"/>
-              </w:rPr>
-            </w:pPr>
-            <w:r>
-              <w:rPr>
-                <w:rFonts w:ascii="Calibri" w:eastAsia="Times New Roman" w:hAnsi="Calibri" w:cs="Calibri"/>
-                <w:b/>
-                <w:bCs/>
-                <w:color w:val="FFFFFF"/>
-              </w:rPr>
-              <w:t>Quotient</w:t>
-            </w:r>
-          </w:p>
-        </w:tc>
-        <w:tc>
-          <w:tcPr>
-            <w:tcW w:w="1120" w:type="dxa"/>
-            <w:tcBorders>
-              <w:top w:val="single" w:sz="4" w:space="0" w:color="auto"/>
-              <w:left w:val="single" w:sz="4" w:space="0" w:color="auto"/>
-              <w:bottom w:val="single" w:sz="4" w:space="0" w:color="auto"/>
-              <w:right w:val="single" w:sz="4" w:space="0" w:color="auto"/>
-            </w:tcBorders>
-            <w:shd w:val="clear" w:color="4472C4" w:fill="4472C4"/>
-            <w:noWrap/>
-            <w:vAlign w:val="bottom"/>
-            <w:hideMark/>
-          </w:tcPr>
-          <w:p>
-            <w:pPr>
-              <w:spacing w:after="0" w:line="240" w:lineRule="auto"/>
-              <w:jc w:val="left"/>
-              <w:rPr>
-                <w:rFonts w:ascii="Calibri" w:eastAsia="Times New Roman" w:hAnsi="Calibri" w:cs="Calibri"/>
-                <w:b/>
-                <w:bCs/>
-                <w:color w:val="FFFFFF"/>
-              </w:rPr>
-            </w:pPr>
-            <w:r>
-              <w:rPr>
-                <w:rFonts w:ascii="Calibri" w:eastAsia="Times New Roman" w:hAnsi="Calibri" w:cs="Calibri"/>
-                <w:b/>
-                <w:bCs/>
-                <w:color w:val="FFFFFF"/>
-              </w:rPr>
-              <w:t>Remainder</w:t>
-            </w:r>
-          </w:p>
-        </w:tc>
-      </w:tr>
-      <w:tr>
-        <w:trPr>
-          <w:trHeight w:val="300"/>
-          <w:jc w:val="center"/>
-        </w:trPr>
-        <w:tc>
-          <w:tcPr>
-            <w:tcW w:w="760" w:type="dxa"/>
-            <w:tcBorders>
-              <w:top w:val="single" w:sz="4" w:space="0" w:color="auto"/>
-              <w:left w:val="single" w:sz="4" w:space="0" w:color="auto"/>
-              <w:bottom w:val="single" w:sz="4" w:space="0" w:color="auto"/>
-              <w:right w:val="single" w:sz="4" w:space="0" w:color="auto"/>
-            </w:tcBorders>
-            <w:shd w:val="clear" w:color="B4C6E7" w:fill="B4C6E7"/>
-            <w:noWrap/>
-            <w:vAlign w:val="bottom"/>
-            <w:hideMark/>
-          </w:tcPr>
-          <w:p>
-            <w:pPr>
-              <w:spacing w:after="0" w:line="240" w:lineRule="auto"/>
-              <w:jc w:val="right"/>
-              <w:rPr>
-                <w:rFonts w:ascii="Calibri" w:eastAsia="Times New Roman" w:hAnsi="Calibri" w:cs="Calibri"/>
-                <w:color w:val="000000"/>
-              </w:rPr>
-            </w:pPr>
-            <w:r>
-              <w:rPr>
-                <w:rFonts w:ascii="Calibri" w:eastAsia="Times New Roman" w:hAnsi="Calibri" w:cs="Calibri"/>
-                <w:color w:val="000000"/>
-              </w:rPr>
-              <w:t>256</w:t>
-            </w:r>
-          </w:p>
-        </w:tc>
-        <w:tc>
-          <w:tcPr>
-            <w:tcW w:w="940" w:type="dxa"/>
-            <w:tcBorders>
-              <w:top w:val="single" w:sz="4" w:space="0" w:color="auto"/>
-              <w:left w:val="single" w:sz="4" w:space="0" w:color="auto"/>
-              <w:bottom w:val="single" w:sz="4" w:space="0" w:color="auto"/>
-              <w:right w:val="single" w:sz="4" w:space="0" w:color="auto"/>
-            </w:tcBorders>
-            <w:shd w:val="clear" w:color="B4C6E7" w:fill="B4C6E7"/>
-            <w:noWrap/>
-            <w:vAlign w:val="bottom"/>
-            <w:hideMark/>
-          </w:tcPr>
-          <w:p>
-            <w:pPr>
-              <w:spacing w:after="0" w:line="240" w:lineRule="auto"/>
-              <w:jc w:val="right"/>
-              <w:rPr>
-                <w:rFonts w:ascii="Calibri" w:eastAsia="Times New Roman" w:hAnsi="Calibri" w:cs="Calibri"/>
-                <w:color w:val="000000"/>
-              </w:rPr>
-            </w:pPr>
-            <w:r>
-              <w:rPr>
-                <w:rFonts w:ascii="Calibri" w:eastAsia="Times New Roman" w:hAnsi="Calibri" w:cs="Calibri"/>
-                <w:color w:val="000000"/>
-              </w:rPr>
-              <w:t>2020</w:t>
-            </w:r>
-          </w:p>
-        </w:tc>
-        <w:tc>
-          <w:tcPr>
-            <w:tcW w:w="940" w:type="dxa"/>
-            <w:tcBorders>
-              <w:top w:val="single" w:sz="4" w:space="0" w:color="auto"/>
-              <w:left w:val="single" w:sz="4" w:space="0" w:color="auto"/>
-              <w:bottom w:val="single" w:sz="4" w:space="0" w:color="auto"/>
-              <w:right w:val="single" w:sz="4" w:space="0" w:color="auto"/>
-            </w:tcBorders>
-            <w:shd w:val="clear" w:color="B4C6E7" w:fill="B4C6E7"/>
-            <w:noWrap/>
-            <w:vAlign w:val="bottom"/>
-            <w:hideMark/>
-          </w:tcPr>
-          <w:p>
-            <w:pPr>
-              <w:spacing w:after="0" w:line="240" w:lineRule="auto"/>
-              <w:jc w:val="right"/>
-              <w:rPr>
-                <w:rFonts w:ascii="Calibri" w:eastAsia="Times New Roman" w:hAnsi="Calibri" w:cs="Calibri"/>
-                <w:color w:val="000000"/>
-              </w:rPr>
-            </w:pPr>
-            <w:r>
-              <w:rPr>
-                <w:rFonts w:ascii="Calibri" w:eastAsia="Times New Roman" w:hAnsi="Calibri" w:cs="Calibri"/>
-                <w:color w:val="000000"/>
-              </w:rPr>
-              <w:t>7</w:t>
-            </w:r>
-          </w:p>
-        </w:tc>
-        <w:tc>
-          <w:tcPr>
-            <w:tcW w:w="1120" w:type="dxa"/>
-            <w:tcBorders>
-              <w:top w:val="single" w:sz="4" w:space="0" w:color="auto"/>
-              <w:left w:val="single" w:sz="4" w:space="0" w:color="auto"/>
-              <w:bottom w:val="single" w:sz="4" w:space="0" w:color="auto"/>
-              <w:right w:val="single" w:sz="4" w:space="0" w:color="auto"/>
-            </w:tcBorders>
-            <w:shd w:val="clear" w:color="B4C6E7" w:fill="B4C6E7"/>
-            <w:noWrap/>
-            <w:vAlign w:val="bottom"/>
-            <w:hideMark/>
-          </w:tcPr>
-          <w:p>
-            <w:pPr>
-              <w:spacing w:after="0" w:line="240" w:lineRule="auto"/>
-              <w:jc w:val="right"/>
-              <w:rPr>
-                <w:rFonts w:ascii="Calibri" w:eastAsia="Times New Roman" w:hAnsi="Calibri" w:cs="Calibri"/>
-                <w:color w:val="000000"/>
-              </w:rPr>
-            </w:pPr>
-            <w:r>
-              <w:rPr>
-                <w:rFonts w:ascii="Calibri" w:eastAsia="Times New Roman" w:hAnsi="Calibri" w:cs="Calibri"/>
-                <w:color w:val="000000"/>
-              </w:rPr>
-              <w:t>228</w:t>
-            </w:r>
-          </w:p>
-        </w:tc>
-      </w:tr>
-      <w:tr>
-        <w:trPr>
-          <w:trHeight w:val="300"/>
-          <w:jc w:val="center"/>
-        </w:trPr>
-        <w:tc>
-          <w:tcPr>
-            <w:tcW w:w="760" w:type="dxa"/>
-            <w:tcBorders>
-              <w:top w:val="single" w:sz="4" w:space="0" w:color="auto"/>
-              <w:left w:val="single" w:sz="4" w:space="0" w:color="auto"/>
-              <w:bottom w:val="single" w:sz="4" w:space="0" w:color="auto"/>
-              <w:right w:val="single" w:sz="4" w:space="0" w:color="auto"/>
-            </w:tcBorders>
-            <w:shd w:val="clear" w:color="D9E1F2" w:fill="D9E1F2"/>
-            <w:noWrap/>
-            <w:vAlign w:val="bottom"/>
-            <w:hideMark/>
-          </w:tcPr>
-          <w:p>
-            <w:pPr>
-              <w:spacing w:after="0" w:line="240" w:lineRule="auto"/>
-              <w:jc w:val="right"/>
-              <w:rPr>
-                <w:rFonts w:ascii="Calibri" w:eastAsia="Times New Roman" w:hAnsi="Calibri" w:cs="Calibri"/>
-                <w:color w:val="000000"/>
-              </w:rPr>
-            </w:pPr>
-            <w:r>
-              <w:rPr>
-                <w:rFonts w:ascii="Calibri" w:eastAsia="Times New Roman" w:hAnsi="Calibri" w:cs="Calibri"/>
-                <w:color w:val="000000"/>
-              </w:rPr>
-              <w:t>256</w:t>
-            </w:r>
-          </w:p>
-        </w:tc>
-        <w:tc>
-          <w:tcPr>
-            <w:tcW w:w="940" w:type="dxa"/>
-            <w:tcBorders>
-              <w:top w:val="single" w:sz="4" w:space="0" w:color="auto"/>
-              <w:left w:val="single" w:sz="4" w:space="0" w:color="auto"/>
-              <w:bottom w:val="single" w:sz="4" w:space="0" w:color="auto"/>
-              <w:right w:val="single" w:sz="4" w:space="0" w:color="auto"/>
-            </w:tcBorders>
-            <w:shd w:val="clear" w:color="D9E1F2" w:fill="D9E1F2"/>
-            <w:noWrap/>
-            <w:vAlign w:val="bottom"/>
-            <w:hideMark/>
-          </w:tcPr>
-          <w:p>
-            <w:pPr>
-              <w:spacing w:after="0" w:line="240" w:lineRule="auto"/>
-              <w:jc w:val="right"/>
-              <w:rPr>
-                <w:rFonts w:ascii="Calibri" w:eastAsia="Times New Roman" w:hAnsi="Calibri" w:cs="Calibri"/>
-                <w:color w:val="000000"/>
-              </w:rPr>
-            </w:pPr>
-            <w:r>
-              <w:rPr>
-                <w:rFonts w:ascii="Calibri" w:eastAsia="Times New Roman" w:hAnsi="Calibri" w:cs="Calibri"/>
-                <w:color w:val="000000"/>
-              </w:rPr>
-              <w:t>228</w:t>
-            </w:r>
-          </w:p>
-        </w:tc>
-        <w:tc>
-          <w:tcPr>
-            <w:tcW w:w="940" w:type="dxa"/>
-            <w:tcBorders>
-              <w:top w:val="single" w:sz="4" w:space="0" w:color="auto"/>
-              <w:left w:val="single" w:sz="4" w:space="0" w:color="auto"/>
-              <w:bottom w:val="single" w:sz="4" w:space="0" w:color="auto"/>
-              <w:right w:val="single" w:sz="4" w:space="0" w:color="auto"/>
-            </w:tcBorders>
-            <w:shd w:val="clear" w:color="D9E1F2" w:fill="D9E1F2"/>
-            <w:noWrap/>
-            <w:vAlign w:val="bottom"/>
-            <w:hideMark/>
-          </w:tcPr>
-          <w:p>
-            <w:pPr>
-              <w:spacing w:after="0" w:line="240" w:lineRule="auto"/>
-              <w:jc w:val="right"/>
-              <w:rPr>
-                <w:rFonts w:ascii="Calibri" w:eastAsia="Times New Roman" w:hAnsi="Calibri" w:cs="Calibri"/>
-                <w:color w:val="000000"/>
-              </w:rPr>
-            </w:pPr>
-            <w:r>
-              <w:rPr>
-                <w:rFonts w:ascii="Calibri" w:eastAsia="Times New Roman" w:hAnsi="Calibri" w:cs="Calibri"/>
-                <w:color w:val="000000"/>
-              </w:rPr>
-              <w:t>0</w:t>
-            </w:r>
-          </w:p>
-        </w:tc>
-        <w:tc>
-          <w:tcPr>
-            <w:tcW w:w="1120" w:type="dxa"/>
-            <w:tcBorders>
-              <w:top w:val="single" w:sz="4" w:space="0" w:color="auto"/>
-              <w:left w:val="single" w:sz="4" w:space="0" w:color="auto"/>
-              <w:bottom w:val="single" w:sz="4" w:space="0" w:color="auto"/>
-              <w:right w:val="single" w:sz="4" w:space="0" w:color="auto"/>
-            </w:tcBorders>
-            <w:shd w:val="clear" w:color="D9E1F2" w:fill="D9E1F2"/>
-            <w:noWrap/>
-            <w:vAlign w:val="bottom"/>
-            <w:hideMark/>
-          </w:tcPr>
-          <w:p>
-            <w:pPr>
-              <w:spacing w:after="0" w:line="240" w:lineRule="auto"/>
-              <w:jc w:val="right"/>
-              <w:rPr>
-                <w:rFonts w:ascii="Calibri" w:eastAsia="Times New Roman" w:hAnsi="Calibri" w:cs="Calibri"/>
-                <w:color w:val="000000"/>
-              </w:rPr>
-            </w:pPr>
-            <w:r>
-              <w:rPr>
-                <w:rFonts w:ascii="Calibri" w:eastAsia="Times New Roman" w:hAnsi="Calibri" w:cs="Calibri"/>
-                <w:color w:val="000000"/>
-              </w:rPr>
-              <w:t>7</w:t>
-            </w:r>
-          </w:p>
-        </w:tc>
-      </w:tr>
-    </w:tbl>
-    <w:p/>
-    <w:p>
-      <w:r>
-        <w:t xml:space="preserve">Therefore, </w:t>
-      </w:r>
-      <m:oMath>
-        <m:sSub>
-          <m:sSubPr>
-            <m:ctrlPr>
-              <w:rPr>
-                <w:rFonts w:ascii="Cambria Math" w:hAnsi="Cambria Math"/>
-                <w:i/>
-                <w:vertAlign w:val="subscript"/>
-              </w:rPr>
-            </m:ctrlPr>
-          </m:sSubPr>
-          <m:e>
-            <m:r>
-              <w:rPr>
-                <w:rFonts w:ascii="Cambria Math" w:hAnsi="Cambria Math"/>
-                <w:vertAlign w:val="subscript"/>
-              </w:rPr>
-              <m:t>(1201)</m:t>
-            </m:r>
-          </m:e>
-          <m:sub>
-            <m:r>
-              <w:rPr>
-                <w:rFonts w:ascii="Cambria Math" w:hAnsi="Cambria Math"/>
-                <w:vertAlign w:val="subscript"/>
-              </w:rPr>
-              <m:t>10</m:t>
-            </m:r>
-          </m:sub>
-        </m:sSub>
-      </m:oMath>
-      <w:r>
-        <w:t xml:space="preserve"> </w:t>
-      </w:r>
-      <w:r>
-        <w:sym w:font="Wingdings" w:char="F0E0"/>
-      </w:r>
-      <w:r>
-        <w:t xml:space="preserve"> </w:t>
-      </w:r>
-      <m:oMath>
-        <m:sSub>
-          <m:sSubPr>
-            <m:ctrlPr>
-              <w:rPr>
-                <w:rFonts w:ascii="Cambria Math" w:hAnsi="Cambria Math"/>
-                <w:i/>
-                <w:vertAlign w:val="subscript"/>
-              </w:rPr>
-            </m:ctrlPr>
-          </m:sSubPr>
-          <m:e>
-            <m:r>
-              <w:rPr>
-                <w:rFonts w:ascii="Cambria Math" w:hAnsi="Cambria Math"/>
-                <w:vertAlign w:val="subscript"/>
-              </w:rPr>
-              <m:t>(4.177)</m:t>
-            </m:r>
-          </m:e>
-          <m:sub>
-            <m:r>
-              <w:rPr>
-                <w:rFonts w:ascii="Cambria Math" w:hAnsi="Cambria Math"/>
-                <w:vertAlign w:val="subscript"/>
-              </w:rPr>
-              <m:t>256</m:t>
             </m:r>
           </m:sub>
         </m:sSub>
       </m:oMath>
     </w:p>
     <w:p>
-      <w:r>
-        <w:t xml:space="preserve">To get the range of the addresses in the </w:t>
-      </w:r>
-      <w:r>
-        <w:t>1202</w:t>
-      </w:r>
-      <w:r>
-        <w:rPr>
-          <w:vertAlign w:val="superscript"/>
-        </w:rPr>
-        <w:t>nd</w:t>
-      </w:r>
-      <w:r>
-        <w:t xml:space="preserve"> </w:t>
-      </w:r>
-      <w:r>
-        <w:t xml:space="preserve">block class </w:t>
-      </w:r>
-      <w:r>
-        <w:t>B</w:t>
-      </w:r>
-      <w:r>
-        <w:t>, we must find the first and the last address of the given block.</w:t>
-      </w:r>
-    </w:p>
-    <w:p>
-      <w:pPr>
-        <w:pStyle w:val="Heading2"/>
-        <w:numPr>
-          <w:ilvl w:val="0"/>
-          <w:numId w:val="3"/>
-        </w:numPr>
-      </w:pPr>
-      <w:r>
-        <w:lastRenderedPageBreak/>
-        <w:t>First Address:</w:t>
-      </w:r>
-    </w:p>
-    <w:p>
-      <w:pPr>
-        <w:ind w:left="720"/>
-      </w:pPr>
-      <w:r>
-        <w:t xml:space="preserve">To find the first address of the </w:t>
-      </w:r>
-      <w:r>
-        <w:t>1202</w:t>
-      </w:r>
-      <w:r>
-        <w:rPr>
-          <w:vertAlign w:val="superscript"/>
-        </w:rPr>
-        <w:t>nd</w:t>
-      </w:r>
-      <w:r>
-        <w:t xml:space="preserve"> </w:t>
-      </w:r>
-      <w:r>
-        <w:t xml:space="preserve">block, we need to add </w:t>
-      </w:r>
-      <m:oMath>
-        <m:sSub>
-          <m:sSubPr>
-            <m:ctrlPr>
-              <w:rPr>
-                <w:rFonts w:ascii="Cambria Math" w:eastAsiaTheme="minorEastAsia" w:hAnsi="Cambria Math"/>
-                <w:i/>
-              </w:rPr>
-            </m:ctrlPr>
-          </m:sSubPr>
-          <m:e>
-            <m:r>
-              <w:rPr>
-                <w:rFonts w:ascii="Cambria Math" w:eastAsiaTheme="minorEastAsia" w:hAnsi="Cambria Math"/>
-              </w:rPr>
-              <m:t>(4.177)</m:t>
-            </m:r>
-          </m:e>
-          <m:sub>
-            <m:r>
-              <w:rPr>
-                <w:rFonts w:ascii="Cambria Math" w:eastAsiaTheme="minorEastAsia" w:hAnsi="Cambria Math"/>
-              </w:rPr>
-              <m:t>256</m:t>
-            </m:r>
-          </m:sub>
-        </m:sSub>
-      </m:oMath>
-      <w:r>
-        <w:t xml:space="preserve"> with the Net Id </w:t>
-      </w:r>
-      <m:oMath>
-        <m:sSub>
-          <m:sSubPr>
-            <m:ctrlPr>
-              <w:rPr>
-                <w:rFonts w:ascii="Cambria Math" w:eastAsiaTheme="minorEastAsia" w:hAnsi="Cambria Math"/>
-                <w:i/>
-              </w:rPr>
-            </m:ctrlPr>
-          </m:sSubPr>
-          <m:e>
-            <m:r>
-              <w:rPr>
-                <w:rFonts w:ascii="Cambria Math" w:eastAsiaTheme="minorEastAsia" w:hAnsi="Cambria Math"/>
-              </w:rPr>
-              <m:t>(128.0.)</m:t>
-            </m:r>
-          </m:e>
-          <m:sub>
-            <m:r>
-              <w:rPr>
-                <w:rFonts w:ascii="Cambria Math" w:eastAsiaTheme="minorEastAsia" w:hAnsi="Cambria Math"/>
-              </w:rPr>
-              <m:t>256</m:t>
-            </m:r>
-          </m:sub>
-        </m:sSub>
-      </m:oMath>
-      <w:r>
-        <w:t xml:space="preserve"> </w:t>
-      </w:r>
-      <w:r>
-        <w:t xml:space="preserve">and </w:t>
-      </w:r>
-      <w:r>
-        <w:t xml:space="preserve">the </w:t>
-      </w:r>
-      <w:r>
-        <w:t>rest of the bits will be all zeros. The summation of the Net Id is given as:</w:t>
-      </w:r>
-    </w:p>
-    <w:tbl>
-      <w:tblPr>
-        <w:tblW w:w="2880" w:type="dxa"/>
-        <w:jc w:val="center"/>
-        <w:tblLook w:val="04A0" w:firstRow="1" w:lastRow="0" w:firstColumn="1" w:lastColumn="0" w:noHBand="0" w:noVBand="1"/>
-      </w:tblPr>
-      <w:tblGrid>
-        <w:gridCol w:w="960"/>
-        <w:gridCol w:w="960"/>
-        <w:gridCol w:w="960"/>
-      </w:tblGrid>
-      <w:tr>
-        <w:trPr>
-          <w:trHeight w:val="300"/>
-          <w:tblHeader/>
-          <w:jc w:val="center"/>
-        </w:trPr>
-        <w:tc>
-          <w:tcPr>
-            <w:tcW w:w="960" w:type="dxa"/>
-            <w:tcBorders>
-              <w:top w:val="single" w:sz="4" w:space="0" w:color="auto"/>
-              <w:left w:val="single" w:sz="4" w:space="0" w:color="auto"/>
-              <w:bottom w:val="single" w:sz="4" w:space="0" w:color="auto"/>
-              <w:right w:val="single" w:sz="4" w:space="0" w:color="auto"/>
-            </w:tcBorders>
-            <w:shd w:val="clear" w:color="4472C4" w:fill="4472C4"/>
-            <w:noWrap/>
-            <w:vAlign w:val="bottom"/>
-            <w:hideMark/>
-          </w:tcPr>
-          <w:p>
-            <w:pPr>
-              <w:spacing w:after="0" w:line="240" w:lineRule="auto"/>
-              <w:jc w:val="center"/>
-              <w:rPr>
-                <w:rFonts w:ascii="Calibri" w:eastAsia="Times New Roman" w:hAnsi="Calibri" w:cs="Calibri"/>
-                <w:b/>
-                <w:bCs/>
-                <w:color w:val="FFFFFF"/>
-              </w:rPr>
-            </w:pPr>
-            <w:r>
-              <w:rPr>
-                <w:rFonts w:ascii="Calibri" w:eastAsia="Times New Roman" w:hAnsi="Calibri" w:cs="Calibri"/>
-                <w:b/>
-                <w:bCs/>
-                <w:color w:val="FFFFFF"/>
-              </w:rPr>
-              <w:t>+/-</w:t>
-            </w:r>
-          </w:p>
-        </w:tc>
-        <w:tc>
-          <w:tcPr>
-            <w:tcW w:w="960" w:type="dxa"/>
-            <w:tcBorders>
-              <w:top w:val="single" w:sz="4" w:space="0" w:color="auto"/>
-              <w:left w:val="single" w:sz="4" w:space="0" w:color="auto"/>
-              <w:bottom w:val="single" w:sz="4" w:space="0" w:color="auto"/>
-              <w:right w:val="single" w:sz="4" w:space="0" w:color="auto"/>
-            </w:tcBorders>
-            <w:shd w:val="clear" w:color="4472C4" w:fill="4472C4"/>
-            <w:noWrap/>
-            <w:vAlign w:val="bottom"/>
-            <w:hideMark/>
-          </w:tcPr>
-          <w:p>
-            <w:pPr>
-              <w:spacing w:after="0" w:line="240" w:lineRule="auto"/>
-              <w:jc w:val="center"/>
-              <w:rPr>
-                <w:rFonts w:ascii="Calibri" w:eastAsia="Times New Roman" w:hAnsi="Calibri" w:cs="Calibri"/>
-                <w:b/>
-                <w:bCs/>
-                <w:color w:val="FFFFFF"/>
-              </w:rPr>
-            </w:pPr>
-            <w:r>
-              <w:rPr>
-                <w:rFonts w:ascii="Calibri" w:eastAsia="Times New Roman" w:hAnsi="Calibri" w:cs="Calibri"/>
-                <w:b/>
-                <w:bCs/>
-                <w:color w:val="FFFFFF"/>
-              </w:rPr>
-              <w:t>Byte</w:t>
-            </w:r>
-            <w:r>
-              <w:rPr>
-                <w:rFonts w:ascii="Calibri" w:eastAsia="Times New Roman" w:hAnsi="Calibri" w:cs="Calibri"/>
-                <w:b/>
-                <w:bCs/>
-                <w:color w:val="FFFFFF"/>
-              </w:rPr>
-              <w:t>1</w:t>
-            </w:r>
-          </w:p>
-        </w:tc>
-        <w:tc>
-          <w:tcPr>
-            <w:tcW w:w="960" w:type="dxa"/>
-            <w:tcBorders>
-              <w:top w:val="single" w:sz="4" w:space="0" w:color="auto"/>
-              <w:left w:val="single" w:sz="4" w:space="0" w:color="auto"/>
-              <w:bottom w:val="single" w:sz="4" w:space="0" w:color="auto"/>
-              <w:right w:val="single" w:sz="4" w:space="0" w:color="auto"/>
-            </w:tcBorders>
-            <w:shd w:val="clear" w:color="4472C4" w:fill="4472C4"/>
-            <w:noWrap/>
-            <w:vAlign w:val="bottom"/>
-            <w:hideMark/>
-          </w:tcPr>
-          <w:p>
-            <w:pPr>
-              <w:spacing w:after="0" w:line="240" w:lineRule="auto"/>
-              <w:jc w:val="center"/>
-              <w:rPr>
-                <w:rFonts w:ascii="Calibri" w:eastAsia="Times New Roman" w:hAnsi="Calibri" w:cs="Calibri"/>
-                <w:b/>
-                <w:bCs/>
-                <w:color w:val="FFFFFF"/>
-              </w:rPr>
-            </w:pPr>
-            <w:r>
-              <w:rPr>
-                <w:rFonts w:ascii="Calibri" w:eastAsia="Times New Roman" w:hAnsi="Calibri" w:cs="Calibri"/>
-                <w:b/>
-                <w:bCs/>
-                <w:color w:val="FFFFFF"/>
-              </w:rPr>
-              <w:t>Byte</w:t>
-            </w:r>
-            <w:r>
-              <w:rPr>
-                <w:rFonts w:ascii="Calibri" w:eastAsia="Times New Roman" w:hAnsi="Calibri" w:cs="Calibri"/>
-                <w:b/>
-                <w:bCs/>
-                <w:color w:val="FFFFFF"/>
-              </w:rPr>
-              <w:t>2</w:t>
-            </w:r>
-          </w:p>
-        </w:tc>
-      </w:tr>
-      <w:tr>
-        <w:trPr>
-          <w:trHeight w:val="300"/>
-          <w:jc w:val="center"/>
-        </w:trPr>
-        <w:tc>
-          <w:tcPr>
-            <w:tcW w:w="960" w:type="dxa"/>
-            <w:tcBorders>
-              <w:top w:val="single" w:sz="4" w:space="0" w:color="auto"/>
-              <w:left w:val="single" w:sz="4" w:space="0" w:color="auto"/>
-              <w:bottom w:val="single" w:sz="4" w:space="0" w:color="auto"/>
-              <w:right w:val="single" w:sz="4" w:space="0" w:color="auto"/>
-            </w:tcBorders>
-            <w:shd w:val="clear" w:color="B4C6E7" w:fill="B4C6E7"/>
-            <w:noWrap/>
-            <w:vAlign w:val="bottom"/>
-            <w:hideMark/>
-          </w:tcPr>
-          <w:p>
-            <w:pPr>
-              <w:spacing w:after="0" w:line="240" w:lineRule="auto"/>
-              <w:jc w:val="left"/>
-              <w:rPr>
-                <w:rFonts w:ascii="Calibri" w:eastAsia="Times New Roman" w:hAnsi="Calibri" w:cs="Calibri"/>
-                <w:color w:val="000000"/>
-              </w:rPr>
-            </w:pPr>
-            <w:r>
-              <w:rPr>
-                <w:rFonts w:ascii="Calibri" w:eastAsia="Times New Roman" w:hAnsi="Calibri" w:cs="Calibri"/>
-                <w:color w:val="000000"/>
-              </w:rPr>
-              <w:t> </w:t>
-            </w:r>
-          </w:p>
-        </w:tc>
-        <w:tc>
-          <w:tcPr>
-            <w:tcW w:w="960" w:type="dxa"/>
-            <w:tcBorders>
-              <w:top w:val="single" w:sz="4" w:space="0" w:color="auto"/>
-              <w:left w:val="single" w:sz="4" w:space="0" w:color="auto"/>
-              <w:bottom w:val="single" w:sz="4" w:space="0" w:color="auto"/>
-              <w:right w:val="single" w:sz="4" w:space="0" w:color="auto"/>
-            </w:tcBorders>
-            <w:shd w:val="clear" w:color="B4C6E7" w:fill="B4C6E7"/>
-            <w:noWrap/>
-            <w:vAlign w:val="bottom"/>
-            <w:hideMark/>
-          </w:tcPr>
-          <w:p>
-            <w:pPr>
-              <w:spacing w:after="0" w:line="240" w:lineRule="auto"/>
-              <w:jc w:val="right"/>
-              <w:rPr>
-                <w:rFonts w:ascii="Calibri" w:eastAsia="Times New Roman" w:hAnsi="Calibri" w:cs="Calibri"/>
-                <w:color w:val="000000"/>
-              </w:rPr>
-            </w:pPr>
-            <w:r>
-              <w:rPr>
-                <w:rFonts w:ascii="Calibri" w:eastAsia="Times New Roman" w:hAnsi="Calibri" w:cs="Calibri"/>
-                <w:color w:val="000000"/>
-              </w:rPr>
-              <w:t>128</w:t>
-            </w:r>
-          </w:p>
-        </w:tc>
-        <w:tc>
-          <w:tcPr>
-            <w:tcW w:w="960" w:type="dxa"/>
-            <w:tcBorders>
-              <w:top w:val="single" w:sz="4" w:space="0" w:color="auto"/>
-              <w:left w:val="single" w:sz="4" w:space="0" w:color="auto"/>
-              <w:bottom w:val="single" w:sz="4" w:space="0" w:color="auto"/>
-              <w:right w:val="single" w:sz="4" w:space="0" w:color="auto"/>
-            </w:tcBorders>
-            <w:shd w:val="clear" w:color="B4C6E7" w:fill="B4C6E7"/>
-            <w:noWrap/>
-            <w:vAlign w:val="bottom"/>
-            <w:hideMark/>
-          </w:tcPr>
-          <w:p>
-            <w:pPr>
-              <w:spacing w:after="0" w:line="240" w:lineRule="auto"/>
-              <w:jc w:val="right"/>
-              <w:rPr>
-                <w:rFonts w:ascii="Calibri" w:eastAsia="Times New Roman" w:hAnsi="Calibri" w:cs="Calibri"/>
-                <w:color w:val="000000"/>
-              </w:rPr>
-            </w:pPr>
-            <w:r>
-              <w:rPr>
-                <w:rFonts w:ascii="Calibri" w:eastAsia="Times New Roman" w:hAnsi="Calibri" w:cs="Calibri"/>
-                <w:color w:val="000000"/>
-              </w:rPr>
-              <w:t>0</w:t>
-            </w:r>
-          </w:p>
-        </w:tc>
-      </w:tr>
-      <w:tr>
-        <w:trPr>
-          <w:trHeight w:val="300"/>
-          <w:jc w:val="center"/>
-        </w:trPr>
-        <w:tc>
-          <w:tcPr>
-            <w:tcW w:w="960" w:type="dxa"/>
-            <w:tcBorders>
-              <w:top w:val="single" w:sz="4" w:space="0" w:color="auto"/>
-              <w:left w:val="single" w:sz="4" w:space="0" w:color="auto"/>
-              <w:bottom w:val="single" w:sz="4" w:space="0" w:color="auto"/>
-              <w:right w:val="single" w:sz="4" w:space="0" w:color="auto"/>
-            </w:tcBorders>
-            <w:shd w:val="clear" w:color="D9E1F2" w:fill="D9E1F2"/>
-            <w:noWrap/>
-            <w:vAlign w:val="bottom"/>
-            <w:hideMark/>
-          </w:tcPr>
-          <w:p>
-            <w:pPr>
-              <w:spacing w:after="0" w:line="240" w:lineRule="auto"/>
-              <w:jc w:val="center"/>
-              <w:rPr>
-                <w:rFonts w:ascii="Calibri" w:eastAsia="Times New Roman" w:hAnsi="Calibri" w:cs="Calibri"/>
-                <w:color w:val="000000"/>
-              </w:rPr>
-            </w:pPr>
-            <w:r>
-              <w:rPr>
-                <w:rFonts w:ascii="Calibri" w:eastAsia="Times New Roman" w:hAnsi="Calibri" w:cs="Calibri"/>
-                <w:color w:val="000000"/>
-              </w:rPr>
-              <w:t>+</w:t>
-            </w:r>
-          </w:p>
-        </w:tc>
-        <w:tc>
-          <w:tcPr>
-            <w:tcW w:w="960" w:type="dxa"/>
-            <w:tcBorders>
-              <w:top w:val="single" w:sz="4" w:space="0" w:color="auto"/>
-              <w:left w:val="single" w:sz="4" w:space="0" w:color="auto"/>
-              <w:bottom w:val="single" w:sz="4" w:space="0" w:color="auto"/>
-              <w:right w:val="single" w:sz="4" w:space="0" w:color="auto"/>
-            </w:tcBorders>
-            <w:shd w:val="clear" w:color="D9E1F2" w:fill="D9E1F2"/>
-            <w:noWrap/>
-            <w:vAlign w:val="bottom"/>
-            <w:hideMark/>
-          </w:tcPr>
-          <w:p>
-            <w:pPr>
-              <w:spacing w:after="0" w:line="240" w:lineRule="auto"/>
-              <w:jc w:val="right"/>
-              <w:rPr>
-                <w:rFonts w:ascii="Calibri" w:eastAsia="Times New Roman" w:hAnsi="Calibri" w:cs="Calibri"/>
-                <w:color w:val="000000"/>
-              </w:rPr>
-            </w:pPr>
-            <w:r>
-              <w:rPr>
-                <w:rFonts w:ascii="Calibri" w:eastAsia="Times New Roman" w:hAnsi="Calibri" w:cs="Calibri"/>
-                <w:color w:val="000000"/>
-              </w:rPr>
-              <w:t>4</w:t>
-            </w:r>
-          </w:p>
-        </w:tc>
-        <w:tc>
-          <w:tcPr>
-            <w:tcW w:w="960" w:type="dxa"/>
-            <w:tcBorders>
-              <w:top w:val="single" w:sz="4" w:space="0" w:color="auto"/>
-              <w:left w:val="single" w:sz="4" w:space="0" w:color="auto"/>
-              <w:bottom w:val="single" w:sz="4" w:space="0" w:color="auto"/>
-              <w:right w:val="single" w:sz="4" w:space="0" w:color="auto"/>
-            </w:tcBorders>
-            <w:shd w:val="clear" w:color="D9E1F2" w:fill="D9E1F2"/>
-            <w:noWrap/>
-            <w:vAlign w:val="bottom"/>
-            <w:hideMark/>
-          </w:tcPr>
-          <w:p>
-            <w:pPr>
-              <w:spacing w:after="0" w:line="240" w:lineRule="auto"/>
-              <w:jc w:val="right"/>
-              <w:rPr>
-                <w:rFonts w:ascii="Calibri" w:eastAsia="Times New Roman" w:hAnsi="Calibri" w:cs="Calibri"/>
-                <w:color w:val="000000"/>
-              </w:rPr>
-            </w:pPr>
-            <w:r>
-              <w:rPr>
-                <w:rFonts w:ascii="Calibri" w:eastAsia="Times New Roman" w:hAnsi="Calibri" w:cs="Calibri"/>
-                <w:color w:val="000000"/>
-              </w:rPr>
-              <w:t>177</w:t>
-            </w:r>
-          </w:p>
-        </w:tc>
-      </w:tr>
-      <w:tr>
-        <w:trPr>
-          <w:trHeight w:val="300"/>
-          <w:jc w:val="center"/>
-        </w:trPr>
-        <w:tc>
-          <w:tcPr>
-            <w:tcW w:w="960" w:type="dxa"/>
-            <w:tcBorders>
-              <w:top w:val="single" w:sz="4" w:space="0" w:color="auto"/>
-              <w:left w:val="single" w:sz="4" w:space="0" w:color="auto"/>
-              <w:bottom w:val="single" w:sz="4" w:space="0" w:color="auto"/>
-              <w:right w:val="single" w:sz="4" w:space="0" w:color="auto"/>
-            </w:tcBorders>
-            <w:shd w:val="clear" w:color="B4C6E7" w:fill="B4C6E7"/>
-            <w:noWrap/>
-            <w:vAlign w:val="bottom"/>
-            <w:hideMark/>
-          </w:tcPr>
-          <w:p>
-            <w:pPr>
-              <w:spacing w:after="0" w:line="240" w:lineRule="auto"/>
-              <w:jc w:val="left"/>
-              <w:rPr>
-                <w:rFonts w:ascii="Calibri" w:eastAsia="Times New Roman" w:hAnsi="Calibri" w:cs="Calibri"/>
-                <w:b/>
-                <w:bCs/>
-                <w:color w:val="000000"/>
-              </w:rPr>
-            </w:pPr>
-            <w:r>
-              <w:rPr>
-                <w:rFonts w:ascii="Calibri" w:eastAsia="Times New Roman" w:hAnsi="Calibri" w:cs="Calibri"/>
-                <w:b/>
-                <w:bCs/>
-                <w:color w:val="000000"/>
-              </w:rPr>
-              <w:t>Result</w:t>
-            </w:r>
-          </w:p>
-        </w:tc>
-        <w:tc>
-          <w:tcPr>
-            <w:tcW w:w="960" w:type="dxa"/>
-            <w:tcBorders>
-              <w:top w:val="single" w:sz="4" w:space="0" w:color="auto"/>
-              <w:left w:val="single" w:sz="4" w:space="0" w:color="auto"/>
-              <w:bottom w:val="single" w:sz="4" w:space="0" w:color="auto"/>
-              <w:right w:val="single" w:sz="4" w:space="0" w:color="auto"/>
-            </w:tcBorders>
-            <w:shd w:val="clear" w:color="B4C6E7" w:fill="B4C6E7"/>
-            <w:noWrap/>
-            <w:vAlign w:val="bottom"/>
-            <w:hideMark/>
-          </w:tcPr>
-          <w:p>
-            <w:pPr>
-              <w:spacing w:after="0" w:line="240" w:lineRule="auto"/>
-              <w:jc w:val="right"/>
-              <w:rPr>
-                <w:rFonts w:ascii="Calibri" w:eastAsia="Times New Roman" w:hAnsi="Calibri" w:cs="Calibri"/>
-                <w:b/>
-                <w:bCs/>
-                <w:color w:val="000000"/>
-              </w:rPr>
-            </w:pPr>
-            <w:r>
-              <w:rPr>
-                <w:rFonts w:ascii="Calibri" w:eastAsia="Times New Roman" w:hAnsi="Calibri" w:cs="Calibri"/>
-                <w:b/>
-                <w:bCs/>
-                <w:color w:val="000000"/>
-              </w:rPr>
-              <w:t>132</w:t>
-            </w:r>
-          </w:p>
-        </w:tc>
-        <w:tc>
-          <w:tcPr>
-            <w:tcW w:w="960" w:type="dxa"/>
-            <w:tcBorders>
-              <w:top w:val="single" w:sz="4" w:space="0" w:color="auto"/>
-              <w:left w:val="single" w:sz="4" w:space="0" w:color="auto"/>
-              <w:bottom w:val="single" w:sz="4" w:space="0" w:color="auto"/>
-              <w:right w:val="single" w:sz="4" w:space="0" w:color="auto"/>
-            </w:tcBorders>
-            <w:shd w:val="clear" w:color="B4C6E7" w:fill="B4C6E7"/>
-            <w:noWrap/>
-            <w:vAlign w:val="bottom"/>
-            <w:hideMark/>
-          </w:tcPr>
-          <w:p>
-            <w:pPr>
-              <w:spacing w:after="0" w:line="240" w:lineRule="auto"/>
-              <w:jc w:val="right"/>
-              <w:rPr>
-                <w:rFonts w:ascii="Calibri" w:eastAsia="Times New Roman" w:hAnsi="Calibri" w:cs="Calibri"/>
-                <w:b/>
-                <w:bCs/>
-                <w:color w:val="000000"/>
-              </w:rPr>
-            </w:pPr>
-            <w:r>
-              <w:rPr>
-                <w:rFonts w:ascii="Calibri" w:eastAsia="Times New Roman" w:hAnsi="Calibri" w:cs="Calibri"/>
-                <w:b/>
-                <w:bCs/>
-                <w:color w:val="000000"/>
-              </w:rPr>
-              <w:t>177</w:t>
-            </w:r>
-          </w:p>
-        </w:tc>
-      </w:tr>
-    </w:tbl>
-    <w:p/>
-    <w:p>
-      <w:pPr>
-        <w:ind w:left="720"/>
-        <w:rPr>
-          <w:rFonts w:eastAsiaTheme="minorEastAsia"/>
-        </w:rPr>
-      </w:pPr>
-      <w:r>
-        <w:t xml:space="preserve">With Net ID </w:t>
+      <w:pPr>
+        <w:rPr>
+          <w:rFonts w:eastAsiaTheme="minorEastAsia"/>
+        </w:rPr>
+      </w:pPr>
+      <w:r>
+        <w:rPr>
+          <w:rFonts w:eastAsiaTheme="minorEastAsia"/>
+        </w:rPr>
+        <w:t xml:space="preserve">Header Length = </w:t>
       </w:r>
       <m:oMath>
         <m:r>
           <w:rPr>
             <w:rFonts w:ascii="Cambria Math" w:eastAsiaTheme="minorEastAsia" w:hAnsi="Cambria Math"/>
           </w:rPr>
-          <m:t>132.177</m:t>
+          <m:t>10*4=40 bytes</m:t>
         </m:r>
       </m:oMath>
-      <w:r>
-        <w:t xml:space="preserve"> </w:t>
-      </w:r>
-      <w:r>
-        <w:t xml:space="preserve">followed by zeros (0 bits), we can find the first address in the </w:t>
-      </w:r>
-      <w:r>
-        <w:t>1202</w:t>
-      </w:r>
-      <w:r>
-        <w:rPr>
-          <w:vertAlign w:val="superscript"/>
-        </w:rPr>
-        <w:t>nd</w:t>
-      </w:r>
-      <w:r>
-        <w:t xml:space="preserve"> </w:t>
-      </w:r>
-      <w:r>
-        <w:t xml:space="preserve">block as </w:t>
-      </w:r>
-      <m:oMath>
-        <m:r>
-          <m:rPr>
-            <m:sty m:val="bi"/>
-          </m:rPr>
-          <w:rPr>
-            <w:rFonts w:ascii="Cambria Math" w:hAnsi="Cambria Math"/>
-          </w:rPr>
-          <m:t>132.177.0.0</m:t>
-        </m:r>
-      </m:oMath>
-      <w:r>
-        <w:rPr>
-          <w:rFonts w:eastAsiaTheme="minorEastAsia"/>
-        </w:rPr>
-        <w:t>.</w:t>
-      </w:r>
     </w:p>
     <w:p>
-      <w:pPr>
-        <w:pStyle w:val="Heading2"/>
-        <w:numPr>
-          <w:ilvl w:val="0"/>
-          <w:numId w:val="3"/>
-        </w:numPr>
-      </w:pPr>
-      <w:r>
-        <w:t>Last Address:</w:t>
-      </w:r>
-    </w:p>
-    <w:p>
-      <w:pPr>
-        <w:ind w:left="720"/>
-        <w:rPr>
-          <w:rFonts w:eastAsiaTheme="minorEastAsia"/>
-        </w:rPr>
-      </w:pPr>
-      <w:r>
-        <w:t xml:space="preserve">As this is a class </w:t>
-      </w:r>
-      <w:r>
-        <w:t>B</w:t>
-      </w:r>
-      <w:r>
-        <w:t xml:space="preserve"> address and the number of Host Id bits is </w:t>
-      </w:r>
-      <w:r>
-        <w:t>16</w:t>
-      </w:r>
-      <w:r>
-        <w:t xml:space="preserve">, so each block will have </w:t>
+      <w:r>
+        <w:t xml:space="preserve">Total Length = </w:t>
       </w:r>
       <m:oMath>
+        <m:sSub>
+          <m:sSubPr>
+            <m:ctrlPr>
+              <w:rPr>
+                <w:rFonts w:ascii="Cambria Math" w:hAnsi="Cambria Math"/>
+                <w:i/>
+              </w:rPr>
+            </m:ctrlPr>
+          </m:sSubPr>
+          <m:e>
+            <m:r>
+              <w:rPr>
+                <w:rFonts w:ascii="Cambria Math" w:hAnsi="Cambria Math"/>
+              </w:rPr>
+              <m:t>0000 0000 0001 1110</m:t>
+            </m:r>
+          </m:e>
+          <m:sub>
+            <m:r>
+              <w:rPr>
+                <w:rFonts w:ascii="Cambria Math" w:hAnsi="Cambria Math"/>
+              </w:rPr>
+              <m:t>2</m:t>
+            </m:r>
+          </m:sub>
+        </m:sSub>
         <m:r>
           <w:rPr>
             <w:rFonts w:ascii="Cambria Math" w:hAnsi="Cambria Math"/>
           </w:rPr>
-          <m:t xml:space="preserve">65536 (= </m:t>
+          <m:t xml:space="preserve">= </m:t>
         </m:r>
-        <m:sSup>
-          <m:sSupPr>
+        <m:sSub>
+          <m:sSubPr>
             <m:ctrlPr>
               <w:rPr>
                 <w:rFonts w:ascii="Cambria Math" w:hAnsi="Cambria Math"/>
                 <w:i/>
               </w:rPr>
             </m:ctrlPr>
-          </m:sSupPr>
+          </m:sSubPr>
           <m:e>
             <m:r>
               <w:rPr>
                 <w:rFonts w:ascii="Cambria Math" w:hAnsi="Cambria Math"/>
               </w:rPr>
-              <m:t>2</m:t>
+              <m:t>30</m:t>
             </m:r>
           </m:e>
-          <m:sup>
+          <m:sub>
             <m:r>
               <w:rPr>
                 <w:rFonts w:ascii="Cambria Math" w:hAnsi="Cambria Math"/>
               </w:rPr>
-              <m:t>16</m:t>
+              <m:t>10</m:t>
             </m:r>
-          </m:sup>
-        </m:sSup>
+          </m:sub>
+        </m:sSub>
         <m:r>
           <w:rPr>
             <w:rFonts w:ascii="Cambria Math" w:hAnsi="Cambria Math"/>
           </w:rPr>
-          <m:t>)</m:t>
+          <m:t xml:space="preserve"> bytes</m:t>
         </m:r>
       </m:oMath>
-      <w:r>
-        <w:t xml:space="preserve"> addresses. To find the last address of the </w:t>
-      </w:r>
-      <w:r>
-        <w:t>1202</w:t>
-      </w:r>
-      <w:r>
-        <w:rPr>
-          <w:vertAlign w:val="superscript"/>
-        </w:rPr>
-        <w:t>nd</w:t>
-      </w:r>
-      <w:r>
-        <w:t xml:space="preserve"> </w:t>
-      </w:r>
-      <w:r>
-        <w:t xml:space="preserve">block, we need to add </w:t>
-      </w:r>
-      <m:oMath>
-        <m:r>
-          <w:rPr>
-            <w:rFonts w:ascii="Cambria Math" w:eastAsiaTheme="minorEastAsia" w:hAnsi="Cambria Math"/>
-          </w:rPr>
-          <m:t xml:space="preserve">65535 </m:t>
-        </m:r>
-        <m:d>
-          <m:dPr>
-            <m:ctrlPr>
-              <w:rPr>
-                <w:rFonts w:ascii="Cambria Math" w:eastAsiaTheme="minorEastAsia" w:hAnsi="Cambria Math"/>
-                <w:i/>
-              </w:rPr>
-            </m:ctrlPr>
-          </m:dPr>
-          <m:e>
-            <m:r>
-              <w:rPr>
-                <w:rFonts w:ascii="Cambria Math" w:eastAsiaTheme="minorEastAsia" w:hAnsi="Cambria Math"/>
-              </w:rPr>
-              <m:t>=65536-1</m:t>
-            </m:r>
-          </m:e>
-        </m:d>
-      </m:oMath>
-      <w:r>
-        <w:rPr>
-          <w:rFonts w:eastAsiaTheme="minorEastAsia"/>
-        </w:rPr>
-        <w:t xml:space="preserve"> to the first address of the block</w:t>
-      </w:r>
-      <w:r>
-        <w:rPr>
-          <w:rFonts w:eastAsiaTheme="minorEastAsia"/>
-        </w:rPr>
-        <w:t xml:space="preserve"> (</w:t>
-      </w:r>
-      <w:r>
-        <w:rPr>
-          <w:rFonts w:eastAsiaTheme="minorEastAsia"/>
-        </w:rPr>
-        <w:t>i.e.,</w:t>
-      </w:r>
-      <w:r>
-        <w:rPr>
-          <w:rFonts w:eastAsiaTheme="minorEastAsia"/>
-        </w:rPr>
-        <w:t xml:space="preserve"> </w:t>
-      </w:r>
-      <m:oMath>
-        <m:sSub>
-          <m:sSubPr>
-            <m:ctrlPr>
-              <w:rPr>
-                <w:rFonts w:ascii="Cambria Math" w:eastAsiaTheme="minorEastAsia" w:hAnsi="Cambria Math"/>
-                <w:i/>
-              </w:rPr>
-            </m:ctrlPr>
-          </m:sSubPr>
-          <m:e>
-            <m:r>
-              <w:rPr>
-                <w:rFonts w:ascii="Cambria Math" w:eastAsiaTheme="minorEastAsia" w:hAnsi="Cambria Math"/>
-              </w:rPr>
-              <m:t>(255.255)</m:t>
-            </m:r>
-          </m:e>
-          <m:sub>
-            <m:r>
-              <w:rPr>
-                <w:rFonts w:ascii="Cambria Math" w:eastAsiaTheme="minorEastAsia" w:hAnsi="Cambria Math"/>
-              </w:rPr>
-              <m:t>256</m:t>
-            </m:r>
-          </m:sub>
-        </m:sSub>
-      </m:oMath>
-      <w:r>
-        <w:rPr>
-          <w:rFonts w:eastAsiaTheme="minorEastAsia"/>
-        </w:rPr>
-        <w:t>)</w:t>
-      </w:r>
-      <w:r>
-        <w:rPr>
-          <w:rFonts w:eastAsiaTheme="minorEastAsia"/>
-        </w:rPr>
-        <w:t>.</w:t>
-      </w:r>
-    </w:p>
-    <w:tbl>
-      <w:tblPr>
-        <w:tblW w:w="4800" w:type="dxa"/>
-        <w:jc w:val="center"/>
-        <w:tblLook w:val="04A0" w:firstRow="1" w:lastRow="0" w:firstColumn="1" w:lastColumn="0" w:noHBand="0" w:noVBand="1"/>
-      </w:tblPr>
-      <w:tblGrid>
-        <w:gridCol w:w="960"/>
-        <w:gridCol w:w="960"/>
-        <w:gridCol w:w="960"/>
-        <w:gridCol w:w="960"/>
-        <w:gridCol w:w="960"/>
-      </w:tblGrid>
-      <w:tr>
-        <w:trPr>
-          <w:trHeight w:val="300"/>
-          <w:tblHeader/>
-          <w:jc w:val="center"/>
-        </w:trPr>
-        <w:tc>
-          <w:tcPr>
-            <w:tcW w:w="960" w:type="dxa"/>
-            <w:tcBorders>
-              <w:top w:val="single" w:sz="4" w:space="0" w:color="auto"/>
-              <w:left w:val="single" w:sz="4" w:space="0" w:color="auto"/>
-              <w:bottom w:val="single" w:sz="4" w:space="0" w:color="auto"/>
-              <w:right w:val="single" w:sz="4" w:space="0" w:color="auto"/>
-            </w:tcBorders>
-            <w:shd w:val="clear" w:color="4472C4" w:fill="4472C4"/>
-            <w:noWrap/>
-            <w:vAlign w:val="bottom"/>
-            <w:hideMark/>
-          </w:tcPr>
-          <w:p>
-            <w:pPr>
-              <w:spacing w:after="0" w:line="240" w:lineRule="auto"/>
-              <w:jc w:val="center"/>
-              <w:rPr>
-                <w:rFonts w:ascii="Calibri" w:eastAsia="Times New Roman" w:hAnsi="Calibri" w:cs="Calibri"/>
-                <w:b/>
-                <w:bCs/>
-                <w:color w:val="FFFFFF"/>
-              </w:rPr>
-            </w:pPr>
-            <w:r>
-              <w:rPr>
-                <w:rFonts w:ascii="Calibri" w:eastAsia="Times New Roman" w:hAnsi="Calibri" w:cs="Calibri"/>
-                <w:b/>
-                <w:bCs/>
-                <w:color w:val="FFFFFF"/>
-              </w:rPr>
-              <w:t>+/-</w:t>
-            </w:r>
-          </w:p>
-        </w:tc>
-        <w:tc>
-          <w:tcPr>
-            <w:tcW w:w="960" w:type="dxa"/>
-            <w:tcBorders>
-              <w:top w:val="single" w:sz="4" w:space="0" w:color="auto"/>
-              <w:left w:val="single" w:sz="4" w:space="0" w:color="auto"/>
-              <w:bottom w:val="single" w:sz="4" w:space="0" w:color="auto"/>
-              <w:right w:val="single" w:sz="4" w:space="0" w:color="auto"/>
-            </w:tcBorders>
-            <w:shd w:val="clear" w:color="4472C4" w:fill="4472C4"/>
-            <w:noWrap/>
-            <w:vAlign w:val="bottom"/>
-            <w:hideMark/>
-          </w:tcPr>
-          <w:p>
-            <w:pPr>
-              <w:spacing w:after="0" w:line="240" w:lineRule="auto"/>
-              <w:jc w:val="center"/>
-              <w:rPr>
-                <w:rFonts w:ascii="Calibri" w:eastAsia="Times New Roman" w:hAnsi="Calibri" w:cs="Calibri"/>
-                <w:b/>
-                <w:bCs/>
-                <w:color w:val="FFFFFF"/>
-              </w:rPr>
-            </w:pPr>
-            <w:r>
-              <w:rPr>
-                <w:rFonts w:ascii="Calibri" w:eastAsia="Times New Roman" w:hAnsi="Calibri" w:cs="Calibri"/>
-                <w:b/>
-                <w:bCs/>
-                <w:color w:val="FFFFFF"/>
-              </w:rPr>
-              <w:t>Byte</w:t>
-            </w:r>
-            <w:r>
-              <w:rPr>
-                <w:rFonts w:ascii="Calibri" w:eastAsia="Times New Roman" w:hAnsi="Calibri" w:cs="Calibri"/>
-                <w:b/>
-                <w:bCs/>
-                <w:color w:val="FFFFFF"/>
-              </w:rPr>
-              <w:t>1</w:t>
-            </w:r>
-          </w:p>
-        </w:tc>
-        <w:tc>
-          <w:tcPr>
-            <w:tcW w:w="960" w:type="dxa"/>
-            <w:tcBorders>
-              <w:top w:val="single" w:sz="4" w:space="0" w:color="auto"/>
-              <w:left w:val="single" w:sz="4" w:space="0" w:color="auto"/>
-              <w:bottom w:val="single" w:sz="4" w:space="0" w:color="auto"/>
-              <w:right w:val="single" w:sz="4" w:space="0" w:color="auto"/>
-            </w:tcBorders>
-            <w:shd w:val="clear" w:color="4472C4" w:fill="4472C4"/>
-            <w:noWrap/>
-            <w:vAlign w:val="bottom"/>
-            <w:hideMark/>
-          </w:tcPr>
-          <w:p>
-            <w:pPr>
-              <w:spacing w:after="0" w:line="240" w:lineRule="auto"/>
-              <w:jc w:val="center"/>
-              <w:rPr>
-                <w:rFonts w:ascii="Calibri" w:eastAsia="Times New Roman" w:hAnsi="Calibri" w:cs="Calibri"/>
-                <w:b/>
-                <w:bCs/>
-                <w:color w:val="FFFFFF"/>
-              </w:rPr>
-            </w:pPr>
-            <w:r>
-              <w:rPr>
-                <w:rFonts w:ascii="Calibri" w:eastAsia="Times New Roman" w:hAnsi="Calibri" w:cs="Calibri"/>
-                <w:b/>
-                <w:bCs/>
-                <w:color w:val="FFFFFF"/>
-              </w:rPr>
-              <w:t>Byte</w:t>
-            </w:r>
-            <w:r>
-              <w:rPr>
-                <w:rFonts w:ascii="Calibri" w:eastAsia="Times New Roman" w:hAnsi="Calibri" w:cs="Calibri"/>
-                <w:b/>
-                <w:bCs/>
-                <w:color w:val="FFFFFF"/>
-              </w:rPr>
-              <w:t>2</w:t>
-            </w:r>
-          </w:p>
-        </w:tc>
-        <w:tc>
-          <w:tcPr>
-            <w:tcW w:w="960" w:type="dxa"/>
-            <w:tcBorders>
-              <w:top w:val="single" w:sz="4" w:space="0" w:color="auto"/>
-              <w:left w:val="single" w:sz="4" w:space="0" w:color="auto"/>
-              <w:bottom w:val="single" w:sz="4" w:space="0" w:color="auto"/>
-              <w:right w:val="single" w:sz="4" w:space="0" w:color="auto"/>
-            </w:tcBorders>
-            <w:shd w:val="clear" w:color="4472C4" w:fill="4472C4"/>
-            <w:noWrap/>
-            <w:vAlign w:val="bottom"/>
-            <w:hideMark/>
-          </w:tcPr>
-          <w:p>
-            <w:pPr>
-              <w:spacing w:after="0" w:line="240" w:lineRule="auto"/>
-              <w:jc w:val="center"/>
-              <w:rPr>
-                <w:rFonts w:ascii="Calibri" w:eastAsia="Times New Roman" w:hAnsi="Calibri" w:cs="Calibri"/>
-                <w:b/>
-                <w:bCs/>
-                <w:color w:val="FFFFFF"/>
-              </w:rPr>
-            </w:pPr>
-            <w:r>
-              <w:rPr>
-                <w:rFonts w:ascii="Calibri" w:eastAsia="Times New Roman" w:hAnsi="Calibri" w:cs="Calibri"/>
-                <w:b/>
-                <w:bCs/>
-                <w:color w:val="FFFFFF"/>
-              </w:rPr>
-              <w:t>Byte</w:t>
-            </w:r>
-            <w:r>
-              <w:rPr>
-                <w:rFonts w:ascii="Calibri" w:eastAsia="Times New Roman" w:hAnsi="Calibri" w:cs="Calibri"/>
-                <w:b/>
-                <w:bCs/>
-                <w:color w:val="FFFFFF"/>
-              </w:rPr>
-              <w:t>3</w:t>
-            </w:r>
-          </w:p>
-        </w:tc>
-        <w:tc>
-          <w:tcPr>
-            <w:tcW w:w="960" w:type="dxa"/>
-            <w:tcBorders>
-              <w:top w:val="single" w:sz="4" w:space="0" w:color="auto"/>
-              <w:left w:val="single" w:sz="4" w:space="0" w:color="auto"/>
-              <w:bottom w:val="single" w:sz="4" w:space="0" w:color="auto"/>
-              <w:right w:val="single" w:sz="4" w:space="0" w:color="auto"/>
-            </w:tcBorders>
-            <w:shd w:val="clear" w:color="4472C4" w:fill="4472C4"/>
-            <w:noWrap/>
-            <w:vAlign w:val="bottom"/>
-            <w:hideMark/>
-          </w:tcPr>
-          <w:p>
-            <w:pPr>
-              <w:spacing w:after="0" w:line="240" w:lineRule="auto"/>
-              <w:jc w:val="center"/>
-              <w:rPr>
-                <w:rFonts w:ascii="Calibri" w:eastAsia="Times New Roman" w:hAnsi="Calibri" w:cs="Calibri"/>
-                <w:b/>
-                <w:bCs/>
-                <w:color w:val="FFFFFF"/>
-              </w:rPr>
-            </w:pPr>
-            <w:r>
-              <w:rPr>
-                <w:rFonts w:ascii="Calibri" w:eastAsia="Times New Roman" w:hAnsi="Calibri" w:cs="Calibri"/>
-                <w:b/>
-                <w:bCs/>
-                <w:color w:val="FFFFFF"/>
-              </w:rPr>
-              <w:t>Byte</w:t>
-            </w:r>
-            <w:r>
-              <w:rPr>
-                <w:rFonts w:ascii="Calibri" w:eastAsia="Times New Roman" w:hAnsi="Calibri" w:cs="Calibri"/>
-                <w:b/>
-                <w:bCs/>
-                <w:color w:val="FFFFFF"/>
-              </w:rPr>
-              <w:t>4</w:t>
-            </w:r>
-          </w:p>
-        </w:tc>
-      </w:tr>
-      <w:tr>
-        <w:trPr>
-          <w:trHeight w:val="300"/>
-          <w:jc w:val="center"/>
-        </w:trPr>
-        <w:tc>
-          <w:tcPr>
-            <w:tcW w:w="960" w:type="dxa"/>
-            <w:tcBorders>
-              <w:top w:val="single" w:sz="4" w:space="0" w:color="auto"/>
-              <w:left w:val="single" w:sz="4" w:space="0" w:color="auto"/>
-              <w:bottom w:val="single" w:sz="4" w:space="0" w:color="auto"/>
-              <w:right w:val="single" w:sz="4" w:space="0" w:color="auto"/>
-            </w:tcBorders>
-            <w:shd w:val="clear" w:color="B4C6E7" w:fill="B4C6E7"/>
-            <w:noWrap/>
-            <w:vAlign w:val="bottom"/>
-            <w:hideMark/>
-          </w:tcPr>
-          <w:p>
-            <w:pPr>
-              <w:spacing w:after="0" w:line="240" w:lineRule="auto"/>
-              <w:jc w:val="left"/>
-              <w:rPr>
-                <w:rFonts w:ascii="Calibri" w:eastAsia="Times New Roman" w:hAnsi="Calibri" w:cs="Calibri"/>
-                <w:color w:val="000000"/>
-              </w:rPr>
-            </w:pPr>
-            <w:r>
-              <w:rPr>
-                <w:rFonts w:ascii="Calibri" w:eastAsia="Times New Roman" w:hAnsi="Calibri" w:cs="Calibri"/>
-                <w:color w:val="000000"/>
-              </w:rPr>
-              <w:t> </w:t>
-            </w:r>
-          </w:p>
-        </w:tc>
-        <w:tc>
-          <w:tcPr>
-            <w:tcW w:w="960" w:type="dxa"/>
-            <w:tcBorders>
-              <w:top w:val="single" w:sz="4" w:space="0" w:color="auto"/>
-              <w:left w:val="single" w:sz="4" w:space="0" w:color="auto"/>
-              <w:bottom w:val="single" w:sz="4" w:space="0" w:color="auto"/>
-              <w:right w:val="single" w:sz="4" w:space="0" w:color="auto"/>
-            </w:tcBorders>
-            <w:shd w:val="clear" w:color="B4C6E7" w:fill="B4C6E7"/>
-            <w:noWrap/>
-            <w:vAlign w:val="bottom"/>
-            <w:hideMark/>
-          </w:tcPr>
-          <w:p>
-            <w:pPr>
-              <w:spacing w:after="0" w:line="240" w:lineRule="auto"/>
-              <w:jc w:val="right"/>
-              <w:rPr>
-                <w:rFonts w:ascii="Calibri" w:eastAsia="Times New Roman" w:hAnsi="Calibri" w:cs="Calibri"/>
-                <w:color w:val="000000"/>
-              </w:rPr>
-            </w:pPr>
-            <w:r>
-              <w:rPr>
-                <w:rFonts w:ascii="Calibri" w:eastAsia="Times New Roman" w:hAnsi="Calibri" w:cs="Calibri"/>
-                <w:color w:val="000000"/>
-              </w:rPr>
-              <w:t>132</w:t>
-            </w:r>
-          </w:p>
-        </w:tc>
-        <w:tc>
-          <w:tcPr>
-            <w:tcW w:w="960" w:type="dxa"/>
-            <w:tcBorders>
-              <w:top w:val="single" w:sz="4" w:space="0" w:color="auto"/>
-              <w:left w:val="single" w:sz="4" w:space="0" w:color="auto"/>
-              <w:bottom w:val="single" w:sz="4" w:space="0" w:color="auto"/>
-              <w:right w:val="single" w:sz="4" w:space="0" w:color="auto"/>
-            </w:tcBorders>
-            <w:shd w:val="clear" w:color="B4C6E7" w:fill="B4C6E7"/>
-            <w:noWrap/>
-            <w:vAlign w:val="bottom"/>
-            <w:hideMark/>
-          </w:tcPr>
-          <w:p>
-            <w:pPr>
-              <w:spacing w:after="0" w:line="240" w:lineRule="auto"/>
-              <w:jc w:val="right"/>
-              <w:rPr>
-                <w:rFonts w:ascii="Calibri" w:eastAsia="Times New Roman" w:hAnsi="Calibri" w:cs="Calibri"/>
-                <w:color w:val="000000"/>
-              </w:rPr>
-            </w:pPr>
-            <w:r>
-              <w:rPr>
-                <w:rFonts w:ascii="Calibri" w:eastAsia="Times New Roman" w:hAnsi="Calibri" w:cs="Calibri"/>
-                <w:color w:val="000000"/>
-              </w:rPr>
-              <w:t>177</w:t>
-            </w:r>
-          </w:p>
-        </w:tc>
-        <w:tc>
-          <w:tcPr>
-            <w:tcW w:w="960" w:type="dxa"/>
-            <w:tcBorders>
-              <w:top w:val="single" w:sz="4" w:space="0" w:color="auto"/>
-              <w:left w:val="single" w:sz="4" w:space="0" w:color="auto"/>
-              <w:bottom w:val="single" w:sz="4" w:space="0" w:color="auto"/>
-              <w:right w:val="single" w:sz="4" w:space="0" w:color="auto"/>
-            </w:tcBorders>
-            <w:shd w:val="clear" w:color="B4C6E7" w:fill="B4C6E7"/>
-            <w:noWrap/>
-            <w:vAlign w:val="bottom"/>
-            <w:hideMark/>
-          </w:tcPr>
-          <w:p>
-            <w:pPr>
-              <w:spacing w:after="0" w:line="240" w:lineRule="auto"/>
-              <w:jc w:val="right"/>
-              <w:rPr>
-                <w:rFonts w:ascii="Calibri" w:eastAsia="Times New Roman" w:hAnsi="Calibri" w:cs="Calibri"/>
-                <w:color w:val="000000"/>
-              </w:rPr>
-            </w:pPr>
-            <w:r>
-              <w:rPr>
-                <w:rFonts w:ascii="Calibri" w:eastAsia="Times New Roman" w:hAnsi="Calibri" w:cs="Calibri"/>
-                <w:color w:val="000000"/>
-              </w:rPr>
-              <w:t>0</w:t>
-            </w:r>
-          </w:p>
-        </w:tc>
-        <w:tc>
-          <w:tcPr>
-            <w:tcW w:w="960" w:type="dxa"/>
-            <w:tcBorders>
-              <w:top w:val="single" w:sz="4" w:space="0" w:color="auto"/>
-              <w:left w:val="single" w:sz="4" w:space="0" w:color="auto"/>
-              <w:bottom w:val="single" w:sz="4" w:space="0" w:color="auto"/>
-              <w:right w:val="single" w:sz="4" w:space="0" w:color="auto"/>
-            </w:tcBorders>
-            <w:shd w:val="clear" w:color="B4C6E7" w:fill="B4C6E7"/>
-            <w:noWrap/>
-            <w:vAlign w:val="bottom"/>
-            <w:hideMark/>
-          </w:tcPr>
-          <w:p>
-            <w:pPr>
-              <w:spacing w:after="0" w:line="240" w:lineRule="auto"/>
-              <w:jc w:val="right"/>
-              <w:rPr>
-                <w:rFonts w:ascii="Calibri" w:eastAsia="Times New Roman" w:hAnsi="Calibri" w:cs="Calibri"/>
-                <w:color w:val="000000"/>
-              </w:rPr>
-            </w:pPr>
-            <w:r>
-              <w:rPr>
-                <w:rFonts w:ascii="Calibri" w:eastAsia="Times New Roman" w:hAnsi="Calibri" w:cs="Calibri"/>
-                <w:color w:val="000000"/>
-              </w:rPr>
-              <w:t>0</w:t>
-            </w:r>
-          </w:p>
-        </w:tc>
-      </w:tr>
-      <w:tr>
-        <w:trPr>
-          <w:trHeight w:val="300"/>
-          <w:jc w:val="center"/>
-        </w:trPr>
-        <w:tc>
-          <w:tcPr>
-            <w:tcW w:w="960" w:type="dxa"/>
-            <w:tcBorders>
-              <w:top w:val="single" w:sz="4" w:space="0" w:color="auto"/>
-              <w:left w:val="single" w:sz="4" w:space="0" w:color="auto"/>
-              <w:bottom w:val="single" w:sz="4" w:space="0" w:color="auto"/>
-              <w:right w:val="single" w:sz="4" w:space="0" w:color="auto"/>
-            </w:tcBorders>
-            <w:shd w:val="clear" w:color="D9E1F2" w:fill="D9E1F2"/>
-            <w:noWrap/>
-            <w:vAlign w:val="bottom"/>
-            <w:hideMark/>
-          </w:tcPr>
-          <w:p>
-            <w:pPr>
-              <w:spacing w:after="0" w:line="240" w:lineRule="auto"/>
-              <w:jc w:val="center"/>
-              <w:rPr>
-                <w:rFonts w:ascii="Calibri" w:eastAsia="Times New Roman" w:hAnsi="Calibri" w:cs="Calibri"/>
-                <w:color w:val="000000"/>
-              </w:rPr>
-            </w:pPr>
-            <w:r>
-              <w:rPr>
-                <w:rFonts w:ascii="Calibri" w:eastAsia="Times New Roman" w:hAnsi="Calibri" w:cs="Calibri"/>
-                <w:color w:val="000000"/>
-              </w:rPr>
-              <w:t>+</w:t>
-            </w:r>
-          </w:p>
-        </w:tc>
-        <w:tc>
-          <w:tcPr>
-            <w:tcW w:w="960" w:type="dxa"/>
-            <w:tcBorders>
-              <w:top w:val="single" w:sz="4" w:space="0" w:color="auto"/>
-              <w:left w:val="single" w:sz="4" w:space="0" w:color="auto"/>
-              <w:bottom w:val="single" w:sz="4" w:space="0" w:color="auto"/>
-              <w:right w:val="single" w:sz="4" w:space="0" w:color="auto"/>
-            </w:tcBorders>
-            <w:shd w:val="clear" w:color="D9E1F2" w:fill="D9E1F2"/>
-            <w:noWrap/>
-            <w:vAlign w:val="bottom"/>
-            <w:hideMark/>
-          </w:tcPr>
-          <w:p>
-            <w:pPr>
-              <w:spacing w:after="0" w:line="240" w:lineRule="auto"/>
-              <w:jc w:val="left"/>
-              <w:rPr>
-                <w:rFonts w:ascii="Calibri" w:eastAsia="Times New Roman" w:hAnsi="Calibri" w:cs="Calibri"/>
-                <w:color w:val="000000"/>
-              </w:rPr>
-            </w:pPr>
-            <w:r>
-              <w:rPr>
-                <w:rFonts w:ascii="Calibri" w:eastAsia="Times New Roman" w:hAnsi="Calibri" w:cs="Calibri"/>
-                <w:color w:val="000000"/>
-              </w:rPr>
-              <w:t> </w:t>
-            </w:r>
-          </w:p>
-        </w:tc>
-        <w:tc>
-          <w:tcPr>
-            <w:tcW w:w="960" w:type="dxa"/>
-            <w:tcBorders>
-              <w:top w:val="single" w:sz="4" w:space="0" w:color="auto"/>
-              <w:left w:val="single" w:sz="4" w:space="0" w:color="auto"/>
-              <w:bottom w:val="single" w:sz="4" w:space="0" w:color="auto"/>
-              <w:right w:val="single" w:sz="4" w:space="0" w:color="auto"/>
-            </w:tcBorders>
-            <w:shd w:val="clear" w:color="D9E1F2" w:fill="D9E1F2"/>
-            <w:noWrap/>
-            <w:vAlign w:val="bottom"/>
-            <w:hideMark/>
-          </w:tcPr>
-          <w:p>
-            <w:pPr>
-              <w:spacing w:after="0" w:line="240" w:lineRule="auto"/>
-              <w:jc w:val="left"/>
-              <w:rPr>
-                <w:rFonts w:ascii="Calibri" w:eastAsia="Times New Roman" w:hAnsi="Calibri" w:cs="Calibri"/>
-                <w:color w:val="000000"/>
-              </w:rPr>
-            </w:pPr>
-            <w:r>
-              <w:rPr>
-                <w:rFonts w:ascii="Calibri" w:eastAsia="Times New Roman" w:hAnsi="Calibri" w:cs="Calibri"/>
-                <w:color w:val="000000"/>
-              </w:rPr>
-              <w:t> </w:t>
-            </w:r>
-          </w:p>
-        </w:tc>
-        <w:tc>
-          <w:tcPr>
-            <w:tcW w:w="960" w:type="dxa"/>
-            <w:tcBorders>
-              <w:top w:val="single" w:sz="4" w:space="0" w:color="auto"/>
-              <w:left w:val="single" w:sz="4" w:space="0" w:color="auto"/>
-              <w:bottom w:val="single" w:sz="4" w:space="0" w:color="auto"/>
-              <w:right w:val="single" w:sz="4" w:space="0" w:color="auto"/>
-            </w:tcBorders>
-            <w:shd w:val="clear" w:color="D9E1F2" w:fill="D9E1F2"/>
-            <w:noWrap/>
-            <w:vAlign w:val="bottom"/>
-            <w:hideMark/>
-          </w:tcPr>
-          <w:p>
-            <w:pPr>
-              <w:spacing w:after="0" w:line="240" w:lineRule="auto"/>
-              <w:jc w:val="right"/>
-              <w:rPr>
-                <w:rFonts w:ascii="Calibri" w:eastAsia="Times New Roman" w:hAnsi="Calibri" w:cs="Calibri"/>
-                <w:color w:val="000000"/>
-              </w:rPr>
-            </w:pPr>
-            <w:r>
-              <w:rPr>
-                <w:rFonts w:ascii="Calibri" w:eastAsia="Times New Roman" w:hAnsi="Calibri" w:cs="Calibri"/>
-                <w:color w:val="000000"/>
-              </w:rPr>
-              <w:t>255</w:t>
-            </w:r>
-          </w:p>
-        </w:tc>
-        <w:tc>
-          <w:tcPr>
-            <w:tcW w:w="960" w:type="dxa"/>
-            <w:tcBorders>
-              <w:top w:val="single" w:sz="4" w:space="0" w:color="auto"/>
-              <w:left w:val="single" w:sz="4" w:space="0" w:color="auto"/>
-              <w:bottom w:val="single" w:sz="4" w:space="0" w:color="auto"/>
-              <w:right w:val="single" w:sz="4" w:space="0" w:color="auto"/>
-            </w:tcBorders>
-            <w:shd w:val="clear" w:color="D9E1F2" w:fill="D9E1F2"/>
-            <w:noWrap/>
-            <w:vAlign w:val="bottom"/>
-            <w:hideMark/>
-          </w:tcPr>
-          <w:p>
-            <w:pPr>
-              <w:spacing w:after="0" w:line="240" w:lineRule="auto"/>
-              <w:jc w:val="right"/>
-              <w:rPr>
-                <w:rFonts w:ascii="Calibri" w:eastAsia="Times New Roman" w:hAnsi="Calibri" w:cs="Calibri"/>
-                <w:color w:val="000000"/>
-              </w:rPr>
-            </w:pPr>
-            <w:r>
-              <w:rPr>
-                <w:rFonts w:ascii="Calibri" w:eastAsia="Times New Roman" w:hAnsi="Calibri" w:cs="Calibri"/>
-                <w:color w:val="000000"/>
-              </w:rPr>
-              <w:t>255</w:t>
-            </w:r>
-          </w:p>
-        </w:tc>
-      </w:tr>
-      <w:tr>
-        <w:trPr>
-          <w:trHeight w:val="300"/>
-          <w:jc w:val="center"/>
-        </w:trPr>
-        <w:tc>
-          <w:tcPr>
-            <w:tcW w:w="960" w:type="dxa"/>
-            <w:tcBorders>
-              <w:top w:val="single" w:sz="4" w:space="0" w:color="auto"/>
-              <w:left w:val="single" w:sz="4" w:space="0" w:color="auto"/>
-              <w:bottom w:val="single" w:sz="4" w:space="0" w:color="auto"/>
-              <w:right w:val="single" w:sz="4" w:space="0" w:color="auto"/>
-            </w:tcBorders>
-            <w:shd w:val="clear" w:color="B4C6E7" w:fill="B4C6E7"/>
-            <w:noWrap/>
-            <w:vAlign w:val="bottom"/>
-            <w:hideMark/>
-          </w:tcPr>
-          <w:p>
-            <w:pPr>
-              <w:spacing w:after="0" w:line="240" w:lineRule="auto"/>
-              <w:jc w:val="left"/>
-              <w:rPr>
-                <w:rFonts w:ascii="Calibri" w:eastAsia="Times New Roman" w:hAnsi="Calibri" w:cs="Calibri"/>
-                <w:b/>
-                <w:bCs/>
-                <w:color w:val="000000"/>
-              </w:rPr>
-            </w:pPr>
-            <w:r>
-              <w:rPr>
-                <w:rFonts w:ascii="Calibri" w:eastAsia="Times New Roman" w:hAnsi="Calibri" w:cs="Calibri"/>
-                <w:b/>
-                <w:bCs/>
-                <w:color w:val="000000"/>
-              </w:rPr>
-              <w:t>Result</w:t>
-            </w:r>
-          </w:p>
-        </w:tc>
-        <w:tc>
-          <w:tcPr>
-            <w:tcW w:w="960" w:type="dxa"/>
-            <w:tcBorders>
-              <w:top w:val="single" w:sz="4" w:space="0" w:color="auto"/>
-              <w:left w:val="single" w:sz="4" w:space="0" w:color="auto"/>
-              <w:bottom w:val="single" w:sz="4" w:space="0" w:color="auto"/>
-              <w:right w:val="single" w:sz="4" w:space="0" w:color="auto"/>
-            </w:tcBorders>
-            <w:shd w:val="clear" w:color="B4C6E7" w:fill="B4C6E7"/>
-            <w:noWrap/>
-            <w:vAlign w:val="bottom"/>
-            <w:hideMark/>
-          </w:tcPr>
-          <w:p>
-            <w:pPr>
-              <w:spacing w:after="0" w:line="240" w:lineRule="auto"/>
-              <w:jc w:val="right"/>
-              <w:rPr>
-                <w:rFonts w:ascii="Calibri" w:eastAsia="Times New Roman" w:hAnsi="Calibri" w:cs="Calibri"/>
-                <w:b/>
-                <w:bCs/>
-                <w:color w:val="000000"/>
-              </w:rPr>
-            </w:pPr>
-            <w:r>
-              <w:rPr>
-                <w:rFonts w:ascii="Calibri" w:eastAsia="Times New Roman" w:hAnsi="Calibri" w:cs="Calibri"/>
-                <w:b/>
-                <w:bCs/>
-                <w:color w:val="000000"/>
-              </w:rPr>
-              <w:t>132</w:t>
-            </w:r>
-          </w:p>
-        </w:tc>
-        <w:tc>
-          <w:tcPr>
-            <w:tcW w:w="960" w:type="dxa"/>
-            <w:tcBorders>
-              <w:top w:val="single" w:sz="4" w:space="0" w:color="auto"/>
-              <w:left w:val="single" w:sz="4" w:space="0" w:color="auto"/>
-              <w:bottom w:val="single" w:sz="4" w:space="0" w:color="auto"/>
-              <w:right w:val="single" w:sz="4" w:space="0" w:color="auto"/>
-            </w:tcBorders>
-            <w:shd w:val="clear" w:color="B4C6E7" w:fill="B4C6E7"/>
-            <w:noWrap/>
-            <w:vAlign w:val="bottom"/>
-            <w:hideMark/>
-          </w:tcPr>
-          <w:p>
-            <w:pPr>
-              <w:spacing w:after="0" w:line="240" w:lineRule="auto"/>
-              <w:jc w:val="right"/>
-              <w:rPr>
-                <w:rFonts w:ascii="Calibri" w:eastAsia="Times New Roman" w:hAnsi="Calibri" w:cs="Calibri"/>
-                <w:b/>
-                <w:bCs/>
-                <w:color w:val="000000"/>
-              </w:rPr>
-            </w:pPr>
-            <w:r>
-              <w:rPr>
-                <w:rFonts w:ascii="Calibri" w:eastAsia="Times New Roman" w:hAnsi="Calibri" w:cs="Calibri"/>
-                <w:b/>
-                <w:bCs/>
-                <w:color w:val="000000"/>
-              </w:rPr>
-              <w:t>177</w:t>
-            </w:r>
-          </w:p>
-        </w:tc>
-        <w:tc>
-          <w:tcPr>
-            <w:tcW w:w="960" w:type="dxa"/>
-            <w:tcBorders>
-              <w:top w:val="single" w:sz="4" w:space="0" w:color="auto"/>
-              <w:left w:val="single" w:sz="4" w:space="0" w:color="auto"/>
-              <w:bottom w:val="single" w:sz="4" w:space="0" w:color="auto"/>
-              <w:right w:val="single" w:sz="4" w:space="0" w:color="auto"/>
-            </w:tcBorders>
-            <w:shd w:val="clear" w:color="B4C6E7" w:fill="B4C6E7"/>
-            <w:noWrap/>
-            <w:vAlign w:val="bottom"/>
-            <w:hideMark/>
-          </w:tcPr>
-          <w:p>
-            <w:pPr>
-              <w:spacing w:after="0" w:line="240" w:lineRule="auto"/>
-              <w:jc w:val="right"/>
-              <w:rPr>
-                <w:rFonts w:ascii="Calibri" w:eastAsia="Times New Roman" w:hAnsi="Calibri" w:cs="Calibri"/>
-                <w:b/>
-                <w:bCs/>
-                <w:color w:val="000000"/>
-              </w:rPr>
-            </w:pPr>
-            <w:r>
-              <w:rPr>
-                <w:rFonts w:ascii="Calibri" w:eastAsia="Times New Roman" w:hAnsi="Calibri" w:cs="Calibri"/>
-                <w:b/>
-                <w:bCs/>
-                <w:color w:val="000000"/>
-              </w:rPr>
-              <w:t>255</w:t>
-            </w:r>
-          </w:p>
-        </w:tc>
-        <w:tc>
-          <w:tcPr>
-            <w:tcW w:w="960" w:type="dxa"/>
-            <w:tcBorders>
-              <w:top w:val="single" w:sz="4" w:space="0" w:color="auto"/>
-              <w:left w:val="single" w:sz="4" w:space="0" w:color="auto"/>
-              <w:bottom w:val="single" w:sz="4" w:space="0" w:color="auto"/>
-              <w:right w:val="single" w:sz="4" w:space="0" w:color="auto"/>
-            </w:tcBorders>
-            <w:shd w:val="clear" w:color="B4C6E7" w:fill="B4C6E7"/>
-            <w:noWrap/>
-            <w:vAlign w:val="bottom"/>
-            <w:hideMark/>
-          </w:tcPr>
-          <w:p>
-            <w:pPr>
-              <w:spacing w:after="0" w:line="240" w:lineRule="auto"/>
-              <w:jc w:val="right"/>
-              <w:rPr>
-                <w:rFonts w:ascii="Calibri" w:eastAsia="Times New Roman" w:hAnsi="Calibri" w:cs="Calibri"/>
-                <w:b/>
-                <w:bCs/>
-                <w:color w:val="000000"/>
-              </w:rPr>
-            </w:pPr>
-            <w:r>
-              <w:rPr>
-                <w:rFonts w:ascii="Calibri" w:eastAsia="Times New Roman" w:hAnsi="Calibri" w:cs="Calibri"/>
-                <w:b/>
-                <w:bCs/>
-                <w:color w:val="000000"/>
-              </w:rPr>
-              <w:t>255</w:t>
-            </w:r>
-          </w:p>
-        </w:tc>
-      </w:tr>
-    </w:tbl>
-    <w:p/>
-    <w:p>
-      <w:pPr>
-        <w:ind w:left="720"/>
-        <w:rPr>
-          <w:rFonts w:eastAsiaTheme="minorEastAsia"/>
-        </w:rPr>
-      </w:pPr>
-      <w:r>
-        <w:t xml:space="preserve">So, the last address in the </w:t>
-      </w:r>
-      <w:r>
-        <w:t>1202</w:t>
-      </w:r>
-      <w:r>
-        <w:rPr>
-          <w:vertAlign w:val="superscript"/>
-        </w:rPr>
-        <w:t>nd</w:t>
-      </w:r>
-      <w:r>
-        <w:t xml:space="preserve"> </w:t>
-      </w:r>
-      <w:r>
-        <w:t xml:space="preserve">block </w:t>
-      </w:r>
-      <w:r>
-        <w:t>i</w:t>
-      </w:r>
-      <w:r>
-        <w:t xml:space="preserve">s </w:t>
-      </w:r>
-      <m:oMath>
-        <m:r>
-          <m:rPr>
-            <m:sty m:val="bi"/>
-          </m:rPr>
-          <w:rPr>
-            <w:rFonts w:ascii="Cambria Math" w:hAnsi="Cambria Math"/>
-          </w:rPr>
-          <m:t>132.177.255.255</m:t>
-        </m:r>
-      </m:oMath>
-      <w:r>
-        <w:rPr>
-          <w:rFonts w:eastAsiaTheme="minorEastAsia"/>
-        </w:rPr>
-        <w:t>.</w:t>
-      </w:r>
     </w:p>
     <w:p>
       <w:pPr>
@@ -10530,65 +8360,7 @@
         </w:rPr>
       </w:pPr>
       <w:r>
-        <w:rPr>
-          <w:rFonts w:eastAsiaTheme="minorEastAsia"/>
-        </w:rPr>
-        <w:t xml:space="preserve">The range of addresses that can assign to users in the </w:t>
-      </w:r>
-      <w:r>
-        <w:rPr>
-          <w:rFonts w:eastAsiaTheme="minorEastAsia"/>
-        </w:rPr>
-        <w:t>1202</w:t>
-      </w:r>
-      <w:r>
-        <w:rPr>
-          <w:rFonts w:eastAsiaTheme="minorEastAsia"/>
-          <w:vertAlign w:val="superscript"/>
-        </w:rPr>
-        <w:t>nd</w:t>
-      </w:r>
-      <w:r>
-        <w:rPr>
-          <w:rFonts w:eastAsiaTheme="minorEastAsia"/>
-        </w:rPr>
-        <w:t xml:space="preserve"> block of class </w:t>
-      </w:r>
-      <w:r>
-        <w:rPr>
-          <w:rFonts w:eastAsiaTheme="minorEastAsia"/>
-        </w:rPr>
-        <w:t>B</w:t>
-      </w:r>
-      <w:r>
-        <w:rPr>
-          <w:rFonts w:eastAsiaTheme="minorEastAsia"/>
-        </w:rPr>
-        <w:t xml:space="preserve"> is</w:t>
-      </w:r>
-      <w:r>
-        <w:rPr>
-          <w:rFonts w:eastAsiaTheme="minorEastAsia"/>
-        </w:rPr>
-        <w:t xml:space="preserve"> </w:t>
-      </w:r>
-      <m:oMath>
-        <m:r>
-          <m:rPr>
-            <m:sty m:val="bi"/>
-          </m:rPr>
-          <w:rPr>
-            <w:rFonts w:ascii="Cambria Math" w:hAnsi="Cambria Math"/>
-            <w:highlight w:val="yellow"/>
-          </w:rPr>
-          <m:t>132.177.0.0-132.177.255.255</m:t>
-        </m:r>
-      </m:oMath>
-      <w:r>
-        <w:rPr>
-          <w:rFonts w:eastAsiaTheme="minorEastAsia"/>
-        </w:rPr>
-        <w:t>.</w:t>
+        <w:t>From the above information we can see that the total length is less than the header length, so it is not a valid IP datagram.</w:t>
       </w:r>
     </w:p>
     <w:p>
@@ -10618,6 +8390,7 @@
         </w:rPr>
       </w:pPr>
       <w:r>
+        <w:lastRenderedPageBreak/>
         <w:t xml:space="preserve">To convert </w:t>
       </w:r>
       <m:oMath>
@@ -12926,6 +10699,7 @@
                 <w:rFonts w:ascii="Calibri" w:eastAsia="Times New Roman" w:hAnsi="Calibri" w:cs="Calibri"/>
                 <w:color w:val="000000"/>
               </w:rPr>
+              <w:lastRenderedPageBreak/>
               <w:t>256</w:t>
             </w:r>
           </w:p>
@@ -13141,7 +10915,6 @@
         </w:numPr>
       </w:pPr>
       <w:r>
-        <w:lastRenderedPageBreak/>
         <w:t>Find the subnet mask (1 point)</w:t>
       </w:r>
       <w:r>
@@ -13628,6 +11401,7 @@
         </w:numPr>
       </w:pPr>
       <w:r>
+        <w:lastRenderedPageBreak/>
         <w:t>Subnet Address:</w:t>
       </w:r>
     </w:p>
@@ -14331,7 +12105,6 @@
                 <w:rFonts w:ascii="Calibri" w:eastAsia="Times New Roman" w:hAnsi="Calibri" w:cs="Calibri"/>
                 <w:color w:val="000000"/>
               </w:rPr>
-              <w:lastRenderedPageBreak/>
               <w:t>+</w:t>
             </w:r>
           </w:p>
@@ -16247,6 +14020,7 @@
                 <w:bCs/>
                 <w:color w:val="000000"/>
               </w:rPr>
+              <w:lastRenderedPageBreak/>
               <w:t>Result</w:t>
             </w:r>
           </w:p>
@@ -16703,7 +14477,6 @@
           <w:rPr>
             <w:rFonts w:ascii="Cambria Math" w:eastAsiaTheme="minorEastAsia" w:hAnsi="Cambria Math"/>
           </w:rPr>
-          <w:lastRenderedPageBreak/>
           <m:t>=</m:t>
         </m:r>
         <m:sSup>
@@ -18402,6 +16175,7 @@
         <w:ind w:left="360"/>
       </w:pPr>
       <w:r>
+        <w:lastRenderedPageBreak/>
         <w:t>Ans:</w:t>
       </w:r>
     </w:p>
@@ -18646,7 +16420,6 @@
     </w:p>
     <w:p>
       <w:r>
-        <w:lastRenderedPageBreak/>
         <w:t xml:space="preserve">To convert the IP address to the binary notation, we need to convert each </w:t>
       </w:r>
       <w:r>
@@ -19610,6 +17383,7 @@
         </w:numPr>
       </w:pPr>
       <w:r>
+        <w:lastRenderedPageBreak/>
         <w:t>First Address:</w:t>
       </w:r>
     </w:p>
@@ -20504,7 +18278,6 @@
         </w:numPr>
       </w:pPr>
       <w:r>
-        <w:lastRenderedPageBreak/>
         <w:t>Last Address:</w:t>
       </w:r>
     </w:p>
@@ -21786,7 +19559,11 @@
         </m:r>
       </m:oMath>
       <w:r>
-        <w:t xml:space="preserve"> granted to an ISP. These addresses are allocated between two groups of customers. The first group has 20 customers, each of which needs 64 addresses, the second group has 20 customers, each of which needs 128 addresses. Show the subblocks and range of addresses for the 10th customer of the first group and the 10th customer of the second group. How many addresses are still available after this allocation? (5 points)</w:t>
+        <w:t xml:space="preserve"> granted to an ISP. These addresses are allocated between two groups of customers. The first group has 20 customers, each of which needs 64 </w:t>
+      </w:r>
+      <w:r>
+        <w:lastRenderedPageBreak/>
+        <w:t>addresses, the second group has 20 customers, each of which needs 128 addresses. Show the subblocks and range of addresses for the 10th customer of the first group and the 10th customer of the second group. How many addresses are still available after this allocation? (5 points)</w:t>
       </w:r>
     </w:p>
     <w:p>
@@ -21894,7 +19671,6 @@
         </w:numPr>
       </w:pPr>
       <w:r>
-        <w:lastRenderedPageBreak/>
         <w:t>First Group:</w:t>
       </w:r>
     </w:p>
@@ -24134,6 +21910,7 @@
                 <w:rFonts w:ascii="Calibri" w:eastAsia="Times New Roman" w:hAnsi="Calibri" w:cs="Calibri"/>
                 <w:color w:val="000000"/>
               </w:rPr>
+              <w:lastRenderedPageBreak/>
               <w:t> </w:t>
             </w:r>
           </w:p>
@@ -24742,7 +22519,6 @@
         </w:numPr>
       </w:pPr>
       <w:r>
-        <w:lastRenderedPageBreak/>
         <w:t xml:space="preserve"> </w:t>
       </w:r>
       <w:r>
@@ -26790,6 +24566,7 @@
                 <w:bCs/>
                 <w:color w:val="FFFFFF"/>
               </w:rPr>
+              <w:lastRenderedPageBreak/>
               <w:t>+/-</w:t>
             </w:r>
           </w:p>
@@ -27634,7 +25411,6 @@
         </w:numPr>
       </w:pPr>
       <w:r>
-        <w:lastRenderedPageBreak/>
         <w:t>Available Address</w:t>
       </w:r>
       <w:r>
@@ -28552,6 +26328,7 @@
         <w:rPr>
           <w:rFonts w:eastAsiaTheme="minorEastAsia"/>
         </w:rPr>
+        <w:lastRenderedPageBreak/>
         <w:t>Last Address:</w:t>
       </w:r>
     </w:p>
@@ -29134,7 +26911,6 @@
         </w:rPr>
       </w:pPr>
       <w:r>
-        <w:lastRenderedPageBreak/>
         <w:t xml:space="preserve">Therefore, </w:t>
       </w:r>
       <m:oMath>
@@ -30840,6 +28616,7 @@
         <w:ind w:left="360"/>
       </w:pPr>
       <w:r>
+        <w:lastRenderedPageBreak/>
         <w:t xml:space="preserve">To find the network address of the given IP address, we need to apply the masks in descending order. If the resultant network address is </w:t>
       </w:r>
       <w:r>
@@ -33299,6 +31076,7 @@
                 <w:bCs/>
                 <w:color w:val="FFFFFF"/>
               </w:rPr>
+              <w:lastRenderedPageBreak/>
               <w:t>Destination IP Address</w:t>
             </w:r>
           </w:p>
@@ -34239,7 +32017,6 @@
         </w:numPr>
       </w:pPr>
       <w:r>
-        <w:lastRenderedPageBreak/>
         <w:t>123.80.97.200 (1 point)</w:t>
       </w:r>
     </w:p>
@@ -36587,6 +34364,7 @@
                 <w:rFonts w:ascii="Calibri" w:eastAsia="Times New Roman" w:hAnsi="Calibri" w:cs="Calibri"/>
                 <w:color w:val="000000"/>
               </w:rPr>
+              <w:lastRenderedPageBreak/>
               <w:t>123.80.97.88</w:t>
             </w:r>
           </w:p>
@@ -37297,7 +35075,6 @@
         <w:ind w:left="360"/>
       </w:pPr>
       <w:r>
-        <w:lastRenderedPageBreak/>
         <w:t>The masks are applied as given below:</w:t>
       </w:r>
     </w:p>
@@ -39436,6 +37213,7 @@
                 <w:rFonts w:ascii="Calibri" w:eastAsia="Times New Roman" w:hAnsi="Calibri" w:cs="Calibri"/>
                 <w:color w:val="000000"/>
               </w:rPr>
+              <w:lastRenderedPageBreak/>
               <w:t>/16</w:t>
             </w:r>
           </w:p>
@@ -40717,7 +38495,6 @@
                 <w:rFonts w:ascii="Calibri" w:eastAsia="Times New Roman" w:hAnsi="Calibri" w:cs="Calibri"/>
                 <w:color w:val="000000"/>
               </w:rPr>
-              <w:lastRenderedPageBreak/>
               <w:t>/24</w:t>
             </w:r>
           </w:p>
@@ -41117,6 +38894,7 @@
         <w:rPr>
           <w:noProof/>
         </w:rPr>
+        <w:lastRenderedPageBreak/>
         <w:drawing>
           <wp:inline distT="0" distB="0" distL="0" distR="0" wp14:anchorId="33DE84EF" wp14:editId="11335D45">
             <wp:extent cx="5943600" cy="4281170"/>

--- a/Assignments/AS2/Assignment 2.docx
+++ b/Assignments/AS2/Assignment 2.docx
@@ -387,12 +387,37 @@
       <w:r>
         <w:t xml:space="preserve">Please contact </w:t>
       </w:r>
+      <w:proofErr w:type="spellStart"/>
       <w:r>
         <w:rPr>
           <w:b/>
           <w:bCs/>
         </w:rPr>
-        <w:t>Viswatej Kasapu (vkasapu@hawk.iit.edu)</w:t>
+        <w:t>Viswatej</w:t>
+      </w:r>
+      <w:proofErr w:type="spellEnd"/>
+      <w:r>
+        <w:rPr>
+          <w:b/>
+          <w:bCs/>
+        </w:rPr>
+        <w:t xml:space="preserve"> </w:t>
+      </w:r>
+      <w:proofErr w:type="spellStart"/>
+      <w:r>
+        <w:rPr>
+          <w:b/>
+          <w:bCs/>
+        </w:rPr>
+        <w:t>Kasapu</w:t>
+      </w:r>
+      <w:proofErr w:type="spellEnd"/>
+      <w:r>
+        <w:rPr>
+          <w:b/>
+          <w:bCs/>
+        </w:rPr>
+        <w:t xml:space="preserve"> (vkasapu@hawk.iit.edu)</w:t>
       </w:r>
       <w:r>
         <w:t xml:space="preserve"> if something is not clear. After submission, please do not say any excuses like "we understood differently." If you doubt any questions, please email me but do not expect me to give ideas or hints to the solution.</w:t>
@@ -8139,9 +8164,6 @@
       </w:pPr>
       <w:r>
         <w:t>T</w:t>
-      </w:r>
-      <w:r>
-        <w:t xml:space="preserve"> </w:t>
       </w:r>
       <w:r>
         <w:t xml:space="preserve">he first 32 bits of an IP datagram are shown below. Is it a valid IP datagram? Explain your answer? </w:t>
@@ -16422,9 +16444,11 @@
       <w:r>
         <w:t xml:space="preserve">To convert the IP address to the binary notation, we need to convert each </w:t>
       </w:r>
+      <w:proofErr w:type="spellStart"/>
       <w:r>
         <w:t>byte</w:t>
       </w:r>
+      <w:proofErr w:type="spellEnd"/>
       <w:r>
         <w:t xml:space="preserve"> into binary. Then we can concatenate the binary numbers </w:t>
       </w:r>

--- a/Assignments/AS2/Assignment 2.docx
+++ b/Assignments/AS2/Assignment 2.docx
@@ -387,37 +387,12 @@
       <w:r>
         <w:t xml:space="preserve">Please contact </w:t>
       </w:r>
-      <w:proofErr w:type="spellStart"/>
       <w:r>
         <w:rPr>
           <w:b/>
           <w:bCs/>
         </w:rPr>
-        <w:t>Viswatej</w:t>
-      </w:r>
-      <w:proofErr w:type="spellEnd"/>
-      <w:r>
-        <w:rPr>
-          <w:b/>
-          <w:bCs/>
-        </w:rPr>
-        <w:t xml:space="preserve"> </w:t>
-      </w:r>
-      <w:proofErr w:type="spellStart"/>
-      <w:r>
-        <w:rPr>
-          <w:b/>
-          <w:bCs/>
-        </w:rPr>
-        <w:t>Kasapu</w:t>
-      </w:r>
-      <w:proofErr w:type="spellEnd"/>
-      <w:r>
-        <w:rPr>
-          <w:b/>
-          <w:bCs/>
-        </w:rPr>
-        <w:t xml:space="preserve"> (vkasapu@hawk.iit.edu)</w:t>
+        <w:t>Viswatej Kasapu (vkasapu@hawk.iit.edu)</w:t>
       </w:r>
       <w:r>
         <w:t xml:space="preserve"> if something is not clear. After submission, please do not say any excuses like "we understood differently." If you doubt any questions, please email me but do not expect me to give ideas or hints to the solution.</w:t>
@@ -8390,7 +8365,10 @@
         <w:pStyle w:val="MLAnswer"/>
       </w:pPr>
       <w:r>
-        <w:t>Convert the decimal number 5141.01568603515625 to the base 256 number system. (5 points)</w:t>
+        <w:t>A</w:t>
+      </w:r>
+      <w:r>
+        <w:t>n IP packet has arrived with the first few hexadecimal digits as shown below:</w:t>
       </w:r>
     </w:p>
     <w:p>
@@ -8400,19 +8378,303 @@
           <w:ilvl w:val="0"/>
           <w:numId w:val="0"/>
         </w:numPr>
-      </w:pPr>
-      <w:r>
-        <w:t>Ans:</w:t>
+        <w:ind w:left="2160" w:firstLine="720"/>
+      </w:pPr>
+      <w:r>
+        <w:t>4600 0040 0001 0000 1217……</w:t>
       </w:r>
     </w:p>
     <w:p>
       <w:pPr>
-        <w:rPr>
-          <w:rFonts w:eastAsiaTheme="minorEastAsia"/>
-        </w:rPr>
+        <w:pStyle w:val="MLAnswer"/>
+        <w:numPr>
+          <w:ilvl w:val="0"/>
+          <w:numId w:val="0"/>
+        </w:numPr>
+      </w:pPr>
+      <w:r>
+        <w:t>The initial 'Time to Live" value in the hexadecimal format is BC. How many hops have this packet already traveled? How many hops can this packet travel before being dropped?</w:t>
+      </w:r>
+      <w:r>
+        <w:t xml:space="preserve"> </w:t>
+      </w:r>
+      <w:r>
+        <w:rPr>
+          <w:b/>
+          <w:bCs/>
+        </w:rPr>
+        <w:t>(3 points)</w:t>
+      </w:r>
+    </w:p>
+    <w:p>
+      <w:pPr>
+        <w:pStyle w:val="MLAnswer"/>
+        <w:numPr>
+          <w:ilvl w:val="0"/>
+          <w:numId w:val="0"/>
+        </w:numPr>
       </w:pPr>
       <w:r>
         <w:lastRenderedPageBreak/>
+        <w:t>Ans:</w:t>
+      </w:r>
+    </w:p>
+    <w:p>
+      <w:r>
+        <w:t>From the Fig 2 and the given data we can have the following information:</w:t>
+      </w:r>
+    </w:p>
+    <w:p>
+      <w:pPr>
+        <w:rPr>
+          <w:rFonts w:eastAsiaTheme="minorEastAsia"/>
+        </w:rPr>
+      </w:pPr>
+      <w:r>
+        <w:t xml:space="preserve">Received </w:t>
+      </w:r>
+      <w:r>
+        <w:t>T</w:t>
+      </w:r>
+      <w:r>
+        <w:t xml:space="preserve">ime to </w:t>
+      </w:r>
+      <w:r>
+        <w:t>L</w:t>
+      </w:r>
+      <w:r>
+        <w:t>ive</w:t>
+      </w:r>
+      <w:r>
+        <w:t xml:space="preserve"> = </w:t>
+      </w:r>
+      <m:oMath>
+        <m:sSub>
+          <m:sSubPr>
+            <m:ctrlPr>
+              <w:rPr>
+                <w:rFonts w:ascii="Cambria Math" w:hAnsi="Cambria Math"/>
+                <w:i/>
+              </w:rPr>
+            </m:ctrlPr>
+          </m:sSubPr>
+          <m:e>
+            <m:r>
+              <w:rPr>
+                <w:rFonts w:ascii="Cambria Math" w:hAnsi="Cambria Math"/>
+              </w:rPr>
+              <m:t>12</m:t>
+            </m:r>
+          </m:e>
+          <m:sub>
+            <m:r>
+              <w:rPr>
+                <w:rFonts w:ascii="Cambria Math" w:hAnsi="Cambria Math"/>
+              </w:rPr>
+              <m:t>16</m:t>
+            </m:r>
+          </m:sub>
+        </m:sSub>
+        <m:r>
+          <w:rPr>
+            <w:rFonts w:ascii="Cambria Math" w:eastAsiaTheme="minorEastAsia" w:hAnsi="Cambria Math"/>
+          </w:rPr>
+          <m:t xml:space="preserve">= </m:t>
+        </m:r>
+        <m:sSub>
+          <m:sSubPr>
+            <m:ctrlPr>
+              <w:rPr>
+                <w:rFonts w:ascii="Cambria Math" w:eastAsiaTheme="minorEastAsia" w:hAnsi="Cambria Math"/>
+                <w:i/>
+              </w:rPr>
+            </m:ctrlPr>
+          </m:sSubPr>
+          <m:e>
+            <m:r>
+              <w:rPr>
+                <w:rFonts w:ascii="Cambria Math" w:eastAsiaTheme="minorEastAsia" w:hAnsi="Cambria Math"/>
+              </w:rPr>
+              <m:t>18</m:t>
+            </m:r>
+          </m:e>
+          <m:sub>
+            <m:r>
+              <w:rPr>
+                <w:rFonts w:ascii="Cambria Math" w:eastAsiaTheme="minorEastAsia" w:hAnsi="Cambria Math"/>
+              </w:rPr>
+              <m:t>10</m:t>
+            </m:r>
+          </m:sub>
+        </m:sSub>
+      </m:oMath>
+    </w:p>
+    <w:p>
+      <w:r>
+        <w:t xml:space="preserve">Initial Time to Live </w:t>
+      </w:r>
+      <m:oMath>
+        <m:sSub>
+          <m:sSubPr>
+            <m:ctrlPr>
+              <w:rPr>
+                <w:rFonts w:ascii="Cambria Math" w:hAnsi="Cambria Math"/>
+                <w:i/>
+              </w:rPr>
+            </m:ctrlPr>
+          </m:sSubPr>
+          <m:e>
+            <m:r>
+              <w:rPr>
+                <w:rFonts w:ascii="Cambria Math" w:hAnsi="Cambria Math"/>
+              </w:rPr>
+              <m:t>BC</m:t>
+            </m:r>
+          </m:e>
+          <m:sub>
+            <m:r>
+              <w:rPr>
+                <w:rFonts w:ascii="Cambria Math" w:hAnsi="Cambria Math"/>
+              </w:rPr>
+              <m:t>16</m:t>
+            </m:r>
+          </m:sub>
+        </m:sSub>
+        <m:r>
+          <w:rPr>
+            <w:rFonts w:ascii="Cambria Math" w:eastAsiaTheme="minorEastAsia" w:hAnsi="Cambria Math"/>
+          </w:rPr>
+          <m:t xml:space="preserve">= </m:t>
+        </m:r>
+        <m:sSub>
+          <m:sSubPr>
+            <m:ctrlPr>
+              <w:rPr>
+                <w:rFonts w:ascii="Cambria Math" w:eastAsiaTheme="minorEastAsia" w:hAnsi="Cambria Math"/>
+                <w:i/>
+              </w:rPr>
+            </m:ctrlPr>
+          </m:sSubPr>
+          <m:e>
+            <m:r>
+              <w:rPr>
+                <w:rFonts w:ascii="Cambria Math" w:eastAsiaTheme="minorEastAsia" w:hAnsi="Cambria Math"/>
+              </w:rPr>
+              <m:t>18</m:t>
+            </m:r>
+            <m:r>
+              <w:rPr>
+                <w:rFonts w:ascii="Cambria Math" w:eastAsiaTheme="minorEastAsia" w:hAnsi="Cambria Math"/>
+              </w:rPr>
+              <m:t>8</m:t>
+            </m:r>
+          </m:e>
+          <m:sub>
+            <m:r>
+              <w:rPr>
+                <w:rFonts w:ascii="Cambria Math" w:eastAsiaTheme="minorEastAsia" w:hAnsi="Cambria Math"/>
+              </w:rPr>
+              <m:t>10</m:t>
+            </m:r>
+          </m:sub>
+        </m:sSub>
+      </m:oMath>
+    </w:p>
+    <w:p>
+      <w:pPr>
+        <w:pStyle w:val="ListParagraph"/>
+        <w:numPr>
+          <w:ilvl w:val="0"/>
+          <w:numId w:val="25"/>
+        </w:numPr>
+      </w:pPr>
+      <w:r>
+        <w:t xml:space="preserve">This packet has travelled </w:t>
+      </w:r>
+      <m:oMath>
+        <m:r>
+          <w:rPr>
+            <w:rFonts w:ascii="Cambria Math" w:hAnsi="Cambria Math"/>
+          </w:rPr>
+          <m:t xml:space="preserve">170 </m:t>
+        </m:r>
+        <m:r>
+          <w:rPr>
+            <w:rFonts w:ascii="Cambria Math" w:hAnsi="Cambria Math"/>
+          </w:rPr>
+          <m:t>hops (=188-18)</m:t>
+        </m:r>
+      </m:oMath>
+      <w:r>
+        <w:rPr>
+          <w:rFonts w:eastAsiaTheme="minorEastAsia"/>
+        </w:rPr>
+        <w:t xml:space="preserve"> already.</w:t>
+      </w:r>
+    </w:p>
+    <w:p>
+      <w:pPr>
+        <w:pStyle w:val="ListParagraph"/>
+        <w:numPr>
+          <w:ilvl w:val="0"/>
+          <w:numId w:val="25"/>
+        </w:numPr>
+      </w:pPr>
+      <w:r>
+        <w:rPr>
+          <w:rFonts w:eastAsiaTheme="minorEastAsia"/>
+        </w:rPr>
+        <w:t xml:space="preserve">This packet can travel </w:t>
+      </w:r>
+      <m:oMath>
+        <m:r>
+          <w:rPr>
+            <w:rFonts w:ascii="Cambria Math" w:eastAsiaTheme="minorEastAsia" w:hAnsi="Cambria Math"/>
+          </w:rPr>
+          <m:t xml:space="preserve">18 </m:t>
+        </m:r>
+        <m:r>
+          <w:rPr>
+            <w:rFonts w:ascii="Cambria Math" w:eastAsiaTheme="minorEastAsia" w:hAnsi="Cambria Math"/>
+          </w:rPr>
+          <m:t>hops</m:t>
+        </m:r>
+      </m:oMath>
+      <w:r>
+        <w:rPr>
+          <w:rFonts w:eastAsiaTheme="minorEastAsia"/>
+        </w:rPr>
+        <w:t xml:space="preserve"> </w:t>
+      </w:r>
+      <w:r>
+        <w:rPr>
+          <w:rFonts w:eastAsiaTheme="minorEastAsia"/>
+        </w:rPr>
+        <w:t xml:space="preserve">more </w:t>
+      </w:r>
+      <w:r>
+        <w:rPr>
+          <w:rFonts w:eastAsiaTheme="minorEastAsia"/>
+        </w:rPr>
+        <w:t>before dropped.</w:t>
+      </w:r>
+    </w:p>
+    <w:p/>
+    <w:p/>
+    <w:p/>
+    <w:p/>
+    <w:p/>
+    <w:p/>
+    <w:p/>
+    <w:p/>
+    <w:p/>
+    <w:p>
+      <w:pPr>
+        <w:rPr>
+          <w:rFonts w:eastAsiaTheme="minorEastAsia"/>
+        </w:rPr>
+      </w:pPr>
+      <w:r>
         <w:t xml:space="preserve">To convert </w:t>
       </w:r>
       <m:oMath>
@@ -9485,6 +9747,7 @@
     <w:p/>
     <w:p>
       <w:r>
+        <w:lastRenderedPageBreak/>
         <w:t xml:space="preserve">Therefore, </w:t>
       </w:r>
       <m:oMath>
@@ -10721,7 +10984,6 @@
                 <w:rFonts w:ascii="Calibri" w:eastAsia="Times New Roman" w:hAnsi="Calibri" w:cs="Calibri"/>
                 <w:color w:val="000000"/>
               </w:rPr>
-              <w:lastRenderedPageBreak/>
               <w:t>256</w:t>
             </w:r>
           </w:p>
@@ -11145,6 +11407,7 @@
         </w:numPr>
       </w:pPr>
       <w:r>
+        <w:lastRenderedPageBreak/>
         <w:t>Find the number of addresses in each subnet (1 point)</w:t>
       </w:r>
     </w:p>
@@ -11423,7 +11686,6 @@
         </w:numPr>
       </w:pPr>
       <w:r>
-        <w:lastRenderedPageBreak/>
         <w:t>Subnet Address:</w:t>
       </w:r>
     </w:p>
@@ -12520,6 +12782,7 @@
         </w:numPr>
       </w:pPr>
       <w:r>
+        <w:lastRenderedPageBreak/>
         <w:t>4</w:t>
       </w:r>
       <w:r>
@@ -14042,7 +14305,6 @@
                 <w:bCs/>
                 <w:color w:val="000000"/>
               </w:rPr>
-              <w:lastRenderedPageBreak/>
               <w:t>Result</w:t>
             </w:r>
           </w:p>
@@ -15218,6 +15480,7 @@
                 <w:bCs/>
                 <w:color w:val="FFFFFF"/>
               </w:rPr>
+              <w:lastRenderedPageBreak/>
               <w:t>+/-</w:t>
             </w:r>
           </w:p>
@@ -16197,7 +16460,6 @@
         <w:ind w:left="360"/>
       </w:pPr>
       <w:r>
-        <w:lastRenderedPageBreak/>
         <w:t>Ans:</w:t>
       </w:r>
     </w:p>
@@ -16444,11 +16706,9 @@
       <w:r>
         <w:t xml:space="preserve">To convert the IP address to the binary notation, we need to convert each </w:t>
       </w:r>
-      <w:proofErr w:type="spellStart"/>
       <w:r>
         <w:t>byte</w:t>
       </w:r>
-      <w:proofErr w:type="spellEnd"/>
       <w:r>
         <w:t xml:space="preserve"> into binary. Then we can concatenate the binary numbers </w:t>
       </w:r>
@@ -17407,7 +17667,6 @@
         </w:numPr>
       </w:pPr>
       <w:r>
-        <w:lastRenderedPageBreak/>
         <w:t>First Address:</w:t>
       </w:r>
     </w:p>
@@ -19583,11 +19842,7 @@
         </m:r>
       </m:oMath>
       <w:r>
-        <w:t xml:space="preserve"> granted to an ISP. These addresses are allocated between two groups of customers. The first group has 20 customers, each of which needs 64 </w:t>
-      </w:r>
-      <w:r>
-        <w:lastRenderedPageBreak/>
-        <w:t>addresses, the second group has 20 customers, each of which needs 128 addresses. Show the subblocks and range of addresses for the 10th customer of the first group and the 10th customer of the second group. How many addresses are still available after this allocation? (5 points)</w:t>
+        <w:t xml:space="preserve"> granted to an ISP. These addresses are allocated between two groups of customers. The first group has 20 customers, each of which needs 64 addresses, the second group has 20 customers, each of which needs 128 addresses. Show the subblocks and range of addresses for the 10th customer of the first group and the 10th customer of the second group. How many addresses are still available after this allocation? (5 points)</w:t>
       </w:r>
     </w:p>
     <w:p>
@@ -20140,6 +20395,7 @@
         <w:rPr>
           <w:rFonts w:eastAsiaTheme="minorEastAsia"/>
         </w:rPr>
+        <w:lastRenderedPageBreak/>
         <w:t xml:space="preserve">So, to get the </w:t>
       </w:r>
       <w:r>
@@ -21934,7 +22190,6 @@
                 <w:rFonts w:ascii="Calibri" w:eastAsia="Times New Roman" w:hAnsi="Calibri" w:cs="Calibri"/>
                 <w:color w:val="000000"/>
               </w:rPr>
-              <w:lastRenderedPageBreak/>
               <w:t> </w:t>
             </w:r>
           </w:p>
@@ -23005,6 +23260,7 @@
         <w:rPr>
           <w:rFonts w:eastAsiaTheme="minorEastAsia"/>
         </w:rPr>
+        <w:lastRenderedPageBreak/>
         <w:t xml:space="preserve">So, to get the first address of </w:t>
       </w:r>
       <w:r>
@@ -24590,7 +24846,6 @@
                 <w:bCs/>
                 <w:color w:val="FFFFFF"/>
               </w:rPr>
-              <w:lastRenderedPageBreak/>
               <w:t>+/-</w:t>
             </w:r>
           </w:p>
@@ -25762,6 +26017,7 @@
         </w:numPr>
       </w:pPr>
       <w:r>
+        <w:lastRenderedPageBreak/>
         <w:t>Ans:</w:t>
       </w:r>
     </w:p>
@@ -26352,7 +26608,6 @@
         <w:rPr>
           <w:rFonts w:eastAsiaTheme="minorEastAsia"/>
         </w:rPr>
-        <w:lastRenderedPageBreak/>
         <w:t>Last Address:</w:t>
       </w:r>
     </w:p>
@@ -27964,6 +28219,7 @@
         <w:pStyle w:val="MLAnswer"/>
       </w:pPr>
       <w:r>
+        <w:lastRenderedPageBreak/>
         <w:t>Consider the following routing table (the next-hop address is omitted):</w:t>
       </w:r>
     </w:p>
@@ -28640,7 +28896,6 @@
         <w:ind w:left="360"/>
       </w:pPr>
       <w:r>
-        <w:lastRenderedPageBreak/>
         <w:t xml:space="preserve">To find the network address of the given IP address, we need to apply the masks in descending order. If the resultant network address is </w:t>
       </w:r>
       <w:r>
@@ -29401,6 +29656,7 @@
                 <w:bCs/>
                 <w:color w:val="FFFFFF"/>
               </w:rPr>
+              <w:lastRenderedPageBreak/>
               <w:t>Destination IP Address</w:t>
             </w:r>
           </w:p>
@@ -31100,7 +31356,6 @@
                 <w:bCs/>
                 <w:color w:val="FFFFFF"/>
               </w:rPr>
-              <w:lastRenderedPageBreak/>
               <w:t>Destination IP Address</w:t>
             </w:r>
           </w:p>
@@ -32701,6 +32956,7 @@
                 <w:rFonts w:ascii="Calibri" w:eastAsia="Times New Roman" w:hAnsi="Calibri" w:cs="Calibri"/>
                 <w:color w:val="000000"/>
               </w:rPr>
+              <w:lastRenderedPageBreak/>
               <w:t>1</w:t>
             </w:r>
             <w:r>
@@ -34388,7 +34644,6 @@
                 <w:rFonts w:ascii="Calibri" w:eastAsia="Times New Roman" w:hAnsi="Calibri" w:cs="Calibri"/>
                 <w:color w:val="000000"/>
               </w:rPr>
-              <w:lastRenderedPageBreak/>
               <w:t>123.80.97.88</w:t>
             </w:r>
           </w:p>
@@ -35724,6 +35979,7 @@
                 <w:rFonts w:ascii="Calibri" w:eastAsia="Times New Roman" w:hAnsi="Calibri" w:cs="Calibri"/>
                 <w:color w:val="000000"/>
               </w:rPr>
+              <w:lastRenderedPageBreak/>
               <w:t>118.114.133.1</w:t>
             </w:r>
           </w:p>
@@ -37237,7 +37493,6 @@
                 <w:rFonts w:ascii="Calibri" w:eastAsia="Times New Roman" w:hAnsi="Calibri" w:cs="Calibri"/>
                 <w:color w:val="000000"/>
               </w:rPr>
-              <w:lastRenderedPageBreak/>
               <w:t>/16</w:t>
             </w:r>
           </w:p>
@@ -38785,6 +39040,7 @@
                 <w:rFonts w:ascii="Calibri" w:eastAsia="Times New Roman" w:hAnsi="Calibri" w:cs="Calibri"/>
                 <w:color w:val="000000"/>
               </w:rPr>
+              <w:lastRenderedPageBreak/>
               <w:t>Default</w:t>
             </w:r>
           </w:p>
@@ -38918,7 +39174,6 @@
         <w:rPr>
           <w:noProof/>
         </w:rPr>
-        <w:lastRenderedPageBreak/>
         <w:drawing>
           <wp:inline distT="0" distB="0" distL="0" distR="0" wp14:anchorId="33DE84EF" wp14:editId="11335D45">
             <wp:extent cx="5943600" cy="4281170"/>
@@ -44507,7 +44762,7 @@
   <w:abstractNum w:abstractNumId="22" w15:restartNumberingAfterBreak="0">
     <w:nsid w:val="77024BA9"/>
     <w:multiLevelType w:val="hybridMultilevel"/>
-    <w:tmpl w:val="0838C85E"/>
+    <w:tmpl w:val="DCFEB414"/>
     <w:lvl w:ilvl="0" w:tplc="04090001">
       <w:start w:val="1"/>
       <w:numFmt w:val="bullet"/>
@@ -44804,6 +45059,12 @@
   </w:num>
   <w:num w:numId="25">
     <w:abstractNumId w:val="22"/>
+  </w:num>
+  <w:num w:numId="26">
+    <w:abstractNumId w:val="9"/>
+    <w:lvlOverride w:ilvl="0">
+      <w:startOverride w:val="4600"/>
+    </w:lvlOverride>
   </w:num>
 </w:numbering>
 </file>

--- a/Assignments/AS2/Assignment 2.docx
+++ b/Assignments/AS2/Assignment 2.docx
@@ -391,12 +391,37 @@
       <w:r>
         <w:t xml:space="preserve">Please contact </w:t>
       </w:r>
+      <w:proofErr w:type="spellStart"/>
       <w:r>
         <w:rPr>
           <w:b/>
           <w:bCs/>
         </w:rPr>
-        <w:t>Viswatej Kasapu (vkasapu@hawk.iit.edu)</w:t>
+        <w:t>Viswatej</w:t>
+      </w:r>
+      <w:proofErr w:type="spellEnd"/>
+      <w:r>
+        <w:rPr>
+          <w:b/>
+          <w:bCs/>
+        </w:rPr>
+        <w:t xml:space="preserve"> </w:t>
+      </w:r>
+      <w:proofErr w:type="spellStart"/>
+      <w:r>
+        <w:rPr>
+          <w:b/>
+          <w:bCs/>
+        </w:rPr>
+        <w:t>Kasapu</w:t>
+      </w:r>
+      <w:proofErr w:type="spellEnd"/>
+      <w:r>
+        <w:rPr>
+          <w:b/>
+          <w:bCs/>
+        </w:rPr>
+        <w:t xml:space="preserve"> (vkasapu@hawk.iit.edu)</w:t>
       </w:r>
       <w:r>
         <w:t xml:space="preserve"> if something is not clear. After submission, please do not say any excuses like "we understood differently." If you doubt any questions, please email me but do not expect me to give ideas or hints to the solution.</w:t>
@@ -661,6 +686,46 @@
     </w:p>
     <w:p>
       <w:r>
+        <w:rPr>
+          <w:noProof/>
+        </w:rPr>
+        <w:pict w14:anchorId="351D5D80">
+          <v:shape id="_x0000_s1032" type="#_x0000_t202" style="position:absolute;left:0;text-align:left;margin-left:231.55pt;margin-top:96.75pt;width:114.85pt;height:21.85pt;z-index:251659776" fillcolor="white [3201]" strokecolor="black [3200]" strokeweight="1pt">
+            <v:stroke dashstyle="dash"/>
+            <v:shadow color="#868686"/>
+            <v:textbox>
+              <w:txbxContent>
+                <w:p>
+                  <w:r>
+                    <w:t>130.23.43.25</w:t>
+                  </w:r>
+                </w:p>
+              </w:txbxContent>
+            </v:textbox>
+          </v:shape>
+        </w:pict>
+      </w:r>
+      <w:r>
+        <w:rPr>
+          <w:noProof/>
+        </w:rPr>
+        <w:pict w14:anchorId="351D5D80">
+          <v:shape id="_x0000_s1031" type="#_x0000_t202" style="position:absolute;left:0;text-align:left;margin-left:231.55pt;margin-top:67.1pt;width:114.85pt;height:21.85pt;z-index:251658752" fillcolor="white [3201]" strokecolor="black [3200]" strokeweight="1pt">
+            <v:stroke dashstyle="dash"/>
+            <v:shadow color="#868686"/>
+            <v:textbox>
+              <w:txbxContent>
+                <w:p>
+                  <w:r>
+                    <w:t>130.23.43.20</w:t>
+                  </w:r>
+                </w:p>
+              </w:txbxContent>
+            </v:textbox>
+          </v:shape>
+        </w:pict>
+      </w:r>
+      <w:r>
         <w:t>The ARP Request Packet is</w:t>
       </w:r>
       <w:r>
@@ -918,6 +983,23 @@
             <w:r>
               <w:rPr>
                 <w:rFonts w:ascii="Calibri" w:eastAsia="Times New Roman" w:hAnsi="Calibri" w:cs="Calibri"/>
+                <w:noProof/>
+                <w:color w:val="000000"/>
+              </w:rPr>
+              <w:pict w14:anchorId="690E4B0E">
+                <v:shapetype id="_x0000_t32" coordsize="21600,21600" o:spt="32" o:oned="t" path="m,l21600,21600e" filled="f">
+                  <v:path arrowok="t" fillok="f" o:connecttype="none"/>
+                  <o:lock v:ext="edit" shapetype="t"/>
+                </v:shapetype>
+                <v:shape id="_x0000_s1035" type="#_x0000_t32" style="position:absolute;left:0;text-align:left;margin-left:186.5pt;margin-top:6.95pt;width:39.4pt;height:0;flip:x;z-index:251662848;mso-position-horizontal-relative:text;mso-position-vertical-relative:text" o:connectortype="straight" strokecolor="black [3200]" strokeweight="1pt">
+                  <v:stroke dashstyle="dash" endarrow="block"/>
+                  <v:shadow color="#868686"/>
+                </v:shape>
+              </w:pict>
+            </w:r>
+            <w:r>
+              <w:rPr>
+                <w:rFonts w:ascii="Calibri" w:eastAsia="Times New Roman" w:hAnsi="Calibri" w:cs="Calibri"/>
                 <w:color w:val="000000"/>
               </w:rPr>
               <w:t>0x82172B14</w:t>
@@ -994,6 +1076,19 @@
             <w:r>
               <w:rPr>
                 <w:rFonts w:ascii="Calibri" w:eastAsia="Times New Roman" w:hAnsi="Calibri" w:cs="Calibri"/>
+                <w:noProof/>
+                <w:color w:val="000000"/>
+              </w:rPr>
+              <w:pict w14:anchorId="690E4B0E">
+                <v:shape id="_x0000_s1036" type="#_x0000_t32" style="position:absolute;left:0;text-align:left;margin-left:186.5pt;margin-top:5.5pt;width:39.4pt;height:0;flip:x;z-index:251663872;mso-position-horizontal-relative:text;mso-position-vertical-relative:text" o:connectortype="straight" strokecolor="black [3200]" strokeweight="1pt">
+                  <v:stroke dashstyle="dash" endarrow="block"/>
+                  <v:shadow color="#868686"/>
+                </v:shape>
+              </w:pict>
+            </w:r>
+            <w:r>
+              <w:rPr>
+                <w:rFonts w:ascii="Calibri" w:eastAsia="Times New Roman" w:hAnsi="Calibri" w:cs="Calibri"/>
                 <w:color w:val="000000"/>
               </w:rPr>
               <w:t>0x82172B19</w:t>
@@ -1016,6 +1111,46 @@
       </w:r>
     </w:p>
     <w:p>
+      <w:r>
+        <w:rPr>
+          <w:noProof/>
+        </w:rPr>
+        <w:pict w14:anchorId="351D5D80">
+          <v:shape id="_x0000_s1034" type="#_x0000_t202" style="position:absolute;left:0;text-align:left;margin-left:220.85pt;margin-top:96.95pt;width:114.85pt;height:21.85pt;z-index:251661824" fillcolor="white [3201]" strokecolor="black [3200]" strokeweight="1pt">
+            <v:stroke dashstyle="dash"/>
+            <v:shadow color="#868686"/>
+            <v:textbox>
+              <w:txbxContent>
+                <w:p>
+                  <w:r>
+                    <w:t>130.23.43.20</w:t>
+                  </w:r>
+                </w:p>
+              </w:txbxContent>
+            </v:textbox>
+          </v:shape>
+        </w:pict>
+      </w:r>
+      <w:r>
+        <w:rPr>
+          <w:noProof/>
+        </w:rPr>
+        <w:pict w14:anchorId="351D5D80">
+          <v:shape id="_x0000_s1033" type="#_x0000_t202" style="position:absolute;left:0;text-align:left;margin-left:220.85pt;margin-top:66.8pt;width:114.85pt;height:21.85pt;z-index:251660800" fillcolor="white [3201]" strokecolor="black [3200]" strokeweight="1pt">
+            <v:stroke dashstyle="dash"/>
+            <v:shadow color="#868686"/>
+            <v:textbox>
+              <w:txbxContent>
+                <w:p>
+                  <w:r>
+                    <w:t>130.23.43.25</w:t>
+                  </w:r>
+                </w:p>
+              </w:txbxContent>
+            </v:textbox>
+          </v:shape>
+        </w:pict>
+      </w:r>
       <w:r>
         <w:t>The ARP Request Packet is given as follows:</w:t>
       </w:r>
@@ -1271,6 +1406,19 @@
             <w:r>
               <w:rPr>
                 <w:rFonts w:ascii="Calibri" w:eastAsia="Times New Roman" w:hAnsi="Calibri" w:cs="Calibri"/>
+                <w:noProof/>
+                <w:color w:val="000000"/>
+              </w:rPr>
+              <w:pict w14:anchorId="690E4B0E">
+                <v:shape id="_x0000_s1037" type="#_x0000_t32" style="position:absolute;left:0;text-align:left;margin-left:186.5pt;margin-top:5pt;width:28.7pt;height:.05pt;flip:x;z-index:251664896;mso-position-horizontal-relative:text;mso-position-vertical-relative:text" o:connectortype="straight" strokecolor="black [3200]" strokeweight="1pt">
+                  <v:stroke dashstyle="dash" endarrow="block"/>
+                  <v:shadow color="#868686"/>
+                </v:shape>
+              </w:pict>
+            </w:r>
+            <w:r>
+              <w:rPr>
+                <w:rFonts w:ascii="Calibri" w:eastAsia="Times New Roman" w:hAnsi="Calibri" w:cs="Calibri"/>
                 <w:color w:val="000000"/>
               </w:rPr>
               <w:t>0x82172B19</w:t>
@@ -1344,6 +1492,19 @@
                 <w:color w:val="000000"/>
               </w:rPr>
             </w:pPr>
+            <w:r>
+              <w:rPr>
+                <w:rFonts w:ascii="Calibri" w:eastAsia="Times New Roman" w:hAnsi="Calibri" w:cs="Calibri"/>
+                <w:noProof/>
+                <w:color w:val="000000"/>
+              </w:rPr>
+              <w:pict w14:anchorId="690E4B0E">
+                <v:shape id="_x0000_s1038" type="#_x0000_t32" style="position:absolute;left:0;text-align:left;margin-left:186.5pt;margin-top:5.25pt;width:28.7pt;height:.05pt;flip:x;z-index:251665920;mso-position-horizontal-relative:text;mso-position-vertical-relative:text" o:connectortype="straight" strokecolor="black [3200]" strokeweight="1pt">
+                  <v:stroke dashstyle="dash" endarrow="block"/>
+                  <v:shadow color="#868686"/>
+                </v:shape>
+              </w:pict>
+            </w:r>
             <w:r>
               <w:rPr>
                 <w:rFonts w:ascii="Calibri" w:eastAsia="Times New Roman" w:hAnsi="Calibri" w:cs="Calibri"/>
@@ -9914,7 +10075,39 @@
         <w:t>The</w:t>
       </w:r>
       <w:r>
-        <w:t xml:space="preserve"> TCP sliding window values of rwnd and cwnd are 18 and 13, respectively. The last acknowledgment number was 115. A segment with the acknowledgment number 121 and the rwnd of 10 has just been received. Draw a diagram showing the window before and after. The assumption cwnd has not changed. </w:t>
+        <w:t xml:space="preserve"> TCP sliding window values of </w:t>
+      </w:r>
+      <w:proofErr w:type="spellStart"/>
+      <w:r>
+        <w:t>rwnd</w:t>
+      </w:r>
+      <w:proofErr w:type="spellEnd"/>
+      <w:r>
+        <w:t xml:space="preserve"> and </w:t>
+      </w:r>
+      <w:proofErr w:type="spellStart"/>
+      <w:r>
+        <w:t>cwnd</w:t>
+      </w:r>
+      <w:proofErr w:type="spellEnd"/>
+      <w:r>
+        <w:t xml:space="preserve"> are 18 and 13, respectively. The last acknowledgment number was 115. A segment with the acknowledgment number 121 and the </w:t>
+      </w:r>
+      <w:proofErr w:type="spellStart"/>
+      <w:r>
+        <w:t>rwnd</w:t>
+      </w:r>
+      <w:proofErr w:type="spellEnd"/>
+      <w:r>
+        <w:t xml:space="preserve"> of 10 has just been received. Draw a diagram showing the window before and after. The assumption </w:t>
+      </w:r>
+      <w:proofErr w:type="spellStart"/>
+      <w:r>
+        <w:t>cwnd</w:t>
+      </w:r>
+      <w:proofErr w:type="spellEnd"/>
+      <w:r>
+        <w:t xml:space="preserve"> has not changed. </w:t>
       </w:r>
       <w:r>
         <w:rPr>
@@ -14331,7 +14524,7 @@
     <w:charset w:val="00"/>
     <w:family w:val="roman"/>
     <w:pitch w:val="variable"/>
-    <w:sig w:usb0="E0002EFF" w:usb1="C000785B" w:usb2="00000009" w:usb3="00000000" w:csb0="000001FF" w:csb1="00000000"/>
+    <w:sig w:usb0="E0002AFF" w:usb1="C0007843" w:usb2="00000009" w:usb3="00000000" w:csb0="000001FF" w:csb1="00000000"/>
   </w:font>
   <w:font w:name="Courier New">
     <w:panose1 w:val="02070309020205020404"/>
@@ -14352,7 +14545,7 @@
     <w:charset w:val="00"/>
     <w:family w:val="swiss"/>
     <w:pitch w:val="variable"/>
-    <w:sig w:usb0="E4002EFF" w:usb1="C000247B" w:usb2="00000009" w:usb3="00000000" w:csb0="000001FF" w:csb1="00000000"/>
+    <w:sig w:usb0="E0002AFF" w:usb1="4000ACFF" w:usb2="00000001" w:usb3="00000000" w:csb0="000001FF" w:csb1="00000000"/>
   </w:font>
   <w:font w:name="Segoe UI">
     <w:panose1 w:val="020B0502040204020203"/>
@@ -14366,7 +14559,7 @@
     <w:charset w:val="00"/>
     <w:family w:val="swiss"/>
     <w:pitch w:val="variable"/>
-    <w:sig w:usb0="E4002EFF" w:usb1="C000247B" w:usb2="00000009" w:usb3="00000000" w:csb0="000001FF" w:csb1="00000000"/>
+    <w:sig w:usb0="A0002AEF" w:usb1="4000207B" w:usb2="00000000" w:usb3="00000000" w:csb0="000001FF" w:csb1="00000000"/>
   </w:font>
   <w:font w:name="Cambria Math">
     <w:panose1 w:val="02040503050406030204"/>
@@ -14400,10 +14593,10 @@
     <w:rsid w:val="003325D7"/>
     <w:rsid w:val="00456679"/>
     <w:rsid w:val="00713F4B"/>
-    <w:rsid w:val="00817CB2"/>
     <w:rsid w:val="00827F3A"/>
     <w:rsid w:val="00972C47"/>
     <w:rsid w:val="00A42F2D"/>
+    <w:rsid w:val="00B051DF"/>
     <w:rsid w:val="00B61517"/>
     <w:rsid w:val="00D46040"/>
     <w:rsid w:val="00E67E05"/>

--- a/Assignments/AS2/Assignment 2.docx
+++ b/Assignments/AS2/Assignment 2.docx
@@ -179,7 +179,23 @@
                         <w:sz w:val="28"/>
                         <w:szCs w:val="28"/>
                       </w:rPr>
-                      <w:t>Sukanta Sharma (A20472623), Vidya Sudharshana (A20472468), Vidhi Kakini (A20473969)</w:t>
+                      <w:t>Sukanta Sharma (A20472623), Vidya Sudharshana (A20472468), Vidhi Kak</w:t>
+                    </w:r>
+                    <w:r>
+                      <w:rPr>
+                        <w:color w:val="FFFFFF" w:themeColor="background1"/>
+                        <w:sz w:val="28"/>
+                        <w:szCs w:val="28"/>
+                      </w:rPr>
+                      <w:t>a</w:t>
+                    </w:r>
+                    <w:r>
+                      <w:rPr>
+                        <w:color w:val="FFFFFF" w:themeColor="background1"/>
+                        <w:sz w:val="28"/>
+                        <w:szCs w:val="28"/>
+                      </w:rPr>
+                      <w:t>ni (A20473969)</w:t>
                     </w:r>
                   </w:sdtContent>
                 </w:sdt>
@@ -391,37 +407,12 @@
       <w:r>
         <w:t xml:space="preserve">Please contact </w:t>
       </w:r>
-      <w:proofErr w:type="spellStart"/>
       <w:r>
         <w:rPr>
           <w:b/>
           <w:bCs/>
         </w:rPr>
-        <w:t>Viswatej</w:t>
-      </w:r>
-      <w:proofErr w:type="spellEnd"/>
-      <w:r>
-        <w:rPr>
-          <w:b/>
-          <w:bCs/>
-        </w:rPr>
-        <w:t xml:space="preserve"> </w:t>
-      </w:r>
-      <w:proofErr w:type="spellStart"/>
-      <w:r>
-        <w:rPr>
-          <w:b/>
-          <w:bCs/>
-        </w:rPr>
-        <w:t>Kasapu</w:t>
-      </w:r>
-      <w:proofErr w:type="spellEnd"/>
-      <w:r>
-        <w:rPr>
-          <w:b/>
-          <w:bCs/>
-        </w:rPr>
-        <w:t xml:space="preserve"> (vkasapu@hawk.iit.edu)</w:t>
+        <w:t>Viswatej Kasapu (vkasapu@hawk.iit.edu)</w:t>
       </w:r>
       <w:r>
         <w:t xml:space="preserve"> if something is not clear. After submission, please do not say any excuses like "we understood differently." If you doubt any questions, please email me but do not expect me to give ideas or hints to the solution.</w:t>
@@ -535,15 +526,7 @@
         <w:pStyle w:val="MLAnswer"/>
       </w:pPr>
       <w:r>
-        <w:t xml:space="preserve">A host with IP address 130.23.43.20 and physical address B2:34:55:10:22:10 has a packet to send to another host on another network with IP address 141.23.56.21 and physical address </w:t>
-      </w:r>
-      <w:proofErr w:type="gramStart"/>
-      <w:r>
-        <w:t>A4:6E:F</w:t>
-      </w:r>
-      <w:proofErr w:type="gramEnd"/>
-      <w:r>
-        <w:t xml:space="preserve">4:59:83:AB. The next-hop (router) for this destination in the sender's routing table is Router R1 with IP address 130.23.43.25 and physical address B2:53:45:01:33:10. Give the ARP request packet format from the sender and its corresponding reply packet format filled with all necessary fields. Consider the Ethernet as hardware type and IPv4 as protocol type. </w:t>
+        <w:t xml:space="preserve">A host with IP address 130.23.43.20 and physical address B2:34:55:10:22:10 has a packet to send to another host on another network with IP address 141.23.56.21 and physical address A4:6E:F4:59:83:AB. The next-hop (router) for this destination in the sender's routing table is Router R1 with IP address 130.23.43.25 and physical address B2:53:45:01:33:10. Give the ARP request packet format from the sender and its corresponding reply packet format filled with all necessary fields. Consider the Ethernet as hardware type and IPv4 as protocol type. </w:t>
       </w:r>
       <w:r>
         <w:rPr>
@@ -1608,15 +1591,7 @@
         </w:numPr>
       </w:pPr>
       <w:r>
-        <w:t xml:space="preserve">An IP packet that </w:t>
-      </w:r>
-      <w:proofErr w:type="gramStart"/>
-      <w:r>
-        <w:t>has to</w:t>
-      </w:r>
-      <w:proofErr w:type="gramEnd"/>
-      <w:r>
-        <w:t xml:space="preserve"> be forwarded to the next hop with IP address 188.11.8.71</w:t>
+        <w:t>An IP packet that has to be forwarded to the next hop with IP address 188.11.8.71</w:t>
       </w:r>
     </w:p>
     <w:tbl>
@@ -1910,18 +1885,18 @@
             <w:pPr>
               <w:spacing w:after="0" w:line="240" w:lineRule="auto"/>
               <w:rPr>
-                <w:rFonts w:ascii="Times New Roman" w:eastAsia="Times New Roman" w:hAnsi="Times New Roman" w:cs="Times New Roman"/>
-                <w:color w:val="000000"/>
-                <w:sz w:val="24"/>
-                <w:szCs w:val="24"/>
-              </w:rPr>
-            </w:pPr>
-            <w:r>
-              <w:rPr>
-                <w:rFonts w:ascii="Times New Roman" w:eastAsia="Times New Roman" w:hAnsi="Times New Roman" w:cs="Times New Roman"/>
-                <w:color w:val="000000"/>
-                <w:sz w:val="24"/>
-                <w:szCs w:val="24"/>
+                <w:rFonts w:eastAsia="Times New Roman" w:cs="Segoe UI"/>
+                <w:color w:val="000000"/>
+                <w:sz w:val="23"/>
+                <w:szCs w:val="23"/>
+              </w:rPr>
+            </w:pPr>
+            <w:r>
+              <w:rPr>
+                <w:rFonts w:eastAsia="Times New Roman" w:cs="Segoe UI"/>
+                <w:color w:val="000000"/>
+                <w:sz w:val="23"/>
+                <w:szCs w:val="23"/>
               </w:rPr>
               <w:t>R</w:t>
             </w:r>
@@ -1944,18 +1919,18 @@
             <w:pPr>
               <w:spacing w:after="0" w:line="240" w:lineRule="auto"/>
               <w:rPr>
-                <w:rFonts w:ascii="Times New Roman" w:eastAsia="Times New Roman" w:hAnsi="Times New Roman" w:cs="Times New Roman"/>
-                <w:color w:val="000000"/>
-                <w:sz w:val="24"/>
-                <w:szCs w:val="24"/>
-              </w:rPr>
-            </w:pPr>
-            <w:r>
-              <w:rPr>
-                <w:rFonts w:ascii="Times New Roman" w:eastAsia="Times New Roman" w:hAnsi="Times New Roman" w:cs="Times New Roman"/>
-                <w:color w:val="000000"/>
-                <w:sz w:val="24"/>
-                <w:szCs w:val="24"/>
+                <w:rFonts w:eastAsia="Times New Roman" w:cs="Segoe UI"/>
+                <w:color w:val="000000"/>
+                <w:sz w:val="23"/>
+                <w:szCs w:val="23"/>
+              </w:rPr>
+            </w:pPr>
+            <w:r>
+              <w:rPr>
+                <w:rFonts w:eastAsia="Times New Roman" w:cs="Segoe UI"/>
+                <w:color w:val="000000"/>
+                <w:sz w:val="23"/>
+                <w:szCs w:val="23"/>
               </w:rPr>
               <w:t>5</w:t>
             </w:r>
@@ -2012,18 +1987,18 @@
             <w:pPr>
               <w:spacing w:after="0" w:line="240" w:lineRule="auto"/>
               <w:rPr>
-                <w:rFonts w:ascii="Times New Roman" w:eastAsia="Times New Roman" w:hAnsi="Times New Roman" w:cs="Times New Roman"/>
-                <w:color w:val="000000"/>
-                <w:sz w:val="24"/>
-                <w:szCs w:val="24"/>
-              </w:rPr>
-            </w:pPr>
-            <w:r>
-              <w:rPr>
-                <w:rFonts w:ascii="Times New Roman" w:eastAsia="Times New Roman" w:hAnsi="Times New Roman" w:cs="Times New Roman"/>
-                <w:color w:val="000000"/>
-                <w:sz w:val="24"/>
-                <w:szCs w:val="24"/>
+                <w:rFonts w:eastAsia="Times New Roman" w:cs="Segoe UI"/>
+                <w:color w:val="000000"/>
+                <w:sz w:val="23"/>
+                <w:szCs w:val="23"/>
+              </w:rPr>
+            </w:pPr>
+            <w:r>
+              <w:rPr>
+                <w:rFonts w:eastAsia="Times New Roman" w:cs="Segoe UI"/>
+                <w:color w:val="000000"/>
+                <w:sz w:val="23"/>
+                <w:szCs w:val="23"/>
               </w:rPr>
               <w:t>500</w:t>
             </w:r>
@@ -2046,18 +2021,18 @@
             <w:pPr>
               <w:spacing w:after="0" w:line="240" w:lineRule="auto"/>
               <w:rPr>
-                <w:rFonts w:ascii="Times New Roman" w:eastAsia="Times New Roman" w:hAnsi="Times New Roman" w:cs="Times New Roman"/>
-                <w:color w:val="000000"/>
-                <w:sz w:val="24"/>
-                <w:szCs w:val="24"/>
-              </w:rPr>
-            </w:pPr>
-            <w:r>
-              <w:rPr>
-                <w:rFonts w:ascii="Times New Roman" w:eastAsia="Times New Roman" w:hAnsi="Times New Roman" w:cs="Times New Roman"/>
-                <w:color w:val="000000"/>
-                <w:sz w:val="24"/>
-                <w:szCs w:val="24"/>
+                <w:rFonts w:eastAsia="Times New Roman" w:cs="Segoe UI"/>
+                <w:color w:val="000000"/>
+                <w:sz w:val="23"/>
+                <w:szCs w:val="23"/>
+              </w:rPr>
+            </w:pPr>
+            <w:r>
+              <w:rPr>
+                <w:rFonts w:eastAsia="Times New Roman" w:cs="Segoe UI"/>
+                <w:color w:val="000000"/>
+                <w:sz w:val="23"/>
+                <w:szCs w:val="23"/>
               </w:rPr>
               <w:t>180.3.6.1</w:t>
             </w:r>
@@ -2080,18 +2055,18 @@
             <w:pPr>
               <w:spacing w:after="0" w:line="240" w:lineRule="auto"/>
               <w:rPr>
-                <w:rFonts w:ascii="Times New Roman" w:eastAsia="Times New Roman" w:hAnsi="Times New Roman" w:cs="Times New Roman"/>
-                <w:color w:val="000000"/>
-                <w:sz w:val="24"/>
-                <w:szCs w:val="24"/>
-              </w:rPr>
-            </w:pPr>
-            <w:r>
-              <w:rPr>
-                <w:rFonts w:ascii="Times New Roman" w:eastAsia="Times New Roman" w:hAnsi="Times New Roman" w:cs="Times New Roman"/>
-                <w:color w:val="000000"/>
-                <w:sz w:val="24"/>
-                <w:szCs w:val="24"/>
+                <w:rFonts w:eastAsia="Times New Roman" w:cs="Segoe UI"/>
+                <w:color w:val="000000"/>
+                <w:sz w:val="23"/>
+                <w:szCs w:val="23"/>
+              </w:rPr>
+            </w:pPr>
+            <w:r>
+              <w:rPr>
+                <w:rFonts w:eastAsia="Times New Roman" w:cs="Segoe UI"/>
+                <w:color w:val="000000"/>
+                <w:sz w:val="23"/>
+                <w:szCs w:val="23"/>
               </w:rPr>
               <w:t>ACAE32457342</w:t>
             </w:r>
@@ -2119,18 +2094,18 @@
             <w:pPr>
               <w:spacing w:after="0" w:line="240" w:lineRule="auto"/>
               <w:rPr>
-                <w:rFonts w:ascii="Times New Roman" w:eastAsia="Times New Roman" w:hAnsi="Times New Roman" w:cs="Times New Roman"/>
-                <w:color w:val="000000"/>
-                <w:sz w:val="24"/>
-                <w:szCs w:val="24"/>
-              </w:rPr>
-            </w:pPr>
-            <w:r>
-              <w:rPr>
-                <w:rFonts w:ascii="Times New Roman" w:eastAsia="Times New Roman" w:hAnsi="Times New Roman" w:cs="Times New Roman"/>
-                <w:color w:val="000000"/>
-                <w:sz w:val="24"/>
-                <w:szCs w:val="24"/>
+                <w:rFonts w:eastAsia="Times New Roman" w:cs="Segoe UI"/>
+                <w:color w:val="000000"/>
+                <w:sz w:val="23"/>
+                <w:szCs w:val="23"/>
+              </w:rPr>
+            </w:pPr>
+            <w:r>
+              <w:rPr>
+                <w:rFonts w:eastAsia="Times New Roman" w:cs="Segoe UI"/>
+                <w:color w:val="000000"/>
+                <w:sz w:val="23"/>
+                <w:szCs w:val="23"/>
               </w:rPr>
               <w:t>P</w:t>
             </w:r>
@@ -2153,18 +2128,18 @@
             <w:pPr>
               <w:spacing w:after="0" w:line="240" w:lineRule="auto"/>
               <w:rPr>
-                <w:rFonts w:ascii="Times New Roman" w:eastAsia="Times New Roman" w:hAnsi="Times New Roman" w:cs="Times New Roman"/>
-                <w:color w:val="000000"/>
-                <w:sz w:val="24"/>
-                <w:szCs w:val="24"/>
-              </w:rPr>
-            </w:pPr>
-            <w:r>
-              <w:rPr>
-                <w:rFonts w:ascii="Times New Roman" w:eastAsia="Times New Roman" w:hAnsi="Times New Roman" w:cs="Times New Roman"/>
-                <w:color w:val="000000"/>
-                <w:sz w:val="24"/>
-                <w:szCs w:val="24"/>
+                <w:rFonts w:eastAsia="Times New Roman" w:cs="Segoe UI"/>
+                <w:color w:val="000000"/>
+                <w:sz w:val="23"/>
+                <w:szCs w:val="23"/>
+              </w:rPr>
+            </w:pPr>
+            <w:r>
+              <w:rPr>
+                <w:rFonts w:eastAsia="Times New Roman" w:cs="Segoe UI"/>
+                <w:color w:val="000000"/>
+                <w:sz w:val="23"/>
+                <w:szCs w:val="23"/>
               </w:rPr>
               <w:t>2</w:t>
             </w:r>
@@ -2187,18 +2162,18 @@
             <w:pPr>
               <w:spacing w:after="0" w:line="240" w:lineRule="auto"/>
               <w:rPr>
-                <w:rFonts w:ascii="Times New Roman" w:eastAsia="Times New Roman" w:hAnsi="Times New Roman" w:cs="Times New Roman"/>
-                <w:color w:val="000000"/>
-                <w:sz w:val="24"/>
-                <w:szCs w:val="24"/>
-              </w:rPr>
-            </w:pPr>
-            <w:r>
-              <w:rPr>
-                <w:rFonts w:ascii="Times New Roman" w:eastAsia="Times New Roman" w:hAnsi="Times New Roman" w:cs="Times New Roman"/>
-                <w:color w:val="000000"/>
-                <w:sz w:val="24"/>
-                <w:szCs w:val="24"/>
+                <w:rFonts w:eastAsia="Times New Roman" w:cs="Segoe UI"/>
+                <w:color w:val="000000"/>
+                <w:sz w:val="23"/>
+                <w:szCs w:val="23"/>
+              </w:rPr>
+            </w:pPr>
+            <w:r>
+              <w:rPr>
+                <w:rFonts w:eastAsia="Times New Roman" w:cs="Segoe UI"/>
+                <w:color w:val="000000"/>
+                <w:sz w:val="23"/>
+                <w:szCs w:val="23"/>
               </w:rPr>
               <w:t>2</w:t>
             </w:r>
@@ -2223,12 +2198,16 @@
               <w:rPr>
                 <w:rFonts w:eastAsia="Times New Roman" w:cs="Segoe UI"/>
                 <w:color w:val="000000"/>
-              </w:rPr>
-            </w:pPr>
-            <w:r>
-              <w:rPr>
-                <w:rFonts w:eastAsia="Times New Roman" w:cs="Segoe UI"/>
-                <w:color w:val="000000"/>
+                <w:sz w:val="23"/>
+                <w:szCs w:val="23"/>
+              </w:rPr>
+            </w:pPr>
+            <w:r>
+              <w:rPr>
+                <w:rFonts w:eastAsia="Times New Roman" w:cs="Segoe UI"/>
+                <w:color w:val="000000"/>
+                <w:sz w:val="23"/>
+                <w:szCs w:val="23"/>
               </w:rPr>
               <w:t> </w:t>
             </w:r>
@@ -2251,18 +2230,18 @@
             <w:pPr>
               <w:spacing w:after="0" w:line="240" w:lineRule="auto"/>
               <w:rPr>
-                <w:rFonts w:ascii="Times New Roman" w:eastAsia="Times New Roman" w:hAnsi="Times New Roman" w:cs="Times New Roman"/>
-                <w:color w:val="000000"/>
-                <w:sz w:val="24"/>
-                <w:szCs w:val="24"/>
-              </w:rPr>
-            </w:pPr>
-            <w:r>
-              <w:rPr>
-                <w:rFonts w:ascii="Times New Roman" w:eastAsia="Times New Roman" w:hAnsi="Times New Roman" w:cs="Times New Roman"/>
-                <w:color w:val="000000"/>
-                <w:sz w:val="24"/>
-                <w:szCs w:val="24"/>
+                <w:rFonts w:eastAsia="Times New Roman" w:cs="Segoe UI"/>
+                <w:color w:val="000000"/>
+                <w:sz w:val="23"/>
+                <w:szCs w:val="23"/>
+              </w:rPr>
+            </w:pPr>
+            <w:r>
+              <w:rPr>
+                <w:rFonts w:eastAsia="Times New Roman" w:cs="Segoe UI"/>
+                <w:color w:val="000000"/>
+                <w:sz w:val="23"/>
+                <w:szCs w:val="23"/>
               </w:rPr>
               <w:t>129.34.4.8</w:t>
             </w:r>
@@ -2287,12 +2266,16 @@
               <w:rPr>
                 <w:rFonts w:eastAsia="Times New Roman" w:cs="Segoe UI"/>
                 <w:color w:val="000000"/>
-              </w:rPr>
-            </w:pPr>
-            <w:r>
-              <w:rPr>
-                <w:rFonts w:eastAsia="Times New Roman" w:cs="Segoe UI"/>
-                <w:color w:val="000000"/>
+                <w:sz w:val="23"/>
+                <w:szCs w:val="23"/>
+              </w:rPr>
+            </w:pPr>
+            <w:r>
+              <w:rPr>
+                <w:rFonts w:eastAsia="Times New Roman" w:cs="Segoe UI"/>
+                <w:color w:val="000000"/>
+                <w:sz w:val="23"/>
+                <w:szCs w:val="23"/>
               </w:rPr>
               <w:t> </w:t>
             </w:r>
@@ -2320,18 +2303,18 @@
             <w:pPr>
               <w:spacing w:after="0" w:line="240" w:lineRule="auto"/>
               <w:rPr>
-                <w:rFonts w:ascii="Times New Roman" w:eastAsia="Times New Roman" w:hAnsi="Times New Roman" w:cs="Times New Roman"/>
-                <w:color w:val="000000"/>
-                <w:sz w:val="24"/>
-                <w:szCs w:val="24"/>
-              </w:rPr>
-            </w:pPr>
-            <w:r>
-              <w:rPr>
-                <w:rFonts w:ascii="Times New Roman" w:eastAsia="Times New Roman" w:hAnsi="Times New Roman" w:cs="Times New Roman"/>
-                <w:color w:val="000000"/>
-                <w:sz w:val="24"/>
-                <w:szCs w:val="24"/>
+                <w:rFonts w:eastAsia="Times New Roman" w:cs="Segoe UI"/>
+                <w:color w:val="000000"/>
+                <w:sz w:val="23"/>
+                <w:szCs w:val="23"/>
+              </w:rPr>
+            </w:pPr>
+            <w:r>
+              <w:rPr>
+                <w:rFonts w:eastAsia="Times New Roman" w:cs="Segoe UI"/>
+                <w:color w:val="000000"/>
+                <w:sz w:val="23"/>
+                <w:szCs w:val="23"/>
               </w:rPr>
               <w:t>P</w:t>
             </w:r>
@@ -2354,18 +2337,18 @@
             <w:pPr>
               <w:spacing w:after="0" w:line="240" w:lineRule="auto"/>
               <w:rPr>
-                <w:rFonts w:ascii="Times New Roman" w:eastAsia="Times New Roman" w:hAnsi="Times New Roman" w:cs="Times New Roman"/>
-                <w:color w:val="000000"/>
-                <w:sz w:val="24"/>
-                <w:szCs w:val="24"/>
-              </w:rPr>
-            </w:pPr>
-            <w:r>
-              <w:rPr>
-                <w:rFonts w:ascii="Times New Roman" w:eastAsia="Times New Roman" w:hAnsi="Times New Roman" w:cs="Times New Roman"/>
-                <w:color w:val="000000"/>
-                <w:sz w:val="24"/>
-                <w:szCs w:val="24"/>
+                <w:rFonts w:eastAsia="Times New Roman" w:cs="Segoe UI"/>
+                <w:color w:val="000000"/>
+                <w:sz w:val="23"/>
+                <w:szCs w:val="23"/>
+              </w:rPr>
+            </w:pPr>
+            <w:r>
+              <w:rPr>
+                <w:rFonts w:eastAsia="Times New Roman" w:cs="Segoe UI"/>
+                <w:color w:val="000000"/>
+                <w:sz w:val="23"/>
+                <w:szCs w:val="23"/>
               </w:rPr>
               <w:t>14</w:t>
             </w:r>
@@ -2388,18 +2371,18 @@
             <w:pPr>
               <w:spacing w:after="0" w:line="240" w:lineRule="auto"/>
               <w:rPr>
-                <w:rFonts w:ascii="Times New Roman" w:eastAsia="Times New Roman" w:hAnsi="Times New Roman" w:cs="Times New Roman"/>
-                <w:color w:val="000000"/>
-                <w:sz w:val="24"/>
-                <w:szCs w:val="24"/>
-              </w:rPr>
-            </w:pPr>
-            <w:r>
-              <w:rPr>
-                <w:rFonts w:ascii="Times New Roman" w:eastAsia="Times New Roman" w:hAnsi="Times New Roman" w:cs="Times New Roman"/>
-                <w:color w:val="000000"/>
-                <w:sz w:val="24"/>
-                <w:szCs w:val="24"/>
+                <w:rFonts w:eastAsia="Times New Roman" w:cs="Segoe UI"/>
+                <w:color w:val="000000"/>
+                <w:sz w:val="23"/>
+                <w:szCs w:val="23"/>
+              </w:rPr>
+            </w:pPr>
+            <w:r>
+              <w:rPr>
+                <w:rFonts w:eastAsia="Times New Roman" w:cs="Segoe UI"/>
+                <w:color w:val="000000"/>
+                <w:sz w:val="23"/>
+                <w:szCs w:val="23"/>
               </w:rPr>
               <w:t>7</w:t>
             </w:r>
@@ -2456,18 +2439,18 @@
             <w:pPr>
               <w:spacing w:after="0" w:line="240" w:lineRule="auto"/>
               <w:rPr>
-                <w:rFonts w:ascii="Times New Roman" w:eastAsia="Times New Roman" w:hAnsi="Times New Roman" w:cs="Times New Roman"/>
-                <w:color w:val="000000"/>
-                <w:sz w:val="24"/>
-                <w:szCs w:val="24"/>
-              </w:rPr>
-            </w:pPr>
-            <w:r>
-              <w:rPr>
-                <w:rFonts w:ascii="Times New Roman" w:eastAsia="Times New Roman" w:hAnsi="Times New Roman" w:cs="Times New Roman"/>
-                <w:color w:val="000000"/>
-                <w:sz w:val="24"/>
-                <w:szCs w:val="24"/>
+                <w:rFonts w:eastAsia="Times New Roman" w:cs="Segoe UI"/>
+                <w:color w:val="000000"/>
+                <w:sz w:val="23"/>
+                <w:szCs w:val="23"/>
+              </w:rPr>
+            </w:pPr>
+            <w:r>
+              <w:rPr>
+                <w:rFonts w:eastAsia="Times New Roman" w:cs="Segoe UI"/>
+                <w:color w:val="000000"/>
+                <w:sz w:val="23"/>
+                <w:szCs w:val="23"/>
               </w:rPr>
               <w:t>201.11.56.7</w:t>
             </w:r>
@@ -2529,18 +2512,18 @@
             <w:pPr>
               <w:spacing w:after="0" w:line="240" w:lineRule="auto"/>
               <w:rPr>
-                <w:rFonts w:ascii="Times New Roman" w:eastAsia="Times New Roman" w:hAnsi="Times New Roman" w:cs="Times New Roman"/>
-                <w:color w:val="000000"/>
-                <w:sz w:val="24"/>
-                <w:szCs w:val="24"/>
-              </w:rPr>
-            </w:pPr>
-            <w:r>
-              <w:rPr>
-                <w:rFonts w:ascii="Times New Roman" w:eastAsia="Times New Roman" w:hAnsi="Times New Roman" w:cs="Times New Roman"/>
-                <w:color w:val="000000"/>
-                <w:sz w:val="24"/>
-                <w:szCs w:val="24"/>
+                <w:rFonts w:eastAsia="Times New Roman" w:cs="Segoe UI"/>
+                <w:color w:val="000000"/>
+                <w:sz w:val="23"/>
+                <w:szCs w:val="23"/>
+              </w:rPr>
+            </w:pPr>
+            <w:r>
+              <w:rPr>
+                <w:rFonts w:eastAsia="Times New Roman" w:cs="Segoe UI"/>
+                <w:color w:val="000000"/>
+                <w:sz w:val="23"/>
+                <w:szCs w:val="23"/>
               </w:rPr>
               <w:t>R</w:t>
             </w:r>
@@ -2563,18 +2546,18 @@
             <w:pPr>
               <w:spacing w:after="0" w:line="240" w:lineRule="auto"/>
               <w:rPr>
-                <w:rFonts w:ascii="Times New Roman" w:eastAsia="Times New Roman" w:hAnsi="Times New Roman" w:cs="Times New Roman"/>
-                <w:color w:val="000000"/>
-                <w:sz w:val="24"/>
-                <w:szCs w:val="24"/>
-              </w:rPr>
-            </w:pPr>
-            <w:r>
-              <w:rPr>
-                <w:rFonts w:ascii="Times New Roman" w:eastAsia="Times New Roman" w:hAnsi="Times New Roman" w:cs="Times New Roman"/>
-                <w:color w:val="000000"/>
-                <w:sz w:val="24"/>
-                <w:szCs w:val="24"/>
+                <w:rFonts w:eastAsia="Times New Roman" w:cs="Segoe UI"/>
+                <w:color w:val="000000"/>
+                <w:sz w:val="23"/>
+                <w:szCs w:val="23"/>
+              </w:rPr>
+            </w:pPr>
+            <w:r>
+              <w:rPr>
+                <w:rFonts w:eastAsia="Times New Roman" w:cs="Segoe UI"/>
+                <w:color w:val="000000"/>
+                <w:sz w:val="23"/>
+                <w:szCs w:val="23"/>
               </w:rPr>
               <w:t>8</w:t>
             </w:r>
@@ -2631,18 +2614,18 @@
             <w:pPr>
               <w:spacing w:after="0" w:line="240" w:lineRule="auto"/>
               <w:rPr>
-                <w:rFonts w:ascii="Times New Roman" w:eastAsia="Times New Roman" w:hAnsi="Times New Roman" w:cs="Times New Roman"/>
-                <w:color w:val="000000"/>
-                <w:sz w:val="24"/>
-                <w:szCs w:val="24"/>
-              </w:rPr>
-            </w:pPr>
-            <w:r>
-              <w:rPr>
-                <w:rFonts w:ascii="Times New Roman" w:eastAsia="Times New Roman" w:hAnsi="Times New Roman" w:cs="Times New Roman"/>
-                <w:color w:val="000000"/>
-                <w:sz w:val="24"/>
-                <w:szCs w:val="24"/>
+                <w:rFonts w:eastAsia="Times New Roman" w:cs="Segoe UI"/>
+                <w:color w:val="000000"/>
+                <w:sz w:val="23"/>
+                <w:szCs w:val="23"/>
+              </w:rPr>
+            </w:pPr>
+            <w:r>
+              <w:rPr>
+                <w:rFonts w:eastAsia="Times New Roman" w:cs="Segoe UI"/>
+                <w:color w:val="000000"/>
+                <w:sz w:val="23"/>
+                <w:szCs w:val="23"/>
               </w:rPr>
               <w:t>60</w:t>
             </w:r>
@@ -2665,18 +2648,18 @@
             <w:pPr>
               <w:spacing w:after="0" w:line="240" w:lineRule="auto"/>
               <w:rPr>
-                <w:rFonts w:ascii="Times New Roman" w:eastAsia="Times New Roman" w:hAnsi="Times New Roman" w:cs="Times New Roman"/>
-                <w:color w:val="000000"/>
-                <w:sz w:val="24"/>
-                <w:szCs w:val="24"/>
-              </w:rPr>
-            </w:pPr>
-            <w:r>
-              <w:rPr>
-                <w:rFonts w:ascii="Times New Roman" w:eastAsia="Times New Roman" w:hAnsi="Times New Roman" w:cs="Times New Roman"/>
-                <w:color w:val="000000"/>
-                <w:sz w:val="24"/>
-                <w:szCs w:val="24"/>
+                <w:rFonts w:eastAsia="Times New Roman" w:cs="Segoe UI"/>
+                <w:color w:val="000000"/>
+                <w:sz w:val="23"/>
+                <w:szCs w:val="23"/>
+              </w:rPr>
+            </w:pPr>
+            <w:r>
+              <w:rPr>
+                <w:rFonts w:eastAsia="Times New Roman" w:cs="Segoe UI"/>
+                <w:color w:val="000000"/>
+                <w:sz w:val="23"/>
+                <w:szCs w:val="23"/>
               </w:rPr>
               <w:t>114.5.7.89</w:t>
             </w:r>
@@ -2699,18 +2682,18 @@
             <w:pPr>
               <w:spacing w:after="0" w:line="240" w:lineRule="auto"/>
               <w:rPr>
-                <w:rFonts w:ascii="Times New Roman" w:eastAsia="Times New Roman" w:hAnsi="Times New Roman" w:cs="Times New Roman"/>
-                <w:color w:val="000000"/>
-                <w:sz w:val="24"/>
-                <w:szCs w:val="24"/>
-              </w:rPr>
-            </w:pPr>
-            <w:r>
-              <w:rPr>
-                <w:rFonts w:ascii="Times New Roman" w:eastAsia="Times New Roman" w:hAnsi="Times New Roman" w:cs="Times New Roman"/>
-                <w:color w:val="000000"/>
-                <w:sz w:val="24"/>
-                <w:szCs w:val="24"/>
+                <w:rFonts w:eastAsia="Times New Roman" w:cs="Segoe UI"/>
+                <w:color w:val="000000"/>
+                <w:sz w:val="23"/>
+                <w:szCs w:val="23"/>
+              </w:rPr>
+            </w:pPr>
+            <w:r>
+              <w:rPr>
+                <w:rFonts w:eastAsia="Times New Roman" w:cs="Segoe UI"/>
+                <w:color w:val="000000"/>
+                <w:sz w:val="23"/>
+                <w:szCs w:val="23"/>
               </w:rPr>
               <w:t>457342ACAE32</w:t>
             </w:r>
@@ -2738,18 +2721,18 @@
             <w:pPr>
               <w:spacing w:after="0" w:line="240" w:lineRule="auto"/>
               <w:rPr>
-                <w:rFonts w:ascii="Times New Roman" w:eastAsia="Times New Roman" w:hAnsi="Times New Roman" w:cs="Times New Roman"/>
-                <w:color w:val="000000"/>
-                <w:sz w:val="24"/>
-                <w:szCs w:val="24"/>
-              </w:rPr>
-            </w:pPr>
-            <w:r>
-              <w:rPr>
-                <w:rFonts w:ascii="Times New Roman" w:eastAsia="Times New Roman" w:hAnsi="Times New Roman" w:cs="Times New Roman"/>
-                <w:color w:val="000000"/>
-                <w:sz w:val="24"/>
-                <w:szCs w:val="24"/>
+                <w:rFonts w:eastAsia="Times New Roman" w:cs="Segoe UI"/>
+                <w:color w:val="000000"/>
+                <w:sz w:val="23"/>
+                <w:szCs w:val="23"/>
+              </w:rPr>
+            </w:pPr>
+            <w:r>
+              <w:rPr>
+                <w:rFonts w:eastAsia="Times New Roman" w:cs="Segoe UI"/>
+                <w:color w:val="000000"/>
+                <w:sz w:val="23"/>
+                <w:szCs w:val="23"/>
               </w:rPr>
               <w:t>F</w:t>
             </w:r>
@@ -2774,12 +2757,16 @@
               <w:rPr>
                 <w:rFonts w:eastAsia="Times New Roman" w:cs="Segoe UI"/>
                 <w:color w:val="000000"/>
-              </w:rPr>
-            </w:pPr>
-            <w:r>
-              <w:rPr>
-                <w:rFonts w:eastAsia="Times New Roman" w:cs="Segoe UI"/>
-                <w:color w:val="000000"/>
+                <w:sz w:val="23"/>
+                <w:szCs w:val="23"/>
+              </w:rPr>
+            </w:pPr>
+            <w:r>
+              <w:rPr>
+                <w:rFonts w:eastAsia="Times New Roman" w:cs="Segoe UI"/>
+                <w:color w:val="000000"/>
+                <w:sz w:val="23"/>
+                <w:szCs w:val="23"/>
               </w:rPr>
               <w:t> </w:t>
             </w:r>
@@ -2804,12 +2791,16 @@
               <w:rPr>
                 <w:rFonts w:eastAsia="Times New Roman" w:cs="Segoe UI"/>
                 <w:color w:val="000000"/>
-              </w:rPr>
-            </w:pPr>
-            <w:r>
-              <w:rPr>
-                <w:rFonts w:eastAsia="Times New Roman" w:cs="Segoe UI"/>
-                <w:color w:val="000000"/>
+                <w:sz w:val="23"/>
+                <w:szCs w:val="23"/>
+              </w:rPr>
+            </w:pPr>
+            <w:r>
+              <w:rPr>
+                <w:rFonts w:eastAsia="Times New Roman" w:cs="Segoe UI"/>
+                <w:color w:val="000000"/>
+                <w:sz w:val="23"/>
+                <w:szCs w:val="23"/>
               </w:rPr>
               <w:t> </w:t>
             </w:r>
@@ -2834,12 +2825,16 @@
               <w:rPr>
                 <w:rFonts w:eastAsia="Times New Roman" w:cs="Segoe UI"/>
                 <w:color w:val="000000"/>
-              </w:rPr>
-            </w:pPr>
-            <w:r>
-              <w:rPr>
-                <w:rFonts w:eastAsia="Times New Roman" w:cs="Segoe UI"/>
-                <w:color w:val="000000"/>
+                <w:sz w:val="23"/>
+                <w:szCs w:val="23"/>
+              </w:rPr>
+            </w:pPr>
+            <w:r>
+              <w:rPr>
+                <w:rFonts w:eastAsia="Times New Roman" w:cs="Segoe UI"/>
+                <w:color w:val="000000"/>
+                <w:sz w:val="23"/>
+                <w:szCs w:val="23"/>
               </w:rPr>
               <w:t> </w:t>
             </w:r>
@@ -2864,12 +2859,16 @@
               <w:rPr>
                 <w:rFonts w:eastAsia="Times New Roman" w:cs="Segoe UI"/>
                 <w:color w:val="000000"/>
-              </w:rPr>
-            </w:pPr>
-            <w:r>
-              <w:rPr>
-                <w:rFonts w:eastAsia="Times New Roman" w:cs="Segoe UI"/>
-                <w:color w:val="000000"/>
+                <w:sz w:val="23"/>
+                <w:szCs w:val="23"/>
+              </w:rPr>
+            </w:pPr>
+            <w:r>
+              <w:rPr>
+                <w:rFonts w:eastAsia="Times New Roman" w:cs="Segoe UI"/>
+                <w:color w:val="000000"/>
+                <w:sz w:val="23"/>
+                <w:szCs w:val="23"/>
               </w:rPr>
               <w:t> </w:t>
             </w:r>
@@ -2894,12 +2893,16 @@
               <w:rPr>
                 <w:rFonts w:eastAsia="Times New Roman" w:cs="Segoe UI"/>
                 <w:color w:val="000000"/>
-              </w:rPr>
-            </w:pPr>
-            <w:r>
-              <w:rPr>
-                <w:rFonts w:eastAsia="Times New Roman" w:cs="Segoe UI"/>
-                <w:color w:val="000000"/>
+                <w:sz w:val="23"/>
+                <w:szCs w:val="23"/>
+              </w:rPr>
+            </w:pPr>
+            <w:r>
+              <w:rPr>
+                <w:rFonts w:eastAsia="Times New Roman" w:cs="Segoe UI"/>
+                <w:color w:val="000000"/>
+                <w:sz w:val="23"/>
+                <w:szCs w:val="23"/>
               </w:rPr>
               <w:t> </w:t>
             </w:r>
@@ -3090,7 +3093,17 @@
         <w:t>updated cache table</w:t>
       </w:r>
       <w:r>
-        <w:t xml:space="preserve"> after t + 60 seconds</w:t>
+        <w:t xml:space="preserve"> after </w:t>
+      </w:r>
+      <w:r>
+        <w:rPr>
+          <w:b/>
+          <w:bCs/>
+        </w:rPr>
+        <w:t>t + 60</w:t>
+      </w:r>
+      <w:r>
+        <w:t xml:space="preserve"> seconds</w:t>
       </w:r>
       <w:r>
         <w:t xml:space="preserve"> is given below:</w:t>
@@ -3365,18 +3378,18 @@
             <w:pPr>
               <w:spacing w:after="0" w:line="240" w:lineRule="auto"/>
               <w:rPr>
-                <w:rFonts w:ascii="Times New Roman" w:eastAsia="Times New Roman" w:hAnsi="Times New Roman" w:cs="Times New Roman"/>
-                <w:color w:val="000000"/>
-                <w:sz w:val="24"/>
-                <w:szCs w:val="24"/>
-              </w:rPr>
-            </w:pPr>
-            <w:r>
-              <w:rPr>
-                <w:rFonts w:ascii="Times New Roman" w:eastAsia="Times New Roman" w:hAnsi="Times New Roman" w:cs="Times New Roman"/>
-                <w:color w:val="000000"/>
-                <w:sz w:val="24"/>
-                <w:szCs w:val="24"/>
+                <w:rFonts w:eastAsia="Times New Roman" w:cs="Segoe UI"/>
+                <w:color w:val="000000"/>
+                <w:sz w:val="23"/>
+                <w:szCs w:val="23"/>
+              </w:rPr>
+            </w:pPr>
+            <w:r>
+              <w:rPr>
+                <w:rFonts w:eastAsia="Times New Roman" w:cs="Segoe UI"/>
+                <w:color w:val="000000"/>
+                <w:sz w:val="23"/>
+                <w:szCs w:val="23"/>
               </w:rPr>
               <w:t>R</w:t>
             </w:r>
@@ -3399,18 +3412,18 @@
             <w:pPr>
               <w:spacing w:after="0" w:line="240" w:lineRule="auto"/>
               <w:rPr>
-                <w:rFonts w:ascii="Times New Roman" w:eastAsia="Times New Roman" w:hAnsi="Times New Roman" w:cs="Times New Roman"/>
-                <w:color w:val="000000"/>
-                <w:sz w:val="24"/>
-                <w:szCs w:val="24"/>
-              </w:rPr>
-            </w:pPr>
-            <w:r>
-              <w:rPr>
-                <w:rFonts w:ascii="Times New Roman" w:eastAsia="Times New Roman" w:hAnsi="Times New Roman" w:cs="Times New Roman"/>
-                <w:color w:val="000000"/>
-                <w:sz w:val="24"/>
-                <w:szCs w:val="24"/>
+                <w:rFonts w:eastAsia="Times New Roman" w:cs="Segoe UI"/>
+                <w:color w:val="000000"/>
+                <w:sz w:val="23"/>
+                <w:szCs w:val="23"/>
+              </w:rPr>
+            </w:pPr>
+            <w:r>
+              <w:rPr>
+                <w:rFonts w:eastAsia="Times New Roman" w:cs="Segoe UI"/>
+                <w:color w:val="000000"/>
+                <w:sz w:val="23"/>
+                <w:szCs w:val="23"/>
               </w:rPr>
               <w:t>5</w:t>
             </w:r>
@@ -3467,18 +3480,18 @@
             <w:pPr>
               <w:spacing w:after="0" w:line="240" w:lineRule="auto"/>
               <w:rPr>
-                <w:rFonts w:ascii="Times New Roman" w:eastAsia="Times New Roman" w:hAnsi="Times New Roman" w:cs="Times New Roman"/>
-                <w:color w:val="000000"/>
-                <w:sz w:val="24"/>
-                <w:szCs w:val="24"/>
-              </w:rPr>
-            </w:pPr>
-            <w:r>
-              <w:rPr>
-                <w:rFonts w:ascii="Times New Roman" w:eastAsia="Times New Roman" w:hAnsi="Times New Roman" w:cs="Times New Roman"/>
-                <w:color w:val="000000"/>
-                <w:sz w:val="24"/>
-                <w:szCs w:val="24"/>
+                <w:rFonts w:eastAsia="Times New Roman" w:cs="Segoe UI"/>
+                <w:color w:val="000000"/>
+                <w:sz w:val="23"/>
+                <w:szCs w:val="23"/>
+              </w:rPr>
+            </w:pPr>
+            <w:r>
+              <w:rPr>
+                <w:rFonts w:eastAsia="Times New Roman" w:cs="Segoe UI"/>
+                <w:color w:val="000000"/>
+                <w:sz w:val="23"/>
+                <w:szCs w:val="23"/>
               </w:rPr>
               <w:t>440</w:t>
             </w:r>
@@ -3501,18 +3514,18 @@
             <w:pPr>
               <w:spacing w:after="0" w:line="240" w:lineRule="auto"/>
               <w:rPr>
-                <w:rFonts w:ascii="Times New Roman" w:eastAsia="Times New Roman" w:hAnsi="Times New Roman" w:cs="Times New Roman"/>
-                <w:color w:val="000000"/>
-                <w:sz w:val="24"/>
-                <w:szCs w:val="24"/>
-              </w:rPr>
-            </w:pPr>
-            <w:r>
-              <w:rPr>
-                <w:rFonts w:ascii="Times New Roman" w:eastAsia="Times New Roman" w:hAnsi="Times New Roman" w:cs="Times New Roman"/>
-                <w:color w:val="000000"/>
-                <w:sz w:val="24"/>
-                <w:szCs w:val="24"/>
+                <w:rFonts w:eastAsia="Times New Roman" w:cs="Segoe UI"/>
+                <w:color w:val="000000"/>
+                <w:sz w:val="23"/>
+                <w:szCs w:val="23"/>
+              </w:rPr>
+            </w:pPr>
+            <w:r>
+              <w:rPr>
+                <w:rFonts w:eastAsia="Times New Roman" w:cs="Segoe UI"/>
+                <w:color w:val="000000"/>
+                <w:sz w:val="23"/>
+                <w:szCs w:val="23"/>
               </w:rPr>
               <w:t>180.3.6.1</w:t>
             </w:r>
@@ -3535,18 +3548,18 @@
             <w:pPr>
               <w:spacing w:after="0" w:line="240" w:lineRule="auto"/>
               <w:rPr>
-                <w:rFonts w:ascii="Times New Roman" w:eastAsia="Times New Roman" w:hAnsi="Times New Roman" w:cs="Times New Roman"/>
-                <w:color w:val="000000"/>
-                <w:sz w:val="24"/>
-                <w:szCs w:val="24"/>
-              </w:rPr>
-            </w:pPr>
-            <w:r>
-              <w:rPr>
-                <w:rFonts w:ascii="Times New Roman" w:eastAsia="Times New Roman" w:hAnsi="Times New Roman" w:cs="Times New Roman"/>
-                <w:color w:val="000000"/>
-                <w:sz w:val="24"/>
-                <w:szCs w:val="24"/>
+                <w:rFonts w:eastAsia="Times New Roman" w:cs="Segoe UI"/>
+                <w:color w:val="000000"/>
+                <w:sz w:val="23"/>
+                <w:szCs w:val="23"/>
+              </w:rPr>
+            </w:pPr>
+            <w:r>
+              <w:rPr>
+                <w:rFonts w:eastAsia="Times New Roman" w:cs="Segoe UI"/>
+                <w:color w:val="000000"/>
+                <w:sz w:val="23"/>
+                <w:szCs w:val="23"/>
               </w:rPr>
               <w:t>ACAE32457342</w:t>
             </w:r>
@@ -3574,18 +3587,18 @@
             <w:pPr>
               <w:spacing w:after="0" w:line="240" w:lineRule="auto"/>
               <w:rPr>
-                <w:rFonts w:ascii="Times New Roman" w:eastAsia="Times New Roman" w:hAnsi="Times New Roman" w:cs="Times New Roman"/>
-                <w:color w:val="000000"/>
-                <w:sz w:val="24"/>
-                <w:szCs w:val="24"/>
-              </w:rPr>
-            </w:pPr>
-            <w:r>
-              <w:rPr>
-                <w:rFonts w:ascii="Times New Roman" w:eastAsia="Times New Roman" w:hAnsi="Times New Roman" w:cs="Times New Roman"/>
-                <w:color w:val="000000"/>
-                <w:sz w:val="24"/>
-                <w:szCs w:val="24"/>
+                <w:rFonts w:eastAsia="Times New Roman" w:cs="Segoe UI"/>
+                <w:color w:val="000000"/>
+                <w:sz w:val="23"/>
+                <w:szCs w:val="23"/>
+              </w:rPr>
+            </w:pPr>
+            <w:r>
+              <w:rPr>
+                <w:rFonts w:eastAsia="Times New Roman" w:cs="Segoe UI"/>
+                <w:color w:val="000000"/>
+                <w:sz w:val="23"/>
+                <w:szCs w:val="23"/>
               </w:rPr>
               <w:t>P</w:t>
             </w:r>
@@ -3608,18 +3621,18 @@
             <w:pPr>
               <w:spacing w:after="0" w:line="240" w:lineRule="auto"/>
               <w:rPr>
-                <w:rFonts w:ascii="Times New Roman" w:eastAsia="Times New Roman" w:hAnsi="Times New Roman" w:cs="Times New Roman"/>
-                <w:color w:val="000000"/>
-                <w:sz w:val="24"/>
-                <w:szCs w:val="24"/>
-              </w:rPr>
-            </w:pPr>
-            <w:r>
-              <w:rPr>
-                <w:rFonts w:ascii="Times New Roman" w:eastAsia="Times New Roman" w:hAnsi="Times New Roman" w:cs="Times New Roman"/>
-                <w:color w:val="000000"/>
-                <w:sz w:val="24"/>
-                <w:szCs w:val="24"/>
+                <w:rFonts w:eastAsia="Times New Roman" w:cs="Segoe UI"/>
+                <w:color w:val="000000"/>
+                <w:sz w:val="23"/>
+                <w:szCs w:val="23"/>
+              </w:rPr>
+            </w:pPr>
+            <w:r>
+              <w:rPr>
+                <w:rFonts w:eastAsia="Times New Roman" w:cs="Segoe UI"/>
+                <w:color w:val="000000"/>
+                <w:sz w:val="23"/>
+                <w:szCs w:val="23"/>
               </w:rPr>
               <w:t>2</w:t>
             </w:r>
@@ -3642,18 +3655,18 @@
             <w:pPr>
               <w:spacing w:after="0" w:line="240" w:lineRule="auto"/>
               <w:rPr>
-                <w:rFonts w:ascii="Times New Roman" w:eastAsia="Times New Roman" w:hAnsi="Times New Roman" w:cs="Times New Roman"/>
-                <w:color w:val="000000"/>
-                <w:sz w:val="24"/>
-                <w:szCs w:val="24"/>
-              </w:rPr>
-            </w:pPr>
-            <w:r>
-              <w:rPr>
-                <w:rFonts w:ascii="Times New Roman" w:eastAsia="Times New Roman" w:hAnsi="Times New Roman" w:cs="Times New Roman"/>
-                <w:color w:val="000000"/>
-                <w:sz w:val="24"/>
-                <w:szCs w:val="24"/>
+                <w:rFonts w:eastAsia="Times New Roman" w:cs="Segoe UI"/>
+                <w:color w:val="000000"/>
+                <w:sz w:val="23"/>
+                <w:szCs w:val="23"/>
+              </w:rPr>
+            </w:pPr>
+            <w:r>
+              <w:rPr>
+                <w:rFonts w:eastAsia="Times New Roman" w:cs="Segoe UI"/>
+                <w:color w:val="000000"/>
+                <w:sz w:val="23"/>
+                <w:szCs w:val="23"/>
               </w:rPr>
               <w:t>3</w:t>
             </w:r>
@@ -3678,12 +3691,16 @@
               <w:rPr>
                 <w:rFonts w:eastAsia="Times New Roman" w:cs="Segoe UI"/>
                 <w:color w:val="000000"/>
-              </w:rPr>
-            </w:pPr>
-            <w:r>
-              <w:rPr>
-                <w:rFonts w:eastAsia="Times New Roman" w:cs="Segoe UI"/>
-                <w:color w:val="000000"/>
+                <w:sz w:val="23"/>
+                <w:szCs w:val="23"/>
+              </w:rPr>
+            </w:pPr>
+            <w:r>
+              <w:rPr>
+                <w:rFonts w:eastAsia="Times New Roman" w:cs="Segoe UI"/>
+                <w:color w:val="000000"/>
+                <w:sz w:val="23"/>
+                <w:szCs w:val="23"/>
               </w:rPr>
               <w:t> </w:t>
             </w:r>
@@ -3706,18 +3723,18 @@
             <w:pPr>
               <w:spacing w:after="0" w:line="240" w:lineRule="auto"/>
               <w:rPr>
-                <w:rFonts w:ascii="Times New Roman" w:eastAsia="Times New Roman" w:hAnsi="Times New Roman" w:cs="Times New Roman"/>
-                <w:color w:val="000000"/>
-                <w:sz w:val="24"/>
-                <w:szCs w:val="24"/>
-              </w:rPr>
-            </w:pPr>
-            <w:r>
-              <w:rPr>
-                <w:rFonts w:ascii="Times New Roman" w:eastAsia="Times New Roman" w:hAnsi="Times New Roman" w:cs="Times New Roman"/>
-                <w:color w:val="000000"/>
-                <w:sz w:val="24"/>
-                <w:szCs w:val="24"/>
+                <w:rFonts w:eastAsia="Times New Roman" w:cs="Segoe UI"/>
+                <w:color w:val="000000"/>
+                <w:sz w:val="23"/>
+                <w:szCs w:val="23"/>
+              </w:rPr>
+            </w:pPr>
+            <w:r>
+              <w:rPr>
+                <w:rFonts w:eastAsia="Times New Roman" w:cs="Segoe UI"/>
+                <w:color w:val="000000"/>
+                <w:sz w:val="23"/>
+                <w:szCs w:val="23"/>
               </w:rPr>
               <w:t>129.34.4.8</w:t>
             </w:r>
@@ -3742,12 +3759,16 @@
               <w:rPr>
                 <w:rFonts w:eastAsia="Times New Roman" w:cs="Segoe UI"/>
                 <w:color w:val="000000"/>
-              </w:rPr>
-            </w:pPr>
-            <w:r>
-              <w:rPr>
-                <w:rFonts w:eastAsia="Times New Roman" w:cs="Segoe UI"/>
-                <w:color w:val="000000"/>
+                <w:sz w:val="23"/>
+                <w:szCs w:val="23"/>
+              </w:rPr>
+            </w:pPr>
+            <w:r>
+              <w:rPr>
+                <w:rFonts w:eastAsia="Times New Roman" w:cs="Segoe UI"/>
+                <w:color w:val="000000"/>
+                <w:sz w:val="23"/>
+                <w:szCs w:val="23"/>
               </w:rPr>
               <w:t> </w:t>
             </w:r>
@@ -3775,18 +3796,18 @@
             <w:pPr>
               <w:spacing w:after="0" w:line="240" w:lineRule="auto"/>
               <w:rPr>
-                <w:rFonts w:ascii="Times New Roman" w:eastAsia="Times New Roman" w:hAnsi="Times New Roman" w:cs="Times New Roman"/>
-                <w:color w:val="000000"/>
-                <w:sz w:val="24"/>
-                <w:szCs w:val="24"/>
-              </w:rPr>
-            </w:pPr>
-            <w:r>
-              <w:rPr>
-                <w:rFonts w:ascii="Times New Roman" w:eastAsia="Times New Roman" w:hAnsi="Times New Roman" w:cs="Times New Roman"/>
-                <w:color w:val="000000"/>
-                <w:sz w:val="24"/>
-                <w:szCs w:val="24"/>
+                <w:rFonts w:eastAsia="Times New Roman" w:cs="Segoe UI"/>
+                <w:color w:val="000000"/>
+                <w:sz w:val="23"/>
+                <w:szCs w:val="23"/>
+              </w:rPr>
+            </w:pPr>
+            <w:r>
+              <w:rPr>
+                <w:rFonts w:eastAsia="Times New Roman" w:cs="Segoe UI"/>
+                <w:color w:val="000000"/>
+                <w:sz w:val="23"/>
+                <w:szCs w:val="23"/>
               </w:rPr>
               <w:t>P</w:t>
             </w:r>
@@ -3809,18 +3830,18 @@
             <w:pPr>
               <w:spacing w:after="0" w:line="240" w:lineRule="auto"/>
               <w:rPr>
-                <w:rFonts w:ascii="Times New Roman" w:eastAsia="Times New Roman" w:hAnsi="Times New Roman" w:cs="Times New Roman"/>
-                <w:color w:val="000000"/>
-                <w:sz w:val="24"/>
-                <w:szCs w:val="24"/>
-              </w:rPr>
-            </w:pPr>
-            <w:r>
-              <w:rPr>
-                <w:rFonts w:ascii="Times New Roman" w:eastAsia="Times New Roman" w:hAnsi="Times New Roman" w:cs="Times New Roman"/>
-                <w:color w:val="000000"/>
-                <w:sz w:val="24"/>
-                <w:szCs w:val="24"/>
+                <w:rFonts w:eastAsia="Times New Roman" w:cs="Segoe UI"/>
+                <w:color w:val="000000"/>
+                <w:sz w:val="23"/>
+                <w:szCs w:val="23"/>
+              </w:rPr>
+            </w:pPr>
+            <w:r>
+              <w:rPr>
+                <w:rFonts w:eastAsia="Times New Roman" w:cs="Segoe UI"/>
+                <w:color w:val="000000"/>
+                <w:sz w:val="23"/>
+                <w:szCs w:val="23"/>
               </w:rPr>
               <w:t>14</w:t>
             </w:r>
@@ -3843,18 +3864,18 @@
             <w:pPr>
               <w:spacing w:after="0" w:line="240" w:lineRule="auto"/>
               <w:rPr>
-                <w:rFonts w:ascii="Times New Roman" w:eastAsia="Times New Roman" w:hAnsi="Times New Roman" w:cs="Times New Roman"/>
-                <w:color w:val="000000"/>
-                <w:sz w:val="24"/>
-                <w:szCs w:val="24"/>
-              </w:rPr>
-            </w:pPr>
-            <w:r>
-              <w:rPr>
-                <w:rFonts w:ascii="Times New Roman" w:eastAsia="Times New Roman" w:hAnsi="Times New Roman" w:cs="Times New Roman"/>
-                <w:color w:val="000000"/>
-                <w:sz w:val="24"/>
-                <w:szCs w:val="24"/>
+                <w:rFonts w:eastAsia="Times New Roman" w:cs="Segoe UI"/>
+                <w:color w:val="000000"/>
+                <w:sz w:val="23"/>
+                <w:szCs w:val="23"/>
+              </w:rPr>
+            </w:pPr>
+            <w:r>
+              <w:rPr>
+                <w:rFonts w:eastAsia="Times New Roman" w:cs="Segoe UI"/>
+                <w:color w:val="000000"/>
+                <w:sz w:val="23"/>
+                <w:szCs w:val="23"/>
               </w:rPr>
               <w:t>8</w:t>
             </w:r>
@@ -3911,18 +3932,18 @@
             <w:pPr>
               <w:spacing w:after="0" w:line="240" w:lineRule="auto"/>
               <w:rPr>
-                <w:rFonts w:ascii="Times New Roman" w:eastAsia="Times New Roman" w:hAnsi="Times New Roman" w:cs="Times New Roman"/>
-                <w:color w:val="000000"/>
-                <w:sz w:val="24"/>
-                <w:szCs w:val="24"/>
-              </w:rPr>
-            </w:pPr>
-            <w:r>
-              <w:rPr>
-                <w:rFonts w:ascii="Times New Roman" w:eastAsia="Times New Roman" w:hAnsi="Times New Roman" w:cs="Times New Roman"/>
-                <w:color w:val="000000"/>
-                <w:sz w:val="24"/>
-                <w:szCs w:val="24"/>
+                <w:rFonts w:eastAsia="Times New Roman" w:cs="Segoe UI"/>
+                <w:color w:val="000000"/>
+                <w:sz w:val="23"/>
+                <w:szCs w:val="23"/>
+              </w:rPr>
+            </w:pPr>
+            <w:r>
+              <w:rPr>
+                <w:rFonts w:eastAsia="Times New Roman" w:cs="Segoe UI"/>
+                <w:color w:val="000000"/>
+                <w:sz w:val="23"/>
+                <w:szCs w:val="23"/>
               </w:rPr>
               <w:t>201.11.56.7</w:t>
             </w:r>
@@ -3984,18 +4005,18 @@
             <w:pPr>
               <w:spacing w:after="0" w:line="240" w:lineRule="auto"/>
               <w:rPr>
-                <w:rFonts w:ascii="Times New Roman" w:eastAsia="Times New Roman" w:hAnsi="Times New Roman" w:cs="Times New Roman"/>
-                <w:color w:val="000000"/>
-                <w:sz w:val="24"/>
-                <w:szCs w:val="24"/>
-              </w:rPr>
-            </w:pPr>
-            <w:r>
-              <w:rPr>
-                <w:rFonts w:ascii="Times New Roman" w:eastAsia="Times New Roman" w:hAnsi="Times New Roman" w:cs="Times New Roman"/>
-                <w:color w:val="000000"/>
-                <w:sz w:val="24"/>
-                <w:szCs w:val="24"/>
+                <w:rFonts w:eastAsia="Times New Roman" w:cs="Segoe UI"/>
+                <w:color w:val="000000"/>
+                <w:sz w:val="23"/>
+                <w:szCs w:val="23"/>
+              </w:rPr>
+            </w:pPr>
+            <w:r>
+              <w:rPr>
+                <w:rFonts w:eastAsia="Times New Roman" w:cs="Segoe UI"/>
+                <w:color w:val="000000"/>
+                <w:sz w:val="23"/>
+                <w:szCs w:val="23"/>
               </w:rPr>
               <w:t>F</w:t>
             </w:r>
@@ -4018,18 +4039,18 @@
             <w:pPr>
               <w:spacing w:after="0" w:line="240" w:lineRule="auto"/>
               <w:rPr>
-                <w:rFonts w:ascii="Times New Roman" w:eastAsia="Times New Roman" w:hAnsi="Times New Roman" w:cs="Times New Roman"/>
-                <w:color w:val="000000"/>
-                <w:sz w:val="24"/>
-                <w:szCs w:val="24"/>
-              </w:rPr>
-            </w:pPr>
-            <w:r>
-              <w:rPr>
-                <w:rFonts w:ascii="Times New Roman" w:eastAsia="Times New Roman" w:hAnsi="Times New Roman" w:cs="Times New Roman"/>
-                <w:color w:val="000000"/>
-                <w:sz w:val="24"/>
-                <w:szCs w:val="24"/>
+                <w:rFonts w:eastAsia="Times New Roman" w:cs="Segoe UI"/>
+                <w:color w:val="000000"/>
+                <w:sz w:val="23"/>
+                <w:szCs w:val="23"/>
+              </w:rPr>
+            </w:pPr>
+            <w:r>
+              <w:rPr>
+                <w:rFonts w:eastAsia="Times New Roman" w:cs="Segoe UI"/>
+                <w:color w:val="000000"/>
+                <w:sz w:val="23"/>
+                <w:szCs w:val="23"/>
               </w:rPr>
               <w:t> </w:t>
             </w:r>
@@ -4086,18 +4107,18 @@
             <w:pPr>
               <w:spacing w:after="0" w:line="240" w:lineRule="auto"/>
               <w:rPr>
-                <w:rFonts w:ascii="Times New Roman" w:eastAsia="Times New Roman" w:hAnsi="Times New Roman" w:cs="Times New Roman"/>
-                <w:color w:val="000000"/>
-                <w:sz w:val="24"/>
-                <w:szCs w:val="24"/>
-              </w:rPr>
-            </w:pPr>
-            <w:r>
-              <w:rPr>
-                <w:rFonts w:ascii="Times New Roman" w:eastAsia="Times New Roman" w:hAnsi="Times New Roman" w:cs="Times New Roman"/>
-                <w:color w:val="000000"/>
-                <w:sz w:val="24"/>
-                <w:szCs w:val="24"/>
+                <w:rFonts w:eastAsia="Times New Roman" w:cs="Segoe UI"/>
+                <w:color w:val="000000"/>
+                <w:sz w:val="23"/>
+                <w:szCs w:val="23"/>
+              </w:rPr>
+            </w:pPr>
+            <w:r>
+              <w:rPr>
+                <w:rFonts w:eastAsia="Times New Roman" w:cs="Segoe UI"/>
+                <w:color w:val="000000"/>
+                <w:sz w:val="23"/>
+                <w:szCs w:val="23"/>
               </w:rPr>
               <w:t> </w:t>
             </w:r>
@@ -4120,18 +4141,18 @@
             <w:pPr>
               <w:spacing w:after="0" w:line="240" w:lineRule="auto"/>
               <w:rPr>
-                <w:rFonts w:ascii="Times New Roman" w:eastAsia="Times New Roman" w:hAnsi="Times New Roman" w:cs="Times New Roman"/>
-                <w:color w:val="000000"/>
-                <w:sz w:val="24"/>
-                <w:szCs w:val="24"/>
-              </w:rPr>
-            </w:pPr>
-            <w:r>
-              <w:rPr>
-                <w:rFonts w:ascii="Times New Roman" w:eastAsia="Times New Roman" w:hAnsi="Times New Roman" w:cs="Times New Roman"/>
-                <w:color w:val="000000"/>
-                <w:sz w:val="24"/>
-                <w:szCs w:val="24"/>
+                <w:rFonts w:eastAsia="Times New Roman" w:cs="Segoe UI"/>
+                <w:color w:val="000000"/>
+                <w:sz w:val="23"/>
+                <w:szCs w:val="23"/>
+              </w:rPr>
+            </w:pPr>
+            <w:r>
+              <w:rPr>
+                <w:rFonts w:eastAsia="Times New Roman" w:cs="Segoe UI"/>
+                <w:color w:val="000000"/>
+                <w:sz w:val="23"/>
+                <w:szCs w:val="23"/>
               </w:rPr>
               <w:t> </w:t>
             </w:r>
@@ -4154,18 +4175,18 @@
             <w:pPr>
               <w:spacing w:after="0" w:line="240" w:lineRule="auto"/>
               <w:rPr>
-                <w:rFonts w:ascii="Times New Roman" w:eastAsia="Times New Roman" w:hAnsi="Times New Roman" w:cs="Times New Roman"/>
-                <w:color w:val="000000"/>
-                <w:sz w:val="24"/>
-                <w:szCs w:val="24"/>
-              </w:rPr>
-            </w:pPr>
-            <w:r>
-              <w:rPr>
-                <w:rFonts w:ascii="Times New Roman" w:eastAsia="Times New Roman" w:hAnsi="Times New Roman" w:cs="Times New Roman"/>
-                <w:color w:val="000000"/>
-                <w:sz w:val="24"/>
-                <w:szCs w:val="24"/>
+                <w:rFonts w:eastAsia="Times New Roman" w:cs="Segoe UI"/>
+                <w:color w:val="000000"/>
+                <w:sz w:val="23"/>
+                <w:szCs w:val="23"/>
+              </w:rPr>
+            </w:pPr>
+            <w:r>
+              <w:rPr>
+                <w:rFonts w:eastAsia="Times New Roman" w:cs="Segoe UI"/>
+                <w:color w:val="000000"/>
+                <w:sz w:val="23"/>
+                <w:szCs w:val="23"/>
               </w:rPr>
               <w:t> </w:t>
             </w:r>
@@ -4201,10 +4222,10 @@
             </w:pPr>
             <w:r>
               <w:rPr>
-                <w:rFonts w:ascii="Times New Roman" w:eastAsia="Times New Roman" w:hAnsi="Times New Roman" w:cs="Times New Roman"/>
-                <w:color w:val="000000"/>
-                <w:sz w:val="24"/>
-                <w:szCs w:val="24"/>
+                <w:rFonts w:eastAsia="Times New Roman" w:cs="Segoe UI"/>
+                <w:color w:val="000000"/>
+                <w:sz w:val="23"/>
+                <w:szCs w:val="23"/>
               </w:rPr>
               <w:lastRenderedPageBreak/>
               <w:t>F</w:t>
@@ -4530,6 +4551,1288 @@
       <w:pPr>
         <w:ind w:left="1080"/>
       </w:pPr>
+      <w:r>
+        <w:t>After the operation of Cache-control module the Cache-table will be given as below:</w:t>
+      </w:r>
+    </w:p>
+    <w:tbl>
+      <w:tblPr>
+        <w:tblW w:w="4323" w:type="pct"/>
+        <w:tblInd w:w="1188" w:type="dxa"/>
+        <w:tblLook w:val="04A0" w:firstRow="1" w:lastRow="0" w:firstColumn="1" w:lastColumn="0" w:noHBand="0" w:noVBand="1"/>
+      </w:tblPr>
+      <w:tblGrid>
+        <w:gridCol w:w="881"/>
+        <w:gridCol w:w="1076"/>
+        <w:gridCol w:w="1326"/>
+        <w:gridCol w:w="1140"/>
+        <w:gridCol w:w="2092"/>
+        <w:gridCol w:w="1764"/>
+      </w:tblGrid>
+      <w:tr>
+        <w:trPr>
+          <w:trHeight w:val="315"/>
+          <w:tblHeader/>
+        </w:trPr>
+        <w:tc>
+          <w:tcPr>
+            <w:tcW w:w="593" w:type="pct"/>
+            <w:tcBorders>
+              <w:top w:val="single" w:sz="4" w:space="0" w:color="auto"/>
+              <w:left w:val="single" w:sz="4" w:space="0" w:color="auto"/>
+              <w:bottom w:val="single" w:sz="4" w:space="0" w:color="auto"/>
+              <w:right w:val="single" w:sz="4" w:space="0" w:color="auto"/>
+            </w:tcBorders>
+            <w:shd w:val="clear" w:color="000000" w:fill="4472C4"/>
+            <w:vAlign w:val="center"/>
+            <w:hideMark/>
+          </w:tcPr>
+          <w:p>
+            <w:pPr>
+              <w:spacing w:after="0" w:line="240" w:lineRule="auto"/>
+              <w:rPr>
+                <w:rFonts w:ascii="Times New Roman" w:eastAsia="Times New Roman" w:hAnsi="Times New Roman" w:cs="Times New Roman"/>
+                <w:b/>
+                <w:bCs/>
+                <w:color w:val="FFFFFF"/>
+                <w:sz w:val="24"/>
+                <w:szCs w:val="24"/>
+              </w:rPr>
+            </w:pPr>
+            <w:r>
+              <w:rPr>
+                <w:rFonts w:ascii="Times New Roman" w:eastAsia="Times New Roman" w:hAnsi="Times New Roman" w:cs="Times New Roman"/>
+                <w:b/>
+                <w:bCs/>
+                <w:color w:val="FFFFFF"/>
+                <w:sz w:val="24"/>
+                <w:szCs w:val="24"/>
+              </w:rPr>
+              <w:t>State</w:t>
+            </w:r>
+          </w:p>
+        </w:tc>
+        <w:tc>
+          <w:tcPr>
+            <w:tcW w:w="711" w:type="pct"/>
+            <w:tcBorders>
+              <w:top w:val="single" w:sz="4" w:space="0" w:color="auto"/>
+              <w:left w:val="nil"/>
+              <w:bottom w:val="single" w:sz="4" w:space="0" w:color="auto"/>
+              <w:right w:val="single" w:sz="4" w:space="0" w:color="auto"/>
+            </w:tcBorders>
+            <w:shd w:val="clear" w:color="000000" w:fill="4472C4"/>
+            <w:vAlign w:val="center"/>
+            <w:hideMark/>
+          </w:tcPr>
+          <w:p>
+            <w:pPr>
+              <w:spacing w:after="0" w:line="240" w:lineRule="auto"/>
+              <w:rPr>
+                <w:rFonts w:ascii="Times New Roman" w:eastAsia="Times New Roman" w:hAnsi="Times New Roman" w:cs="Times New Roman"/>
+                <w:b/>
+                <w:bCs/>
+                <w:color w:val="FFFFFF"/>
+                <w:sz w:val="24"/>
+                <w:szCs w:val="24"/>
+              </w:rPr>
+            </w:pPr>
+            <w:r>
+              <w:rPr>
+                <w:rFonts w:ascii="Times New Roman" w:eastAsia="Times New Roman" w:hAnsi="Times New Roman" w:cs="Times New Roman"/>
+                <w:b/>
+                <w:bCs/>
+                <w:color w:val="FFFFFF"/>
+                <w:sz w:val="24"/>
+                <w:szCs w:val="24"/>
+              </w:rPr>
+              <w:t>Queue</w:t>
+            </w:r>
+          </w:p>
+        </w:tc>
+        <w:tc>
+          <w:tcPr>
+            <w:tcW w:w="862" w:type="pct"/>
+            <w:tcBorders>
+              <w:top w:val="single" w:sz="4" w:space="0" w:color="auto"/>
+              <w:left w:val="nil"/>
+              <w:bottom w:val="single" w:sz="4" w:space="0" w:color="auto"/>
+              <w:right w:val="single" w:sz="4" w:space="0" w:color="auto"/>
+            </w:tcBorders>
+            <w:shd w:val="clear" w:color="000000" w:fill="4472C4"/>
+            <w:vAlign w:val="center"/>
+            <w:hideMark/>
+          </w:tcPr>
+          <w:p>
+            <w:pPr>
+              <w:spacing w:after="0" w:line="240" w:lineRule="auto"/>
+              <w:rPr>
+                <w:rFonts w:ascii="Times New Roman" w:eastAsia="Times New Roman" w:hAnsi="Times New Roman" w:cs="Times New Roman"/>
+                <w:b/>
+                <w:bCs/>
+                <w:color w:val="FFFFFF"/>
+                <w:sz w:val="24"/>
+                <w:szCs w:val="24"/>
+              </w:rPr>
+            </w:pPr>
+            <w:r>
+              <w:rPr>
+                <w:rFonts w:ascii="Times New Roman" w:eastAsia="Times New Roman" w:hAnsi="Times New Roman" w:cs="Times New Roman"/>
+                <w:b/>
+                <w:bCs/>
+                <w:color w:val="FFFFFF"/>
+                <w:sz w:val="24"/>
+                <w:szCs w:val="24"/>
+              </w:rPr>
+              <w:t>Attempt</w:t>
+            </w:r>
+          </w:p>
+        </w:tc>
+        <w:tc>
+          <w:tcPr>
+            <w:tcW w:w="749" w:type="pct"/>
+            <w:tcBorders>
+              <w:top w:val="single" w:sz="4" w:space="0" w:color="auto"/>
+              <w:left w:val="nil"/>
+              <w:bottom w:val="single" w:sz="4" w:space="0" w:color="auto"/>
+              <w:right w:val="single" w:sz="4" w:space="0" w:color="auto"/>
+            </w:tcBorders>
+            <w:shd w:val="clear" w:color="000000" w:fill="4472C4"/>
+            <w:vAlign w:val="center"/>
+            <w:hideMark/>
+          </w:tcPr>
+          <w:p>
+            <w:pPr>
+              <w:spacing w:after="0" w:line="240" w:lineRule="auto"/>
+              <w:rPr>
+                <w:rFonts w:ascii="Times New Roman" w:eastAsia="Times New Roman" w:hAnsi="Times New Roman" w:cs="Times New Roman"/>
+                <w:b/>
+                <w:bCs/>
+                <w:color w:val="FFFFFF"/>
+                <w:sz w:val="24"/>
+                <w:szCs w:val="24"/>
+              </w:rPr>
+            </w:pPr>
+            <w:r>
+              <w:rPr>
+                <w:rFonts w:ascii="Times New Roman" w:eastAsia="Times New Roman" w:hAnsi="Times New Roman" w:cs="Times New Roman"/>
+                <w:b/>
+                <w:bCs/>
+                <w:color w:val="FFFFFF"/>
+                <w:sz w:val="24"/>
+                <w:szCs w:val="24"/>
+              </w:rPr>
+              <w:t>Time-out</w:t>
+            </w:r>
+          </w:p>
+        </w:tc>
+        <w:tc>
+          <w:tcPr>
+            <w:tcW w:w="1324" w:type="pct"/>
+            <w:tcBorders>
+              <w:top w:val="single" w:sz="4" w:space="0" w:color="auto"/>
+              <w:left w:val="nil"/>
+              <w:bottom w:val="single" w:sz="4" w:space="0" w:color="auto"/>
+              <w:right w:val="single" w:sz="4" w:space="0" w:color="auto"/>
+            </w:tcBorders>
+            <w:shd w:val="clear" w:color="000000" w:fill="4472C4"/>
+            <w:vAlign w:val="center"/>
+            <w:hideMark/>
+          </w:tcPr>
+          <w:p>
+            <w:pPr>
+              <w:spacing w:after="0" w:line="240" w:lineRule="auto"/>
+              <w:rPr>
+                <w:rFonts w:ascii="Times New Roman" w:eastAsia="Times New Roman" w:hAnsi="Times New Roman" w:cs="Times New Roman"/>
+                <w:b/>
+                <w:bCs/>
+                <w:color w:val="FFFFFF"/>
+                <w:sz w:val="24"/>
+                <w:szCs w:val="24"/>
+              </w:rPr>
+            </w:pPr>
+            <w:r>
+              <w:rPr>
+                <w:rFonts w:ascii="Times New Roman" w:eastAsia="Times New Roman" w:hAnsi="Times New Roman" w:cs="Times New Roman"/>
+                <w:b/>
+                <w:bCs/>
+                <w:color w:val="FFFFFF"/>
+                <w:sz w:val="24"/>
+                <w:szCs w:val="24"/>
+              </w:rPr>
+              <w:t>Protocol Address</w:t>
+            </w:r>
+          </w:p>
+        </w:tc>
+        <w:tc>
+          <w:tcPr>
+            <w:tcW w:w="760" w:type="pct"/>
+            <w:tcBorders>
+              <w:top w:val="single" w:sz="4" w:space="0" w:color="auto"/>
+              <w:left w:val="nil"/>
+              <w:bottom w:val="single" w:sz="4" w:space="0" w:color="auto"/>
+              <w:right w:val="single" w:sz="4" w:space="0" w:color="auto"/>
+            </w:tcBorders>
+            <w:shd w:val="clear" w:color="000000" w:fill="4472C4"/>
+            <w:vAlign w:val="center"/>
+            <w:hideMark/>
+          </w:tcPr>
+          <w:p>
+            <w:pPr>
+              <w:spacing w:after="0" w:line="240" w:lineRule="auto"/>
+              <w:rPr>
+                <w:rFonts w:ascii="Times New Roman" w:eastAsia="Times New Roman" w:hAnsi="Times New Roman" w:cs="Times New Roman"/>
+                <w:b/>
+                <w:bCs/>
+                <w:color w:val="FFFFFF"/>
+                <w:sz w:val="24"/>
+                <w:szCs w:val="24"/>
+              </w:rPr>
+            </w:pPr>
+            <w:r>
+              <w:rPr>
+                <w:rFonts w:ascii="Times New Roman" w:eastAsia="Times New Roman" w:hAnsi="Times New Roman" w:cs="Times New Roman"/>
+                <w:b/>
+                <w:bCs/>
+                <w:color w:val="FFFFFF"/>
+                <w:sz w:val="24"/>
+                <w:szCs w:val="24"/>
+              </w:rPr>
+              <w:t>Hardware Address</w:t>
+            </w:r>
+          </w:p>
+        </w:tc>
+      </w:tr>
+      <w:tr>
+        <w:trPr>
+          <w:trHeight w:val="330"/>
+        </w:trPr>
+        <w:tc>
+          <w:tcPr>
+            <w:tcW w:w="593" w:type="pct"/>
+            <w:tcBorders>
+              <w:top w:val="nil"/>
+              <w:left w:val="single" w:sz="4" w:space="0" w:color="auto"/>
+              <w:bottom w:val="single" w:sz="4" w:space="0" w:color="auto"/>
+              <w:right w:val="single" w:sz="4" w:space="0" w:color="auto"/>
+            </w:tcBorders>
+            <w:shd w:val="clear" w:color="000000" w:fill="B4C6E7"/>
+            <w:vAlign w:val="center"/>
+            <w:hideMark/>
+          </w:tcPr>
+          <w:p>
+            <w:pPr>
+              <w:spacing w:after="0" w:line="240" w:lineRule="auto"/>
+              <w:rPr>
+                <w:rFonts w:eastAsia="Times New Roman" w:cs="Segoe UI"/>
+                <w:color w:val="000000"/>
+                <w:sz w:val="23"/>
+                <w:szCs w:val="23"/>
+              </w:rPr>
+            </w:pPr>
+            <w:r>
+              <w:rPr>
+                <w:rFonts w:eastAsia="Times New Roman" w:cs="Segoe UI"/>
+                <w:color w:val="000000"/>
+                <w:sz w:val="23"/>
+                <w:szCs w:val="23"/>
+              </w:rPr>
+              <w:t>R</w:t>
+            </w:r>
+          </w:p>
+        </w:tc>
+        <w:tc>
+          <w:tcPr>
+            <w:tcW w:w="711" w:type="pct"/>
+            <w:tcBorders>
+              <w:top w:val="nil"/>
+              <w:left w:val="nil"/>
+              <w:bottom w:val="single" w:sz="4" w:space="0" w:color="auto"/>
+              <w:right w:val="single" w:sz="4" w:space="0" w:color="auto"/>
+            </w:tcBorders>
+            <w:shd w:val="clear" w:color="000000" w:fill="B4C6E7"/>
+            <w:vAlign w:val="center"/>
+            <w:hideMark/>
+          </w:tcPr>
+          <w:p>
+            <w:pPr>
+              <w:spacing w:after="0" w:line="240" w:lineRule="auto"/>
+              <w:rPr>
+                <w:rFonts w:eastAsia="Times New Roman" w:cs="Segoe UI"/>
+                <w:color w:val="000000"/>
+                <w:sz w:val="23"/>
+                <w:szCs w:val="23"/>
+              </w:rPr>
+            </w:pPr>
+            <w:r>
+              <w:rPr>
+                <w:rFonts w:eastAsia="Times New Roman" w:cs="Segoe UI"/>
+                <w:color w:val="000000"/>
+                <w:sz w:val="23"/>
+                <w:szCs w:val="23"/>
+              </w:rPr>
+              <w:t>5</w:t>
+            </w:r>
+          </w:p>
+        </w:tc>
+        <w:tc>
+          <w:tcPr>
+            <w:tcW w:w="862" w:type="pct"/>
+            <w:tcBorders>
+              <w:top w:val="nil"/>
+              <w:left w:val="nil"/>
+              <w:bottom w:val="single" w:sz="4" w:space="0" w:color="auto"/>
+              <w:right w:val="single" w:sz="4" w:space="0" w:color="auto"/>
+            </w:tcBorders>
+            <w:shd w:val="clear" w:color="000000" w:fill="B4C6E7"/>
+            <w:vAlign w:val="center"/>
+            <w:hideMark/>
+          </w:tcPr>
+          <w:p>
+            <w:pPr>
+              <w:spacing w:after="0" w:line="240" w:lineRule="auto"/>
+              <w:rPr>
+                <w:rFonts w:eastAsia="Times New Roman" w:cs="Segoe UI"/>
+                <w:color w:val="000000"/>
+                <w:sz w:val="23"/>
+                <w:szCs w:val="23"/>
+              </w:rPr>
+            </w:pPr>
+            <w:r>
+              <w:rPr>
+                <w:rFonts w:eastAsia="Times New Roman" w:cs="Segoe UI"/>
+                <w:color w:val="000000"/>
+                <w:sz w:val="23"/>
+                <w:szCs w:val="23"/>
+              </w:rPr>
+              <w:t> </w:t>
+            </w:r>
+          </w:p>
+        </w:tc>
+        <w:tc>
+          <w:tcPr>
+            <w:tcW w:w="749" w:type="pct"/>
+            <w:tcBorders>
+              <w:top w:val="nil"/>
+              <w:left w:val="nil"/>
+              <w:bottom w:val="single" w:sz="4" w:space="0" w:color="auto"/>
+              <w:right w:val="single" w:sz="4" w:space="0" w:color="auto"/>
+            </w:tcBorders>
+            <w:shd w:val="clear" w:color="000000" w:fill="B4C6E7"/>
+            <w:vAlign w:val="center"/>
+            <w:hideMark/>
+          </w:tcPr>
+          <w:p>
+            <w:pPr>
+              <w:spacing w:after="0" w:line="240" w:lineRule="auto"/>
+              <w:rPr>
+                <w:rFonts w:eastAsia="Times New Roman" w:cs="Segoe UI"/>
+                <w:color w:val="000000"/>
+                <w:sz w:val="23"/>
+                <w:szCs w:val="23"/>
+              </w:rPr>
+            </w:pPr>
+            <w:r>
+              <w:rPr>
+                <w:rFonts w:eastAsia="Times New Roman" w:cs="Segoe UI"/>
+                <w:color w:val="000000"/>
+                <w:sz w:val="23"/>
+                <w:szCs w:val="23"/>
+              </w:rPr>
+              <w:t>380</w:t>
+            </w:r>
+          </w:p>
+        </w:tc>
+        <w:tc>
+          <w:tcPr>
+            <w:tcW w:w="1324" w:type="pct"/>
+            <w:tcBorders>
+              <w:top w:val="nil"/>
+              <w:left w:val="nil"/>
+              <w:bottom w:val="single" w:sz="4" w:space="0" w:color="auto"/>
+              <w:right w:val="single" w:sz="4" w:space="0" w:color="auto"/>
+            </w:tcBorders>
+            <w:shd w:val="clear" w:color="000000" w:fill="B4C6E7"/>
+            <w:vAlign w:val="center"/>
+            <w:hideMark/>
+          </w:tcPr>
+          <w:p>
+            <w:pPr>
+              <w:spacing w:after="0" w:line="240" w:lineRule="auto"/>
+              <w:rPr>
+                <w:rFonts w:eastAsia="Times New Roman" w:cs="Segoe UI"/>
+                <w:color w:val="000000"/>
+                <w:sz w:val="23"/>
+                <w:szCs w:val="23"/>
+              </w:rPr>
+            </w:pPr>
+            <w:r>
+              <w:rPr>
+                <w:rFonts w:eastAsia="Times New Roman" w:cs="Segoe UI"/>
+                <w:color w:val="000000"/>
+                <w:sz w:val="23"/>
+                <w:szCs w:val="23"/>
+              </w:rPr>
+              <w:t>180.3.6.1</w:t>
+            </w:r>
+          </w:p>
+        </w:tc>
+        <w:tc>
+          <w:tcPr>
+            <w:tcW w:w="760" w:type="pct"/>
+            <w:tcBorders>
+              <w:top w:val="nil"/>
+              <w:left w:val="nil"/>
+              <w:bottom w:val="single" w:sz="4" w:space="0" w:color="auto"/>
+              <w:right w:val="single" w:sz="4" w:space="0" w:color="auto"/>
+            </w:tcBorders>
+            <w:shd w:val="clear" w:color="000000" w:fill="B4C6E7"/>
+            <w:vAlign w:val="center"/>
+            <w:hideMark/>
+          </w:tcPr>
+          <w:p>
+            <w:pPr>
+              <w:spacing w:after="0" w:line="240" w:lineRule="auto"/>
+              <w:rPr>
+                <w:rFonts w:eastAsia="Times New Roman" w:cs="Segoe UI"/>
+                <w:color w:val="000000"/>
+                <w:sz w:val="23"/>
+                <w:szCs w:val="23"/>
+              </w:rPr>
+            </w:pPr>
+            <w:r>
+              <w:rPr>
+                <w:rFonts w:eastAsia="Times New Roman" w:cs="Segoe UI"/>
+                <w:color w:val="000000"/>
+                <w:sz w:val="23"/>
+                <w:szCs w:val="23"/>
+              </w:rPr>
+              <w:t>ACAE32457342</w:t>
+            </w:r>
+          </w:p>
+        </w:tc>
+      </w:tr>
+      <w:tr>
+        <w:trPr>
+          <w:trHeight w:val="330"/>
+        </w:trPr>
+        <w:tc>
+          <w:tcPr>
+            <w:tcW w:w="593" w:type="pct"/>
+            <w:tcBorders>
+              <w:top w:val="nil"/>
+              <w:left w:val="single" w:sz="4" w:space="0" w:color="auto"/>
+              <w:bottom w:val="single" w:sz="4" w:space="0" w:color="auto"/>
+              <w:right w:val="single" w:sz="4" w:space="0" w:color="auto"/>
+            </w:tcBorders>
+            <w:shd w:val="clear" w:color="000000" w:fill="D9E1F2"/>
+            <w:vAlign w:val="center"/>
+            <w:hideMark/>
+          </w:tcPr>
+          <w:p>
+            <w:pPr>
+              <w:spacing w:after="0" w:line="240" w:lineRule="auto"/>
+              <w:rPr>
+                <w:rFonts w:eastAsia="Times New Roman" w:cs="Segoe UI"/>
+                <w:color w:val="000000"/>
+                <w:sz w:val="23"/>
+                <w:szCs w:val="23"/>
+              </w:rPr>
+            </w:pPr>
+            <w:r>
+              <w:rPr>
+                <w:rFonts w:eastAsia="Times New Roman" w:cs="Segoe UI"/>
+                <w:color w:val="000000"/>
+                <w:sz w:val="23"/>
+                <w:szCs w:val="23"/>
+              </w:rPr>
+              <w:t>P</w:t>
+            </w:r>
+          </w:p>
+        </w:tc>
+        <w:tc>
+          <w:tcPr>
+            <w:tcW w:w="711" w:type="pct"/>
+            <w:tcBorders>
+              <w:top w:val="nil"/>
+              <w:left w:val="nil"/>
+              <w:bottom w:val="single" w:sz="4" w:space="0" w:color="auto"/>
+              <w:right w:val="single" w:sz="4" w:space="0" w:color="auto"/>
+            </w:tcBorders>
+            <w:shd w:val="clear" w:color="000000" w:fill="D9E1F2"/>
+            <w:vAlign w:val="center"/>
+            <w:hideMark/>
+          </w:tcPr>
+          <w:p>
+            <w:pPr>
+              <w:spacing w:after="0" w:line="240" w:lineRule="auto"/>
+              <w:rPr>
+                <w:rFonts w:eastAsia="Times New Roman" w:cs="Segoe UI"/>
+                <w:color w:val="000000"/>
+                <w:sz w:val="23"/>
+                <w:szCs w:val="23"/>
+              </w:rPr>
+            </w:pPr>
+            <w:r>
+              <w:rPr>
+                <w:rFonts w:eastAsia="Times New Roman" w:cs="Segoe UI"/>
+                <w:color w:val="000000"/>
+                <w:sz w:val="23"/>
+                <w:szCs w:val="23"/>
+              </w:rPr>
+              <w:t>2</w:t>
+            </w:r>
+          </w:p>
+        </w:tc>
+        <w:tc>
+          <w:tcPr>
+            <w:tcW w:w="862" w:type="pct"/>
+            <w:tcBorders>
+              <w:top w:val="nil"/>
+              <w:left w:val="nil"/>
+              <w:bottom w:val="single" w:sz="4" w:space="0" w:color="auto"/>
+              <w:right w:val="single" w:sz="4" w:space="0" w:color="auto"/>
+            </w:tcBorders>
+            <w:shd w:val="clear" w:color="000000" w:fill="D9E1F2"/>
+            <w:vAlign w:val="center"/>
+            <w:hideMark/>
+          </w:tcPr>
+          <w:p>
+            <w:pPr>
+              <w:spacing w:after="0" w:line="240" w:lineRule="auto"/>
+              <w:rPr>
+                <w:rFonts w:eastAsia="Times New Roman" w:cs="Segoe UI"/>
+                <w:color w:val="000000"/>
+                <w:sz w:val="23"/>
+                <w:szCs w:val="23"/>
+              </w:rPr>
+            </w:pPr>
+            <w:r>
+              <w:rPr>
+                <w:rFonts w:eastAsia="Times New Roman" w:cs="Segoe UI"/>
+                <w:color w:val="000000"/>
+                <w:sz w:val="23"/>
+                <w:szCs w:val="23"/>
+              </w:rPr>
+              <w:t>4</w:t>
+            </w:r>
+          </w:p>
+        </w:tc>
+        <w:tc>
+          <w:tcPr>
+            <w:tcW w:w="749" w:type="pct"/>
+            <w:tcBorders>
+              <w:top w:val="nil"/>
+              <w:left w:val="nil"/>
+              <w:bottom w:val="single" w:sz="4" w:space="0" w:color="auto"/>
+              <w:right w:val="single" w:sz="4" w:space="0" w:color="auto"/>
+            </w:tcBorders>
+            <w:shd w:val="clear" w:color="000000" w:fill="D9E1F2"/>
+            <w:vAlign w:val="center"/>
+            <w:hideMark/>
+          </w:tcPr>
+          <w:p>
+            <w:pPr>
+              <w:spacing w:after="0" w:line="240" w:lineRule="auto"/>
+              <w:rPr>
+                <w:rFonts w:eastAsia="Times New Roman" w:cs="Segoe UI"/>
+                <w:color w:val="000000"/>
+                <w:sz w:val="23"/>
+                <w:szCs w:val="23"/>
+              </w:rPr>
+            </w:pPr>
+            <w:r>
+              <w:rPr>
+                <w:rFonts w:eastAsia="Times New Roman" w:cs="Segoe UI"/>
+                <w:color w:val="000000"/>
+                <w:sz w:val="23"/>
+                <w:szCs w:val="23"/>
+              </w:rPr>
+              <w:t> </w:t>
+            </w:r>
+          </w:p>
+        </w:tc>
+        <w:tc>
+          <w:tcPr>
+            <w:tcW w:w="1324" w:type="pct"/>
+            <w:tcBorders>
+              <w:top w:val="nil"/>
+              <w:left w:val="nil"/>
+              <w:bottom w:val="single" w:sz="4" w:space="0" w:color="auto"/>
+              <w:right w:val="single" w:sz="4" w:space="0" w:color="auto"/>
+            </w:tcBorders>
+            <w:shd w:val="clear" w:color="000000" w:fill="D9E1F2"/>
+            <w:vAlign w:val="center"/>
+            <w:hideMark/>
+          </w:tcPr>
+          <w:p>
+            <w:pPr>
+              <w:spacing w:after="0" w:line="240" w:lineRule="auto"/>
+              <w:rPr>
+                <w:rFonts w:eastAsia="Times New Roman" w:cs="Segoe UI"/>
+                <w:color w:val="000000"/>
+                <w:sz w:val="23"/>
+                <w:szCs w:val="23"/>
+              </w:rPr>
+            </w:pPr>
+            <w:r>
+              <w:rPr>
+                <w:rFonts w:eastAsia="Times New Roman" w:cs="Segoe UI"/>
+                <w:color w:val="000000"/>
+                <w:sz w:val="23"/>
+                <w:szCs w:val="23"/>
+              </w:rPr>
+              <w:t>129.34.4.8</w:t>
+            </w:r>
+          </w:p>
+        </w:tc>
+        <w:tc>
+          <w:tcPr>
+            <w:tcW w:w="760" w:type="pct"/>
+            <w:tcBorders>
+              <w:top w:val="nil"/>
+              <w:left w:val="nil"/>
+              <w:bottom w:val="single" w:sz="4" w:space="0" w:color="auto"/>
+              <w:right w:val="single" w:sz="4" w:space="0" w:color="auto"/>
+            </w:tcBorders>
+            <w:shd w:val="clear" w:color="000000" w:fill="D9E1F2"/>
+            <w:vAlign w:val="center"/>
+            <w:hideMark/>
+          </w:tcPr>
+          <w:p>
+            <w:pPr>
+              <w:spacing w:after="0" w:line="240" w:lineRule="auto"/>
+              <w:rPr>
+                <w:rFonts w:eastAsia="Times New Roman" w:cs="Segoe UI"/>
+                <w:color w:val="000000"/>
+                <w:sz w:val="23"/>
+                <w:szCs w:val="23"/>
+              </w:rPr>
+            </w:pPr>
+            <w:r>
+              <w:rPr>
+                <w:rFonts w:eastAsia="Times New Roman" w:cs="Segoe UI"/>
+                <w:color w:val="000000"/>
+                <w:sz w:val="23"/>
+                <w:szCs w:val="23"/>
+              </w:rPr>
+              <w:t> </w:t>
+            </w:r>
+          </w:p>
+        </w:tc>
+      </w:tr>
+      <w:tr>
+        <w:trPr>
+          <w:trHeight w:val="330"/>
+        </w:trPr>
+        <w:tc>
+          <w:tcPr>
+            <w:tcW w:w="593" w:type="pct"/>
+            <w:tcBorders>
+              <w:top w:val="nil"/>
+              <w:left w:val="single" w:sz="4" w:space="0" w:color="auto"/>
+              <w:bottom w:val="single" w:sz="4" w:space="0" w:color="auto"/>
+              <w:right w:val="single" w:sz="4" w:space="0" w:color="auto"/>
+            </w:tcBorders>
+            <w:shd w:val="clear" w:color="000000" w:fill="B4C6E7"/>
+            <w:vAlign w:val="center"/>
+            <w:hideMark/>
+          </w:tcPr>
+          <w:p>
+            <w:pPr>
+              <w:spacing w:after="0" w:line="240" w:lineRule="auto"/>
+              <w:rPr>
+                <w:rFonts w:eastAsia="Times New Roman" w:cs="Segoe UI"/>
+                <w:color w:val="000000"/>
+                <w:sz w:val="23"/>
+                <w:szCs w:val="23"/>
+              </w:rPr>
+            </w:pPr>
+            <w:r>
+              <w:rPr>
+                <w:rFonts w:eastAsia="Times New Roman" w:cs="Segoe UI"/>
+                <w:color w:val="000000"/>
+                <w:sz w:val="23"/>
+                <w:szCs w:val="23"/>
+              </w:rPr>
+              <w:t>P</w:t>
+            </w:r>
+          </w:p>
+        </w:tc>
+        <w:tc>
+          <w:tcPr>
+            <w:tcW w:w="711" w:type="pct"/>
+            <w:tcBorders>
+              <w:top w:val="nil"/>
+              <w:left w:val="nil"/>
+              <w:bottom w:val="single" w:sz="4" w:space="0" w:color="auto"/>
+              <w:right w:val="single" w:sz="4" w:space="0" w:color="auto"/>
+            </w:tcBorders>
+            <w:shd w:val="clear" w:color="000000" w:fill="B4C6E7"/>
+            <w:vAlign w:val="center"/>
+            <w:hideMark/>
+          </w:tcPr>
+          <w:p>
+            <w:pPr>
+              <w:spacing w:after="0" w:line="240" w:lineRule="auto"/>
+              <w:rPr>
+                <w:rFonts w:eastAsia="Times New Roman" w:cs="Segoe UI"/>
+                <w:color w:val="000000"/>
+                <w:sz w:val="23"/>
+                <w:szCs w:val="23"/>
+              </w:rPr>
+            </w:pPr>
+            <w:r>
+              <w:rPr>
+                <w:rFonts w:eastAsia="Times New Roman" w:cs="Segoe UI"/>
+                <w:color w:val="000000"/>
+                <w:sz w:val="23"/>
+                <w:szCs w:val="23"/>
+              </w:rPr>
+              <w:t>14</w:t>
+            </w:r>
+          </w:p>
+        </w:tc>
+        <w:tc>
+          <w:tcPr>
+            <w:tcW w:w="862" w:type="pct"/>
+            <w:tcBorders>
+              <w:top w:val="nil"/>
+              <w:left w:val="nil"/>
+              <w:bottom w:val="single" w:sz="4" w:space="0" w:color="auto"/>
+              <w:right w:val="single" w:sz="4" w:space="0" w:color="auto"/>
+            </w:tcBorders>
+            <w:shd w:val="clear" w:color="000000" w:fill="B4C6E7"/>
+            <w:vAlign w:val="center"/>
+            <w:hideMark/>
+          </w:tcPr>
+          <w:p>
+            <w:pPr>
+              <w:spacing w:after="0" w:line="240" w:lineRule="auto"/>
+              <w:rPr>
+                <w:rFonts w:eastAsia="Times New Roman" w:cs="Segoe UI"/>
+                <w:color w:val="000000"/>
+                <w:sz w:val="23"/>
+                <w:szCs w:val="23"/>
+              </w:rPr>
+            </w:pPr>
+            <w:r>
+              <w:rPr>
+                <w:rFonts w:eastAsia="Times New Roman" w:cs="Segoe UI"/>
+                <w:color w:val="000000"/>
+                <w:sz w:val="23"/>
+                <w:szCs w:val="23"/>
+              </w:rPr>
+              <w:t>9</w:t>
+            </w:r>
+          </w:p>
+        </w:tc>
+        <w:tc>
+          <w:tcPr>
+            <w:tcW w:w="749" w:type="pct"/>
+            <w:tcBorders>
+              <w:top w:val="nil"/>
+              <w:left w:val="nil"/>
+              <w:bottom w:val="single" w:sz="4" w:space="0" w:color="auto"/>
+              <w:right w:val="single" w:sz="4" w:space="0" w:color="auto"/>
+            </w:tcBorders>
+            <w:shd w:val="clear" w:color="000000" w:fill="B4C6E7"/>
+            <w:vAlign w:val="center"/>
+            <w:hideMark/>
+          </w:tcPr>
+          <w:p>
+            <w:pPr>
+              <w:spacing w:after="0" w:line="240" w:lineRule="auto"/>
+              <w:rPr>
+                <w:rFonts w:eastAsia="Times New Roman" w:cs="Segoe UI"/>
+                <w:color w:val="000000"/>
+                <w:sz w:val="23"/>
+                <w:szCs w:val="23"/>
+              </w:rPr>
+            </w:pPr>
+            <w:r>
+              <w:rPr>
+                <w:rFonts w:eastAsia="Times New Roman" w:cs="Segoe UI"/>
+                <w:color w:val="000000"/>
+                <w:sz w:val="23"/>
+                <w:szCs w:val="23"/>
+              </w:rPr>
+              <w:t> </w:t>
+            </w:r>
+          </w:p>
+        </w:tc>
+        <w:tc>
+          <w:tcPr>
+            <w:tcW w:w="1324" w:type="pct"/>
+            <w:tcBorders>
+              <w:top w:val="nil"/>
+              <w:left w:val="nil"/>
+              <w:bottom w:val="single" w:sz="4" w:space="0" w:color="auto"/>
+              <w:right w:val="single" w:sz="4" w:space="0" w:color="auto"/>
+            </w:tcBorders>
+            <w:shd w:val="clear" w:color="000000" w:fill="B4C6E7"/>
+            <w:vAlign w:val="center"/>
+            <w:hideMark/>
+          </w:tcPr>
+          <w:p>
+            <w:pPr>
+              <w:spacing w:after="0" w:line="240" w:lineRule="auto"/>
+              <w:rPr>
+                <w:rFonts w:eastAsia="Times New Roman" w:cs="Segoe UI"/>
+                <w:color w:val="000000"/>
+                <w:sz w:val="23"/>
+                <w:szCs w:val="23"/>
+              </w:rPr>
+            </w:pPr>
+            <w:r>
+              <w:rPr>
+                <w:rFonts w:eastAsia="Times New Roman" w:cs="Segoe UI"/>
+                <w:color w:val="000000"/>
+                <w:sz w:val="23"/>
+                <w:szCs w:val="23"/>
+              </w:rPr>
+              <w:t>201.11.56.7</w:t>
+            </w:r>
+          </w:p>
+        </w:tc>
+        <w:tc>
+          <w:tcPr>
+            <w:tcW w:w="760" w:type="pct"/>
+            <w:tcBorders>
+              <w:top w:val="nil"/>
+              <w:left w:val="nil"/>
+              <w:bottom w:val="single" w:sz="4" w:space="0" w:color="auto"/>
+              <w:right w:val="single" w:sz="4" w:space="0" w:color="auto"/>
+            </w:tcBorders>
+            <w:shd w:val="clear" w:color="000000" w:fill="B4C6E7"/>
+            <w:vAlign w:val="center"/>
+            <w:hideMark/>
+          </w:tcPr>
+          <w:p>
+            <w:pPr>
+              <w:spacing w:after="0" w:line="240" w:lineRule="auto"/>
+              <w:rPr>
+                <w:rFonts w:eastAsia="Times New Roman" w:cs="Segoe UI"/>
+                <w:color w:val="000000"/>
+                <w:sz w:val="23"/>
+                <w:szCs w:val="23"/>
+              </w:rPr>
+            </w:pPr>
+            <w:r>
+              <w:rPr>
+                <w:rFonts w:eastAsia="Times New Roman" w:cs="Segoe UI"/>
+                <w:color w:val="000000"/>
+                <w:sz w:val="23"/>
+                <w:szCs w:val="23"/>
+              </w:rPr>
+              <w:t> </w:t>
+            </w:r>
+          </w:p>
+        </w:tc>
+      </w:tr>
+      <w:tr>
+        <w:trPr>
+          <w:trHeight w:val="330"/>
+        </w:trPr>
+        <w:tc>
+          <w:tcPr>
+            <w:tcW w:w="593" w:type="pct"/>
+            <w:tcBorders>
+              <w:top w:val="nil"/>
+              <w:left w:val="single" w:sz="4" w:space="0" w:color="auto"/>
+              <w:bottom w:val="single" w:sz="4" w:space="0" w:color="auto"/>
+              <w:right w:val="single" w:sz="4" w:space="0" w:color="auto"/>
+            </w:tcBorders>
+            <w:shd w:val="clear" w:color="000000" w:fill="D9E1F2"/>
+            <w:vAlign w:val="center"/>
+            <w:hideMark/>
+          </w:tcPr>
+          <w:p>
+            <w:pPr>
+              <w:spacing w:after="0" w:line="240" w:lineRule="auto"/>
+              <w:rPr>
+                <w:rFonts w:eastAsia="Times New Roman" w:cs="Segoe UI"/>
+                <w:color w:val="000000"/>
+                <w:sz w:val="23"/>
+                <w:szCs w:val="23"/>
+              </w:rPr>
+            </w:pPr>
+            <w:r>
+              <w:rPr>
+                <w:rFonts w:eastAsia="Times New Roman" w:cs="Segoe UI"/>
+                <w:color w:val="000000"/>
+                <w:sz w:val="23"/>
+                <w:szCs w:val="23"/>
+              </w:rPr>
+              <w:t>F</w:t>
+            </w:r>
+          </w:p>
+        </w:tc>
+        <w:tc>
+          <w:tcPr>
+            <w:tcW w:w="711" w:type="pct"/>
+            <w:tcBorders>
+              <w:top w:val="nil"/>
+              <w:left w:val="nil"/>
+              <w:bottom w:val="single" w:sz="4" w:space="0" w:color="auto"/>
+              <w:right w:val="single" w:sz="4" w:space="0" w:color="auto"/>
+            </w:tcBorders>
+            <w:shd w:val="clear" w:color="000000" w:fill="D9E1F2"/>
+            <w:vAlign w:val="center"/>
+            <w:hideMark/>
+          </w:tcPr>
+          <w:p>
+            <w:pPr>
+              <w:spacing w:after="0" w:line="240" w:lineRule="auto"/>
+              <w:rPr>
+                <w:rFonts w:eastAsia="Times New Roman" w:cs="Segoe UI"/>
+                <w:color w:val="000000"/>
+                <w:sz w:val="23"/>
+                <w:szCs w:val="23"/>
+              </w:rPr>
+            </w:pPr>
+            <w:r>
+              <w:rPr>
+                <w:rFonts w:eastAsia="Times New Roman" w:cs="Segoe UI"/>
+                <w:color w:val="000000"/>
+                <w:sz w:val="23"/>
+                <w:szCs w:val="23"/>
+              </w:rPr>
+              <w:t> </w:t>
+            </w:r>
+          </w:p>
+        </w:tc>
+        <w:tc>
+          <w:tcPr>
+            <w:tcW w:w="862" w:type="pct"/>
+            <w:tcBorders>
+              <w:top w:val="nil"/>
+              <w:left w:val="nil"/>
+              <w:bottom w:val="single" w:sz="4" w:space="0" w:color="auto"/>
+              <w:right w:val="single" w:sz="4" w:space="0" w:color="auto"/>
+            </w:tcBorders>
+            <w:shd w:val="clear" w:color="000000" w:fill="D9E1F2"/>
+            <w:vAlign w:val="center"/>
+            <w:hideMark/>
+          </w:tcPr>
+          <w:p>
+            <w:pPr>
+              <w:spacing w:after="0" w:line="240" w:lineRule="auto"/>
+              <w:rPr>
+                <w:rFonts w:eastAsia="Times New Roman" w:cs="Segoe UI"/>
+                <w:color w:val="000000"/>
+                <w:sz w:val="23"/>
+                <w:szCs w:val="23"/>
+              </w:rPr>
+            </w:pPr>
+            <w:r>
+              <w:rPr>
+                <w:rFonts w:eastAsia="Times New Roman" w:cs="Segoe UI"/>
+                <w:color w:val="000000"/>
+                <w:sz w:val="23"/>
+                <w:szCs w:val="23"/>
+              </w:rPr>
+              <w:t> </w:t>
+            </w:r>
+          </w:p>
+        </w:tc>
+        <w:tc>
+          <w:tcPr>
+            <w:tcW w:w="749" w:type="pct"/>
+            <w:tcBorders>
+              <w:top w:val="nil"/>
+              <w:left w:val="nil"/>
+              <w:bottom w:val="single" w:sz="4" w:space="0" w:color="auto"/>
+              <w:right w:val="single" w:sz="4" w:space="0" w:color="auto"/>
+            </w:tcBorders>
+            <w:shd w:val="clear" w:color="000000" w:fill="D9E1F2"/>
+            <w:vAlign w:val="center"/>
+            <w:hideMark/>
+          </w:tcPr>
+          <w:p>
+            <w:pPr>
+              <w:spacing w:after="0" w:line="240" w:lineRule="auto"/>
+              <w:rPr>
+                <w:rFonts w:eastAsia="Times New Roman" w:cs="Segoe UI"/>
+                <w:color w:val="000000"/>
+                <w:sz w:val="23"/>
+                <w:szCs w:val="23"/>
+              </w:rPr>
+            </w:pPr>
+            <w:r>
+              <w:rPr>
+                <w:rFonts w:eastAsia="Times New Roman" w:cs="Segoe UI"/>
+                <w:color w:val="000000"/>
+                <w:sz w:val="23"/>
+                <w:szCs w:val="23"/>
+              </w:rPr>
+              <w:t> </w:t>
+            </w:r>
+          </w:p>
+        </w:tc>
+        <w:tc>
+          <w:tcPr>
+            <w:tcW w:w="1324" w:type="pct"/>
+            <w:tcBorders>
+              <w:top w:val="nil"/>
+              <w:left w:val="nil"/>
+              <w:bottom w:val="single" w:sz="4" w:space="0" w:color="auto"/>
+              <w:right w:val="single" w:sz="4" w:space="0" w:color="auto"/>
+            </w:tcBorders>
+            <w:shd w:val="clear" w:color="000000" w:fill="D9E1F2"/>
+            <w:vAlign w:val="center"/>
+            <w:hideMark/>
+          </w:tcPr>
+          <w:p>
+            <w:pPr>
+              <w:spacing w:after="0" w:line="240" w:lineRule="auto"/>
+              <w:rPr>
+                <w:rFonts w:eastAsia="Times New Roman" w:cs="Segoe UI"/>
+                <w:color w:val="000000"/>
+                <w:sz w:val="23"/>
+                <w:szCs w:val="23"/>
+              </w:rPr>
+            </w:pPr>
+            <w:r>
+              <w:rPr>
+                <w:rFonts w:eastAsia="Times New Roman" w:cs="Segoe UI"/>
+                <w:color w:val="000000"/>
+                <w:sz w:val="23"/>
+                <w:szCs w:val="23"/>
+              </w:rPr>
+              <w:t> </w:t>
+            </w:r>
+          </w:p>
+        </w:tc>
+        <w:tc>
+          <w:tcPr>
+            <w:tcW w:w="760" w:type="pct"/>
+            <w:tcBorders>
+              <w:top w:val="nil"/>
+              <w:left w:val="nil"/>
+              <w:bottom w:val="single" w:sz="4" w:space="0" w:color="auto"/>
+              <w:right w:val="single" w:sz="4" w:space="0" w:color="auto"/>
+            </w:tcBorders>
+            <w:shd w:val="clear" w:color="000000" w:fill="D9E1F2"/>
+            <w:vAlign w:val="center"/>
+            <w:hideMark/>
+          </w:tcPr>
+          <w:p>
+            <w:pPr>
+              <w:spacing w:after="0" w:line="240" w:lineRule="auto"/>
+              <w:rPr>
+                <w:rFonts w:eastAsia="Times New Roman" w:cs="Segoe UI"/>
+                <w:color w:val="000000"/>
+                <w:sz w:val="23"/>
+                <w:szCs w:val="23"/>
+              </w:rPr>
+            </w:pPr>
+            <w:r>
+              <w:rPr>
+                <w:rFonts w:eastAsia="Times New Roman" w:cs="Segoe UI"/>
+                <w:color w:val="000000"/>
+                <w:sz w:val="23"/>
+                <w:szCs w:val="23"/>
+              </w:rPr>
+              <w:t> </w:t>
+            </w:r>
+          </w:p>
+        </w:tc>
+      </w:tr>
+      <w:tr>
+        <w:trPr>
+          <w:trHeight w:val="330"/>
+        </w:trPr>
+        <w:tc>
+          <w:tcPr>
+            <w:tcW w:w="593" w:type="pct"/>
+            <w:tcBorders>
+              <w:top w:val="nil"/>
+              <w:left w:val="single" w:sz="4" w:space="0" w:color="auto"/>
+              <w:bottom w:val="single" w:sz="4" w:space="0" w:color="auto"/>
+              <w:right w:val="single" w:sz="4" w:space="0" w:color="auto"/>
+            </w:tcBorders>
+            <w:shd w:val="clear" w:color="000000" w:fill="B4C6E7"/>
+            <w:vAlign w:val="center"/>
+            <w:hideMark/>
+          </w:tcPr>
+          <w:p>
+            <w:pPr>
+              <w:spacing w:after="0" w:line="240" w:lineRule="auto"/>
+              <w:rPr>
+                <w:rFonts w:eastAsia="Times New Roman" w:cs="Segoe UI"/>
+                <w:color w:val="000000"/>
+                <w:sz w:val="23"/>
+                <w:szCs w:val="23"/>
+              </w:rPr>
+            </w:pPr>
+            <w:r>
+              <w:rPr>
+                <w:rFonts w:eastAsia="Times New Roman" w:cs="Segoe UI"/>
+                <w:color w:val="000000"/>
+                <w:sz w:val="23"/>
+                <w:szCs w:val="23"/>
+              </w:rPr>
+              <w:t>F</w:t>
+            </w:r>
+          </w:p>
+        </w:tc>
+        <w:tc>
+          <w:tcPr>
+            <w:tcW w:w="711" w:type="pct"/>
+            <w:tcBorders>
+              <w:top w:val="nil"/>
+              <w:left w:val="nil"/>
+              <w:bottom w:val="single" w:sz="4" w:space="0" w:color="auto"/>
+              <w:right w:val="single" w:sz="4" w:space="0" w:color="auto"/>
+            </w:tcBorders>
+            <w:shd w:val="clear" w:color="000000" w:fill="B4C6E7"/>
+            <w:vAlign w:val="center"/>
+            <w:hideMark/>
+          </w:tcPr>
+          <w:p>
+            <w:pPr>
+              <w:spacing w:after="0" w:line="240" w:lineRule="auto"/>
+              <w:rPr>
+                <w:rFonts w:eastAsia="Times New Roman" w:cs="Segoe UI"/>
+                <w:color w:val="000000"/>
+              </w:rPr>
+            </w:pPr>
+            <w:r>
+              <w:rPr>
+                <w:rFonts w:eastAsia="Times New Roman" w:cs="Segoe UI"/>
+                <w:color w:val="000000"/>
+              </w:rPr>
+              <w:t> </w:t>
+            </w:r>
+          </w:p>
+        </w:tc>
+        <w:tc>
+          <w:tcPr>
+            <w:tcW w:w="862" w:type="pct"/>
+            <w:tcBorders>
+              <w:top w:val="nil"/>
+              <w:left w:val="nil"/>
+              <w:bottom w:val="single" w:sz="4" w:space="0" w:color="auto"/>
+              <w:right w:val="single" w:sz="4" w:space="0" w:color="auto"/>
+            </w:tcBorders>
+            <w:shd w:val="clear" w:color="000000" w:fill="B4C6E7"/>
+            <w:vAlign w:val="center"/>
+            <w:hideMark/>
+          </w:tcPr>
+          <w:p>
+            <w:pPr>
+              <w:spacing w:after="0" w:line="240" w:lineRule="auto"/>
+              <w:rPr>
+                <w:rFonts w:eastAsia="Times New Roman" w:cs="Segoe UI"/>
+                <w:color w:val="000000"/>
+              </w:rPr>
+            </w:pPr>
+            <w:r>
+              <w:rPr>
+                <w:rFonts w:eastAsia="Times New Roman" w:cs="Segoe UI"/>
+                <w:color w:val="000000"/>
+              </w:rPr>
+              <w:t> </w:t>
+            </w:r>
+          </w:p>
+        </w:tc>
+        <w:tc>
+          <w:tcPr>
+            <w:tcW w:w="749" w:type="pct"/>
+            <w:tcBorders>
+              <w:top w:val="nil"/>
+              <w:left w:val="nil"/>
+              <w:bottom w:val="single" w:sz="4" w:space="0" w:color="auto"/>
+              <w:right w:val="single" w:sz="4" w:space="0" w:color="auto"/>
+            </w:tcBorders>
+            <w:shd w:val="clear" w:color="000000" w:fill="B4C6E7"/>
+            <w:vAlign w:val="center"/>
+            <w:hideMark/>
+          </w:tcPr>
+          <w:p>
+            <w:pPr>
+              <w:spacing w:after="0" w:line="240" w:lineRule="auto"/>
+              <w:rPr>
+                <w:rFonts w:eastAsia="Times New Roman" w:cs="Segoe UI"/>
+                <w:color w:val="000000"/>
+              </w:rPr>
+            </w:pPr>
+            <w:r>
+              <w:rPr>
+                <w:rFonts w:eastAsia="Times New Roman" w:cs="Segoe UI"/>
+                <w:color w:val="000000"/>
+              </w:rPr>
+              <w:t> </w:t>
+            </w:r>
+          </w:p>
+        </w:tc>
+        <w:tc>
+          <w:tcPr>
+            <w:tcW w:w="1324" w:type="pct"/>
+            <w:tcBorders>
+              <w:top w:val="nil"/>
+              <w:left w:val="nil"/>
+              <w:bottom w:val="single" w:sz="4" w:space="0" w:color="auto"/>
+              <w:right w:val="single" w:sz="4" w:space="0" w:color="auto"/>
+            </w:tcBorders>
+            <w:shd w:val="clear" w:color="000000" w:fill="B4C6E7"/>
+            <w:vAlign w:val="center"/>
+            <w:hideMark/>
+          </w:tcPr>
+          <w:p>
+            <w:pPr>
+              <w:spacing w:after="0" w:line="240" w:lineRule="auto"/>
+              <w:rPr>
+                <w:rFonts w:eastAsia="Times New Roman" w:cs="Segoe UI"/>
+                <w:color w:val="000000"/>
+              </w:rPr>
+            </w:pPr>
+            <w:r>
+              <w:rPr>
+                <w:rFonts w:eastAsia="Times New Roman" w:cs="Segoe UI"/>
+                <w:color w:val="000000"/>
+              </w:rPr>
+              <w:t> </w:t>
+            </w:r>
+          </w:p>
+        </w:tc>
+        <w:tc>
+          <w:tcPr>
+            <w:tcW w:w="760" w:type="pct"/>
+            <w:tcBorders>
+              <w:top w:val="nil"/>
+              <w:left w:val="nil"/>
+              <w:bottom w:val="single" w:sz="4" w:space="0" w:color="auto"/>
+              <w:right w:val="single" w:sz="4" w:space="0" w:color="auto"/>
+            </w:tcBorders>
+            <w:shd w:val="clear" w:color="000000" w:fill="B4C6E7"/>
+            <w:vAlign w:val="center"/>
+            <w:hideMark/>
+          </w:tcPr>
+          <w:p>
+            <w:pPr>
+              <w:spacing w:after="0" w:line="240" w:lineRule="auto"/>
+              <w:rPr>
+                <w:rFonts w:eastAsia="Times New Roman" w:cs="Segoe UI"/>
+                <w:color w:val="000000"/>
+              </w:rPr>
+            </w:pPr>
+            <w:r>
+              <w:rPr>
+                <w:rFonts w:eastAsia="Times New Roman" w:cs="Segoe UI"/>
+                <w:color w:val="000000"/>
+              </w:rPr>
+              <w:t> </w:t>
+            </w:r>
+          </w:p>
+        </w:tc>
+      </w:tr>
+    </w:tbl>
+    <w:p>
+      <w:pPr>
+        <w:ind w:left="1080"/>
+      </w:pPr>
     </w:p>
     <w:p>
       <w:pPr>
@@ -4602,8 +5905,1304 @@
         <w:t xml:space="preserve"> with the received protocol and hardware address</w:t>
       </w:r>
       <w:r>
+        <w:t>. It will create a new queue number 20</w:t>
+      </w:r>
+      <w:r>
+        <w:t xml:space="preserve"> for this destination address</w:t>
+      </w:r>
+      <w:r>
         <w:t>.</w:t>
       </w:r>
+      <w:r>
+        <w:t xml:space="preserve"> The updated cache-table will be given as:</w:t>
+      </w:r>
+    </w:p>
+    <w:tbl>
+      <w:tblPr>
+        <w:tblW w:w="4323" w:type="pct"/>
+        <w:tblInd w:w="1188" w:type="dxa"/>
+        <w:tblLook w:val="04A0" w:firstRow="1" w:lastRow="0" w:firstColumn="1" w:lastColumn="0" w:noHBand="0" w:noVBand="1"/>
+      </w:tblPr>
+      <w:tblGrid>
+        <w:gridCol w:w="881"/>
+        <w:gridCol w:w="1076"/>
+        <w:gridCol w:w="1326"/>
+        <w:gridCol w:w="1140"/>
+        <w:gridCol w:w="2092"/>
+        <w:gridCol w:w="1764"/>
+      </w:tblGrid>
+      <w:tr>
+        <w:trPr>
+          <w:trHeight w:val="315"/>
+          <w:tblHeader/>
+        </w:trPr>
+        <w:tc>
+          <w:tcPr>
+            <w:tcW w:w="593" w:type="pct"/>
+            <w:tcBorders>
+              <w:top w:val="single" w:sz="4" w:space="0" w:color="auto"/>
+              <w:left w:val="single" w:sz="4" w:space="0" w:color="auto"/>
+              <w:bottom w:val="single" w:sz="4" w:space="0" w:color="auto"/>
+              <w:right w:val="single" w:sz="4" w:space="0" w:color="auto"/>
+            </w:tcBorders>
+            <w:shd w:val="clear" w:color="000000" w:fill="4472C4"/>
+            <w:vAlign w:val="center"/>
+            <w:hideMark/>
+          </w:tcPr>
+          <w:p>
+            <w:pPr>
+              <w:spacing w:after="0" w:line="240" w:lineRule="auto"/>
+              <w:rPr>
+                <w:rFonts w:ascii="Times New Roman" w:eastAsia="Times New Roman" w:hAnsi="Times New Roman" w:cs="Times New Roman"/>
+                <w:b/>
+                <w:bCs/>
+                <w:color w:val="FFFFFF"/>
+                <w:sz w:val="24"/>
+                <w:szCs w:val="24"/>
+              </w:rPr>
+            </w:pPr>
+            <w:r>
+              <w:rPr>
+                <w:rFonts w:ascii="Times New Roman" w:eastAsia="Times New Roman" w:hAnsi="Times New Roman" w:cs="Times New Roman"/>
+                <w:b/>
+                <w:bCs/>
+                <w:color w:val="FFFFFF"/>
+                <w:sz w:val="24"/>
+                <w:szCs w:val="24"/>
+              </w:rPr>
+              <w:t>State</w:t>
+            </w:r>
+          </w:p>
+        </w:tc>
+        <w:tc>
+          <w:tcPr>
+            <w:tcW w:w="711" w:type="pct"/>
+            <w:tcBorders>
+              <w:top w:val="single" w:sz="4" w:space="0" w:color="auto"/>
+              <w:left w:val="nil"/>
+              <w:bottom w:val="single" w:sz="4" w:space="0" w:color="auto"/>
+              <w:right w:val="single" w:sz="4" w:space="0" w:color="auto"/>
+            </w:tcBorders>
+            <w:shd w:val="clear" w:color="000000" w:fill="4472C4"/>
+            <w:vAlign w:val="center"/>
+            <w:hideMark/>
+          </w:tcPr>
+          <w:p>
+            <w:pPr>
+              <w:spacing w:after="0" w:line="240" w:lineRule="auto"/>
+              <w:rPr>
+                <w:rFonts w:ascii="Times New Roman" w:eastAsia="Times New Roman" w:hAnsi="Times New Roman" w:cs="Times New Roman"/>
+                <w:b/>
+                <w:bCs/>
+                <w:color w:val="FFFFFF"/>
+                <w:sz w:val="24"/>
+                <w:szCs w:val="24"/>
+              </w:rPr>
+            </w:pPr>
+            <w:r>
+              <w:rPr>
+                <w:rFonts w:ascii="Times New Roman" w:eastAsia="Times New Roman" w:hAnsi="Times New Roman" w:cs="Times New Roman"/>
+                <w:b/>
+                <w:bCs/>
+                <w:color w:val="FFFFFF"/>
+                <w:sz w:val="24"/>
+                <w:szCs w:val="24"/>
+              </w:rPr>
+              <w:t>Queue</w:t>
+            </w:r>
+          </w:p>
+        </w:tc>
+        <w:tc>
+          <w:tcPr>
+            <w:tcW w:w="862" w:type="pct"/>
+            <w:tcBorders>
+              <w:top w:val="single" w:sz="4" w:space="0" w:color="auto"/>
+              <w:left w:val="nil"/>
+              <w:bottom w:val="single" w:sz="4" w:space="0" w:color="auto"/>
+              <w:right w:val="single" w:sz="4" w:space="0" w:color="auto"/>
+            </w:tcBorders>
+            <w:shd w:val="clear" w:color="000000" w:fill="4472C4"/>
+            <w:vAlign w:val="center"/>
+            <w:hideMark/>
+          </w:tcPr>
+          <w:p>
+            <w:pPr>
+              <w:spacing w:after="0" w:line="240" w:lineRule="auto"/>
+              <w:rPr>
+                <w:rFonts w:ascii="Times New Roman" w:eastAsia="Times New Roman" w:hAnsi="Times New Roman" w:cs="Times New Roman"/>
+                <w:b/>
+                <w:bCs/>
+                <w:color w:val="FFFFFF"/>
+                <w:sz w:val="24"/>
+                <w:szCs w:val="24"/>
+              </w:rPr>
+            </w:pPr>
+            <w:r>
+              <w:rPr>
+                <w:rFonts w:ascii="Times New Roman" w:eastAsia="Times New Roman" w:hAnsi="Times New Roman" w:cs="Times New Roman"/>
+                <w:b/>
+                <w:bCs/>
+                <w:color w:val="FFFFFF"/>
+                <w:sz w:val="24"/>
+                <w:szCs w:val="24"/>
+              </w:rPr>
+              <w:t>Attempt</w:t>
+            </w:r>
+          </w:p>
+        </w:tc>
+        <w:tc>
+          <w:tcPr>
+            <w:tcW w:w="749" w:type="pct"/>
+            <w:tcBorders>
+              <w:top w:val="single" w:sz="4" w:space="0" w:color="auto"/>
+              <w:left w:val="nil"/>
+              <w:bottom w:val="single" w:sz="4" w:space="0" w:color="auto"/>
+              <w:right w:val="single" w:sz="4" w:space="0" w:color="auto"/>
+            </w:tcBorders>
+            <w:shd w:val="clear" w:color="000000" w:fill="4472C4"/>
+            <w:vAlign w:val="center"/>
+            <w:hideMark/>
+          </w:tcPr>
+          <w:p>
+            <w:pPr>
+              <w:spacing w:after="0" w:line="240" w:lineRule="auto"/>
+              <w:rPr>
+                <w:rFonts w:ascii="Times New Roman" w:eastAsia="Times New Roman" w:hAnsi="Times New Roman" w:cs="Times New Roman"/>
+                <w:b/>
+                <w:bCs/>
+                <w:color w:val="FFFFFF"/>
+                <w:sz w:val="24"/>
+                <w:szCs w:val="24"/>
+              </w:rPr>
+            </w:pPr>
+            <w:r>
+              <w:rPr>
+                <w:rFonts w:ascii="Times New Roman" w:eastAsia="Times New Roman" w:hAnsi="Times New Roman" w:cs="Times New Roman"/>
+                <w:b/>
+                <w:bCs/>
+                <w:color w:val="FFFFFF"/>
+                <w:sz w:val="24"/>
+                <w:szCs w:val="24"/>
+              </w:rPr>
+              <w:t>Time-out</w:t>
+            </w:r>
+          </w:p>
+        </w:tc>
+        <w:tc>
+          <w:tcPr>
+            <w:tcW w:w="1324" w:type="pct"/>
+            <w:tcBorders>
+              <w:top w:val="single" w:sz="4" w:space="0" w:color="auto"/>
+              <w:left w:val="nil"/>
+              <w:bottom w:val="single" w:sz="4" w:space="0" w:color="auto"/>
+              <w:right w:val="single" w:sz="4" w:space="0" w:color="auto"/>
+            </w:tcBorders>
+            <w:shd w:val="clear" w:color="000000" w:fill="4472C4"/>
+            <w:vAlign w:val="center"/>
+            <w:hideMark/>
+          </w:tcPr>
+          <w:p>
+            <w:pPr>
+              <w:spacing w:after="0" w:line="240" w:lineRule="auto"/>
+              <w:rPr>
+                <w:rFonts w:ascii="Times New Roman" w:eastAsia="Times New Roman" w:hAnsi="Times New Roman" w:cs="Times New Roman"/>
+                <w:b/>
+                <w:bCs/>
+                <w:color w:val="FFFFFF"/>
+                <w:sz w:val="24"/>
+                <w:szCs w:val="24"/>
+              </w:rPr>
+            </w:pPr>
+            <w:r>
+              <w:rPr>
+                <w:rFonts w:ascii="Times New Roman" w:eastAsia="Times New Roman" w:hAnsi="Times New Roman" w:cs="Times New Roman"/>
+                <w:b/>
+                <w:bCs/>
+                <w:color w:val="FFFFFF"/>
+                <w:sz w:val="24"/>
+                <w:szCs w:val="24"/>
+              </w:rPr>
+              <w:t>Protocol Address</w:t>
+            </w:r>
+          </w:p>
+        </w:tc>
+        <w:tc>
+          <w:tcPr>
+            <w:tcW w:w="760" w:type="pct"/>
+            <w:tcBorders>
+              <w:top w:val="single" w:sz="4" w:space="0" w:color="auto"/>
+              <w:left w:val="nil"/>
+              <w:bottom w:val="single" w:sz="4" w:space="0" w:color="auto"/>
+              <w:right w:val="single" w:sz="4" w:space="0" w:color="auto"/>
+            </w:tcBorders>
+            <w:shd w:val="clear" w:color="000000" w:fill="4472C4"/>
+            <w:vAlign w:val="center"/>
+            <w:hideMark/>
+          </w:tcPr>
+          <w:p>
+            <w:pPr>
+              <w:spacing w:after="0" w:line="240" w:lineRule="auto"/>
+              <w:rPr>
+                <w:rFonts w:ascii="Times New Roman" w:eastAsia="Times New Roman" w:hAnsi="Times New Roman" w:cs="Times New Roman"/>
+                <w:b/>
+                <w:bCs/>
+                <w:color w:val="FFFFFF"/>
+                <w:sz w:val="24"/>
+                <w:szCs w:val="24"/>
+              </w:rPr>
+            </w:pPr>
+            <w:r>
+              <w:rPr>
+                <w:rFonts w:ascii="Times New Roman" w:eastAsia="Times New Roman" w:hAnsi="Times New Roman" w:cs="Times New Roman"/>
+                <w:b/>
+                <w:bCs/>
+                <w:color w:val="FFFFFF"/>
+                <w:sz w:val="24"/>
+                <w:szCs w:val="24"/>
+              </w:rPr>
+              <w:t>Hardware Address</w:t>
+            </w:r>
+          </w:p>
+        </w:tc>
+      </w:tr>
+      <w:tr>
+        <w:trPr>
+          <w:trHeight w:val="330"/>
+        </w:trPr>
+        <w:tc>
+          <w:tcPr>
+            <w:tcW w:w="593" w:type="pct"/>
+            <w:tcBorders>
+              <w:top w:val="nil"/>
+              <w:left w:val="single" w:sz="4" w:space="0" w:color="auto"/>
+              <w:bottom w:val="single" w:sz="4" w:space="0" w:color="auto"/>
+              <w:right w:val="single" w:sz="4" w:space="0" w:color="auto"/>
+            </w:tcBorders>
+            <w:shd w:val="clear" w:color="000000" w:fill="B4C6E7"/>
+            <w:vAlign w:val="center"/>
+            <w:hideMark/>
+          </w:tcPr>
+          <w:p>
+            <w:pPr>
+              <w:spacing w:after="0" w:line="240" w:lineRule="auto"/>
+              <w:rPr>
+                <w:rFonts w:eastAsia="Times New Roman" w:cs="Segoe UI"/>
+                <w:color w:val="000000"/>
+                <w:sz w:val="23"/>
+                <w:szCs w:val="23"/>
+              </w:rPr>
+            </w:pPr>
+            <w:r>
+              <w:rPr>
+                <w:rFonts w:eastAsia="Times New Roman" w:cs="Segoe UI"/>
+                <w:color w:val="000000"/>
+                <w:sz w:val="23"/>
+                <w:szCs w:val="23"/>
+              </w:rPr>
+              <w:t>R</w:t>
+            </w:r>
+          </w:p>
+        </w:tc>
+        <w:tc>
+          <w:tcPr>
+            <w:tcW w:w="711" w:type="pct"/>
+            <w:tcBorders>
+              <w:top w:val="nil"/>
+              <w:left w:val="nil"/>
+              <w:bottom w:val="single" w:sz="4" w:space="0" w:color="auto"/>
+              <w:right w:val="single" w:sz="4" w:space="0" w:color="auto"/>
+            </w:tcBorders>
+            <w:shd w:val="clear" w:color="000000" w:fill="B4C6E7"/>
+            <w:vAlign w:val="center"/>
+            <w:hideMark/>
+          </w:tcPr>
+          <w:p>
+            <w:pPr>
+              <w:spacing w:after="0" w:line="240" w:lineRule="auto"/>
+              <w:rPr>
+                <w:rFonts w:eastAsia="Times New Roman" w:cs="Segoe UI"/>
+                <w:color w:val="000000"/>
+                <w:sz w:val="23"/>
+                <w:szCs w:val="23"/>
+              </w:rPr>
+            </w:pPr>
+            <w:r>
+              <w:rPr>
+                <w:rFonts w:eastAsia="Times New Roman" w:cs="Segoe UI"/>
+                <w:color w:val="000000"/>
+                <w:sz w:val="23"/>
+                <w:szCs w:val="23"/>
+              </w:rPr>
+              <w:t>5</w:t>
+            </w:r>
+          </w:p>
+        </w:tc>
+        <w:tc>
+          <w:tcPr>
+            <w:tcW w:w="862" w:type="pct"/>
+            <w:tcBorders>
+              <w:top w:val="nil"/>
+              <w:left w:val="nil"/>
+              <w:bottom w:val="single" w:sz="4" w:space="0" w:color="auto"/>
+              <w:right w:val="single" w:sz="4" w:space="0" w:color="auto"/>
+            </w:tcBorders>
+            <w:shd w:val="clear" w:color="000000" w:fill="B4C6E7"/>
+            <w:vAlign w:val="center"/>
+            <w:hideMark/>
+          </w:tcPr>
+          <w:p>
+            <w:pPr>
+              <w:spacing w:after="0" w:line="240" w:lineRule="auto"/>
+              <w:rPr>
+                <w:rFonts w:eastAsia="Times New Roman" w:cs="Segoe UI"/>
+                <w:color w:val="000000"/>
+                <w:sz w:val="23"/>
+                <w:szCs w:val="23"/>
+              </w:rPr>
+            </w:pPr>
+            <w:r>
+              <w:rPr>
+                <w:rFonts w:eastAsia="Times New Roman" w:cs="Segoe UI"/>
+                <w:color w:val="000000"/>
+                <w:sz w:val="23"/>
+                <w:szCs w:val="23"/>
+              </w:rPr>
+              <w:t> </w:t>
+            </w:r>
+          </w:p>
+        </w:tc>
+        <w:tc>
+          <w:tcPr>
+            <w:tcW w:w="749" w:type="pct"/>
+            <w:tcBorders>
+              <w:top w:val="nil"/>
+              <w:left w:val="nil"/>
+              <w:bottom w:val="single" w:sz="4" w:space="0" w:color="auto"/>
+              <w:right w:val="single" w:sz="4" w:space="0" w:color="auto"/>
+            </w:tcBorders>
+            <w:shd w:val="clear" w:color="000000" w:fill="B4C6E7"/>
+            <w:vAlign w:val="center"/>
+            <w:hideMark/>
+          </w:tcPr>
+          <w:p>
+            <w:pPr>
+              <w:spacing w:after="0" w:line="240" w:lineRule="auto"/>
+              <w:rPr>
+                <w:rFonts w:eastAsia="Times New Roman" w:cs="Segoe UI"/>
+                <w:color w:val="000000"/>
+                <w:sz w:val="23"/>
+                <w:szCs w:val="23"/>
+              </w:rPr>
+            </w:pPr>
+            <w:r>
+              <w:rPr>
+                <w:rFonts w:eastAsia="Times New Roman" w:cs="Segoe UI"/>
+                <w:color w:val="000000"/>
+                <w:sz w:val="23"/>
+                <w:szCs w:val="23"/>
+              </w:rPr>
+              <w:t>380</w:t>
+            </w:r>
+          </w:p>
+        </w:tc>
+        <w:tc>
+          <w:tcPr>
+            <w:tcW w:w="1324" w:type="pct"/>
+            <w:tcBorders>
+              <w:top w:val="nil"/>
+              <w:left w:val="nil"/>
+              <w:bottom w:val="single" w:sz="4" w:space="0" w:color="auto"/>
+              <w:right w:val="single" w:sz="4" w:space="0" w:color="auto"/>
+            </w:tcBorders>
+            <w:shd w:val="clear" w:color="000000" w:fill="B4C6E7"/>
+            <w:vAlign w:val="center"/>
+            <w:hideMark/>
+          </w:tcPr>
+          <w:p>
+            <w:pPr>
+              <w:spacing w:after="0" w:line="240" w:lineRule="auto"/>
+              <w:rPr>
+                <w:rFonts w:eastAsia="Times New Roman" w:cs="Segoe UI"/>
+                <w:color w:val="000000"/>
+                <w:sz w:val="23"/>
+                <w:szCs w:val="23"/>
+              </w:rPr>
+            </w:pPr>
+            <w:r>
+              <w:rPr>
+                <w:rFonts w:eastAsia="Times New Roman" w:cs="Segoe UI"/>
+                <w:color w:val="000000"/>
+                <w:sz w:val="23"/>
+                <w:szCs w:val="23"/>
+              </w:rPr>
+              <w:t>180.3.6.1</w:t>
+            </w:r>
+          </w:p>
+        </w:tc>
+        <w:tc>
+          <w:tcPr>
+            <w:tcW w:w="760" w:type="pct"/>
+            <w:tcBorders>
+              <w:top w:val="nil"/>
+              <w:left w:val="nil"/>
+              <w:bottom w:val="single" w:sz="4" w:space="0" w:color="auto"/>
+              <w:right w:val="single" w:sz="4" w:space="0" w:color="auto"/>
+            </w:tcBorders>
+            <w:shd w:val="clear" w:color="000000" w:fill="B4C6E7"/>
+            <w:vAlign w:val="center"/>
+            <w:hideMark/>
+          </w:tcPr>
+          <w:p>
+            <w:pPr>
+              <w:spacing w:after="0" w:line="240" w:lineRule="auto"/>
+              <w:rPr>
+                <w:rFonts w:eastAsia="Times New Roman" w:cs="Segoe UI"/>
+                <w:color w:val="000000"/>
+                <w:sz w:val="23"/>
+                <w:szCs w:val="23"/>
+              </w:rPr>
+            </w:pPr>
+            <w:r>
+              <w:rPr>
+                <w:rFonts w:eastAsia="Times New Roman" w:cs="Segoe UI"/>
+                <w:color w:val="000000"/>
+                <w:sz w:val="23"/>
+                <w:szCs w:val="23"/>
+              </w:rPr>
+              <w:t>ACAE32457342</w:t>
+            </w:r>
+          </w:p>
+        </w:tc>
+      </w:tr>
+      <w:tr>
+        <w:trPr>
+          <w:trHeight w:val="330"/>
+        </w:trPr>
+        <w:tc>
+          <w:tcPr>
+            <w:tcW w:w="593" w:type="pct"/>
+            <w:tcBorders>
+              <w:top w:val="nil"/>
+              <w:left w:val="single" w:sz="4" w:space="0" w:color="auto"/>
+              <w:bottom w:val="single" w:sz="4" w:space="0" w:color="auto"/>
+              <w:right w:val="single" w:sz="4" w:space="0" w:color="auto"/>
+            </w:tcBorders>
+            <w:shd w:val="clear" w:color="000000" w:fill="D9E1F2"/>
+            <w:vAlign w:val="center"/>
+            <w:hideMark/>
+          </w:tcPr>
+          <w:p>
+            <w:pPr>
+              <w:spacing w:after="0" w:line="240" w:lineRule="auto"/>
+              <w:rPr>
+                <w:rFonts w:eastAsia="Times New Roman" w:cs="Segoe UI"/>
+                <w:color w:val="000000"/>
+                <w:sz w:val="23"/>
+                <w:szCs w:val="23"/>
+              </w:rPr>
+            </w:pPr>
+            <w:r>
+              <w:rPr>
+                <w:rFonts w:eastAsia="Times New Roman" w:cs="Segoe UI"/>
+                <w:color w:val="000000"/>
+                <w:sz w:val="23"/>
+                <w:szCs w:val="23"/>
+              </w:rPr>
+              <w:t>P</w:t>
+            </w:r>
+          </w:p>
+        </w:tc>
+        <w:tc>
+          <w:tcPr>
+            <w:tcW w:w="711" w:type="pct"/>
+            <w:tcBorders>
+              <w:top w:val="nil"/>
+              <w:left w:val="nil"/>
+              <w:bottom w:val="single" w:sz="4" w:space="0" w:color="auto"/>
+              <w:right w:val="single" w:sz="4" w:space="0" w:color="auto"/>
+            </w:tcBorders>
+            <w:shd w:val="clear" w:color="000000" w:fill="D9E1F2"/>
+            <w:vAlign w:val="center"/>
+            <w:hideMark/>
+          </w:tcPr>
+          <w:p>
+            <w:pPr>
+              <w:spacing w:after="0" w:line="240" w:lineRule="auto"/>
+              <w:rPr>
+                <w:rFonts w:eastAsia="Times New Roman" w:cs="Segoe UI"/>
+                <w:color w:val="000000"/>
+                <w:sz w:val="23"/>
+                <w:szCs w:val="23"/>
+              </w:rPr>
+            </w:pPr>
+            <w:r>
+              <w:rPr>
+                <w:rFonts w:eastAsia="Times New Roman" w:cs="Segoe UI"/>
+                <w:color w:val="000000"/>
+                <w:sz w:val="23"/>
+                <w:szCs w:val="23"/>
+              </w:rPr>
+              <w:t>2</w:t>
+            </w:r>
+          </w:p>
+        </w:tc>
+        <w:tc>
+          <w:tcPr>
+            <w:tcW w:w="862" w:type="pct"/>
+            <w:tcBorders>
+              <w:top w:val="nil"/>
+              <w:left w:val="nil"/>
+              <w:bottom w:val="single" w:sz="4" w:space="0" w:color="auto"/>
+              <w:right w:val="single" w:sz="4" w:space="0" w:color="auto"/>
+            </w:tcBorders>
+            <w:shd w:val="clear" w:color="000000" w:fill="D9E1F2"/>
+            <w:vAlign w:val="center"/>
+            <w:hideMark/>
+          </w:tcPr>
+          <w:p>
+            <w:pPr>
+              <w:spacing w:after="0" w:line="240" w:lineRule="auto"/>
+              <w:rPr>
+                <w:rFonts w:eastAsia="Times New Roman" w:cs="Segoe UI"/>
+                <w:color w:val="000000"/>
+                <w:sz w:val="23"/>
+                <w:szCs w:val="23"/>
+              </w:rPr>
+            </w:pPr>
+            <w:r>
+              <w:rPr>
+                <w:rFonts w:eastAsia="Times New Roman" w:cs="Segoe UI"/>
+                <w:color w:val="000000"/>
+                <w:sz w:val="23"/>
+                <w:szCs w:val="23"/>
+              </w:rPr>
+              <w:t>4</w:t>
+            </w:r>
+          </w:p>
+        </w:tc>
+        <w:tc>
+          <w:tcPr>
+            <w:tcW w:w="749" w:type="pct"/>
+            <w:tcBorders>
+              <w:top w:val="nil"/>
+              <w:left w:val="nil"/>
+              <w:bottom w:val="single" w:sz="4" w:space="0" w:color="auto"/>
+              <w:right w:val="single" w:sz="4" w:space="0" w:color="auto"/>
+            </w:tcBorders>
+            <w:shd w:val="clear" w:color="000000" w:fill="D9E1F2"/>
+            <w:vAlign w:val="center"/>
+            <w:hideMark/>
+          </w:tcPr>
+          <w:p>
+            <w:pPr>
+              <w:spacing w:after="0" w:line="240" w:lineRule="auto"/>
+              <w:rPr>
+                <w:rFonts w:eastAsia="Times New Roman" w:cs="Segoe UI"/>
+                <w:color w:val="000000"/>
+                <w:sz w:val="23"/>
+                <w:szCs w:val="23"/>
+              </w:rPr>
+            </w:pPr>
+            <w:r>
+              <w:rPr>
+                <w:rFonts w:eastAsia="Times New Roman" w:cs="Segoe UI"/>
+                <w:color w:val="000000"/>
+                <w:sz w:val="23"/>
+                <w:szCs w:val="23"/>
+              </w:rPr>
+              <w:t> </w:t>
+            </w:r>
+          </w:p>
+        </w:tc>
+        <w:tc>
+          <w:tcPr>
+            <w:tcW w:w="1324" w:type="pct"/>
+            <w:tcBorders>
+              <w:top w:val="nil"/>
+              <w:left w:val="nil"/>
+              <w:bottom w:val="single" w:sz="4" w:space="0" w:color="auto"/>
+              <w:right w:val="single" w:sz="4" w:space="0" w:color="auto"/>
+            </w:tcBorders>
+            <w:shd w:val="clear" w:color="000000" w:fill="D9E1F2"/>
+            <w:vAlign w:val="center"/>
+            <w:hideMark/>
+          </w:tcPr>
+          <w:p>
+            <w:pPr>
+              <w:spacing w:after="0" w:line="240" w:lineRule="auto"/>
+              <w:rPr>
+                <w:rFonts w:eastAsia="Times New Roman" w:cs="Segoe UI"/>
+                <w:color w:val="000000"/>
+                <w:sz w:val="23"/>
+                <w:szCs w:val="23"/>
+              </w:rPr>
+            </w:pPr>
+            <w:r>
+              <w:rPr>
+                <w:rFonts w:eastAsia="Times New Roman" w:cs="Segoe UI"/>
+                <w:color w:val="000000"/>
+                <w:sz w:val="23"/>
+                <w:szCs w:val="23"/>
+              </w:rPr>
+              <w:t>129.34.4.8</w:t>
+            </w:r>
+          </w:p>
+        </w:tc>
+        <w:tc>
+          <w:tcPr>
+            <w:tcW w:w="760" w:type="pct"/>
+            <w:tcBorders>
+              <w:top w:val="nil"/>
+              <w:left w:val="nil"/>
+              <w:bottom w:val="single" w:sz="4" w:space="0" w:color="auto"/>
+              <w:right w:val="single" w:sz="4" w:space="0" w:color="auto"/>
+            </w:tcBorders>
+            <w:shd w:val="clear" w:color="000000" w:fill="D9E1F2"/>
+            <w:vAlign w:val="center"/>
+            <w:hideMark/>
+          </w:tcPr>
+          <w:p>
+            <w:pPr>
+              <w:spacing w:after="0" w:line="240" w:lineRule="auto"/>
+              <w:rPr>
+                <w:rFonts w:eastAsia="Times New Roman" w:cs="Segoe UI"/>
+                <w:color w:val="000000"/>
+                <w:sz w:val="23"/>
+                <w:szCs w:val="23"/>
+              </w:rPr>
+            </w:pPr>
+            <w:r>
+              <w:rPr>
+                <w:rFonts w:eastAsia="Times New Roman" w:cs="Segoe UI"/>
+                <w:color w:val="000000"/>
+                <w:sz w:val="23"/>
+                <w:szCs w:val="23"/>
+              </w:rPr>
+              <w:t> </w:t>
+            </w:r>
+          </w:p>
+        </w:tc>
+      </w:tr>
+      <w:tr>
+        <w:trPr>
+          <w:trHeight w:val="330"/>
+        </w:trPr>
+        <w:tc>
+          <w:tcPr>
+            <w:tcW w:w="593" w:type="pct"/>
+            <w:tcBorders>
+              <w:top w:val="nil"/>
+              <w:left w:val="single" w:sz="4" w:space="0" w:color="auto"/>
+              <w:bottom w:val="single" w:sz="4" w:space="0" w:color="auto"/>
+              <w:right w:val="single" w:sz="4" w:space="0" w:color="auto"/>
+            </w:tcBorders>
+            <w:shd w:val="clear" w:color="000000" w:fill="B4C6E7"/>
+            <w:vAlign w:val="center"/>
+            <w:hideMark/>
+          </w:tcPr>
+          <w:p>
+            <w:pPr>
+              <w:spacing w:after="0" w:line="240" w:lineRule="auto"/>
+              <w:rPr>
+                <w:rFonts w:eastAsia="Times New Roman" w:cs="Segoe UI"/>
+                <w:color w:val="000000"/>
+                <w:sz w:val="23"/>
+                <w:szCs w:val="23"/>
+              </w:rPr>
+            </w:pPr>
+            <w:r>
+              <w:rPr>
+                <w:rFonts w:eastAsia="Times New Roman" w:cs="Segoe UI"/>
+                <w:color w:val="000000"/>
+                <w:sz w:val="23"/>
+                <w:szCs w:val="23"/>
+              </w:rPr>
+              <w:t>P</w:t>
+            </w:r>
+          </w:p>
+        </w:tc>
+        <w:tc>
+          <w:tcPr>
+            <w:tcW w:w="711" w:type="pct"/>
+            <w:tcBorders>
+              <w:top w:val="nil"/>
+              <w:left w:val="nil"/>
+              <w:bottom w:val="single" w:sz="4" w:space="0" w:color="auto"/>
+              <w:right w:val="single" w:sz="4" w:space="0" w:color="auto"/>
+            </w:tcBorders>
+            <w:shd w:val="clear" w:color="000000" w:fill="B4C6E7"/>
+            <w:vAlign w:val="center"/>
+            <w:hideMark/>
+          </w:tcPr>
+          <w:p>
+            <w:pPr>
+              <w:spacing w:after="0" w:line="240" w:lineRule="auto"/>
+              <w:rPr>
+                <w:rFonts w:eastAsia="Times New Roman" w:cs="Segoe UI"/>
+                <w:color w:val="000000"/>
+                <w:sz w:val="23"/>
+                <w:szCs w:val="23"/>
+              </w:rPr>
+            </w:pPr>
+            <w:r>
+              <w:rPr>
+                <w:rFonts w:eastAsia="Times New Roman" w:cs="Segoe UI"/>
+                <w:color w:val="000000"/>
+                <w:sz w:val="23"/>
+                <w:szCs w:val="23"/>
+              </w:rPr>
+              <w:t>14</w:t>
+            </w:r>
+          </w:p>
+        </w:tc>
+        <w:tc>
+          <w:tcPr>
+            <w:tcW w:w="862" w:type="pct"/>
+            <w:tcBorders>
+              <w:top w:val="nil"/>
+              <w:left w:val="nil"/>
+              <w:bottom w:val="single" w:sz="4" w:space="0" w:color="auto"/>
+              <w:right w:val="single" w:sz="4" w:space="0" w:color="auto"/>
+            </w:tcBorders>
+            <w:shd w:val="clear" w:color="000000" w:fill="B4C6E7"/>
+            <w:vAlign w:val="center"/>
+            <w:hideMark/>
+          </w:tcPr>
+          <w:p>
+            <w:pPr>
+              <w:spacing w:after="0" w:line="240" w:lineRule="auto"/>
+              <w:rPr>
+                <w:rFonts w:eastAsia="Times New Roman" w:cs="Segoe UI"/>
+                <w:color w:val="000000"/>
+                <w:sz w:val="23"/>
+                <w:szCs w:val="23"/>
+              </w:rPr>
+            </w:pPr>
+            <w:r>
+              <w:rPr>
+                <w:rFonts w:eastAsia="Times New Roman" w:cs="Segoe UI"/>
+                <w:color w:val="000000"/>
+                <w:sz w:val="23"/>
+                <w:szCs w:val="23"/>
+              </w:rPr>
+              <w:t>9</w:t>
+            </w:r>
+          </w:p>
+        </w:tc>
+        <w:tc>
+          <w:tcPr>
+            <w:tcW w:w="749" w:type="pct"/>
+            <w:tcBorders>
+              <w:top w:val="nil"/>
+              <w:left w:val="nil"/>
+              <w:bottom w:val="single" w:sz="4" w:space="0" w:color="auto"/>
+              <w:right w:val="single" w:sz="4" w:space="0" w:color="auto"/>
+            </w:tcBorders>
+            <w:shd w:val="clear" w:color="000000" w:fill="B4C6E7"/>
+            <w:vAlign w:val="center"/>
+            <w:hideMark/>
+          </w:tcPr>
+          <w:p>
+            <w:pPr>
+              <w:spacing w:after="0" w:line="240" w:lineRule="auto"/>
+              <w:rPr>
+                <w:rFonts w:eastAsia="Times New Roman" w:cs="Segoe UI"/>
+                <w:color w:val="000000"/>
+                <w:sz w:val="23"/>
+                <w:szCs w:val="23"/>
+              </w:rPr>
+            </w:pPr>
+            <w:r>
+              <w:rPr>
+                <w:rFonts w:eastAsia="Times New Roman" w:cs="Segoe UI"/>
+                <w:color w:val="000000"/>
+                <w:sz w:val="23"/>
+                <w:szCs w:val="23"/>
+              </w:rPr>
+              <w:t> </w:t>
+            </w:r>
+          </w:p>
+        </w:tc>
+        <w:tc>
+          <w:tcPr>
+            <w:tcW w:w="1324" w:type="pct"/>
+            <w:tcBorders>
+              <w:top w:val="nil"/>
+              <w:left w:val="nil"/>
+              <w:bottom w:val="single" w:sz="4" w:space="0" w:color="auto"/>
+              <w:right w:val="single" w:sz="4" w:space="0" w:color="auto"/>
+            </w:tcBorders>
+            <w:shd w:val="clear" w:color="000000" w:fill="B4C6E7"/>
+            <w:vAlign w:val="center"/>
+            <w:hideMark/>
+          </w:tcPr>
+          <w:p>
+            <w:pPr>
+              <w:spacing w:after="0" w:line="240" w:lineRule="auto"/>
+              <w:rPr>
+                <w:rFonts w:eastAsia="Times New Roman" w:cs="Segoe UI"/>
+                <w:color w:val="000000"/>
+                <w:sz w:val="23"/>
+                <w:szCs w:val="23"/>
+              </w:rPr>
+            </w:pPr>
+            <w:r>
+              <w:rPr>
+                <w:rFonts w:eastAsia="Times New Roman" w:cs="Segoe UI"/>
+                <w:color w:val="000000"/>
+                <w:sz w:val="23"/>
+                <w:szCs w:val="23"/>
+              </w:rPr>
+              <w:t>201.11.56.7</w:t>
+            </w:r>
+          </w:p>
+        </w:tc>
+        <w:tc>
+          <w:tcPr>
+            <w:tcW w:w="760" w:type="pct"/>
+            <w:tcBorders>
+              <w:top w:val="nil"/>
+              <w:left w:val="nil"/>
+              <w:bottom w:val="single" w:sz="4" w:space="0" w:color="auto"/>
+              <w:right w:val="single" w:sz="4" w:space="0" w:color="auto"/>
+            </w:tcBorders>
+            <w:shd w:val="clear" w:color="000000" w:fill="B4C6E7"/>
+            <w:vAlign w:val="center"/>
+            <w:hideMark/>
+          </w:tcPr>
+          <w:p>
+            <w:pPr>
+              <w:spacing w:after="0" w:line="240" w:lineRule="auto"/>
+              <w:rPr>
+                <w:rFonts w:eastAsia="Times New Roman" w:cs="Segoe UI"/>
+                <w:color w:val="000000"/>
+                <w:sz w:val="23"/>
+                <w:szCs w:val="23"/>
+              </w:rPr>
+            </w:pPr>
+            <w:r>
+              <w:rPr>
+                <w:rFonts w:eastAsia="Times New Roman" w:cs="Segoe UI"/>
+                <w:color w:val="000000"/>
+                <w:sz w:val="23"/>
+                <w:szCs w:val="23"/>
+              </w:rPr>
+              <w:t> </w:t>
+            </w:r>
+          </w:p>
+        </w:tc>
+      </w:tr>
+      <w:tr>
+        <w:trPr>
+          <w:trHeight w:val="330"/>
+        </w:trPr>
+        <w:tc>
+          <w:tcPr>
+            <w:tcW w:w="593" w:type="pct"/>
+            <w:tcBorders>
+              <w:top w:val="nil"/>
+              <w:left w:val="single" w:sz="4" w:space="0" w:color="auto"/>
+              <w:bottom w:val="single" w:sz="4" w:space="0" w:color="auto"/>
+              <w:right w:val="single" w:sz="4" w:space="0" w:color="auto"/>
+            </w:tcBorders>
+            <w:shd w:val="clear" w:color="000000" w:fill="D9E1F2"/>
+            <w:vAlign w:val="center"/>
+            <w:hideMark/>
+          </w:tcPr>
+          <w:p>
+            <w:pPr>
+              <w:spacing w:after="0" w:line="240" w:lineRule="auto"/>
+              <w:rPr>
+                <w:rFonts w:eastAsia="Times New Roman" w:cs="Segoe UI"/>
+                <w:color w:val="000000"/>
+                <w:sz w:val="23"/>
+                <w:szCs w:val="23"/>
+              </w:rPr>
+            </w:pPr>
+            <w:r>
+              <w:rPr>
+                <w:rFonts w:eastAsia="Times New Roman" w:cs="Segoe UI"/>
+                <w:color w:val="000000"/>
+                <w:sz w:val="23"/>
+                <w:szCs w:val="23"/>
+              </w:rPr>
+              <w:t>R</w:t>
+            </w:r>
+          </w:p>
+        </w:tc>
+        <w:tc>
+          <w:tcPr>
+            <w:tcW w:w="711" w:type="pct"/>
+            <w:tcBorders>
+              <w:top w:val="nil"/>
+              <w:left w:val="nil"/>
+              <w:bottom w:val="single" w:sz="4" w:space="0" w:color="auto"/>
+              <w:right w:val="single" w:sz="4" w:space="0" w:color="auto"/>
+            </w:tcBorders>
+            <w:shd w:val="clear" w:color="000000" w:fill="D9E1F2"/>
+            <w:vAlign w:val="center"/>
+            <w:hideMark/>
+          </w:tcPr>
+          <w:p>
+            <w:pPr>
+              <w:spacing w:after="0" w:line="240" w:lineRule="auto"/>
+              <w:rPr>
+                <w:rFonts w:eastAsia="Times New Roman" w:cs="Segoe UI"/>
+                <w:color w:val="000000"/>
+                <w:sz w:val="23"/>
+                <w:szCs w:val="23"/>
+              </w:rPr>
+            </w:pPr>
+            <w:r>
+              <w:rPr>
+                <w:rFonts w:eastAsia="Times New Roman" w:cs="Segoe UI"/>
+                <w:color w:val="000000"/>
+                <w:sz w:val="23"/>
+                <w:szCs w:val="23"/>
+              </w:rPr>
+              <w:t>20</w:t>
+            </w:r>
+          </w:p>
+        </w:tc>
+        <w:tc>
+          <w:tcPr>
+            <w:tcW w:w="862" w:type="pct"/>
+            <w:tcBorders>
+              <w:top w:val="nil"/>
+              <w:left w:val="nil"/>
+              <w:bottom w:val="single" w:sz="4" w:space="0" w:color="auto"/>
+              <w:right w:val="single" w:sz="4" w:space="0" w:color="auto"/>
+            </w:tcBorders>
+            <w:shd w:val="clear" w:color="000000" w:fill="D9E1F2"/>
+            <w:vAlign w:val="center"/>
+            <w:hideMark/>
+          </w:tcPr>
+          <w:p>
+            <w:pPr>
+              <w:spacing w:after="0" w:line="240" w:lineRule="auto"/>
+              <w:rPr>
+                <w:rFonts w:eastAsia="Times New Roman" w:cs="Segoe UI"/>
+                <w:color w:val="000000"/>
+                <w:sz w:val="23"/>
+                <w:szCs w:val="23"/>
+              </w:rPr>
+            </w:pPr>
+            <w:r>
+              <w:rPr>
+                <w:rFonts w:eastAsia="Times New Roman" w:cs="Segoe UI"/>
+                <w:color w:val="000000"/>
+                <w:sz w:val="23"/>
+                <w:szCs w:val="23"/>
+              </w:rPr>
+              <w:t> </w:t>
+            </w:r>
+          </w:p>
+        </w:tc>
+        <w:tc>
+          <w:tcPr>
+            <w:tcW w:w="749" w:type="pct"/>
+            <w:tcBorders>
+              <w:top w:val="nil"/>
+              <w:left w:val="nil"/>
+              <w:bottom w:val="single" w:sz="4" w:space="0" w:color="auto"/>
+              <w:right w:val="single" w:sz="4" w:space="0" w:color="auto"/>
+            </w:tcBorders>
+            <w:shd w:val="clear" w:color="000000" w:fill="D9E1F2"/>
+            <w:vAlign w:val="center"/>
+            <w:hideMark/>
+          </w:tcPr>
+          <w:p>
+            <w:pPr>
+              <w:spacing w:after="0" w:line="240" w:lineRule="auto"/>
+              <w:rPr>
+                <w:rFonts w:eastAsia="Times New Roman" w:cs="Segoe UI"/>
+                <w:color w:val="000000"/>
+                <w:sz w:val="23"/>
+                <w:szCs w:val="23"/>
+              </w:rPr>
+            </w:pPr>
+            <w:r>
+              <w:rPr>
+                <w:rFonts w:eastAsia="Times New Roman" w:cs="Segoe UI"/>
+                <w:color w:val="000000"/>
+                <w:sz w:val="23"/>
+                <w:szCs w:val="23"/>
+              </w:rPr>
+              <w:t>600</w:t>
+            </w:r>
+          </w:p>
+        </w:tc>
+        <w:tc>
+          <w:tcPr>
+            <w:tcW w:w="1324" w:type="pct"/>
+            <w:tcBorders>
+              <w:top w:val="nil"/>
+              <w:left w:val="nil"/>
+              <w:bottom w:val="single" w:sz="4" w:space="0" w:color="auto"/>
+              <w:right w:val="single" w:sz="4" w:space="0" w:color="auto"/>
+            </w:tcBorders>
+            <w:shd w:val="clear" w:color="000000" w:fill="D9E1F2"/>
+            <w:vAlign w:val="center"/>
+            <w:hideMark/>
+          </w:tcPr>
+          <w:p>
+            <w:pPr>
+              <w:spacing w:after="0" w:line="240" w:lineRule="auto"/>
+              <w:rPr>
+                <w:rFonts w:eastAsia="Times New Roman" w:cs="Segoe UI"/>
+                <w:color w:val="000000"/>
+                <w:sz w:val="23"/>
+                <w:szCs w:val="23"/>
+              </w:rPr>
+            </w:pPr>
+            <w:r>
+              <w:rPr>
+                <w:rFonts w:eastAsia="Times New Roman" w:cs="Segoe UI"/>
+                <w:color w:val="000000"/>
+                <w:sz w:val="23"/>
+                <w:szCs w:val="23"/>
+              </w:rPr>
+              <w:t>114.5.7.89</w:t>
+            </w:r>
+          </w:p>
+        </w:tc>
+        <w:tc>
+          <w:tcPr>
+            <w:tcW w:w="760" w:type="pct"/>
+            <w:tcBorders>
+              <w:top w:val="nil"/>
+              <w:left w:val="nil"/>
+              <w:bottom w:val="single" w:sz="4" w:space="0" w:color="auto"/>
+              <w:right w:val="single" w:sz="4" w:space="0" w:color="auto"/>
+            </w:tcBorders>
+            <w:shd w:val="clear" w:color="000000" w:fill="D9E1F2"/>
+            <w:vAlign w:val="center"/>
+            <w:hideMark/>
+          </w:tcPr>
+          <w:p>
+            <w:pPr>
+              <w:spacing w:after="0" w:line="240" w:lineRule="auto"/>
+              <w:rPr>
+                <w:rFonts w:eastAsia="Times New Roman" w:cs="Segoe UI"/>
+                <w:color w:val="000000"/>
+                <w:sz w:val="23"/>
+                <w:szCs w:val="23"/>
+              </w:rPr>
+            </w:pPr>
+            <w:r>
+              <w:rPr>
+                <w:rFonts w:eastAsia="Times New Roman" w:cs="Segoe UI"/>
+                <w:color w:val="000000"/>
+                <w:sz w:val="23"/>
+                <w:szCs w:val="23"/>
+              </w:rPr>
+              <w:t>457342ACAE32</w:t>
+            </w:r>
+          </w:p>
+        </w:tc>
+      </w:tr>
+      <w:tr>
+        <w:trPr>
+          <w:trHeight w:val="330"/>
+        </w:trPr>
+        <w:tc>
+          <w:tcPr>
+            <w:tcW w:w="593" w:type="pct"/>
+            <w:tcBorders>
+              <w:top w:val="nil"/>
+              <w:left w:val="single" w:sz="4" w:space="0" w:color="auto"/>
+              <w:bottom w:val="single" w:sz="4" w:space="0" w:color="auto"/>
+              <w:right w:val="single" w:sz="4" w:space="0" w:color="auto"/>
+            </w:tcBorders>
+            <w:shd w:val="clear" w:color="000000" w:fill="B4C6E7"/>
+            <w:vAlign w:val="center"/>
+            <w:hideMark/>
+          </w:tcPr>
+          <w:p>
+            <w:pPr>
+              <w:spacing w:after="0" w:line="240" w:lineRule="auto"/>
+              <w:rPr>
+                <w:rFonts w:eastAsia="Times New Roman" w:cs="Segoe UI"/>
+                <w:color w:val="000000"/>
+                <w:sz w:val="23"/>
+                <w:szCs w:val="23"/>
+              </w:rPr>
+            </w:pPr>
+            <w:r>
+              <w:rPr>
+                <w:rFonts w:eastAsia="Times New Roman" w:cs="Segoe UI"/>
+                <w:color w:val="000000"/>
+                <w:sz w:val="23"/>
+                <w:szCs w:val="23"/>
+              </w:rPr>
+              <w:lastRenderedPageBreak/>
+              <w:t>F</w:t>
+            </w:r>
+          </w:p>
+        </w:tc>
+        <w:tc>
+          <w:tcPr>
+            <w:tcW w:w="711" w:type="pct"/>
+            <w:tcBorders>
+              <w:top w:val="nil"/>
+              <w:left w:val="nil"/>
+              <w:bottom w:val="single" w:sz="4" w:space="0" w:color="auto"/>
+              <w:right w:val="single" w:sz="4" w:space="0" w:color="auto"/>
+            </w:tcBorders>
+            <w:shd w:val="clear" w:color="000000" w:fill="B4C6E7"/>
+            <w:vAlign w:val="center"/>
+            <w:hideMark/>
+          </w:tcPr>
+          <w:p>
+            <w:pPr>
+              <w:spacing w:after="0" w:line="240" w:lineRule="auto"/>
+              <w:rPr>
+                <w:rFonts w:eastAsia="Times New Roman" w:cs="Segoe UI"/>
+                <w:color w:val="000000"/>
+              </w:rPr>
+            </w:pPr>
+            <w:r>
+              <w:rPr>
+                <w:rFonts w:eastAsia="Times New Roman" w:cs="Segoe UI"/>
+                <w:color w:val="000000"/>
+              </w:rPr>
+              <w:t> </w:t>
+            </w:r>
+          </w:p>
+        </w:tc>
+        <w:tc>
+          <w:tcPr>
+            <w:tcW w:w="862" w:type="pct"/>
+            <w:tcBorders>
+              <w:top w:val="nil"/>
+              <w:left w:val="nil"/>
+              <w:bottom w:val="single" w:sz="4" w:space="0" w:color="auto"/>
+              <w:right w:val="single" w:sz="4" w:space="0" w:color="auto"/>
+            </w:tcBorders>
+            <w:shd w:val="clear" w:color="000000" w:fill="B4C6E7"/>
+            <w:vAlign w:val="center"/>
+            <w:hideMark/>
+          </w:tcPr>
+          <w:p>
+            <w:pPr>
+              <w:spacing w:after="0" w:line="240" w:lineRule="auto"/>
+              <w:rPr>
+                <w:rFonts w:eastAsia="Times New Roman" w:cs="Segoe UI"/>
+                <w:color w:val="000000"/>
+              </w:rPr>
+            </w:pPr>
+            <w:r>
+              <w:rPr>
+                <w:rFonts w:eastAsia="Times New Roman" w:cs="Segoe UI"/>
+                <w:color w:val="000000"/>
+              </w:rPr>
+              <w:t> </w:t>
+            </w:r>
+          </w:p>
+        </w:tc>
+        <w:tc>
+          <w:tcPr>
+            <w:tcW w:w="749" w:type="pct"/>
+            <w:tcBorders>
+              <w:top w:val="nil"/>
+              <w:left w:val="nil"/>
+              <w:bottom w:val="single" w:sz="4" w:space="0" w:color="auto"/>
+              <w:right w:val="single" w:sz="4" w:space="0" w:color="auto"/>
+            </w:tcBorders>
+            <w:shd w:val="clear" w:color="000000" w:fill="B4C6E7"/>
+            <w:vAlign w:val="center"/>
+            <w:hideMark/>
+          </w:tcPr>
+          <w:p>
+            <w:pPr>
+              <w:spacing w:after="0" w:line="240" w:lineRule="auto"/>
+              <w:rPr>
+                <w:rFonts w:eastAsia="Times New Roman" w:cs="Segoe UI"/>
+                <w:color w:val="000000"/>
+              </w:rPr>
+            </w:pPr>
+            <w:r>
+              <w:rPr>
+                <w:rFonts w:eastAsia="Times New Roman" w:cs="Segoe UI"/>
+                <w:color w:val="000000"/>
+              </w:rPr>
+              <w:t> </w:t>
+            </w:r>
+          </w:p>
+        </w:tc>
+        <w:tc>
+          <w:tcPr>
+            <w:tcW w:w="1324" w:type="pct"/>
+            <w:tcBorders>
+              <w:top w:val="nil"/>
+              <w:left w:val="nil"/>
+              <w:bottom w:val="single" w:sz="4" w:space="0" w:color="auto"/>
+              <w:right w:val="single" w:sz="4" w:space="0" w:color="auto"/>
+            </w:tcBorders>
+            <w:shd w:val="clear" w:color="000000" w:fill="B4C6E7"/>
+            <w:vAlign w:val="center"/>
+            <w:hideMark/>
+          </w:tcPr>
+          <w:p>
+            <w:pPr>
+              <w:spacing w:after="0" w:line="240" w:lineRule="auto"/>
+              <w:rPr>
+                <w:rFonts w:eastAsia="Times New Roman" w:cs="Segoe UI"/>
+                <w:color w:val="000000"/>
+              </w:rPr>
+            </w:pPr>
+            <w:r>
+              <w:rPr>
+                <w:rFonts w:eastAsia="Times New Roman" w:cs="Segoe UI"/>
+                <w:color w:val="000000"/>
+              </w:rPr>
+              <w:t> </w:t>
+            </w:r>
+          </w:p>
+        </w:tc>
+        <w:tc>
+          <w:tcPr>
+            <w:tcW w:w="760" w:type="pct"/>
+            <w:tcBorders>
+              <w:top w:val="nil"/>
+              <w:left w:val="nil"/>
+              <w:bottom w:val="single" w:sz="4" w:space="0" w:color="auto"/>
+              <w:right w:val="single" w:sz="4" w:space="0" w:color="auto"/>
+            </w:tcBorders>
+            <w:shd w:val="clear" w:color="000000" w:fill="B4C6E7"/>
+            <w:vAlign w:val="center"/>
+            <w:hideMark/>
+          </w:tcPr>
+          <w:p>
+            <w:pPr>
+              <w:spacing w:after="0" w:line="240" w:lineRule="auto"/>
+              <w:rPr>
+                <w:rFonts w:eastAsia="Times New Roman" w:cs="Segoe UI"/>
+                <w:color w:val="000000"/>
+              </w:rPr>
+            </w:pPr>
+            <w:r>
+              <w:rPr>
+                <w:rFonts w:eastAsia="Times New Roman" w:cs="Segoe UI"/>
+                <w:color w:val="000000"/>
+              </w:rPr>
+              <w:t> </w:t>
+            </w:r>
+          </w:p>
+        </w:tc>
+      </w:tr>
+    </w:tbl>
+    <w:p>
+      <w:pPr>
+        <w:pStyle w:val="ListParagraph"/>
+        <w:ind w:left="1080"/>
+      </w:pPr>
+    </w:p>
+    <w:p>
+      <w:pPr>
+        <w:pStyle w:val="ListParagraph"/>
+        <w:ind w:left="1080"/>
+      </w:pPr>
     </w:p>
     <w:p>
       <w:pPr>
@@ -4656,7 +7255,1289 @@
       <w:r>
         <w:t xml:space="preserve"> all the packets in this queue, one by one, to the data link layer.</w:t>
       </w:r>
+      <w:r>
+        <w:t xml:space="preserve"> The updated cache-table will be given as below:</w:t>
+      </w:r>
     </w:p>
+    <w:p>
+      <w:pPr>
+        <w:pStyle w:val="ListParagraph"/>
+        <w:ind w:left="1080"/>
+      </w:pPr>
+    </w:p>
+    <w:tbl>
+      <w:tblPr>
+        <w:tblW w:w="4323" w:type="pct"/>
+        <w:tblInd w:w="1188" w:type="dxa"/>
+        <w:tblLook w:val="04A0" w:firstRow="1" w:lastRow="0" w:firstColumn="1" w:lastColumn="0" w:noHBand="0" w:noVBand="1"/>
+      </w:tblPr>
+      <w:tblGrid>
+        <w:gridCol w:w="881"/>
+        <w:gridCol w:w="1076"/>
+        <w:gridCol w:w="1326"/>
+        <w:gridCol w:w="1140"/>
+        <w:gridCol w:w="2092"/>
+        <w:gridCol w:w="1764"/>
+      </w:tblGrid>
+      <w:tr>
+        <w:trPr>
+          <w:trHeight w:val="315"/>
+        </w:trPr>
+        <w:tc>
+          <w:tcPr>
+            <w:tcW w:w="593" w:type="pct"/>
+            <w:tcBorders>
+              <w:top w:val="single" w:sz="4" w:space="0" w:color="auto"/>
+              <w:left w:val="single" w:sz="4" w:space="0" w:color="auto"/>
+              <w:bottom w:val="single" w:sz="4" w:space="0" w:color="auto"/>
+              <w:right w:val="single" w:sz="4" w:space="0" w:color="auto"/>
+            </w:tcBorders>
+            <w:shd w:val="clear" w:color="000000" w:fill="4472C4"/>
+            <w:vAlign w:val="center"/>
+            <w:hideMark/>
+          </w:tcPr>
+          <w:p>
+            <w:pPr>
+              <w:spacing w:after="0" w:line="240" w:lineRule="auto"/>
+              <w:rPr>
+                <w:rFonts w:ascii="Times New Roman" w:eastAsia="Times New Roman" w:hAnsi="Times New Roman" w:cs="Times New Roman"/>
+                <w:b/>
+                <w:bCs/>
+                <w:color w:val="FFFFFF"/>
+                <w:sz w:val="24"/>
+                <w:szCs w:val="24"/>
+              </w:rPr>
+            </w:pPr>
+            <w:r>
+              <w:rPr>
+                <w:rFonts w:ascii="Times New Roman" w:eastAsia="Times New Roman" w:hAnsi="Times New Roman" w:cs="Times New Roman"/>
+                <w:b/>
+                <w:bCs/>
+                <w:color w:val="FFFFFF"/>
+                <w:sz w:val="24"/>
+                <w:szCs w:val="24"/>
+              </w:rPr>
+              <w:t>State</w:t>
+            </w:r>
+          </w:p>
+        </w:tc>
+        <w:tc>
+          <w:tcPr>
+            <w:tcW w:w="711" w:type="pct"/>
+            <w:tcBorders>
+              <w:top w:val="single" w:sz="4" w:space="0" w:color="auto"/>
+              <w:left w:val="nil"/>
+              <w:bottom w:val="single" w:sz="4" w:space="0" w:color="auto"/>
+              <w:right w:val="single" w:sz="4" w:space="0" w:color="auto"/>
+            </w:tcBorders>
+            <w:shd w:val="clear" w:color="000000" w:fill="4472C4"/>
+            <w:vAlign w:val="center"/>
+            <w:hideMark/>
+          </w:tcPr>
+          <w:p>
+            <w:pPr>
+              <w:spacing w:after="0" w:line="240" w:lineRule="auto"/>
+              <w:rPr>
+                <w:rFonts w:ascii="Times New Roman" w:eastAsia="Times New Roman" w:hAnsi="Times New Roman" w:cs="Times New Roman"/>
+                <w:b/>
+                <w:bCs/>
+                <w:color w:val="FFFFFF"/>
+                <w:sz w:val="24"/>
+                <w:szCs w:val="24"/>
+              </w:rPr>
+            </w:pPr>
+            <w:r>
+              <w:rPr>
+                <w:rFonts w:ascii="Times New Roman" w:eastAsia="Times New Roman" w:hAnsi="Times New Roman" w:cs="Times New Roman"/>
+                <w:b/>
+                <w:bCs/>
+                <w:color w:val="FFFFFF"/>
+                <w:sz w:val="24"/>
+                <w:szCs w:val="24"/>
+              </w:rPr>
+              <w:t>Queue</w:t>
+            </w:r>
+          </w:p>
+        </w:tc>
+        <w:tc>
+          <w:tcPr>
+            <w:tcW w:w="862" w:type="pct"/>
+            <w:tcBorders>
+              <w:top w:val="single" w:sz="4" w:space="0" w:color="auto"/>
+              <w:left w:val="nil"/>
+              <w:bottom w:val="single" w:sz="4" w:space="0" w:color="auto"/>
+              <w:right w:val="single" w:sz="4" w:space="0" w:color="auto"/>
+            </w:tcBorders>
+            <w:shd w:val="clear" w:color="000000" w:fill="4472C4"/>
+            <w:vAlign w:val="center"/>
+            <w:hideMark/>
+          </w:tcPr>
+          <w:p>
+            <w:pPr>
+              <w:spacing w:after="0" w:line="240" w:lineRule="auto"/>
+              <w:rPr>
+                <w:rFonts w:ascii="Times New Roman" w:eastAsia="Times New Roman" w:hAnsi="Times New Roman" w:cs="Times New Roman"/>
+                <w:b/>
+                <w:bCs/>
+                <w:color w:val="FFFFFF"/>
+                <w:sz w:val="24"/>
+                <w:szCs w:val="24"/>
+              </w:rPr>
+            </w:pPr>
+            <w:r>
+              <w:rPr>
+                <w:rFonts w:ascii="Times New Roman" w:eastAsia="Times New Roman" w:hAnsi="Times New Roman" w:cs="Times New Roman"/>
+                <w:b/>
+                <w:bCs/>
+                <w:color w:val="FFFFFF"/>
+                <w:sz w:val="24"/>
+                <w:szCs w:val="24"/>
+              </w:rPr>
+              <w:t>Attempt</w:t>
+            </w:r>
+          </w:p>
+        </w:tc>
+        <w:tc>
+          <w:tcPr>
+            <w:tcW w:w="749" w:type="pct"/>
+            <w:tcBorders>
+              <w:top w:val="single" w:sz="4" w:space="0" w:color="auto"/>
+              <w:left w:val="nil"/>
+              <w:bottom w:val="single" w:sz="4" w:space="0" w:color="auto"/>
+              <w:right w:val="single" w:sz="4" w:space="0" w:color="auto"/>
+            </w:tcBorders>
+            <w:shd w:val="clear" w:color="000000" w:fill="4472C4"/>
+            <w:vAlign w:val="center"/>
+            <w:hideMark/>
+          </w:tcPr>
+          <w:p>
+            <w:pPr>
+              <w:spacing w:after="0" w:line="240" w:lineRule="auto"/>
+              <w:rPr>
+                <w:rFonts w:ascii="Times New Roman" w:eastAsia="Times New Roman" w:hAnsi="Times New Roman" w:cs="Times New Roman"/>
+                <w:b/>
+                <w:bCs/>
+                <w:color w:val="FFFFFF"/>
+                <w:sz w:val="24"/>
+                <w:szCs w:val="24"/>
+              </w:rPr>
+            </w:pPr>
+            <w:r>
+              <w:rPr>
+                <w:rFonts w:ascii="Times New Roman" w:eastAsia="Times New Roman" w:hAnsi="Times New Roman" w:cs="Times New Roman"/>
+                <w:b/>
+                <w:bCs/>
+                <w:color w:val="FFFFFF"/>
+                <w:sz w:val="24"/>
+                <w:szCs w:val="24"/>
+              </w:rPr>
+              <w:t>Time-out</w:t>
+            </w:r>
+          </w:p>
+        </w:tc>
+        <w:tc>
+          <w:tcPr>
+            <w:tcW w:w="1324" w:type="pct"/>
+            <w:tcBorders>
+              <w:top w:val="single" w:sz="4" w:space="0" w:color="auto"/>
+              <w:left w:val="nil"/>
+              <w:bottom w:val="single" w:sz="4" w:space="0" w:color="auto"/>
+              <w:right w:val="single" w:sz="4" w:space="0" w:color="auto"/>
+            </w:tcBorders>
+            <w:shd w:val="clear" w:color="000000" w:fill="4472C4"/>
+            <w:vAlign w:val="center"/>
+            <w:hideMark/>
+          </w:tcPr>
+          <w:p>
+            <w:pPr>
+              <w:spacing w:after="0" w:line="240" w:lineRule="auto"/>
+              <w:rPr>
+                <w:rFonts w:ascii="Times New Roman" w:eastAsia="Times New Roman" w:hAnsi="Times New Roman" w:cs="Times New Roman"/>
+                <w:b/>
+                <w:bCs/>
+                <w:color w:val="FFFFFF"/>
+                <w:sz w:val="24"/>
+                <w:szCs w:val="24"/>
+              </w:rPr>
+            </w:pPr>
+            <w:r>
+              <w:rPr>
+                <w:rFonts w:ascii="Times New Roman" w:eastAsia="Times New Roman" w:hAnsi="Times New Roman" w:cs="Times New Roman"/>
+                <w:b/>
+                <w:bCs/>
+                <w:color w:val="FFFFFF"/>
+                <w:sz w:val="24"/>
+                <w:szCs w:val="24"/>
+              </w:rPr>
+              <w:t>Protocol Address</w:t>
+            </w:r>
+          </w:p>
+        </w:tc>
+        <w:tc>
+          <w:tcPr>
+            <w:tcW w:w="760" w:type="pct"/>
+            <w:tcBorders>
+              <w:top w:val="single" w:sz="4" w:space="0" w:color="auto"/>
+              <w:left w:val="nil"/>
+              <w:bottom w:val="single" w:sz="4" w:space="0" w:color="auto"/>
+              <w:right w:val="single" w:sz="4" w:space="0" w:color="auto"/>
+            </w:tcBorders>
+            <w:shd w:val="clear" w:color="000000" w:fill="4472C4"/>
+            <w:vAlign w:val="center"/>
+            <w:hideMark/>
+          </w:tcPr>
+          <w:p>
+            <w:pPr>
+              <w:spacing w:after="0" w:line="240" w:lineRule="auto"/>
+              <w:rPr>
+                <w:rFonts w:ascii="Times New Roman" w:eastAsia="Times New Roman" w:hAnsi="Times New Roman" w:cs="Times New Roman"/>
+                <w:b/>
+                <w:bCs/>
+                <w:color w:val="FFFFFF"/>
+                <w:sz w:val="24"/>
+                <w:szCs w:val="24"/>
+              </w:rPr>
+            </w:pPr>
+            <w:r>
+              <w:rPr>
+                <w:rFonts w:ascii="Times New Roman" w:eastAsia="Times New Roman" w:hAnsi="Times New Roman" w:cs="Times New Roman"/>
+                <w:b/>
+                <w:bCs/>
+                <w:color w:val="FFFFFF"/>
+                <w:sz w:val="24"/>
+                <w:szCs w:val="24"/>
+              </w:rPr>
+              <w:t>Hardware Address</w:t>
+            </w:r>
+          </w:p>
+        </w:tc>
+      </w:tr>
+      <w:tr>
+        <w:trPr>
+          <w:trHeight w:val="330"/>
+        </w:trPr>
+        <w:tc>
+          <w:tcPr>
+            <w:tcW w:w="593" w:type="pct"/>
+            <w:tcBorders>
+              <w:top w:val="nil"/>
+              <w:left w:val="single" w:sz="4" w:space="0" w:color="auto"/>
+              <w:bottom w:val="single" w:sz="4" w:space="0" w:color="auto"/>
+              <w:right w:val="single" w:sz="4" w:space="0" w:color="auto"/>
+            </w:tcBorders>
+            <w:shd w:val="clear" w:color="000000" w:fill="B4C6E7"/>
+            <w:vAlign w:val="center"/>
+            <w:hideMark/>
+          </w:tcPr>
+          <w:p>
+            <w:pPr>
+              <w:spacing w:after="0" w:line="240" w:lineRule="auto"/>
+              <w:rPr>
+                <w:rFonts w:eastAsia="Times New Roman" w:cs="Segoe UI"/>
+                <w:color w:val="000000"/>
+                <w:sz w:val="23"/>
+                <w:szCs w:val="23"/>
+              </w:rPr>
+            </w:pPr>
+            <w:r>
+              <w:rPr>
+                <w:rFonts w:eastAsia="Times New Roman" w:cs="Segoe UI"/>
+                <w:color w:val="000000"/>
+                <w:sz w:val="23"/>
+                <w:szCs w:val="23"/>
+              </w:rPr>
+              <w:t>R</w:t>
+            </w:r>
+          </w:p>
+        </w:tc>
+        <w:tc>
+          <w:tcPr>
+            <w:tcW w:w="711" w:type="pct"/>
+            <w:tcBorders>
+              <w:top w:val="nil"/>
+              <w:left w:val="nil"/>
+              <w:bottom w:val="single" w:sz="4" w:space="0" w:color="auto"/>
+              <w:right w:val="single" w:sz="4" w:space="0" w:color="auto"/>
+            </w:tcBorders>
+            <w:shd w:val="clear" w:color="000000" w:fill="B4C6E7"/>
+            <w:vAlign w:val="center"/>
+            <w:hideMark/>
+          </w:tcPr>
+          <w:p>
+            <w:pPr>
+              <w:spacing w:after="0" w:line="240" w:lineRule="auto"/>
+              <w:rPr>
+                <w:rFonts w:eastAsia="Times New Roman" w:cs="Segoe UI"/>
+                <w:color w:val="000000"/>
+                <w:sz w:val="23"/>
+                <w:szCs w:val="23"/>
+              </w:rPr>
+            </w:pPr>
+            <w:r>
+              <w:rPr>
+                <w:rFonts w:eastAsia="Times New Roman" w:cs="Segoe UI"/>
+                <w:color w:val="000000"/>
+                <w:sz w:val="23"/>
+                <w:szCs w:val="23"/>
+              </w:rPr>
+              <w:t>5</w:t>
+            </w:r>
+          </w:p>
+        </w:tc>
+        <w:tc>
+          <w:tcPr>
+            <w:tcW w:w="862" w:type="pct"/>
+            <w:tcBorders>
+              <w:top w:val="nil"/>
+              <w:left w:val="nil"/>
+              <w:bottom w:val="single" w:sz="4" w:space="0" w:color="auto"/>
+              <w:right w:val="single" w:sz="4" w:space="0" w:color="auto"/>
+            </w:tcBorders>
+            <w:shd w:val="clear" w:color="000000" w:fill="B4C6E7"/>
+            <w:vAlign w:val="center"/>
+            <w:hideMark/>
+          </w:tcPr>
+          <w:p>
+            <w:pPr>
+              <w:spacing w:after="0" w:line="240" w:lineRule="auto"/>
+              <w:rPr>
+                <w:rFonts w:eastAsia="Times New Roman" w:cs="Segoe UI"/>
+                <w:color w:val="000000"/>
+                <w:sz w:val="23"/>
+                <w:szCs w:val="23"/>
+              </w:rPr>
+            </w:pPr>
+            <w:r>
+              <w:rPr>
+                <w:rFonts w:eastAsia="Times New Roman" w:cs="Segoe UI"/>
+                <w:color w:val="000000"/>
+                <w:sz w:val="23"/>
+                <w:szCs w:val="23"/>
+              </w:rPr>
+              <w:t> </w:t>
+            </w:r>
+          </w:p>
+        </w:tc>
+        <w:tc>
+          <w:tcPr>
+            <w:tcW w:w="749" w:type="pct"/>
+            <w:tcBorders>
+              <w:top w:val="nil"/>
+              <w:left w:val="nil"/>
+              <w:bottom w:val="single" w:sz="4" w:space="0" w:color="auto"/>
+              <w:right w:val="single" w:sz="4" w:space="0" w:color="auto"/>
+            </w:tcBorders>
+            <w:shd w:val="clear" w:color="000000" w:fill="B4C6E7"/>
+            <w:vAlign w:val="center"/>
+            <w:hideMark/>
+          </w:tcPr>
+          <w:p>
+            <w:pPr>
+              <w:spacing w:after="0" w:line="240" w:lineRule="auto"/>
+              <w:rPr>
+                <w:rFonts w:eastAsia="Times New Roman" w:cs="Segoe UI"/>
+                <w:color w:val="000000"/>
+                <w:sz w:val="23"/>
+                <w:szCs w:val="23"/>
+              </w:rPr>
+            </w:pPr>
+            <w:r>
+              <w:rPr>
+                <w:rFonts w:eastAsia="Times New Roman" w:cs="Segoe UI"/>
+                <w:color w:val="000000"/>
+                <w:sz w:val="23"/>
+                <w:szCs w:val="23"/>
+              </w:rPr>
+              <w:t>380</w:t>
+            </w:r>
+          </w:p>
+        </w:tc>
+        <w:tc>
+          <w:tcPr>
+            <w:tcW w:w="1324" w:type="pct"/>
+            <w:tcBorders>
+              <w:top w:val="nil"/>
+              <w:left w:val="nil"/>
+              <w:bottom w:val="single" w:sz="4" w:space="0" w:color="auto"/>
+              <w:right w:val="single" w:sz="4" w:space="0" w:color="auto"/>
+            </w:tcBorders>
+            <w:shd w:val="clear" w:color="000000" w:fill="B4C6E7"/>
+            <w:vAlign w:val="center"/>
+            <w:hideMark/>
+          </w:tcPr>
+          <w:p>
+            <w:pPr>
+              <w:spacing w:after="0" w:line="240" w:lineRule="auto"/>
+              <w:rPr>
+                <w:rFonts w:eastAsia="Times New Roman" w:cs="Segoe UI"/>
+                <w:color w:val="000000"/>
+                <w:sz w:val="23"/>
+                <w:szCs w:val="23"/>
+              </w:rPr>
+            </w:pPr>
+            <w:r>
+              <w:rPr>
+                <w:rFonts w:eastAsia="Times New Roman" w:cs="Segoe UI"/>
+                <w:color w:val="000000"/>
+                <w:sz w:val="23"/>
+                <w:szCs w:val="23"/>
+              </w:rPr>
+              <w:t>180.3.6.1</w:t>
+            </w:r>
+          </w:p>
+        </w:tc>
+        <w:tc>
+          <w:tcPr>
+            <w:tcW w:w="760" w:type="pct"/>
+            <w:tcBorders>
+              <w:top w:val="nil"/>
+              <w:left w:val="nil"/>
+              <w:bottom w:val="single" w:sz="4" w:space="0" w:color="auto"/>
+              <w:right w:val="single" w:sz="4" w:space="0" w:color="auto"/>
+            </w:tcBorders>
+            <w:shd w:val="clear" w:color="000000" w:fill="B4C6E7"/>
+            <w:vAlign w:val="center"/>
+            <w:hideMark/>
+          </w:tcPr>
+          <w:p>
+            <w:pPr>
+              <w:spacing w:after="0" w:line="240" w:lineRule="auto"/>
+              <w:rPr>
+                <w:rFonts w:eastAsia="Times New Roman" w:cs="Segoe UI"/>
+                <w:color w:val="000000"/>
+                <w:sz w:val="23"/>
+                <w:szCs w:val="23"/>
+              </w:rPr>
+            </w:pPr>
+            <w:r>
+              <w:rPr>
+                <w:rFonts w:eastAsia="Times New Roman" w:cs="Segoe UI"/>
+                <w:color w:val="000000"/>
+                <w:sz w:val="23"/>
+                <w:szCs w:val="23"/>
+              </w:rPr>
+              <w:t>ACAE32457342</w:t>
+            </w:r>
+          </w:p>
+        </w:tc>
+      </w:tr>
+      <w:tr>
+        <w:trPr>
+          <w:trHeight w:val="330"/>
+        </w:trPr>
+        <w:tc>
+          <w:tcPr>
+            <w:tcW w:w="593" w:type="pct"/>
+            <w:tcBorders>
+              <w:top w:val="nil"/>
+              <w:left w:val="single" w:sz="4" w:space="0" w:color="auto"/>
+              <w:bottom w:val="single" w:sz="4" w:space="0" w:color="auto"/>
+              <w:right w:val="single" w:sz="4" w:space="0" w:color="auto"/>
+            </w:tcBorders>
+            <w:shd w:val="clear" w:color="000000" w:fill="D9E1F2"/>
+            <w:vAlign w:val="center"/>
+            <w:hideMark/>
+          </w:tcPr>
+          <w:p>
+            <w:pPr>
+              <w:spacing w:after="0" w:line="240" w:lineRule="auto"/>
+              <w:rPr>
+                <w:rFonts w:eastAsia="Times New Roman" w:cs="Segoe UI"/>
+                <w:color w:val="000000"/>
+                <w:sz w:val="23"/>
+                <w:szCs w:val="23"/>
+              </w:rPr>
+            </w:pPr>
+            <w:r>
+              <w:rPr>
+                <w:rFonts w:eastAsia="Times New Roman" w:cs="Segoe UI"/>
+                <w:color w:val="000000"/>
+                <w:sz w:val="23"/>
+                <w:szCs w:val="23"/>
+              </w:rPr>
+              <w:t>P</w:t>
+            </w:r>
+          </w:p>
+        </w:tc>
+        <w:tc>
+          <w:tcPr>
+            <w:tcW w:w="711" w:type="pct"/>
+            <w:tcBorders>
+              <w:top w:val="nil"/>
+              <w:left w:val="nil"/>
+              <w:bottom w:val="single" w:sz="4" w:space="0" w:color="auto"/>
+              <w:right w:val="single" w:sz="4" w:space="0" w:color="auto"/>
+            </w:tcBorders>
+            <w:shd w:val="clear" w:color="000000" w:fill="D9E1F2"/>
+            <w:vAlign w:val="center"/>
+            <w:hideMark/>
+          </w:tcPr>
+          <w:p>
+            <w:pPr>
+              <w:spacing w:after="0" w:line="240" w:lineRule="auto"/>
+              <w:rPr>
+                <w:rFonts w:eastAsia="Times New Roman" w:cs="Segoe UI"/>
+                <w:color w:val="000000"/>
+                <w:sz w:val="23"/>
+                <w:szCs w:val="23"/>
+              </w:rPr>
+            </w:pPr>
+            <w:r>
+              <w:rPr>
+                <w:rFonts w:eastAsia="Times New Roman" w:cs="Segoe UI"/>
+                <w:color w:val="000000"/>
+                <w:sz w:val="23"/>
+                <w:szCs w:val="23"/>
+              </w:rPr>
+              <w:t>2</w:t>
+            </w:r>
+          </w:p>
+        </w:tc>
+        <w:tc>
+          <w:tcPr>
+            <w:tcW w:w="862" w:type="pct"/>
+            <w:tcBorders>
+              <w:top w:val="nil"/>
+              <w:left w:val="nil"/>
+              <w:bottom w:val="single" w:sz="4" w:space="0" w:color="auto"/>
+              <w:right w:val="single" w:sz="4" w:space="0" w:color="auto"/>
+            </w:tcBorders>
+            <w:shd w:val="clear" w:color="000000" w:fill="D9E1F2"/>
+            <w:vAlign w:val="center"/>
+            <w:hideMark/>
+          </w:tcPr>
+          <w:p>
+            <w:pPr>
+              <w:spacing w:after="0" w:line="240" w:lineRule="auto"/>
+              <w:rPr>
+                <w:rFonts w:eastAsia="Times New Roman" w:cs="Segoe UI"/>
+                <w:color w:val="000000"/>
+                <w:sz w:val="23"/>
+                <w:szCs w:val="23"/>
+              </w:rPr>
+            </w:pPr>
+            <w:r>
+              <w:rPr>
+                <w:rFonts w:eastAsia="Times New Roman" w:cs="Segoe UI"/>
+                <w:color w:val="000000"/>
+                <w:sz w:val="23"/>
+                <w:szCs w:val="23"/>
+              </w:rPr>
+              <w:t>4</w:t>
+            </w:r>
+          </w:p>
+        </w:tc>
+        <w:tc>
+          <w:tcPr>
+            <w:tcW w:w="749" w:type="pct"/>
+            <w:tcBorders>
+              <w:top w:val="nil"/>
+              <w:left w:val="nil"/>
+              <w:bottom w:val="single" w:sz="4" w:space="0" w:color="auto"/>
+              <w:right w:val="single" w:sz="4" w:space="0" w:color="auto"/>
+            </w:tcBorders>
+            <w:shd w:val="clear" w:color="000000" w:fill="D9E1F2"/>
+            <w:vAlign w:val="center"/>
+            <w:hideMark/>
+          </w:tcPr>
+          <w:p>
+            <w:pPr>
+              <w:spacing w:after="0" w:line="240" w:lineRule="auto"/>
+              <w:rPr>
+                <w:rFonts w:eastAsia="Times New Roman" w:cs="Segoe UI"/>
+                <w:color w:val="000000"/>
+                <w:sz w:val="23"/>
+                <w:szCs w:val="23"/>
+              </w:rPr>
+            </w:pPr>
+            <w:r>
+              <w:rPr>
+                <w:rFonts w:eastAsia="Times New Roman" w:cs="Segoe UI"/>
+                <w:color w:val="000000"/>
+                <w:sz w:val="23"/>
+                <w:szCs w:val="23"/>
+              </w:rPr>
+              <w:t> </w:t>
+            </w:r>
+          </w:p>
+        </w:tc>
+        <w:tc>
+          <w:tcPr>
+            <w:tcW w:w="1324" w:type="pct"/>
+            <w:tcBorders>
+              <w:top w:val="nil"/>
+              <w:left w:val="nil"/>
+              <w:bottom w:val="single" w:sz="4" w:space="0" w:color="auto"/>
+              <w:right w:val="single" w:sz="4" w:space="0" w:color="auto"/>
+            </w:tcBorders>
+            <w:shd w:val="clear" w:color="000000" w:fill="D9E1F2"/>
+            <w:vAlign w:val="center"/>
+            <w:hideMark/>
+          </w:tcPr>
+          <w:p>
+            <w:pPr>
+              <w:spacing w:after="0" w:line="240" w:lineRule="auto"/>
+              <w:rPr>
+                <w:rFonts w:eastAsia="Times New Roman" w:cs="Segoe UI"/>
+                <w:color w:val="000000"/>
+                <w:sz w:val="23"/>
+                <w:szCs w:val="23"/>
+              </w:rPr>
+            </w:pPr>
+            <w:r>
+              <w:rPr>
+                <w:rFonts w:eastAsia="Times New Roman" w:cs="Segoe UI"/>
+                <w:color w:val="000000"/>
+                <w:sz w:val="23"/>
+                <w:szCs w:val="23"/>
+              </w:rPr>
+              <w:t>129.34.4.8</w:t>
+            </w:r>
+          </w:p>
+        </w:tc>
+        <w:tc>
+          <w:tcPr>
+            <w:tcW w:w="760" w:type="pct"/>
+            <w:tcBorders>
+              <w:top w:val="nil"/>
+              <w:left w:val="nil"/>
+              <w:bottom w:val="single" w:sz="4" w:space="0" w:color="auto"/>
+              <w:right w:val="single" w:sz="4" w:space="0" w:color="auto"/>
+            </w:tcBorders>
+            <w:shd w:val="clear" w:color="000000" w:fill="D9E1F2"/>
+            <w:vAlign w:val="center"/>
+            <w:hideMark/>
+          </w:tcPr>
+          <w:p>
+            <w:pPr>
+              <w:spacing w:after="0" w:line="240" w:lineRule="auto"/>
+              <w:rPr>
+                <w:rFonts w:eastAsia="Times New Roman" w:cs="Segoe UI"/>
+                <w:color w:val="000000"/>
+                <w:sz w:val="23"/>
+                <w:szCs w:val="23"/>
+              </w:rPr>
+            </w:pPr>
+            <w:r>
+              <w:rPr>
+                <w:rFonts w:eastAsia="Times New Roman" w:cs="Segoe UI"/>
+                <w:color w:val="000000"/>
+                <w:sz w:val="23"/>
+                <w:szCs w:val="23"/>
+              </w:rPr>
+              <w:t> </w:t>
+            </w:r>
+          </w:p>
+        </w:tc>
+      </w:tr>
+      <w:tr>
+        <w:trPr>
+          <w:trHeight w:val="330"/>
+        </w:trPr>
+        <w:tc>
+          <w:tcPr>
+            <w:tcW w:w="593" w:type="pct"/>
+            <w:tcBorders>
+              <w:top w:val="nil"/>
+              <w:left w:val="single" w:sz="4" w:space="0" w:color="auto"/>
+              <w:bottom w:val="single" w:sz="4" w:space="0" w:color="auto"/>
+              <w:right w:val="single" w:sz="4" w:space="0" w:color="auto"/>
+            </w:tcBorders>
+            <w:shd w:val="clear" w:color="000000" w:fill="B4C6E7"/>
+            <w:vAlign w:val="center"/>
+            <w:hideMark/>
+          </w:tcPr>
+          <w:p>
+            <w:pPr>
+              <w:spacing w:after="0" w:line="240" w:lineRule="auto"/>
+              <w:rPr>
+                <w:rFonts w:eastAsia="Times New Roman" w:cs="Segoe UI"/>
+                <w:color w:val="000000"/>
+                <w:sz w:val="23"/>
+                <w:szCs w:val="23"/>
+              </w:rPr>
+            </w:pPr>
+            <w:r>
+              <w:rPr>
+                <w:rFonts w:eastAsia="Times New Roman" w:cs="Segoe UI"/>
+                <w:color w:val="000000"/>
+                <w:sz w:val="23"/>
+                <w:szCs w:val="23"/>
+              </w:rPr>
+              <w:t>R</w:t>
+            </w:r>
+          </w:p>
+        </w:tc>
+        <w:tc>
+          <w:tcPr>
+            <w:tcW w:w="711" w:type="pct"/>
+            <w:tcBorders>
+              <w:top w:val="nil"/>
+              <w:left w:val="nil"/>
+              <w:bottom w:val="single" w:sz="4" w:space="0" w:color="auto"/>
+              <w:right w:val="single" w:sz="4" w:space="0" w:color="auto"/>
+            </w:tcBorders>
+            <w:shd w:val="clear" w:color="000000" w:fill="B4C6E7"/>
+            <w:vAlign w:val="center"/>
+            <w:hideMark/>
+          </w:tcPr>
+          <w:p>
+            <w:pPr>
+              <w:spacing w:after="0" w:line="240" w:lineRule="auto"/>
+              <w:rPr>
+                <w:rFonts w:eastAsia="Times New Roman" w:cs="Segoe UI"/>
+                <w:color w:val="000000"/>
+                <w:sz w:val="23"/>
+                <w:szCs w:val="23"/>
+              </w:rPr>
+            </w:pPr>
+            <w:r>
+              <w:rPr>
+                <w:rFonts w:eastAsia="Times New Roman" w:cs="Segoe UI"/>
+                <w:color w:val="000000"/>
+                <w:sz w:val="23"/>
+                <w:szCs w:val="23"/>
+              </w:rPr>
+              <w:t>14</w:t>
+            </w:r>
+          </w:p>
+        </w:tc>
+        <w:tc>
+          <w:tcPr>
+            <w:tcW w:w="862" w:type="pct"/>
+            <w:tcBorders>
+              <w:top w:val="nil"/>
+              <w:left w:val="nil"/>
+              <w:bottom w:val="single" w:sz="4" w:space="0" w:color="auto"/>
+              <w:right w:val="single" w:sz="4" w:space="0" w:color="auto"/>
+            </w:tcBorders>
+            <w:shd w:val="clear" w:color="000000" w:fill="B4C6E7"/>
+            <w:vAlign w:val="center"/>
+            <w:hideMark/>
+          </w:tcPr>
+          <w:p>
+            <w:pPr>
+              <w:spacing w:after="0" w:line="240" w:lineRule="auto"/>
+              <w:rPr>
+                <w:rFonts w:eastAsia="Times New Roman" w:cs="Segoe UI"/>
+                <w:color w:val="000000"/>
+                <w:sz w:val="23"/>
+                <w:szCs w:val="23"/>
+              </w:rPr>
+            </w:pPr>
+            <w:r>
+              <w:rPr>
+                <w:rFonts w:eastAsia="Times New Roman" w:cs="Segoe UI"/>
+                <w:color w:val="000000"/>
+                <w:sz w:val="23"/>
+                <w:szCs w:val="23"/>
+              </w:rPr>
+              <w:t> </w:t>
+            </w:r>
+          </w:p>
+        </w:tc>
+        <w:tc>
+          <w:tcPr>
+            <w:tcW w:w="749" w:type="pct"/>
+            <w:tcBorders>
+              <w:top w:val="nil"/>
+              <w:left w:val="nil"/>
+              <w:bottom w:val="single" w:sz="4" w:space="0" w:color="auto"/>
+              <w:right w:val="single" w:sz="4" w:space="0" w:color="auto"/>
+            </w:tcBorders>
+            <w:shd w:val="clear" w:color="000000" w:fill="B4C6E7"/>
+            <w:vAlign w:val="center"/>
+            <w:hideMark/>
+          </w:tcPr>
+          <w:p>
+            <w:pPr>
+              <w:spacing w:after="0" w:line="240" w:lineRule="auto"/>
+              <w:rPr>
+                <w:rFonts w:eastAsia="Times New Roman" w:cs="Segoe UI"/>
+                <w:color w:val="000000"/>
+                <w:sz w:val="23"/>
+                <w:szCs w:val="23"/>
+              </w:rPr>
+            </w:pPr>
+            <w:r>
+              <w:rPr>
+                <w:rFonts w:eastAsia="Times New Roman" w:cs="Segoe UI"/>
+                <w:color w:val="000000"/>
+                <w:sz w:val="23"/>
+                <w:szCs w:val="23"/>
+              </w:rPr>
+              <w:t>600</w:t>
+            </w:r>
+          </w:p>
+        </w:tc>
+        <w:tc>
+          <w:tcPr>
+            <w:tcW w:w="1324" w:type="pct"/>
+            <w:tcBorders>
+              <w:top w:val="nil"/>
+              <w:left w:val="nil"/>
+              <w:bottom w:val="single" w:sz="4" w:space="0" w:color="auto"/>
+              <w:right w:val="single" w:sz="4" w:space="0" w:color="auto"/>
+            </w:tcBorders>
+            <w:shd w:val="clear" w:color="000000" w:fill="B4C6E7"/>
+            <w:vAlign w:val="center"/>
+            <w:hideMark/>
+          </w:tcPr>
+          <w:p>
+            <w:pPr>
+              <w:spacing w:after="0" w:line="240" w:lineRule="auto"/>
+              <w:rPr>
+                <w:rFonts w:eastAsia="Times New Roman" w:cs="Segoe UI"/>
+                <w:color w:val="000000"/>
+                <w:sz w:val="23"/>
+                <w:szCs w:val="23"/>
+              </w:rPr>
+            </w:pPr>
+            <w:r>
+              <w:rPr>
+                <w:rFonts w:eastAsia="Times New Roman" w:cs="Segoe UI"/>
+                <w:color w:val="000000"/>
+                <w:sz w:val="23"/>
+                <w:szCs w:val="23"/>
+              </w:rPr>
+              <w:t>201.11.56.7</w:t>
+            </w:r>
+          </w:p>
+        </w:tc>
+        <w:tc>
+          <w:tcPr>
+            <w:tcW w:w="760" w:type="pct"/>
+            <w:tcBorders>
+              <w:top w:val="nil"/>
+              <w:left w:val="nil"/>
+              <w:bottom w:val="single" w:sz="4" w:space="0" w:color="auto"/>
+              <w:right w:val="single" w:sz="4" w:space="0" w:color="auto"/>
+            </w:tcBorders>
+            <w:shd w:val="clear" w:color="000000" w:fill="B4C6E7"/>
+            <w:vAlign w:val="center"/>
+            <w:hideMark/>
+          </w:tcPr>
+          <w:p>
+            <w:pPr>
+              <w:spacing w:after="0" w:line="240" w:lineRule="auto"/>
+              <w:rPr>
+                <w:rFonts w:eastAsia="Times New Roman" w:cs="Segoe UI"/>
+                <w:color w:val="000000"/>
+                <w:sz w:val="23"/>
+                <w:szCs w:val="23"/>
+              </w:rPr>
+            </w:pPr>
+            <w:r>
+              <w:rPr>
+                <w:rFonts w:eastAsia="Times New Roman" w:cs="Segoe UI"/>
+                <w:color w:val="000000"/>
+                <w:sz w:val="23"/>
+                <w:szCs w:val="23"/>
+              </w:rPr>
+              <w:t>A46EF45983BC</w:t>
+            </w:r>
+          </w:p>
+        </w:tc>
+      </w:tr>
+      <w:tr>
+        <w:trPr>
+          <w:trHeight w:val="330"/>
+        </w:trPr>
+        <w:tc>
+          <w:tcPr>
+            <w:tcW w:w="593" w:type="pct"/>
+            <w:tcBorders>
+              <w:top w:val="nil"/>
+              <w:left w:val="single" w:sz="4" w:space="0" w:color="auto"/>
+              <w:bottom w:val="single" w:sz="4" w:space="0" w:color="auto"/>
+              <w:right w:val="single" w:sz="4" w:space="0" w:color="auto"/>
+            </w:tcBorders>
+            <w:shd w:val="clear" w:color="000000" w:fill="D9E1F2"/>
+            <w:vAlign w:val="center"/>
+            <w:hideMark/>
+          </w:tcPr>
+          <w:p>
+            <w:pPr>
+              <w:spacing w:after="0" w:line="240" w:lineRule="auto"/>
+              <w:rPr>
+                <w:rFonts w:eastAsia="Times New Roman" w:cs="Segoe UI"/>
+                <w:color w:val="000000"/>
+                <w:sz w:val="23"/>
+                <w:szCs w:val="23"/>
+              </w:rPr>
+            </w:pPr>
+            <w:r>
+              <w:rPr>
+                <w:rFonts w:eastAsia="Times New Roman" w:cs="Segoe UI"/>
+                <w:color w:val="000000"/>
+                <w:sz w:val="23"/>
+                <w:szCs w:val="23"/>
+              </w:rPr>
+              <w:t>R</w:t>
+            </w:r>
+          </w:p>
+        </w:tc>
+        <w:tc>
+          <w:tcPr>
+            <w:tcW w:w="711" w:type="pct"/>
+            <w:tcBorders>
+              <w:top w:val="nil"/>
+              <w:left w:val="nil"/>
+              <w:bottom w:val="single" w:sz="4" w:space="0" w:color="auto"/>
+              <w:right w:val="single" w:sz="4" w:space="0" w:color="auto"/>
+            </w:tcBorders>
+            <w:shd w:val="clear" w:color="000000" w:fill="D9E1F2"/>
+            <w:vAlign w:val="center"/>
+            <w:hideMark/>
+          </w:tcPr>
+          <w:p>
+            <w:pPr>
+              <w:spacing w:after="0" w:line="240" w:lineRule="auto"/>
+              <w:rPr>
+                <w:rFonts w:eastAsia="Times New Roman" w:cs="Segoe UI"/>
+                <w:color w:val="000000"/>
+                <w:sz w:val="23"/>
+                <w:szCs w:val="23"/>
+              </w:rPr>
+            </w:pPr>
+            <w:r>
+              <w:rPr>
+                <w:rFonts w:eastAsia="Times New Roman" w:cs="Segoe UI"/>
+                <w:color w:val="000000"/>
+                <w:sz w:val="23"/>
+                <w:szCs w:val="23"/>
+              </w:rPr>
+              <w:t>20</w:t>
+            </w:r>
+          </w:p>
+        </w:tc>
+        <w:tc>
+          <w:tcPr>
+            <w:tcW w:w="862" w:type="pct"/>
+            <w:tcBorders>
+              <w:top w:val="nil"/>
+              <w:left w:val="nil"/>
+              <w:bottom w:val="single" w:sz="4" w:space="0" w:color="auto"/>
+              <w:right w:val="single" w:sz="4" w:space="0" w:color="auto"/>
+            </w:tcBorders>
+            <w:shd w:val="clear" w:color="000000" w:fill="D9E1F2"/>
+            <w:vAlign w:val="center"/>
+            <w:hideMark/>
+          </w:tcPr>
+          <w:p>
+            <w:pPr>
+              <w:spacing w:after="0" w:line="240" w:lineRule="auto"/>
+              <w:rPr>
+                <w:rFonts w:eastAsia="Times New Roman" w:cs="Segoe UI"/>
+                <w:color w:val="000000"/>
+                <w:sz w:val="23"/>
+                <w:szCs w:val="23"/>
+              </w:rPr>
+            </w:pPr>
+            <w:r>
+              <w:rPr>
+                <w:rFonts w:eastAsia="Times New Roman" w:cs="Segoe UI"/>
+                <w:color w:val="000000"/>
+                <w:sz w:val="23"/>
+                <w:szCs w:val="23"/>
+              </w:rPr>
+              <w:t> </w:t>
+            </w:r>
+          </w:p>
+        </w:tc>
+        <w:tc>
+          <w:tcPr>
+            <w:tcW w:w="749" w:type="pct"/>
+            <w:tcBorders>
+              <w:top w:val="nil"/>
+              <w:left w:val="nil"/>
+              <w:bottom w:val="single" w:sz="4" w:space="0" w:color="auto"/>
+              <w:right w:val="single" w:sz="4" w:space="0" w:color="auto"/>
+            </w:tcBorders>
+            <w:shd w:val="clear" w:color="000000" w:fill="D9E1F2"/>
+            <w:vAlign w:val="center"/>
+            <w:hideMark/>
+          </w:tcPr>
+          <w:p>
+            <w:pPr>
+              <w:spacing w:after="0" w:line="240" w:lineRule="auto"/>
+              <w:rPr>
+                <w:rFonts w:eastAsia="Times New Roman" w:cs="Segoe UI"/>
+                <w:color w:val="000000"/>
+                <w:sz w:val="23"/>
+                <w:szCs w:val="23"/>
+              </w:rPr>
+            </w:pPr>
+            <w:r>
+              <w:rPr>
+                <w:rFonts w:eastAsia="Times New Roman" w:cs="Segoe UI"/>
+                <w:color w:val="000000"/>
+                <w:sz w:val="23"/>
+                <w:szCs w:val="23"/>
+              </w:rPr>
+              <w:t>600</w:t>
+            </w:r>
+          </w:p>
+        </w:tc>
+        <w:tc>
+          <w:tcPr>
+            <w:tcW w:w="1324" w:type="pct"/>
+            <w:tcBorders>
+              <w:top w:val="nil"/>
+              <w:left w:val="nil"/>
+              <w:bottom w:val="single" w:sz="4" w:space="0" w:color="auto"/>
+              <w:right w:val="single" w:sz="4" w:space="0" w:color="auto"/>
+            </w:tcBorders>
+            <w:shd w:val="clear" w:color="000000" w:fill="D9E1F2"/>
+            <w:vAlign w:val="center"/>
+            <w:hideMark/>
+          </w:tcPr>
+          <w:p>
+            <w:pPr>
+              <w:spacing w:after="0" w:line="240" w:lineRule="auto"/>
+              <w:rPr>
+                <w:rFonts w:eastAsia="Times New Roman" w:cs="Segoe UI"/>
+                <w:color w:val="000000"/>
+                <w:sz w:val="23"/>
+                <w:szCs w:val="23"/>
+              </w:rPr>
+            </w:pPr>
+            <w:r>
+              <w:rPr>
+                <w:rFonts w:eastAsia="Times New Roman" w:cs="Segoe UI"/>
+                <w:color w:val="000000"/>
+                <w:sz w:val="23"/>
+                <w:szCs w:val="23"/>
+              </w:rPr>
+              <w:t>114.5.7.89</w:t>
+            </w:r>
+          </w:p>
+        </w:tc>
+        <w:tc>
+          <w:tcPr>
+            <w:tcW w:w="760" w:type="pct"/>
+            <w:tcBorders>
+              <w:top w:val="nil"/>
+              <w:left w:val="nil"/>
+              <w:bottom w:val="single" w:sz="4" w:space="0" w:color="auto"/>
+              <w:right w:val="single" w:sz="4" w:space="0" w:color="auto"/>
+            </w:tcBorders>
+            <w:shd w:val="clear" w:color="000000" w:fill="D9E1F2"/>
+            <w:vAlign w:val="center"/>
+            <w:hideMark/>
+          </w:tcPr>
+          <w:p>
+            <w:pPr>
+              <w:spacing w:after="0" w:line="240" w:lineRule="auto"/>
+              <w:rPr>
+                <w:rFonts w:eastAsia="Times New Roman" w:cs="Segoe UI"/>
+                <w:color w:val="000000"/>
+                <w:sz w:val="23"/>
+                <w:szCs w:val="23"/>
+              </w:rPr>
+            </w:pPr>
+            <w:r>
+              <w:rPr>
+                <w:rFonts w:eastAsia="Times New Roman" w:cs="Segoe UI"/>
+                <w:color w:val="000000"/>
+                <w:sz w:val="23"/>
+                <w:szCs w:val="23"/>
+              </w:rPr>
+              <w:t>457342ACAE32</w:t>
+            </w:r>
+          </w:p>
+        </w:tc>
+      </w:tr>
+      <w:tr>
+        <w:trPr>
+          <w:trHeight w:val="330"/>
+        </w:trPr>
+        <w:tc>
+          <w:tcPr>
+            <w:tcW w:w="593" w:type="pct"/>
+            <w:tcBorders>
+              <w:top w:val="nil"/>
+              <w:left w:val="single" w:sz="4" w:space="0" w:color="auto"/>
+              <w:bottom w:val="single" w:sz="4" w:space="0" w:color="auto"/>
+              <w:right w:val="single" w:sz="4" w:space="0" w:color="auto"/>
+            </w:tcBorders>
+            <w:shd w:val="clear" w:color="000000" w:fill="B4C6E7"/>
+            <w:vAlign w:val="center"/>
+            <w:hideMark/>
+          </w:tcPr>
+          <w:p>
+            <w:pPr>
+              <w:spacing w:after="0" w:line="240" w:lineRule="auto"/>
+              <w:rPr>
+                <w:rFonts w:eastAsia="Times New Roman" w:cs="Segoe UI"/>
+                <w:color w:val="000000"/>
+                <w:sz w:val="23"/>
+                <w:szCs w:val="23"/>
+              </w:rPr>
+            </w:pPr>
+            <w:r>
+              <w:rPr>
+                <w:rFonts w:eastAsia="Times New Roman" w:cs="Segoe UI"/>
+                <w:color w:val="000000"/>
+                <w:sz w:val="23"/>
+                <w:szCs w:val="23"/>
+              </w:rPr>
+              <w:t>F</w:t>
+            </w:r>
+          </w:p>
+        </w:tc>
+        <w:tc>
+          <w:tcPr>
+            <w:tcW w:w="711" w:type="pct"/>
+            <w:tcBorders>
+              <w:top w:val="nil"/>
+              <w:left w:val="nil"/>
+              <w:bottom w:val="single" w:sz="4" w:space="0" w:color="auto"/>
+              <w:right w:val="single" w:sz="4" w:space="0" w:color="auto"/>
+            </w:tcBorders>
+            <w:shd w:val="clear" w:color="000000" w:fill="B4C6E7"/>
+            <w:vAlign w:val="center"/>
+            <w:hideMark/>
+          </w:tcPr>
+          <w:p>
+            <w:pPr>
+              <w:spacing w:after="0" w:line="240" w:lineRule="auto"/>
+              <w:rPr>
+                <w:rFonts w:eastAsia="Times New Roman" w:cs="Segoe UI"/>
+                <w:color w:val="000000"/>
+              </w:rPr>
+            </w:pPr>
+            <w:r>
+              <w:rPr>
+                <w:rFonts w:eastAsia="Times New Roman" w:cs="Segoe UI"/>
+                <w:color w:val="000000"/>
+              </w:rPr>
+              <w:t> </w:t>
+            </w:r>
+          </w:p>
+        </w:tc>
+        <w:tc>
+          <w:tcPr>
+            <w:tcW w:w="862" w:type="pct"/>
+            <w:tcBorders>
+              <w:top w:val="nil"/>
+              <w:left w:val="nil"/>
+              <w:bottom w:val="single" w:sz="4" w:space="0" w:color="auto"/>
+              <w:right w:val="single" w:sz="4" w:space="0" w:color="auto"/>
+            </w:tcBorders>
+            <w:shd w:val="clear" w:color="000000" w:fill="B4C6E7"/>
+            <w:vAlign w:val="center"/>
+            <w:hideMark/>
+          </w:tcPr>
+          <w:p>
+            <w:pPr>
+              <w:spacing w:after="0" w:line="240" w:lineRule="auto"/>
+              <w:rPr>
+                <w:rFonts w:eastAsia="Times New Roman" w:cs="Segoe UI"/>
+                <w:color w:val="000000"/>
+              </w:rPr>
+            </w:pPr>
+            <w:r>
+              <w:rPr>
+                <w:rFonts w:eastAsia="Times New Roman" w:cs="Segoe UI"/>
+                <w:color w:val="000000"/>
+              </w:rPr>
+              <w:t> </w:t>
+            </w:r>
+          </w:p>
+        </w:tc>
+        <w:tc>
+          <w:tcPr>
+            <w:tcW w:w="749" w:type="pct"/>
+            <w:tcBorders>
+              <w:top w:val="nil"/>
+              <w:left w:val="nil"/>
+              <w:bottom w:val="single" w:sz="4" w:space="0" w:color="auto"/>
+              <w:right w:val="single" w:sz="4" w:space="0" w:color="auto"/>
+            </w:tcBorders>
+            <w:shd w:val="clear" w:color="000000" w:fill="B4C6E7"/>
+            <w:vAlign w:val="center"/>
+            <w:hideMark/>
+          </w:tcPr>
+          <w:p>
+            <w:pPr>
+              <w:spacing w:after="0" w:line="240" w:lineRule="auto"/>
+              <w:rPr>
+                <w:rFonts w:eastAsia="Times New Roman" w:cs="Segoe UI"/>
+                <w:color w:val="000000"/>
+              </w:rPr>
+            </w:pPr>
+            <w:r>
+              <w:rPr>
+                <w:rFonts w:eastAsia="Times New Roman" w:cs="Segoe UI"/>
+                <w:color w:val="000000"/>
+              </w:rPr>
+              <w:t> </w:t>
+            </w:r>
+          </w:p>
+        </w:tc>
+        <w:tc>
+          <w:tcPr>
+            <w:tcW w:w="1324" w:type="pct"/>
+            <w:tcBorders>
+              <w:top w:val="nil"/>
+              <w:left w:val="nil"/>
+              <w:bottom w:val="single" w:sz="4" w:space="0" w:color="auto"/>
+              <w:right w:val="single" w:sz="4" w:space="0" w:color="auto"/>
+            </w:tcBorders>
+            <w:shd w:val="clear" w:color="000000" w:fill="B4C6E7"/>
+            <w:vAlign w:val="center"/>
+            <w:hideMark/>
+          </w:tcPr>
+          <w:p>
+            <w:pPr>
+              <w:spacing w:after="0" w:line="240" w:lineRule="auto"/>
+              <w:rPr>
+                <w:rFonts w:eastAsia="Times New Roman" w:cs="Segoe UI"/>
+                <w:color w:val="000000"/>
+              </w:rPr>
+            </w:pPr>
+            <w:r>
+              <w:rPr>
+                <w:rFonts w:eastAsia="Times New Roman" w:cs="Segoe UI"/>
+                <w:color w:val="000000"/>
+              </w:rPr>
+              <w:t> </w:t>
+            </w:r>
+          </w:p>
+        </w:tc>
+        <w:tc>
+          <w:tcPr>
+            <w:tcW w:w="760" w:type="pct"/>
+            <w:tcBorders>
+              <w:top w:val="nil"/>
+              <w:left w:val="nil"/>
+              <w:bottom w:val="single" w:sz="4" w:space="0" w:color="auto"/>
+              <w:right w:val="single" w:sz="4" w:space="0" w:color="auto"/>
+            </w:tcBorders>
+            <w:shd w:val="clear" w:color="000000" w:fill="B4C6E7"/>
+            <w:vAlign w:val="center"/>
+            <w:hideMark/>
+          </w:tcPr>
+          <w:p>
+            <w:pPr>
+              <w:spacing w:after="0" w:line="240" w:lineRule="auto"/>
+              <w:rPr>
+                <w:rFonts w:eastAsia="Times New Roman" w:cs="Segoe UI"/>
+                <w:color w:val="000000"/>
+              </w:rPr>
+            </w:pPr>
+            <w:r>
+              <w:rPr>
+                <w:rFonts w:eastAsia="Times New Roman" w:cs="Segoe UI"/>
+                <w:color w:val="000000"/>
+              </w:rPr>
+              <w:t> </w:t>
+            </w:r>
+          </w:p>
+        </w:tc>
+      </w:tr>
+    </w:tbl>
     <w:p/>
     <w:p>
       <w:pPr>
@@ -4708,10 +8589,20 @@
     </w:p>
     <w:p>
       <w:r>
-        <w:lastRenderedPageBreak/>
-        <w:t xml:space="preserve">The final updated cache table after t + </w:t>
-      </w:r>
-      <w:r>
+        <w:t xml:space="preserve">The final updated cache table after </w:t>
+      </w:r>
+      <w:r>
+        <w:rPr>
+          <w:b/>
+          <w:bCs/>
+        </w:rPr>
+        <w:t xml:space="preserve">t + </w:t>
+      </w:r>
+      <w:r>
+        <w:rPr>
+          <w:b/>
+          <w:bCs/>
+        </w:rPr>
         <w:t>120</w:t>
       </w:r>
       <w:r>
@@ -5656,7 +9547,7 @@
                 <w:sz w:val="23"/>
                 <w:szCs w:val="23"/>
               </w:rPr>
-              <w:t> </w:t>
+              <w:t>20</w:t>
             </w:r>
           </w:p>
         </w:tc>
@@ -6009,6 +9900,7 @@
         <w:pStyle w:val="MLAnswer"/>
       </w:pPr>
       <w:r>
+        <w:lastRenderedPageBreak/>
         <w:t xml:space="preserve">For each one, mention whether it is a valid or invalid value for the HLEN field in the IP datagram header. Give your supporting reasons. </w:t>
       </w:r>
       <w:r>
@@ -6541,7 +10433,6 @@
         <w:ind w:left="720"/>
       </w:pPr>
       <w:r>
-        <w:lastRenderedPageBreak/>
         <w:t>Ans:</w:t>
       </w:r>
     </w:p>
@@ -6758,6 +10649,7 @@
         </w:numPr>
       </w:pPr>
       <w:r>
+        <w:lastRenderedPageBreak/>
         <w:t>Ans:</w:t>
       </w:r>
     </w:p>
@@ -7000,7 +10892,7 @@
           <w:rPr>
             <w:rFonts w:ascii="Cambria Math" w:eastAsiaTheme="minorEastAsia" w:hAnsi="Cambria Math"/>
           </w:rPr>
-          <m:t xml:space="preserve">28 btytes </m:t>
+          <m:t xml:space="preserve">28 bytes </m:t>
         </m:r>
         <m:d>
           <m:dPr>
@@ -7137,7 +11029,6 @@
     </w:p>
     <w:p>
       <w:r>
-        <w:lastRenderedPageBreak/>
         <w:t>The size of data in each fragment is 800 bytes, so the data bytes sen</w:t>
       </w:r>
       <w:r>
@@ -7159,7 +11050,13 @@
         <w:t xml:space="preserve">the </w:t>
       </w:r>
       <w:r>
-        <w:t xml:space="preserve">D value is 0, then the datagram can be fragment further. If </w:t>
+        <w:t>D value is 0, then the datagram can be fragment</w:t>
+      </w:r>
+      <w:r>
+        <w:t>ed</w:t>
+      </w:r>
+      <w:r>
+        <w:t xml:space="preserve"> further. If </w:t>
       </w:r>
       <w:r>
         <w:t xml:space="preserve">the </w:t>
@@ -7542,6 +11439,7 @@
                 <w:rFonts w:ascii="Calibri" w:eastAsia="Times New Roman" w:hAnsi="Calibri" w:cs="Calibri"/>
                 <w:color w:val="000000"/>
               </w:rPr>
+              <w:lastRenderedPageBreak/>
               <w:t>2</w:t>
             </w:r>
           </w:p>
@@ -8010,7 +11908,6 @@
         </w:rPr>
       </w:pPr>
       <w:r>
-        <w:lastRenderedPageBreak/>
         <w:t xml:space="preserve">HLEN = </w:t>
       </w:r>
       <m:oMath>
@@ -8287,6 +12184,7 @@
         <w:rPr>
           <w:rFonts w:eastAsiaTheme="minorEastAsia"/>
         </w:rPr>
+        <w:lastRenderedPageBreak/>
         <w:t>First bit = 1 (reserved)</w:t>
       </w:r>
     </w:p>
@@ -8798,7 +12696,6 @@
         </w:numPr>
       </w:pPr>
       <w:r>
-        <w:lastRenderedPageBreak/>
         <w:t xml:space="preserve">The initial 'Time to Live" value in the hexadecimal format is BC. How many hops have this packet already traveled? How many hops can this packet travel before being dropped? </w:t>
       </w:r>
       <w:r>
@@ -8913,6 +12810,7 @@
     </w:p>
     <w:p>
       <w:r>
+        <w:lastRenderedPageBreak/>
         <w:t xml:space="preserve">Initial Time to Live </w:t>
       </w:r>
       <m:oMath>
@@ -9250,19 +13148,11 @@
           <w:rFonts w:eastAsiaTheme="minorEastAsia"/>
         </w:rPr>
       </w:pPr>
-      <w:proofErr w:type="gramStart"/>
       <w:r>
         <w:rPr>
           <w:rFonts w:eastAsiaTheme="minorEastAsia"/>
         </w:rPr>
-        <w:t>Where</w:t>
-      </w:r>
-      <w:proofErr w:type="gramEnd"/>
-      <w:r>
-        <w:rPr>
-          <w:rFonts w:eastAsiaTheme="minorEastAsia"/>
-        </w:rPr>
-        <w:t xml:space="preserve">, </w:t>
+        <w:t xml:space="preserve">Where, </w:t>
       </w:r>
     </w:p>
     <w:p>
@@ -9415,7 +13305,6 @@
         <w:ind w:left="1440" w:firstLine="720"/>
       </w:pPr>
       <w:r>
-        <w:lastRenderedPageBreak/>
         <w:t>0325 0091 0000 0321 0000 3467 5001 08BE 0000 0000</w:t>
       </w:r>
     </w:p>
@@ -9462,6 +13351,7 @@
         <w:rPr>
           <w:noProof/>
         </w:rPr>
+        <w:lastRenderedPageBreak/>
         <w:drawing>
           <wp:inline distT="0" distB="0" distL="0" distR="0" wp14:anchorId="36D0F02B" wp14:editId="20101B28">
             <wp:extent cx="3424609" cy="2286000"/>
@@ -9853,14 +13743,8 @@
         </w:numPr>
       </w:pPr>
       <w:r>
-        <w:lastRenderedPageBreak/>
-        <w:t>What is the use of segment (which bit is set in the control field and give your answer based on that bit</w:t>
-      </w:r>
-      <w:proofErr w:type="gramStart"/>
-      <w:r>
-        <w:t>)</w:t>
-      </w:r>
-      <w:proofErr w:type="gramEnd"/>
+        <w:t>What is the use of segment (which bit is set in the control field and give your answer based on that bit)</w:t>
+      </w:r>
     </w:p>
     <w:p>
       <w:pPr>
@@ -9971,6 +13855,7 @@
         </w:numPr>
       </w:pPr>
       <w:r>
+        <w:lastRenderedPageBreak/>
         <w:t>What is the window size</w:t>
       </w:r>
       <w:r>
@@ -10075,39 +13960,7 @@
         <w:t>The</w:t>
       </w:r>
       <w:r>
-        <w:t xml:space="preserve"> TCP sliding window values of </w:t>
-      </w:r>
-      <w:proofErr w:type="spellStart"/>
-      <w:r>
-        <w:t>rwnd</w:t>
-      </w:r>
-      <w:proofErr w:type="spellEnd"/>
-      <w:r>
-        <w:t xml:space="preserve"> and </w:t>
-      </w:r>
-      <w:proofErr w:type="spellStart"/>
-      <w:r>
-        <w:t>cwnd</w:t>
-      </w:r>
-      <w:proofErr w:type="spellEnd"/>
-      <w:r>
-        <w:t xml:space="preserve"> are 18 and 13, respectively. The last acknowledgment number was 115. A segment with the acknowledgment number 121 and the </w:t>
-      </w:r>
-      <w:proofErr w:type="spellStart"/>
-      <w:r>
-        <w:t>rwnd</w:t>
-      </w:r>
-      <w:proofErr w:type="spellEnd"/>
-      <w:r>
-        <w:t xml:space="preserve"> of 10 has just been received. Draw a diagram showing the window before and after. The assumption </w:t>
-      </w:r>
-      <w:proofErr w:type="spellStart"/>
-      <w:r>
-        <w:t>cwnd</w:t>
-      </w:r>
-      <w:proofErr w:type="spellEnd"/>
-      <w:r>
-        <w:t xml:space="preserve"> has not changed. </w:t>
+        <w:t xml:space="preserve"> TCP sliding window values of rwnd and cwnd are 18 and 13, respectively. The last acknowledgment number was 115. A segment with the acknowledgment number 121 and the rwnd of 10 has just been received. Draw a diagram showing the window before and after. The assumption cwnd has not changed. </w:t>
       </w:r>
       <w:r>
         <w:rPr>
@@ -10317,7 +14170,6 @@
         <w:ind w:left="360"/>
       </w:pPr>
       <w:r>
-        <w:lastRenderedPageBreak/>
         <w:t>The window is given as below:</w:t>
       </w:r>
     </w:p>
@@ -10399,6 +14251,7 @@
         </w:numPr>
       </w:pPr>
       <w:r>
+        <w:lastRenderedPageBreak/>
         <w:t>What is the source port number?</w:t>
       </w:r>
     </w:p>
@@ -10715,7 +14568,6 @@
         <w:ind w:left="360"/>
       </w:pPr>
       <w:r>
-        <w:lastRenderedPageBreak/>
         <w:t>Ans:</w:t>
       </w:r>
     </w:p>
@@ -10991,7 +14843,7 @@
             <w:sz w:val="20"/>
             <w:szCs w:val="20"/>
           </w:rPr>
-          <w:t>Sukanta Sharma (A20472623), Vidya Sudharshana (A20472468), Vidhi Kakini (A20473969)</w:t>
+          <w:t>Sukanta Sharma (A20472623), Vidya Sudharshana (A20472468), Vidhi Kakani (A20473969)</w:t>
         </w:r>
       </w:p>
     </w:sdtContent>
@@ -14596,8 +18448,8 @@
     <w:rsid w:val="00827F3A"/>
     <w:rsid w:val="00972C47"/>
     <w:rsid w:val="00A42F2D"/>
-    <w:rsid w:val="00B051DF"/>
     <w:rsid w:val="00B61517"/>
+    <w:rsid w:val="00C01427"/>
     <w:rsid w:val="00D46040"/>
     <w:rsid w:val="00E67E05"/>
     <w:rsid w:val="00ED3EC2"/>

--- a/Assignments/AS2/Assignment 2.docx
+++ b/Assignments/AS2/Assignment 2.docx
@@ -10787,6 +10787,210 @@
             <w:rFonts w:ascii="Cambria Math" w:eastAsiaTheme="minorEastAsia" w:hAnsi="Cambria Math"/>
           </w:rPr>
           <m:t xml:space="preserve"> =</m:t>
+        </m:r>
+        <m:r>
+          <w:rPr>
+            <w:rFonts w:ascii="Cambria Math" w:eastAsiaTheme="minorEastAsia" w:hAnsi="Cambria Math"/>
+          </w:rPr>
+          <m:t xml:space="preserve"> 1*</m:t>
+        </m:r>
+        <m:sSup>
+          <m:sSupPr>
+            <m:ctrlPr>
+              <w:rPr>
+                <w:rFonts w:ascii="Cambria Math" w:eastAsiaTheme="minorEastAsia" w:hAnsi="Cambria Math"/>
+                <w:i/>
+              </w:rPr>
+            </m:ctrlPr>
+          </m:sSupPr>
+          <m:e>
+            <m:r>
+              <w:rPr>
+                <w:rFonts w:ascii="Cambria Math" w:eastAsiaTheme="minorEastAsia" w:hAnsi="Cambria Math"/>
+              </w:rPr>
+              <m:t>2</m:t>
+            </m:r>
+          </m:e>
+          <m:sup>
+            <m:r>
+              <w:rPr>
+                <w:rFonts w:ascii="Cambria Math" w:eastAsiaTheme="minorEastAsia" w:hAnsi="Cambria Math"/>
+              </w:rPr>
+              <m:t>8</m:t>
+            </m:r>
+          </m:sup>
+        </m:sSup>
+        <m:r>
+          <w:rPr>
+            <w:rFonts w:ascii="Cambria Math" w:eastAsiaTheme="minorEastAsia" w:hAnsi="Cambria Math"/>
+          </w:rPr>
+          <m:t>+</m:t>
+        </m:r>
+        <m:r>
+          <w:rPr>
+            <w:rFonts w:ascii="Cambria Math" w:eastAsiaTheme="minorEastAsia" w:hAnsi="Cambria Math"/>
+          </w:rPr>
+          <m:t>1*</m:t>
+        </m:r>
+        <m:sSup>
+          <m:sSupPr>
+            <m:ctrlPr>
+              <w:rPr>
+                <w:rFonts w:ascii="Cambria Math" w:eastAsiaTheme="minorEastAsia" w:hAnsi="Cambria Math"/>
+                <w:i/>
+              </w:rPr>
+            </m:ctrlPr>
+          </m:sSupPr>
+          <m:e>
+            <m:r>
+              <w:rPr>
+                <w:rFonts w:ascii="Cambria Math" w:eastAsiaTheme="minorEastAsia" w:hAnsi="Cambria Math"/>
+              </w:rPr>
+              <m:t>2</m:t>
+            </m:r>
+          </m:e>
+          <m:sup>
+            <m:r>
+              <w:rPr>
+                <w:rFonts w:ascii="Cambria Math" w:eastAsiaTheme="minorEastAsia" w:hAnsi="Cambria Math"/>
+              </w:rPr>
+              <m:t>7</m:t>
+            </m:r>
+          </m:sup>
+        </m:sSup>
+        <m:r>
+          <w:rPr>
+            <w:rFonts w:ascii="Cambria Math" w:eastAsiaTheme="minorEastAsia" w:hAnsi="Cambria Math"/>
+          </w:rPr>
+          <m:t>+1*</m:t>
+        </m:r>
+        <m:sSup>
+          <m:sSupPr>
+            <m:ctrlPr>
+              <w:rPr>
+                <w:rFonts w:ascii="Cambria Math" w:eastAsiaTheme="minorEastAsia" w:hAnsi="Cambria Math"/>
+                <w:i/>
+              </w:rPr>
+            </m:ctrlPr>
+          </m:sSupPr>
+          <m:e>
+            <m:r>
+              <w:rPr>
+                <w:rFonts w:ascii="Cambria Math" w:eastAsiaTheme="minorEastAsia" w:hAnsi="Cambria Math"/>
+              </w:rPr>
+              <m:t>2</m:t>
+            </m:r>
+          </m:e>
+          <m:sup>
+            <m:r>
+              <w:rPr>
+                <w:rFonts w:ascii="Cambria Math" w:eastAsiaTheme="minorEastAsia" w:hAnsi="Cambria Math"/>
+              </w:rPr>
+              <m:t>6</m:t>
+            </m:r>
+          </m:sup>
+        </m:sSup>
+        <m:r>
+          <w:rPr>
+            <w:rFonts w:ascii="Cambria Math" w:eastAsiaTheme="minorEastAsia" w:hAnsi="Cambria Math"/>
+          </w:rPr>
+          <m:t>+1*</m:t>
+        </m:r>
+        <m:sSup>
+          <m:sSupPr>
+            <m:ctrlPr>
+              <w:rPr>
+                <w:rFonts w:ascii="Cambria Math" w:eastAsiaTheme="minorEastAsia" w:hAnsi="Cambria Math"/>
+                <w:i/>
+              </w:rPr>
+            </m:ctrlPr>
+          </m:sSupPr>
+          <m:e>
+            <m:r>
+              <w:rPr>
+                <w:rFonts w:ascii="Cambria Math" w:eastAsiaTheme="minorEastAsia" w:hAnsi="Cambria Math"/>
+              </w:rPr>
+              <m:t>2</m:t>
+            </m:r>
+          </m:e>
+          <m:sup>
+            <m:r>
+              <w:rPr>
+                <w:rFonts w:ascii="Cambria Math" w:eastAsiaTheme="minorEastAsia" w:hAnsi="Cambria Math"/>
+              </w:rPr>
+              <m:t>5</m:t>
+            </m:r>
+          </m:sup>
+        </m:sSup>
+        <m:r>
+          <w:rPr>
+            <w:rFonts w:ascii="Cambria Math" w:eastAsiaTheme="minorEastAsia" w:hAnsi="Cambria Math"/>
+          </w:rPr>
+          <m:t>+1*</m:t>
+        </m:r>
+        <m:sSup>
+          <m:sSupPr>
+            <m:ctrlPr>
+              <w:rPr>
+                <w:rFonts w:ascii="Cambria Math" w:eastAsiaTheme="minorEastAsia" w:hAnsi="Cambria Math"/>
+                <w:i/>
+              </w:rPr>
+            </m:ctrlPr>
+          </m:sSupPr>
+          <m:e>
+            <m:r>
+              <w:rPr>
+                <w:rFonts w:ascii="Cambria Math" w:eastAsiaTheme="minorEastAsia" w:hAnsi="Cambria Math"/>
+              </w:rPr>
+              <m:t>2</m:t>
+            </m:r>
+          </m:e>
+          <m:sup>
+            <m:r>
+              <w:rPr>
+                <w:rFonts w:ascii="Cambria Math" w:eastAsiaTheme="minorEastAsia" w:hAnsi="Cambria Math"/>
+              </w:rPr>
+              <m:t>4</m:t>
+            </m:r>
+          </m:sup>
+        </m:sSup>
+        <m:r>
+          <w:rPr>
+            <w:rFonts w:ascii="Cambria Math" w:eastAsiaTheme="minorEastAsia" w:hAnsi="Cambria Math"/>
+          </w:rPr>
+          <m:t>+1*</m:t>
+        </m:r>
+        <m:sSup>
+          <m:sSupPr>
+            <m:ctrlPr>
+              <w:rPr>
+                <w:rFonts w:ascii="Cambria Math" w:eastAsiaTheme="minorEastAsia" w:hAnsi="Cambria Math"/>
+                <w:i/>
+              </w:rPr>
+            </m:ctrlPr>
+          </m:sSupPr>
+          <m:e>
+            <m:r>
+              <w:rPr>
+                <w:rFonts w:ascii="Cambria Math" w:eastAsiaTheme="minorEastAsia" w:hAnsi="Cambria Math"/>
+              </w:rPr>
+              <m:t>2</m:t>
+            </m:r>
+          </m:e>
+          <m:sup>
+            <m:r>
+              <w:rPr>
+                <w:rFonts w:ascii="Cambria Math" w:eastAsiaTheme="minorEastAsia" w:hAnsi="Cambria Math"/>
+              </w:rPr>
+              <m:t>3</m:t>
+            </m:r>
+          </m:sup>
+        </m:sSup>
+        <m:r>
+          <w:rPr>
+            <w:rFonts w:ascii="Cambria Math" w:eastAsiaTheme="minorEastAsia" w:hAnsi="Cambria Math"/>
+          </w:rPr>
+          <m:t>=</m:t>
         </m:r>
         <m:sSub>
           <m:sSubPr>
@@ -18439,6 +18643,7 @@
   </w:compat>
   <w:rsids>
     <w:rsidRoot w:val="00124997"/>
+    <w:rsid w:val="000F2CC6"/>
     <w:rsid w:val="00124997"/>
     <w:rsid w:val="00263CB9"/>
     <w:rsid w:val="00264A57"/>
@@ -18449,7 +18654,6 @@
     <w:rsid w:val="00972C47"/>
     <w:rsid w:val="00A42F2D"/>
     <w:rsid w:val="00B61517"/>
-    <w:rsid w:val="00C01427"/>
     <w:rsid w:val="00D46040"/>
     <w:rsid w:val="00E67E05"/>
     <w:rsid w:val="00ED3EC2"/>

--- a/Assignments/AS2/Assignment 2.docx
+++ b/Assignments/AS2/Assignment 2.docx
@@ -407,12 +407,37 @@
       <w:r>
         <w:t xml:space="preserve">Please contact </w:t>
       </w:r>
+      <w:proofErr w:type="spellStart"/>
       <w:r>
         <w:rPr>
           <w:b/>
           <w:bCs/>
         </w:rPr>
-        <w:t>Viswatej Kasapu (vkasapu@hawk.iit.edu)</w:t>
+        <w:t>Viswatej</w:t>
+      </w:r>
+      <w:proofErr w:type="spellEnd"/>
+      <w:r>
+        <w:rPr>
+          <w:b/>
+          <w:bCs/>
+        </w:rPr>
+        <w:t xml:space="preserve"> </w:t>
+      </w:r>
+      <w:proofErr w:type="spellStart"/>
+      <w:r>
+        <w:rPr>
+          <w:b/>
+          <w:bCs/>
+        </w:rPr>
+        <w:t>Kasapu</w:t>
+      </w:r>
+      <w:proofErr w:type="spellEnd"/>
+      <w:r>
+        <w:rPr>
+          <w:b/>
+          <w:bCs/>
+        </w:rPr>
+        <w:t xml:space="preserve"> (vkasapu@hawk.iit.edu)</w:t>
       </w:r>
       <w:r>
         <w:t xml:space="preserve"> if something is not clear. After submission, please do not say any excuses like "we understood differently." If you doubt any questions, please email me but do not expect me to give ideas or hints to the solution.</w:t>
@@ -526,7 +551,15 @@
         <w:pStyle w:val="MLAnswer"/>
       </w:pPr>
       <w:r>
-        <w:t xml:space="preserve">A host with IP address 130.23.43.20 and physical address B2:34:55:10:22:10 has a packet to send to another host on another network with IP address 141.23.56.21 and physical address A4:6E:F4:59:83:AB. The next-hop (router) for this destination in the sender's routing table is Router R1 with IP address 130.23.43.25 and physical address B2:53:45:01:33:10. Give the ARP request packet format from the sender and its corresponding reply packet format filled with all necessary fields. Consider the Ethernet as hardware type and IPv4 as protocol type. </w:t>
+        <w:t xml:space="preserve">A host with IP address 130.23.43.20 and physical address B2:34:55:10:22:10 has a packet to send to another host on another network with IP address 141.23.56.21 and physical address </w:t>
+      </w:r>
+      <w:proofErr w:type="gramStart"/>
+      <w:r>
+        <w:t>A4:6E:F</w:t>
+      </w:r>
+      <w:proofErr w:type="gramEnd"/>
+      <w:r>
+        <w:t xml:space="preserve">4:59:83:AB. The next-hop (router) for this destination in the sender's routing table is Router R1 with IP address 130.23.43.25 and physical address B2:53:45:01:33:10. Give the ARP request packet format from the sender and its corresponding reply packet format filled with all necessary fields. Consider the Ethernet as hardware type and IPv4 as protocol type. </w:t>
       </w:r>
       <w:r>
         <w:rPr>
@@ -1591,7 +1624,15 @@
         </w:numPr>
       </w:pPr>
       <w:r>
-        <w:t>An IP packet that has to be forwarded to the next hop with IP address 188.11.8.71</w:t>
+        <w:t xml:space="preserve">An IP packet that </w:t>
+      </w:r>
+      <w:proofErr w:type="gramStart"/>
+      <w:r>
+        <w:t>has to</w:t>
+      </w:r>
+      <w:proofErr w:type="gramEnd"/>
+      <w:r>
+        <w:t xml:space="preserve"> be forwarded to the next hop with IP address 188.11.8.71</w:t>
       </w:r>
     </w:p>
     <w:tbl>
@@ -7282,6 +7323,7 @@
       <w:tr>
         <w:trPr>
           <w:trHeight w:val="315"/>
+          <w:tblHeader/>
         </w:trPr>
         <w:tc>
           <w:tcPr>
@@ -8626,6 +8668,7 @@
       <w:tr>
         <w:trPr>
           <w:trHeight w:val="315"/>
+          <w:tblHeader/>
         </w:trPr>
         <w:tc>
           <w:tcPr>
@@ -13352,11 +13395,19 @@
           <w:rFonts w:eastAsiaTheme="minorEastAsia"/>
         </w:rPr>
       </w:pPr>
+      <w:proofErr w:type="gramStart"/>
       <w:r>
         <w:rPr>
           <w:rFonts w:eastAsiaTheme="minorEastAsia"/>
         </w:rPr>
-        <w:t xml:space="preserve">Where, </w:t>
+        <w:t>Where</w:t>
+      </w:r>
+      <w:proofErr w:type="gramEnd"/>
+      <w:r>
+        <w:rPr>
+          <w:rFonts w:eastAsiaTheme="minorEastAsia"/>
+        </w:rPr>
+        <w:t xml:space="preserve">, </w:t>
       </w:r>
     </w:p>
     <w:p>
@@ -13947,8 +13998,13 @@
         </w:numPr>
       </w:pPr>
       <w:r>
-        <w:t>What is the use of segment (which bit is set in the control field and give your answer based on that bit)</w:t>
-      </w:r>
+        <w:t>What is the use of segment (which bit is set in the control field and give your answer based on that bit</w:t>
+      </w:r>
+      <w:proofErr w:type="gramStart"/>
+      <w:r>
+        <w:t>)</w:t>
+      </w:r>
+      <w:proofErr w:type="gramEnd"/>
     </w:p>
     <w:p>
       <w:pPr>
@@ -14164,7 +14220,39 @@
         <w:t>The</w:t>
       </w:r>
       <w:r>
-        <w:t xml:space="preserve"> TCP sliding window values of rwnd and cwnd are 18 and 13, respectively. The last acknowledgment number was 115. A segment with the acknowledgment number 121 and the rwnd of 10 has just been received. Draw a diagram showing the window before and after. The assumption cwnd has not changed. </w:t>
+        <w:t xml:space="preserve"> TCP sliding window values of </w:t>
+      </w:r>
+      <w:proofErr w:type="spellStart"/>
+      <w:r>
+        <w:t>rwnd</w:t>
+      </w:r>
+      <w:proofErr w:type="spellEnd"/>
+      <w:r>
+        <w:t xml:space="preserve"> and </w:t>
+      </w:r>
+      <w:proofErr w:type="spellStart"/>
+      <w:r>
+        <w:t>cwnd</w:t>
+      </w:r>
+      <w:proofErr w:type="spellEnd"/>
+      <w:r>
+        <w:t xml:space="preserve"> are 18 and 13, respectively. The last acknowledgment number was 115. A segment with the acknowledgment number 121 and the </w:t>
+      </w:r>
+      <w:proofErr w:type="spellStart"/>
+      <w:r>
+        <w:t>rwnd</w:t>
+      </w:r>
+      <w:proofErr w:type="spellEnd"/>
+      <w:r>
+        <w:t xml:space="preserve"> of 10 has just been received. Draw a diagram showing the window before and after. The assumption </w:t>
+      </w:r>
+      <w:proofErr w:type="spellStart"/>
+      <w:r>
+        <w:t>cwnd</w:t>
+      </w:r>
+      <w:proofErr w:type="spellEnd"/>
+      <w:r>
+        <w:t xml:space="preserve"> has not changed. </w:t>
       </w:r>
       <w:r>
         <w:rPr>
@@ -18643,7 +18731,6 @@
   </w:compat>
   <w:rsids>
     <w:rsidRoot w:val="00124997"/>
-    <w:rsid w:val="000F2CC6"/>
     <w:rsid w:val="00124997"/>
     <w:rsid w:val="00263CB9"/>
     <w:rsid w:val="00264A57"/>
@@ -18652,6 +18739,7 @@
     <w:rsid w:val="00713F4B"/>
     <w:rsid w:val="00827F3A"/>
     <w:rsid w:val="00972C47"/>
+    <w:rsid w:val="00A40E65"/>
     <w:rsid w:val="00A42F2D"/>
     <w:rsid w:val="00B61517"/>
     <w:rsid w:val="00D46040"/>

--- a/Assignments/AS2/Assignment 2.docx
+++ b/Assignments/AS2/Assignment 2.docx
@@ -407,37 +407,12 @@
       <w:r>
         <w:t xml:space="preserve">Please contact </w:t>
       </w:r>
-      <w:proofErr w:type="spellStart"/>
       <w:r>
         <w:rPr>
           <w:b/>
           <w:bCs/>
         </w:rPr>
-        <w:t>Viswatej</w:t>
-      </w:r>
-      <w:proofErr w:type="spellEnd"/>
-      <w:r>
-        <w:rPr>
-          <w:b/>
-          <w:bCs/>
-        </w:rPr>
-        <w:t xml:space="preserve"> </w:t>
-      </w:r>
-      <w:proofErr w:type="spellStart"/>
-      <w:r>
-        <w:rPr>
-          <w:b/>
-          <w:bCs/>
-        </w:rPr>
-        <w:t>Kasapu</w:t>
-      </w:r>
-      <w:proofErr w:type="spellEnd"/>
-      <w:r>
-        <w:rPr>
-          <w:b/>
-          <w:bCs/>
-        </w:rPr>
-        <w:t xml:space="preserve"> (vkasapu@hawk.iit.edu)</w:t>
+        <w:t>Viswatej Kasapu (vkasapu@hawk.iit.edu)</w:t>
       </w:r>
       <w:r>
         <w:t xml:space="preserve"> if something is not clear. After submission, please do not say any excuses like "we understood differently." If you doubt any questions, please email me but do not expect me to give ideas or hints to the solution.</w:t>
@@ -551,15 +526,7 @@
         <w:pStyle w:val="MLAnswer"/>
       </w:pPr>
       <w:r>
-        <w:t xml:space="preserve">A host with IP address 130.23.43.20 and physical address B2:34:55:10:22:10 has a packet to send to another host on another network with IP address 141.23.56.21 and physical address </w:t>
-      </w:r>
-      <w:proofErr w:type="gramStart"/>
-      <w:r>
-        <w:t>A4:6E:F</w:t>
-      </w:r>
-      <w:proofErr w:type="gramEnd"/>
-      <w:r>
-        <w:t xml:space="preserve">4:59:83:AB. The next-hop (router) for this destination in the sender's routing table is Router R1 with IP address 130.23.43.25 and physical address B2:53:45:01:33:10. Give the ARP request packet format from the sender and its corresponding reply packet format filled with all necessary fields. Consider the Ethernet as hardware type and IPv4 as protocol type. </w:t>
+        <w:t xml:space="preserve">A host with IP address 130.23.43.20 and physical address B2:34:55:10:22:10 has a packet to send to another host on another network with IP address 141.23.56.21 and physical address A4:6E:F4:59:83:AB. The next-hop (router) for this destination in the sender's routing table is Router R1 with IP address 130.23.43.25 and physical address B2:53:45:01:33:10. Give the ARP request packet format from the sender and its corresponding reply packet format filled with all necessary fields. Consider the Ethernet as hardware type and IPv4 as protocol type. </w:t>
       </w:r>
       <w:r>
         <w:rPr>
@@ -1624,15 +1591,7 @@
         </w:numPr>
       </w:pPr>
       <w:r>
-        <w:t xml:space="preserve">An IP packet that </w:t>
-      </w:r>
-      <w:proofErr w:type="gramStart"/>
-      <w:r>
-        <w:t>has to</w:t>
-      </w:r>
-      <w:proofErr w:type="gramEnd"/>
-      <w:r>
-        <w:t xml:space="preserve"> be forwarded to the next hop with IP address 188.11.8.71</w:t>
+        <w:t>An IP packet that has to be forwarded to the next hop with IP address 188.11.8.71</w:t>
       </w:r>
     </w:p>
     <w:tbl>
@@ -12282,6 +12241,88 @@
           <w:rPr>
             <w:rFonts w:ascii="Cambria Math" w:eastAsiaTheme="minorEastAsia" w:hAnsi="Cambria Math"/>
           </w:rPr>
+          <m:t>=3</m:t>
+        </m:r>
+        <m:r>
+          <w:rPr>
+            <w:rFonts w:ascii="Cambria Math" w:eastAsiaTheme="minorEastAsia" w:hAnsi="Cambria Math"/>
+          </w:rPr>
+          <m:t>*</m:t>
+        </m:r>
+        <m:sSup>
+          <m:sSupPr>
+            <m:ctrlPr>
+              <w:rPr>
+                <w:rFonts w:ascii="Cambria Math" w:eastAsiaTheme="minorEastAsia" w:hAnsi="Cambria Math"/>
+                <w:i/>
+              </w:rPr>
+            </m:ctrlPr>
+          </m:sSupPr>
+          <m:e>
+            <m:r>
+              <w:rPr>
+                <w:rFonts w:ascii="Cambria Math" w:eastAsiaTheme="minorEastAsia" w:hAnsi="Cambria Math"/>
+              </w:rPr>
+              <m:t>16</m:t>
+            </m:r>
+          </m:e>
+          <m:sup>
+            <m:r>
+              <w:rPr>
+                <w:rFonts w:ascii="Cambria Math" w:eastAsiaTheme="minorEastAsia" w:hAnsi="Cambria Math"/>
+              </w:rPr>
+              <m:t>1</m:t>
+            </m:r>
+          </m:sup>
+        </m:sSup>
+        <m:r>
+          <w:rPr>
+            <w:rFonts w:ascii="Cambria Math" w:eastAsiaTheme="minorEastAsia" w:hAnsi="Cambria Math"/>
+          </w:rPr>
+          <m:t>+1</m:t>
+        </m:r>
+        <m:r>
+          <w:rPr>
+            <w:rFonts w:ascii="Cambria Math" w:eastAsiaTheme="minorEastAsia" w:hAnsi="Cambria Math"/>
+          </w:rPr>
+          <m:t>2</m:t>
+        </m:r>
+        <m:r>
+          <w:rPr>
+            <w:rFonts w:ascii="Cambria Math" w:eastAsiaTheme="minorEastAsia" w:hAnsi="Cambria Math"/>
+          </w:rPr>
+          <m:t>*</m:t>
+        </m:r>
+        <m:sSup>
+          <m:sSupPr>
+            <m:ctrlPr>
+              <w:rPr>
+                <w:rFonts w:ascii="Cambria Math" w:eastAsiaTheme="minorEastAsia" w:hAnsi="Cambria Math"/>
+                <w:i/>
+              </w:rPr>
+            </m:ctrlPr>
+          </m:sSupPr>
+          <m:e>
+            <m:r>
+              <w:rPr>
+                <w:rFonts w:ascii="Cambria Math" w:eastAsiaTheme="minorEastAsia" w:hAnsi="Cambria Math"/>
+              </w:rPr>
+              <m:t>16</m:t>
+            </m:r>
+          </m:e>
+          <m:sup>
+            <m:r>
+              <w:rPr>
+                <w:rFonts w:ascii="Cambria Math" w:eastAsiaTheme="minorEastAsia" w:hAnsi="Cambria Math"/>
+              </w:rPr>
+              <m:t>0</m:t>
+            </m:r>
+          </m:sup>
+        </m:sSup>
+        <m:r>
+          <w:rPr>
+            <w:rFonts w:ascii="Cambria Math" w:eastAsiaTheme="minorEastAsia" w:hAnsi="Cambria Math"/>
+          </w:rPr>
           <m:t>=</m:t>
         </m:r>
         <m:sSub>
@@ -12432,7 +12473,41 @@
           <w:rFonts w:eastAsiaTheme="minorEastAsia"/>
         </w:rPr>
         <w:lastRenderedPageBreak/>
-        <w:t>First bit = 1 (reserved)</w:t>
+        <w:t xml:space="preserve">First bit = </w:t>
+      </w:r>
+      <m:oMath>
+        <m:sSub>
+          <m:sSubPr>
+            <m:ctrlPr>
+              <w:rPr>
+                <w:rFonts w:ascii="Cambria Math" w:eastAsiaTheme="minorEastAsia" w:hAnsi="Cambria Math"/>
+                <w:i/>
+              </w:rPr>
+            </m:ctrlPr>
+          </m:sSubPr>
+          <m:e>
+            <m:r>
+              <w:rPr>
+                <w:rFonts w:ascii="Cambria Math" w:eastAsiaTheme="minorEastAsia" w:hAnsi="Cambria Math"/>
+              </w:rPr>
+              <m:t>1</m:t>
+            </m:r>
+          </m:e>
+          <m:sub>
+            <m:r>
+              <w:rPr>
+                <w:rFonts w:ascii="Cambria Math" w:eastAsiaTheme="minorEastAsia" w:hAnsi="Cambria Math"/>
+              </w:rPr>
+              <m:t>2</m:t>
+            </m:r>
+          </m:sub>
+        </m:sSub>
+      </m:oMath>
+      <w:r>
+        <w:rPr>
+          <w:rFonts w:eastAsiaTheme="minorEastAsia"/>
+        </w:rPr>
+        <w:t xml:space="preserve"> (reserved)</w:t>
       </w:r>
     </w:p>
     <w:p>
@@ -12586,6 +12661,172 @@
             </m:r>
           </m:sub>
         </m:sSub>
+        <m:r>
+          <w:rPr>
+            <w:rFonts w:ascii="Cambria Math" w:hAnsi="Cambria Math"/>
+          </w:rPr>
+          <m:t>=</m:t>
+        </m:r>
+        <m:r>
+          <w:rPr>
+            <w:rFonts w:ascii="Cambria Math" w:eastAsiaTheme="minorEastAsia" w:hAnsi="Cambria Math"/>
+          </w:rPr>
+          <m:t>1*</m:t>
+        </m:r>
+        <m:sSup>
+          <m:sSupPr>
+            <m:ctrlPr>
+              <w:rPr>
+                <w:rFonts w:ascii="Cambria Math" w:eastAsiaTheme="minorEastAsia" w:hAnsi="Cambria Math"/>
+                <w:i/>
+              </w:rPr>
+            </m:ctrlPr>
+          </m:sSupPr>
+          <m:e>
+            <m:r>
+              <w:rPr>
+                <w:rFonts w:ascii="Cambria Math" w:eastAsiaTheme="minorEastAsia" w:hAnsi="Cambria Math"/>
+              </w:rPr>
+              <m:t>2</m:t>
+            </m:r>
+          </m:e>
+          <m:sup>
+            <m:r>
+              <w:rPr>
+                <w:rFonts w:ascii="Cambria Math" w:eastAsiaTheme="minorEastAsia" w:hAnsi="Cambria Math"/>
+              </w:rPr>
+              <m:t>9</m:t>
+            </m:r>
+          </m:sup>
+        </m:sSup>
+        <m:r>
+          <w:rPr>
+            <w:rFonts w:ascii="Cambria Math" w:eastAsiaTheme="minorEastAsia" w:hAnsi="Cambria Math"/>
+          </w:rPr>
+          <m:t>+1*</m:t>
+        </m:r>
+        <m:sSup>
+          <m:sSupPr>
+            <m:ctrlPr>
+              <w:rPr>
+                <w:rFonts w:ascii="Cambria Math" w:eastAsiaTheme="minorEastAsia" w:hAnsi="Cambria Math"/>
+                <w:i/>
+              </w:rPr>
+            </m:ctrlPr>
+          </m:sSupPr>
+          <m:e>
+            <m:r>
+              <w:rPr>
+                <w:rFonts w:ascii="Cambria Math" w:eastAsiaTheme="minorEastAsia" w:hAnsi="Cambria Math"/>
+              </w:rPr>
+              <m:t>2</m:t>
+            </m:r>
+          </m:e>
+          <m:sup>
+            <m:r>
+              <w:rPr>
+                <w:rFonts w:ascii="Cambria Math" w:eastAsiaTheme="minorEastAsia" w:hAnsi="Cambria Math"/>
+              </w:rPr>
+              <m:t>8</m:t>
+            </m:r>
+          </m:sup>
+        </m:sSup>
+        <m:r>
+          <w:rPr>
+            <w:rFonts w:ascii="Cambria Math" w:eastAsiaTheme="minorEastAsia" w:hAnsi="Cambria Math"/>
+          </w:rPr>
+          <m:t>+1*</m:t>
+        </m:r>
+        <m:sSup>
+          <m:sSupPr>
+            <m:ctrlPr>
+              <w:rPr>
+                <w:rFonts w:ascii="Cambria Math" w:eastAsiaTheme="minorEastAsia" w:hAnsi="Cambria Math"/>
+                <w:i/>
+              </w:rPr>
+            </m:ctrlPr>
+          </m:sSupPr>
+          <m:e>
+            <m:r>
+              <w:rPr>
+                <w:rFonts w:ascii="Cambria Math" w:eastAsiaTheme="minorEastAsia" w:hAnsi="Cambria Math"/>
+              </w:rPr>
+              <m:t>2</m:t>
+            </m:r>
+          </m:e>
+          <m:sup>
+            <m:r>
+              <w:rPr>
+                <w:rFonts w:ascii="Cambria Math" w:eastAsiaTheme="minorEastAsia" w:hAnsi="Cambria Math"/>
+              </w:rPr>
+              <m:t>6</m:t>
+            </m:r>
+          </m:sup>
+        </m:sSup>
+        <m:r>
+          <w:rPr>
+            <w:rFonts w:ascii="Cambria Math" w:eastAsiaTheme="minorEastAsia" w:hAnsi="Cambria Math"/>
+          </w:rPr>
+          <m:t>+1*</m:t>
+        </m:r>
+        <m:sSup>
+          <m:sSupPr>
+            <m:ctrlPr>
+              <w:rPr>
+                <w:rFonts w:ascii="Cambria Math" w:eastAsiaTheme="minorEastAsia" w:hAnsi="Cambria Math"/>
+                <w:i/>
+              </w:rPr>
+            </m:ctrlPr>
+          </m:sSupPr>
+          <m:e>
+            <m:r>
+              <w:rPr>
+                <w:rFonts w:ascii="Cambria Math" w:eastAsiaTheme="minorEastAsia" w:hAnsi="Cambria Math"/>
+              </w:rPr>
+              <m:t>2</m:t>
+            </m:r>
+          </m:e>
+          <m:sup>
+            <m:r>
+              <w:rPr>
+                <w:rFonts w:ascii="Cambria Math" w:eastAsiaTheme="minorEastAsia" w:hAnsi="Cambria Math"/>
+              </w:rPr>
+              <m:t>5</m:t>
+            </m:r>
+          </m:sup>
+        </m:sSup>
+        <m:r>
+          <w:rPr>
+            <w:rFonts w:ascii="Cambria Math" w:eastAsiaTheme="minorEastAsia" w:hAnsi="Cambria Math"/>
+          </w:rPr>
+          <m:t>+1*</m:t>
+        </m:r>
+        <m:sSup>
+          <m:sSupPr>
+            <m:ctrlPr>
+              <w:rPr>
+                <w:rFonts w:ascii="Cambria Math" w:eastAsiaTheme="minorEastAsia" w:hAnsi="Cambria Math"/>
+                <w:i/>
+              </w:rPr>
+            </m:ctrlPr>
+          </m:sSupPr>
+          <m:e>
+            <m:r>
+              <w:rPr>
+                <w:rFonts w:ascii="Cambria Math" w:eastAsiaTheme="minorEastAsia" w:hAnsi="Cambria Math"/>
+              </w:rPr>
+              <m:t>2</m:t>
+            </m:r>
+          </m:e>
+          <m:sup>
+            <m:r>
+              <w:rPr>
+                <w:rFonts w:ascii="Cambria Math" w:eastAsiaTheme="minorEastAsia" w:hAnsi="Cambria Math"/>
+              </w:rPr>
+              <m:t>4</m:t>
+            </m:r>
+          </m:sup>
+        </m:sSup>
         <m:r>
           <w:rPr>
             <w:rFonts w:ascii="Cambria Math" w:hAnsi="Cambria Math"/>
@@ -12642,6 +12883,9 @@
       </w:r>
       <w:r>
         <w:t xml:space="preserve"> means this the last fragment, so there will not be any next fragment.</w:t>
+      </w:r>
+      <w:r>
+        <w:t xml:space="preserve"> So next fragment cannot be calculated.</w:t>
       </w:r>
     </w:p>
     <w:p>
@@ -13395,19 +13639,11 @@
           <w:rFonts w:eastAsiaTheme="minorEastAsia"/>
         </w:rPr>
       </w:pPr>
-      <w:proofErr w:type="gramStart"/>
       <w:r>
         <w:rPr>
           <w:rFonts w:eastAsiaTheme="minorEastAsia"/>
         </w:rPr>
-        <w:t>Where</w:t>
-      </w:r>
-      <w:proofErr w:type="gramEnd"/>
-      <w:r>
-        <w:rPr>
-          <w:rFonts w:eastAsiaTheme="minorEastAsia"/>
-        </w:rPr>
-        <w:t xml:space="preserve">, </w:t>
+        <w:t xml:space="preserve">Where, </w:t>
       </w:r>
     </w:p>
     <w:p>
@@ -13998,13 +14234,8 @@
         </w:numPr>
       </w:pPr>
       <w:r>
-        <w:t>What is the use of segment (which bit is set in the control field and give your answer based on that bit</w:t>
-      </w:r>
-      <w:proofErr w:type="gramStart"/>
-      <w:r>
-        <w:t>)</w:t>
-      </w:r>
-      <w:proofErr w:type="gramEnd"/>
+        <w:t>What is the use of segment (which bit is set in the control field and give your answer based on that bit)</w:t>
+      </w:r>
     </w:p>
     <w:p>
       <w:pPr>
@@ -14220,39 +14451,7 @@
         <w:t>The</w:t>
       </w:r>
       <w:r>
-        <w:t xml:space="preserve"> TCP sliding window values of </w:t>
-      </w:r>
-      <w:proofErr w:type="spellStart"/>
-      <w:r>
-        <w:t>rwnd</w:t>
-      </w:r>
-      <w:proofErr w:type="spellEnd"/>
-      <w:r>
-        <w:t xml:space="preserve"> and </w:t>
-      </w:r>
-      <w:proofErr w:type="spellStart"/>
-      <w:r>
-        <w:t>cwnd</w:t>
-      </w:r>
-      <w:proofErr w:type="spellEnd"/>
-      <w:r>
-        <w:t xml:space="preserve"> are 18 and 13, respectively. The last acknowledgment number was 115. A segment with the acknowledgment number 121 and the </w:t>
-      </w:r>
-      <w:proofErr w:type="spellStart"/>
-      <w:r>
-        <w:t>rwnd</w:t>
-      </w:r>
-      <w:proofErr w:type="spellEnd"/>
-      <w:r>
-        <w:t xml:space="preserve"> of 10 has just been received. Draw a diagram showing the window before and after. The assumption </w:t>
-      </w:r>
-      <w:proofErr w:type="spellStart"/>
-      <w:r>
-        <w:t>cwnd</w:t>
-      </w:r>
-      <w:proofErr w:type="spellEnd"/>
-      <w:r>
-        <w:t xml:space="preserve"> has not changed. </w:t>
+        <w:t xml:space="preserve"> TCP sliding window values of rwnd and cwnd are 18 and 13, respectively. The last acknowledgment number was 115. A segment with the acknowledgment number 121 and the rwnd of 10 has just been received. Draw a diagram showing the window before and after. The assumption cwnd has not changed. </w:t>
       </w:r>
       <w:r>
         <w:rPr>
@@ -18738,8 +18937,8 @@
     <w:rsid w:val="00456679"/>
     <w:rsid w:val="00713F4B"/>
     <w:rsid w:val="00827F3A"/>
+    <w:rsid w:val="00836B5F"/>
     <w:rsid w:val="00972C47"/>
-    <w:rsid w:val="00A40E65"/>
     <w:rsid w:val="00A42F2D"/>
     <w:rsid w:val="00B61517"/>
     <w:rsid w:val="00D46040"/>

--- a/Assignments/AS2/Assignment 2.docx
+++ b/Assignments/AS2/Assignment 2.docx
@@ -526,7 +526,15 @@
         <w:pStyle w:val="MLAnswer"/>
       </w:pPr>
       <w:r>
-        <w:t xml:space="preserve">A host with IP address 130.23.43.20 and physical address B2:34:55:10:22:10 has a packet to send to another host on another network with IP address 141.23.56.21 and physical address A4:6E:F4:59:83:AB. The next-hop (router) for this destination in the sender's routing table is Router R1 with IP address 130.23.43.25 and physical address B2:53:45:01:33:10. Give the ARP request packet format from the sender and its corresponding reply packet format filled with all necessary fields. Consider the Ethernet as hardware type and IPv4 as protocol type. </w:t>
+        <w:t xml:space="preserve">A host with IP address 130.23.43.20 and physical address B2:34:55:10:22:10 has a packet to send to another host on another network with IP address 141.23.56.21 and physical address </w:t>
+      </w:r>
+      <w:proofErr w:type="gramStart"/>
+      <w:r>
+        <w:t>A4:6E:F</w:t>
+      </w:r>
+      <w:proofErr w:type="gramEnd"/>
+      <w:r>
+        <w:t xml:space="preserve">4:59:83:AB. The next-hop (router) for this destination in the sender's routing table is Router R1 with IP address 130.23.43.25 and physical address B2:53:45:01:33:10. Give the ARP request packet format from the sender and its corresponding reply packet format filled with all necessary fields. Consider the Ethernet as hardware type and IPv4 as protocol type. </w:t>
       </w:r>
       <w:r>
         <w:rPr>
@@ -1591,7 +1599,15 @@
         </w:numPr>
       </w:pPr>
       <w:r>
-        <w:t>An IP packet that has to be forwarded to the next hop with IP address 188.11.8.71</w:t>
+        <w:t xml:space="preserve">An IP packet that </w:t>
+      </w:r>
+      <w:proofErr w:type="gramStart"/>
+      <w:r>
+        <w:t>has to</w:t>
+      </w:r>
+      <w:proofErr w:type="gramEnd"/>
+      <w:r>
+        <w:t xml:space="preserve"> be forwarded to the next hop with IP address 188.11.8.71</w:t>
       </w:r>
     </w:p>
     <w:tbl>
@@ -12972,6 +12988,12 @@
           </m:sub>
         </m:sSub>
       </m:oMath>
+      <w:r>
+        <w:rPr>
+          <w:rFonts w:eastAsiaTheme="minorEastAsia"/>
+        </w:rPr>
+        <w:t xml:space="preserve"> (not a valid version)</w:t>
+      </w:r>
     </w:p>
     <w:p>
       <w:pPr>
@@ -13099,6 +13121,140 @@
           <w:rPr>
             <w:rFonts w:ascii="Cambria Math" w:hAnsi="Cambria Math"/>
           </w:rPr>
+          <m:t>=</m:t>
+        </m:r>
+        <m:r>
+          <w:rPr>
+            <w:rFonts w:ascii="Cambria Math" w:eastAsiaTheme="minorEastAsia" w:hAnsi="Cambria Math"/>
+          </w:rPr>
+          <m:t>1*</m:t>
+        </m:r>
+        <m:sSup>
+          <m:sSupPr>
+            <m:ctrlPr>
+              <w:rPr>
+                <w:rFonts w:ascii="Cambria Math" w:eastAsiaTheme="minorEastAsia" w:hAnsi="Cambria Math"/>
+                <w:i/>
+              </w:rPr>
+            </m:ctrlPr>
+          </m:sSupPr>
+          <m:e>
+            <m:r>
+              <w:rPr>
+                <w:rFonts w:ascii="Cambria Math" w:eastAsiaTheme="minorEastAsia" w:hAnsi="Cambria Math"/>
+              </w:rPr>
+              <m:t>2</m:t>
+            </m:r>
+          </m:e>
+          <m:sup>
+            <m:r>
+              <w:rPr>
+                <w:rFonts w:ascii="Cambria Math" w:eastAsiaTheme="minorEastAsia" w:hAnsi="Cambria Math"/>
+              </w:rPr>
+              <m:t>4</m:t>
+            </m:r>
+          </m:sup>
+        </m:sSup>
+        <m:r>
+          <w:rPr>
+            <w:rFonts w:ascii="Cambria Math" w:eastAsiaTheme="minorEastAsia" w:hAnsi="Cambria Math"/>
+          </w:rPr>
+          <m:t>+1*</m:t>
+        </m:r>
+        <m:sSup>
+          <m:sSupPr>
+            <m:ctrlPr>
+              <w:rPr>
+                <w:rFonts w:ascii="Cambria Math" w:eastAsiaTheme="minorEastAsia" w:hAnsi="Cambria Math"/>
+                <w:i/>
+              </w:rPr>
+            </m:ctrlPr>
+          </m:sSupPr>
+          <m:e>
+            <m:r>
+              <w:rPr>
+                <w:rFonts w:ascii="Cambria Math" w:eastAsiaTheme="minorEastAsia" w:hAnsi="Cambria Math"/>
+              </w:rPr>
+              <m:t>2</m:t>
+            </m:r>
+          </m:e>
+          <m:sup>
+            <m:r>
+              <w:rPr>
+                <w:rFonts w:ascii="Cambria Math" w:eastAsiaTheme="minorEastAsia" w:hAnsi="Cambria Math"/>
+              </w:rPr>
+              <m:t>3</m:t>
+            </m:r>
+          </m:sup>
+        </m:sSup>
+        <m:r>
+          <w:rPr>
+            <w:rFonts w:ascii="Cambria Math" w:eastAsiaTheme="minorEastAsia" w:hAnsi="Cambria Math"/>
+          </w:rPr>
+          <m:t>+1*</m:t>
+        </m:r>
+        <m:sSup>
+          <m:sSupPr>
+            <m:ctrlPr>
+              <w:rPr>
+                <w:rFonts w:ascii="Cambria Math" w:eastAsiaTheme="minorEastAsia" w:hAnsi="Cambria Math"/>
+                <w:i/>
+              </w:rPr>
+            </m:ctrlPr>
+          </m:sSupPr>
+          <m:e>
+            <m:r>
+              <w:rPr>
+                <w:rFonts w:ascii="Cambria Math" w:eastAsiaTheme="minorEastAsia" w:hAnsi="Cambria Math"/>
+              </w:rPr>
+              <m:t>2</m:t>
+            </m:r>
+          </m:e>
+          <m:sup>
+            <m:r>
+              <w:rPr>
+                <w:rFonts w:ascii="Cambria Math" w:eastAsiaTheme="minorEastAsia" w:hAnsi="Cambria Math"/>
+              </w:rPr>
+              <m:t>2</m:t>
+            </m:r>
+          </m:sup>
+        </m:sSup>
+        <m:r>
+          <w:rPr>
+            <w:rFonts w:ascii="Cambria Math" w:eastAsiaTheme="minorEastAsia" w:hAnsi="Cambria Math"/>
+          </w:rPr>
+          <m:t>+1*</m:t>
+        </m:r>
+        <m:sSup>
+          <m:sSupPr>
+            <m:ctrlPr>
+              <w:rPr>
+                <w:rFonts w:ascii="Cambria Math" w:eastAsiaTheme="minorEastAsia" w:hAnsi="Cambria Math"/>
+                <w:i/>
+              </w:rPr>
+            </m:ctrlPr>
+          </m:sSupPr>
+          <m:e>
+            <m:r>
+              <w:rPr>
+                <w:rFonts w:ascii="Cambria Math" w:eastAsiaTheme="minorEastAsia" w:hAnsi="Cambria Math"/>
+              </w:rPr>
+              <m:t>2</m:t>
+            </m:r>
+          </m:e>
+          <m:sup>
+            <m:r>
+              <w:rPr>
+                <w:rFonts w:ascii="Cambria Math" w:eastAsiaTheme="minorEastAsia" w:hAnsi="Cambria Math"/>
+              </w:rPr>
+              <m:t>1</m:t>
+            </m:r>
+          </m:sup>
+        </m:sSup>
+        <m:r>
+          <w:rPr>
+            <w:rFonts w:ascii="Cambria Math" w:hAnsi="Cambria Math"/>
+          </w:rPr>
           <m:t xml:space="preserve">= </m:t>
         </m:r>
         <m:sSub>
@@ -13134,6 +13290,12 @@
           <m:t xml:space="preserve"> bytes</m:t>
         </m:r>
       </m:oMath>
+      <w:r>
+        <w:rPr>
+          <w:rFonts w:eastAsiaTheme="minorEastAsia"/>
+        </w:rPr>
+        <w:t xml:space="preserve"> (not a valid total length)</w:t>
+      </w:r>
     </w:p>
     <w:p>
       <w:pPr>
@@ -13221,6 +13383,7 @@
         </w:rPr>
       </w:pPr>
       <w:r>
+        <w:lastRenderedPageBreak/>
         <w:t xml:space="preserve">Received </w:t>
       </w:r>
       <w:r>
@@ -13301,7 +13464,6 @@
     </w:p>
     <w:p>
       <w:r>
-        <w:lastRenderedPageBreak/>
         <w:t xml:space="preserve">Initial Time to Live </w:t>
       </w:r>
       <m:oMath>
@@ -13639,11 +13801,19 @@
           <w:rFonts w:eastAsiaTheme="minorEastAsia"/>
         </w:rPr>
       </w:pPr>
+      <w:proofErr w:type="gramStart"/>
       <w:r>
         <w:rPr>
           <w:rFonts w:eastAsiaTheme="minorEastAsia"/>
         </w:rPr>
-        <w:t xml:space="preserve">Where, </w:t>
+        <w:t>Where</w:t>
+      </w:r>
+      <w:proofErr w:type="gramEnd"/>
+      <w:r>
+        <w:rPr>
+          <w:rFonts w:eastAsiaTheme="minorEastAsia"/>
+        </w:rPr>
+        <w:t xml:space="preserve">, </w:t>
       </w:r>
     </w:p>
     <w:p>
@@ -14234,8 +14404,13 @@
         </w:numPr>
       </w:pPr>
       <w:r>
-        <w:t>What is the use of segment (which bit is set in the control field and give your answer based on that bit)</w:t>
-      </w:r>
+        <w:t>What is the use of segment (which bit is set in the control field and give your answer based on that bit</w:t>
+      </w:r>
+      <w:proofErr w:type="gramStart"/>
+      <w:r>
+        <w:t>)</w:t>
+      </w:r>
+      <w:proofErr w:type="gramEnd"/>
     </w:p>
     <w:p>
       <w:pPr>
@@ -18937,10 +19112,10 @@
     <w:rsid w:val="00456679"/>
     <w:rsid w:val="00713F4B"/>
     <w:rsid w:val="00827F3A"/>
-    <w:rsid w:val="00836B5F"/>
     <w:rsid w:val="00972C47"/>
     <w:rsid w:val="00A42F2D"/>
     <w:rsid w:val="00B61517"/>
+    <w:rsid w:val="00CD58BE"/>
     <w:rsid w:val="00D46040"/>
     <w:rsid w:val="00E67E05"/>
     <w:rsid w:val="00ED3EC2"/>

--- a/Assignments/AS2/Assignment 2.docx
+++ b/Assignments/AS2/Assignment 2.docx
@@ -526,15 +526,7 @@
         <w:pStyle w:val="MLAnswer"/>
       </w:pPr>
       <w:r>
-        <w:t xml:space="preserve">A host with IP address 130.23.43.20 and physical address B2:34:55:10:22:10 has a packet to send to another host on another network with IP address 141.23.56.21 and physical address </w:t>
-      </w:r>
-      <w:proofErr w:type="gramStart"/>
-      <w:r>
-        <w:t>A4:6E:F</w:t>
-      </w:r>
-      <w:proofErr w:type="gramEnd"/>
-      <w:r>
-        <w:t xml:space="preserve">4:59:83:AB. The next-hop (router) for this destination in the sender's routing table is Router R1 with IP address 130.23.43.25 and physical address B2:53:45:01:33:10. Give the ARP request packet format from the sender and its corresponding reply packet format filled with all necessary fields. Consider the Ethernet as hardware type and IPv4 as protocol type. </w:t>
+        <w:t xml:space="preserve">A host with IP address 130.23.43.20 and physical address B2:34:55:10:22:10 has a packet to send to another host on another network with IP address 141.23.56.21 and physical address A4:6E:F4:59:83:AB. The next-hop (router) for this destination in the sender's routing table is Router R1 with IP address 130.23.43.25 and physical address B2:53:45:01:33:10. Give the ARP request packet format from the sender and its corresponding reply packet format filled with all necessary fields. Consider the Ethernet as hardware type and IPv4 as protocol type. </w:t>
       </w:r>
       <w:r>
         <w:rPr>
@@ -1599,15 +1591,7 @@
         </w:numPr>
       </w:pPr>
       <w:r>
-        <w:t xml:space="preserve">An IP packet that </w:t>
-      </w:r>
-      <w:proofErr w:type="gramStart"/>
-      <w:r>
-        <w:t>has to</w:t>
-      </w:r>
-      <w:proofErr w:type="gramEnd"/>
-      <w:r>
-        <w:t xml:space="preserve"> be forwarded to the next hop with IP address 188.11.8.71</w:t>
+        <w:t>An IP packet that has to be forwarded to the next hop with IP address 188.11.8.71</w:t>
       </w:r>
     </w:p>
     <w:tbl>
@@ -13432,6 +13416,88 @@
           <w:rPr>
             <w:rFonts w:ascii="Cambria Math" w:eastAsiaTheme="minorEastAsia" w:hAnsi="Cambria Math"/>
           </w:rPr>
+          <m:t>=</m:t>
+        </m:r>
+        <m:r>
+          <w:rPr>
+            <w:rFonts w:ascii="Cambria Math" w:eastAsiaTheme="minorEastAsia" w:hAnsi="Cambria Math"/>
+          </w:rPr>
+          <m:t>1*</m:t>
+        </m:r>
+        <m:sSup>
+          <m:sSupPr>
+            <m:ctrlPr>
+              <w:rPr>
+                <w:rFonts w:ascii="Cambria Math" w:eastAsiaTheme="minorEastAsia" w:hAnsi="Cambria Math"/>
+                <w:i/>
+              </w:rPr>
+            </m:ctrlPr>
+          </m:sSupPr>
+          <m:e>
+            <m:r>
+              <w:rPr>
+                <w:rFonts w:ascii="Cambria Math" w:eastAsiaTheme="minorEastAsia" w:hAnsi="Cambria Math"/>
+              </w:rPr>
+              <m:t>16</m:t>
+            </m:r>
+          </m:e>
+          <m:sup>
+            <m:r>
+              <w:rPr>
+                <w:rFonts w:ascii="Cambria Math" w:eastAsiaTheme="minorEastAsia" w:hAnsi="Cambria Math"/>
+              </w:rPr>
+              <m:t>1</m:t>
+            </m:r>
+          </m:sup>
+        </m:sSup>
+        <m:r>
+          <w:rPr>
+            <w:rFonts w:ascii="Cambria Math" w:eastAsiaTheme="minorEastAsia" w:hAnsi="Cambria Math"/>
+          </w:rPr>
+          <m:t>+</m:t>
+        </m:r>
+        <m:r>
+          <w:rPr>
+            <w:rFonts w:ascii="Cambria Math" w:eastAsiaTheme="minorEastAsia" w:hAnsi="Cambria Math"/>
+          </w:rPr>
+          <m:t>2</m:t>
+        </m:r>
+        <m:r>
+          <w:rPr>
+            <w:rFonts w:ascii="Cambria Math" w:eastAsiaTheme="minorEastAsia" w:hAnsi="Cambria Math"/>
+          </w:rPr>
+          <m:t>*</m:t>
+        </m:r>
+        <m:sSup>
+          <m:sSupPr>
+            <m:ctrlPr>
+              <w:rPr>
+                <w:rFonts w:ascii="Cambria Math" w:eastAsiaTheme="minorEastAsia" w:hAnsi="Cambria Math"/>
+                <w:i/>
+              </w:rPr>
+            </m:ctrlPr>
+          </m:sSupPr>
+          <m:e>
+            <m:r>
+              <w:rPr>
+                <w:rFonts w:ascii="Cambria Math" w:eastAsiaTheme="minorEastAsia" w:hAnsi="Cambria Math"/>
+              </w:rPr>
+              <m:t>16</m:t>
+            </m:r>
+          </m:e>
+          <m:sup>
+            <m:r>
+              <w:rPr>
+                <w:rFonts w:ascii="Cambria Math" w:eastAsiaTheme="minorEastAsia" w:hAnsi="Cambria Math"/>
+              </w:rPr>
+              <m:t>0</m:t>
+            </m:r>
+          </m:sup>
+        </m:sSup>
+        <m:r>
+          <w:rPr>
+            <w:rFonts w:ascii="Cambria Math" w:eastAsiaTheme="minorEastAsia" w:hAnsi="Cambria Math"/>
+          </w:rPr>
           <m:t xml:space="preserve">= </m:t>
         </m:r>
         <m:sSub>
@@ -13497,7 +13563,107 @@
           <w:rPr>
             <w:rFonts w:ascii="Cambria Math" w:eastAsiaTheme="minorEastAsia" w:hAnsi="Cambria Math"/>
           </w:rPr>
-          <m:t xml:space="preserve">= </m:t>
+          <m:t>=</m:t>
+        </m:r>
+        <m:r>
+          <w:rPr>
+            <w:rFonts w:ascii="Cambria Math" w:eastAsiaTheme="minorEastAsia" w:hAnsi="Cambria Math"/>
+          </w:rPr>
+          <m:t>1</m:t>
+        </m:r>
+        <m:r>
+          <w:rPr>
+            <w:rFonts w:ascii="Cambria Math" w:eastAsiaTheme="minorEastAsia" w:hAnsi="Cambria Math"/>
+          </w:rPr>
+          <m:t>1</m:t>
+        </m:r>
+        <m:r>
+          <w:rPr>
+            <w:rFonts w:ascii="Cambria Math" w:eastAsiaTheme="minorEastAsia" w:hAnsi="Cambria Math"/>
+          </w:rPr>
+          <m:t>*</m:t>
+        </m:r>
+        <m:sSup>
+          <m:sSupPr>
+            <m:ctrlPr>
+              <w:rPr>
+                <w:rFonts w:ascii="Cambria Math" w:eastAsiaTheme="minorEastAsia" w:hAnsi="Cambria Math"/>
+                <w:i/>
+              </w:rPr>
+            </m:ctrlPr>
+          </m:sSupPr>
+          <m:e>
+            <m:r>
+              <w:rPr>
+                <w:rFonts w:ascii="Cambria Math" w:eastAsiaTheme="minorEastAsia" w:hAnsi="Cambria Math"/>
+              </w:rPr>
+              <m:t>16</m:t>
+            </m:r>
+          </m:e>
+          <m:sup>
+            <m:r>
+              <w:rPr>
+                <w:rFonts w:ascii="Cambria Math" w:eastAsiaTheme="minorEastAsia" w:hAnsi="Cambria Math"/>
+              </w:rPr>
+              <m:t>1</m:t>
+            </m:r>
+          </m:sup>
+        </m:sSup>
+        <m:r>
+          <w:rPr>
+            <w:rFonts w:ascii="Cambria Math" w:eastAsiaTheme="minorEastAsia" w:hAnsi="Cambria Math"/>
+          </w:rPr>
+          <m:t>+1</m:t>
+        </m:r>
+        <m:r>
+          <w:rPr>
+            <w:rFonts w:ascii="Cambria Math" w:eastAsiaTheme="minorEastAsia" w:hAnsi="Cambria Math"/>
+          </w:rPr>
+          <m:t>2</m:t>
+        </m:r>
+        <m:r>
+          <w:rPr>
+            <w:rFonts w:ascii="Cambria Math" w:eastAsiaTheme="minorEastAsia" w:hAnsi="Cambria Math"/>
+          </w:rPr>
+          <m:t>*</m:t>
+        </m:r>
+        <m:sSup>
+          <m:sSupPr>
+            <m:ctrlPr>
+              <w:rPr>
+                <w:rFonts w:ascii="Cambria Math" w:eastAsiaTheme="minorEastAsia" w:hAnsi="Cambria Math"/>
+                <w:i/>
+              </w:rPr>
+            </m:ctrlPr>
+          </m:sSupPr>
+          <m:e>
+            <m:r>
+              <w:rPr>
+                <w:rFonts w:ascii="Cambria Math" w:eastAsiaTheme="minorEastAsia" w:hAnsi="Cambria Math"/>
+              </w:rPr>
+              <m:t>16</m:t>
+            </m:r>
+          </m:e>
+          <m:sup>
+            <m:r>
+              <w:rPr>
+                <w:rFonts w:ascii="Cambria Math" w:eastAsiaTheme="minorEastAsia" w:hAnsi="Cambria Math"/>
+              </w:rPr>
+              <m:t>0</m:t>
+            </m:r>
+          </m:sup>
+        </m:sSup>
+        <m:r>
+          <w:rPr>
+            <w:rFonts w:ascii="Cambria Math" w:eastAsiaTheme="minorEastAsia" w:hAnsi="Cambria Math"/>
+          </w:rPr>
+          <m:t>=</m:t>
+        </m:r>
+        <m:r>
+          <w:rPr>
+            <w:rFonts w:ascii="Cambria Math" w:eastAsiaTheme="minorEastAsia" w:hAnsi="Cambria Math"/>
+          </w:rPr>
+          <m:t xml:space="preserve"> </m:t>
         </m:r>
         <m:sSub>
           <m:sSubPr>
@@ -13801,19 +13967,11 @@
           <w:rFonts w:eastAsiaTheme="minorEastAsia"/>
         </w:rPr>
       </w:pPr>
-      <w:proofErr w:type="gramStart"/>
       <w:r>
         <w:rPr>
           <w:rFonts w:eastAsiaTheme="minorEastAsia"/>
         </w:rPr>
-        <w:t>Where</w:t>
-      </w:r>
-      <w:proofErr w:type="gramEnd"/>
-      <w:r>
-        <w:rPr>
-          <w:rFonts w:eastAsiaTheme="minorEastAsia"/>
-        </w:rPr>
-        <w:t xml:space="preserve">, </w:t>
+        <w:t xml:space="preserve">Where, </w:t>
       </w:r>
     </w:p>
     <w:p>
@@ -14404,13 +14562,8 @@
         </w:numPr>
       </w:pPr>
       <w:r>
-        <w:t>What is the use of segment (which bit is set in the control field and give your answer based on that bit</w:t>
-      </w:r>
-      <w:proofErr w:type="gramStart"/>
-      <w:r>
-        <w:t>)</w:t>
-      </w:r>
-      <w:proofErr w:type="gramEnd"/>
+        <w:t>What is the use of segment (which bit is set in the control field and give your answer based on that bit)</w:t>
+      </w:r>
     </w:p>
     <w:p>
       <w:pPr>
@@ -19106,6 +19259,7 @@
   <w:rsids>
     <w:rsidRoot w:val="00124997"/>
     <w:rsid w:val="00124997"/>
+    <w:rsid w:val="00233425"/>
     <w:rsid w:val="00263CB9"/>
     <w:rsid w:val="00264A57"/>
     <w:rsid w:val="003325D7"/>
@@ -19115,7 +19269,6 @@
     <w:rsid w:val="00972C47"/>
     <w:rsid w:val="00A42F2D"/>
     <w:rsid w:val="00B61517"/>
-    <w:rsid w:val="00CD58BE"/>
     <w:rsid w:val="00D46040"/>
     <w:rsid w:val="00E67E05"/>
     <w:rsid w:val="00ED3EC2"/>

--- a/Assignments/AS2/Assignment 2.docx
+++ b/Assignments/AS2/Assignment 2.docx
@@ -526,7 +526,15 @@
         <w:pStyle w:val="MLAnswer"/>
       </w:pPr>
       <w:r>
-        <w:t xml:space="preserve">A host with IP address 130.23.43.20 and physical address B2:34:55:10:22:10 has a packet to send to another host on another network with IP address 141.23.56.21 and physical address A4:6E:F4:59:83:AB. The next-hop (router) for this destination in the sender's routing table is Router R1 with IP address 130.23.43.25 and physical address B2:53:45:01:33:10. Give the ARP request packet format from the sender and its corresponding reply packet format filled with all necessary fields. Consider the Ethernet as hardware type and IPv4 as protocol type. </w:t>
+        <w:t xml:space="preserve">A host with IP address 130.23.43.20 and physical address B2:34:55:10:22:10 has a packet to send to another host on another network with IP address 141.23.56.21 and physical address </w:t>
+      </w:r>
+      <w:proofErr w:type="gramStart"/>
+      <w:r>
+        <w:t>A4:6E:F</w:t>
+      </w:r>
+      <w:proofErr w:type="gramEnd"/>
+      <w:r>
+        <w:t xml:space="preserve">4:59:83:AB. The next-hop (router) for this destination in the sender's routing table is Router R1 with IP address 130.23.43.25 and physical address B2:53:45:01:33:10. Give the ARP request packet format from the sender and its corresponding reply packet format filled with all necessary fields. Consider the Ethernet as hardware type and IPv4 as protocol type. </w:t>
       </w:r>
       <w:r>
         <w:rPr>
@@ -1591,7 +1599,15 @@
         </w:numPr>
       </w:pPr>
       <w:r>
-        <w:t>An IP packet that has to be forwarded to the next hop with IP address 188.11.8.71</w:t>
+        <w:t xml:space="preserve">An IP packet that </w:t>
+      </w:r>
+      <w:proofErr w:type="gramStart"/>
+      <w:r>
+        <w:t>has to</w:t>
+      </w:r>
+      <w:proofErr w:type="gramEnd"/>
+      <w:r>
+        <w:t xml:space="preserve"> be forwarded to the next hop with IP address 188.11.8.71</w:t>
       </w:r>
     </w:p>
     <w:tbl>
@@ -13967,11 +13983,19 @@
           <w:rFonts w:eastAsiaTheme="minorEastAsia"/>
         </w:rPr>
       </w:pPr>
+      <w:proofErr w:type="gramStart"/>
       <w:r>
         <w:rPr>
           <w:rFonts w:eastAsiaTheme="minorEastAsia"/>
         </w:rPr>
-        <w:t xml:space="preserve">Where, </w:t>
+        <w:t>Where</w:t>
+      </w:r>
+      <w:proofErr w:type="gramEnd"/>
+      <w:r>
+        <w:rPr>
+          <w:rFonts w:eastAsiaTheme="minorEastAsia"/>
+        </w:rPr>
+        <w:t xml:space="preserve">, </w:t>
       </w:r>
     </w:p>
     <w:p>
@@ -14300,6 +14324,138 @@
           <w:rPr>
             <w:rFonts w:ascii="Cambria Math" w:hAnsi="Cambria Math"/>
           </w:rPr>
+          <m:t>=</m:t>
+        </m:r>
+        <m:r>
+          <w:rPr>
+            <w:rFonts w:ascii="Cambria Math" w:eastAsiaTheme="minorEastAsia" w:hAnsi="Cambria Math"/>
+          </w:rPr>
+          <m:t>3</m:t>
+        </m:r>
+        <m:r>
+          <w:rPr>
+            <w:rFonts w:ascii="Cambria Math" w:eastAsiaTheme="minorEastAsia" w:hAnsi="Cambria Math"/>
+          </w:rPr>
+          <m:t>*</m:t>
+        </m:r>
+        <m:sSup>
+          <m:sSupPr>
+            <m:ctrlPr>
+              <w:rPr>
+                <w:rFonts w:ascii="Cambria Math" w:eastAsiaTheme="minorEastAsia" w:hAnsi="Cambria Math"/>
+                <w:i/>
+              </w:rPr>
+            </m:ctrlPr>
+          </m:sSupPr>
+          <m:e>
+            <m:r>
+              <w:rPr>
+                <w:rFonts w:ascii="Cambria Math" w:eastAsiaTheme="minorEastAsia" w:hAnsi="Cambria Math"/>
+              </w:rPr>
+              <m:t>16</m:t>
+            </m:r>
+          </m:e>
+          <m:sup>
+            <m:r>
+              <w:rPr>
+                <w:rFonts w:ascii="Cambria Math" w:eastAsiaTheme="minorEastAsia" w:hAnsi="Cambria Math"/>
+              </w:rPr>
+              <m:t>2</m:t>
+            </m:r>
+          </m:sup>
+        </m:sSup>
+        <m:r>
+          <w:rPr>
+            <w:rFonts w:ascii="Cambria Math" w:eastAsiaTheme="minorEastAsia" w:hAnsi="Cambria Math"/>
+          </w:rPr>
+          <m:t>+</m:t>
+        </m:r>
+        <m:r>
+          <w:rPr>
+            <w:rFonts w:ascii="Cambria Math" w:eastAsiaTheme="minorEastAsia" w:hAnsi="Cambria Math"/>
+          </w:rPr>
+          <m:t>2</m:t>
+        </m:r>
+        <m:r>
+          <w:rPr>
+            <w:rFonts w:ascii="Cambria Math" w:eastAsiaTheme="minorEastAsia" w:hAnsi="Cambria Math"/>
+          </w:rPr>
+          <m:t>*</m:t>
+        </m:r>
+        <m:sSup>
+          <m:sSupPr>
+            <m:ctrlPr>
+              <w:rPr>
+                <w:rFonts w:ascii="Cambria Math" w:eastAsiaTheme="minorEastAsia" w:hAnsi="Cambria Math"/>
+                <w:i/>
+              </w:rPr>
+            </m:ctrlPr>
+          </m:sSupPr>
+          <m:e>
+            <m:r>
+              <w:rPr>
+                <w:rFonts w:ascii="Cambria Math" w:eastAsiaTheme="minorEastAsia" w:hAnsi="Cambria Math"/>
+              </w:rPr>
+              <m:t>16</m:t>
+            </m:r>
+          </m:e>
+          <m:sup>
+            <m:r>
+              <w:rPr>
+                <w:rFonts w:ascii="Cambria Math" w:eastAsiaTheme="minorEastAsia" w:hAnsi="Cambria Math"/>
+              </w:rPr>
+              <m:t>1</m:t>
+            </m:r>
+          </m:sup>
+        </m:sSup>
+        <m:r>
+          <w:rPr>
+            <w:rFonts w:ascii="Cambria Math" w:eastAsiaTheme="minorEastAsia" w:hAnsi="Cambria Math"/>
+          </w:rPr>
+          <m:t>+</m:t>
+        </m:r>
+        <m:r>
+          <w:rPr>
+            <w:rFonts w:ascii="Cambria Math" w:eastAsiaTheme="minorEastAsia" w:hAnsi="Cambria Math"/>
+          </w:rPr>
+          <m:t>5</m:t>
+        </m:r>
+        <m:r>
+          <w:rPr>
+            <w:rFonts w:ascii="Cambria Math" w:eastAsiaTheme="minorEastAsia" w:hAnsi="Cambria Math"/>
+          </w:rPr>
+          <m:t>*</m:t>
+        </m:r>
+        <m:sSup>
+          <m:sSupPr>
+            <m:ctrlPr>
+              <w:rPr>
+                <w:rFonts w:ascii="Cambria Math" w:eastAsiaTheme="minorEastAsia" w:hAnsi="Cambria Math"/>
+                <w:i/>
+              </w:rPr>
+            </m:ctrlPr>
+          </m:sSupPr>
+          <m:e>
+            <m:r>
+              <w:rPr>
+                <w:rFonts w:ascii="Cambria Math" w:eastAsiaTheme="minorEastAsia" w:hAnsi="Cambria Math"/>
+              </w:rPr>
+              <m:t>16</m:t>
+            </m:r>
+          </m:e>
+          <m:sup>
+            <m:r>
+              <w:rPr>
+                <w:rFonts w:ascii="Cambria Math" w:eastAsiaTheme="minorEastAsia" w:hAnsi="Cambria Math"/>
+              </w:rPr>
+              <m:t>0</m:t>
+            </m:r>
+          </m:sup>
+        </m:sSup>
+        <m:r>
+          <w:rPr>
+            <w:rFonts w:ascii="Cambria Math" w:hAnsi="Cambria Math"/>
+          </w:rPr>
           <m:t xml:space="preserve">= </m:t>
         </m:r>
         <m:sSub>
@@ -14387,6 +14543,348 @@
                 <w:rFonts w:ascii="Cambria Math" w:hAnsi="Cambria Math"/>
               </w:rPr>
               <m:t>0000 0321</m:t>
+            </m:r>
+          </m:e>
+          <m:sub>
+            <m:r>
+              <w:rPr>
+                <w:rFonts w:ascii="Cambria Math" w:hAnsi="Cambria Math"/>
+              </w:rPr>
+              <m:t>16</m:t>
+            </m:r>
+          </m:sub>
+        </m:sSub>
+        <m:r>
+          <w:rPr>
+            <w:rFonts w:ascii="Cambria Math" w:hAnsi="Cambria Math"/>
+          </w:rPr>
+          <m:t>=</m:t>
+        </m:r>
+        <m:r>
+          <w:rPr>
+            <w:rFonts w:ascii="Cambria Math" w:eastAsiaTheme="minorEastAsia" w:hAnsi="Cambria Math"/>
+          </w:rPr>
+          <m:t>3</m:t>
+        </m:r>
+        <m:r>
+          <w:rPr>
+            <w:rFonts w:ascii="Cambria Math" w:eastAsiaTheme="minorEastAsia" w:hAnsi="Cambria Math"/>
+          </w:rPr>
+          <m:t>*</m:t>
+        </m:r>
+        <m:sSup>
+          <m:sSupPr>
+            <m:ctrlPr>
+              <w:rPr>
+                <w:rFonts w:ascii="Cambria Math" w:eastAsiaTheme="minorEastAsia" w:hAnsi="Cambria Math"/>
+                <w:i/>
+              </w:rPr>
+            </m:ctrlPr>
+          </m:sSupPr>
+          <m:e>
+            <m:r>
+              <w:rPr>
+                <w:rFonts w:ascii="Cambria Math" w:eastAsiaTheme="minorEastAsia" w:hAnsi="Cambria Math"/>
+              </w:rPr>
+              <m:t>16</m:t>
+            </m:r>
+          </m:e>
+          <m:sup>
+            <m:r>
+              <w:rPr>
+                <w:rFonts w:ascii="Cambria Math" w:eastAsiaTheme="minorEastAsia" w:hAnsi="Cambria Math"/>
+              </w:rPr>
+              <m:t>2</m:t>
+            </m:r>
+          </m:sup>
+        </m:sSup>
+        <m:r>
+          <w:rPr>
+            <w:rFonts w:ascii="Cambria Math" w:eastAsiaTheme="minorEastAsia" w:hAnsi="Cambria Math"/>
+          </w:rPr>
+          <m:t>+</m:t>
+        </m:r>
+        <m:r>
+          <w:rPr>
+            <w:rFonts w:ascii="Cambria Math" w:eastAsiaTheme="minorEastAsia" w:hAnsi="Cambria Math"/>
+          </w:rPr>
+          <m:t>2</m:t>
+        </m:r>
+        <m:r>
+          <w:rPr>
+            <w:rFonts w:ascii="Cambria Math" w:eastAsiaTheme="minorEastAsia" w:hAnsi="Cambria Math"/>
+          </w:rPr>
+          <m:t>*</m:t>
+        </m:r>
+        <m:sSup>
+          <m:sSupPr>
+            <m:ctrlPr>
+              <w:rPr>
+                <w:rFonts w:ascii="Cambria Math" w:eastAsiaTheme="minorEastAsia" w:hAnsi="Cambria Math"/>
+                <w:i/>
+              </w:rPr>
+            </m:ctrlPr>
+          </m:sSupPr>
+          <m:e>
+            <m:r>
+              <w:rPr>
+                <w:rFonts w:ascii="Cambria Math" w:eastAsiaTheme="minorEastAsia" w:hAnsi="Cambria Math"/>
+              </w:rPr>
+              <m:t>16</m:t>
+            </m:r>
+          </m:e>
+          <m:sup>
+            <m:r>
+              <w:rPr>
+                <w:rFonts w:ascii="Cambria Math" w:eastAsiaTheme="minorEastAsia" w:hAnsi="Cambria Math"/>
+              </w:rPr>
+              <m:t>1</m:t>
+            </m:r>
+          </m:sup>
+        </m:sSup>
+        <m:r>
+          <w:rPr>
+            <w:rFonts w:ascii="Cambria Math" w:eastAsiaTheme="minorEastAsia" w:hAnsi="Cambria Math"/>
+          </w:rPr>
+          <m:t>+1*</m:t>
+        </m:r>
+        <m:sSup>
+          <m:sSupPr>
+            <m:ctrlPr>
+              <w:rPr>
+                <w:rFonts w:ascii="Cambria Math" w:eastAsiaTheme="minorEastAsia" w:hAnsi="Cambria Math"/>
+                <w:i/>
+              </w:rPr>
+            </m:ctrlPr>
+          </m:sSupPr>
+          <m:e>
+            <m:r>
+              <w:rPr>
+                <w:rFonts w:ascii="Cambria Math" w:eastAsiaTheme="minorEastAsia" w:hAnsi="Cambria Math"/>
+              </w:rPr>
+              <m:t>16</m:t>
+            </m:r>
+          </m:e>
+          <m:sup>
+            <m:r>
+              <w:rPr>
+                <w:rFonts w:ascii="Cambria Math" w:eastAsiaTheme="minorEastAsia" w:hAnsi="Cambria Math"/>
+              </w:rPr>
+              <m:t>0</m:t>
+            </m:r>
+          </m:sup>
+        </m:sSup>
+        <m:r>
+          <w:rPr>
+            <w:rFonts w:ascii="Cambria Math" w:hAnsi="Cambria Math"/>
+          </w:rPr>
+          <m:t>=</m:t>
+        </m:r>
+        <m:sSub>
+          <m:sSubPr>
+            <m:ctrlPr>
+              <w:rPr>
+                <w:rFonts w:ascii="Cambria Math" w:hAnsi="Cambria Math"/>
+                <w:i/>
+              </w:rPr>
+            </m:ctrlPr>
+          </m:sSubPr>
+          <m:e>
+            <m:r>
+              <w:rPr>
+                <w:rFonts w:ascii="Cambria Math" w:hAnsi="Cambria Math"/>
+              </w:rPr>
+              <m:t>801</m:t>
+            </m:r>
+          </m:e>
+          <m:sub>
+            <m:r>
+              <w:rPr>
+                <w:rFonts w:ascii="Cambria Math" w:hAnsi="Cambria Math"/>
+              </w:rPr>
+              <m:t>10</m:t>
+            </m:r>
+          </m:sub>
+        </m:sSub>
+      </m:oMath>
+    </w:p>
+    <w:p>
+      <w:pPr>
+        <w:pStyle w:val="MLAnswer"/>
+        <w:numPr>
+          <w:ilvl w:val="0"/>
+          <w:numId w:val="7"/>
+        </w:numPr>
+      </w:pPr>
+      <w:r>
+        <w:t>What is header length</w:t>
+      </w:r>
+      <w:r>
+        <w:t>?</w:t>
+      </w:r>
+    </w:p>
+    <w:p>
+      <w:pPr>
+        <w:pStyle w:val="MLAnswer"/>
+        <w:numPr>
+          <w:ilvl w:val="0"/>
+          <w:numId w:val="0"/>
+        </w:numPr>
+        <w:ind w:left="360"/>
+      </w:pPr>
+      <w:r>
+        <w:t>Ans:</w:t>
+      </w:r>
+    </w:p>
+    <w:p>
+      <w:pPr>
+        <w:ind w:left="360"/>
+        <w:rPr>
+          <w:rFonts w:eastAsiaTheme="minorEastAsia"/>
+        </w:rPr>
+      </w:pPr>
+      <w:r>
+        <w:t>H</w:t>
+      </w:r>
+      <w:r>
+        <w:t>LEN</w:t>
+      </w:r>
+      <w:r>
+        <w:t xml:space="preserve"> = </w:t>
+      </w:r>
+      <m:oMath>
+        <m:sSub>
+          <m:sSubPr>
+            <m:ctrlPr>
+              <w:rPr>
+                <w:rFonts w:ascii="Cambria Math" w:hAnsi="Cambria Math"/>
+                <w:i/>
+              </w:rPr>
+            </m:ctrlPr>
+          </m:sSubPr>
+          <m:e>
+            <m:r>
+              <w:rPr>
+                <w:rFonts w:ascii="Cambria Math" w:hAnsi="Cambria Math"/>
+              </w:rPr>
+              <m:t>5</m:t>
+            </m:r>
+          </m:e>
+          <m:sub>
+            <m:r>
+              <w:rPr>
+                <w:rFonts w:ascii="Cambria Math" w:hAnsi="Cambria Math"/>
+              </w:rPr>
+              <m:t>16</m:t>
+            </m:r>
+          </m:sub>
+        </m:sSub>
+        <m:r>
+          <w:rPr>
+            <w:rFonts w:ascii="Cambria Math" w:hAnsi="Cambria Math"/>
+          </w:rPr>
+          <m:t xml:space="preserve">= </m:t>
+        </m:r>
+        <m:sSub>
+          <m:sSubPr>
+            <m:ctrlPr>
+              <w:rPr>
+                <w:rFonts w:ascii="Cambria Math" w:hAnsi="Cambria Math"/>
+                <w:i/>
+              </w:rPr>
+            </m:ctrlPr>
+          </m:sSubPr>
+          <m:e>
+            <m:r>
+              <w:rPr>
+                <w:rFonts w:ascii="Cambria Math" w:hAnsi="Cambria Math"/>
+              </w:rPr>
+              <m:t>5</m:t>
+            </m:r>
+          </m:e>
+          <m:sub>
+            <m:r>
+              <w:rPr>
+                <w:rFonts w:ascii="Cambria Math" w:hAnsi="Cambria Math"/>
+              </w:rPr>
+              <m:t>10</m:t>
+            </m:r>
+          </m:sub>
+        </m:sSub>
+      </m:oMath>
+    </w:p>
+    <w:p>
+      <w:pPr>
+        <w:ind w:left="360"/>
+      </w:pPr>
+      <w:r>
+        <w:t xml:space="preserve">Header Length = </w:t>
+      </w:r>
+      <m:oMath>
+        <m:r>
+          <w:rPr>
+            <w:rFonts w:ascii="Cambria Math" w:hAnsi="Cambria Math"/>
+          </w:rPr>
+          <m:t>5*4=20 bytes</m:t>
+        </m:r>
+      </m:oMath>
+    </w:p>
+    <w:p>
+      <w:pPr>
+        <w:pStyle w:val="MLAnswer"/>
+        <w:numPr>
+          <w:ilvl w:val="0"/>
+          <w:numId w:val="7"/>
+        </w:numPr>
+      </w:pPr>
+      <w:r>
+        <w:t>What is the use of segment (which bit is set in the control field and give your answer based on that bit</w:t>
+      </w:r>
+      <w:proofErr w:type="gramStart"/>
+      <w:r>
+        <w:t>)</w:t>
+      </w:r>
+      <w:proofErr w:type="gramEnd"/>
+    </w:p>
+    <w:p>
+      <w:pPr>
+        <w:pStyle w:val="MLAnswer"/>
+        <w:numPr>
+          <w:ilvl w:val="0"/>
+          <w:numId w:val="0"/>
+        </w:numPr>
+        <w:ind w:left="360"/>
+      </w:pPr>
+      <w:r>
+        <w:t>Ans:</w:t>
+      </w:r>
+    </w:p>
+    <w:p>
+      <w:pPr>
+        <w:ind w:left="360"/>
+        <w:rPr>
+          <w:rFonts w:eastAsiaTheme="minorEastAsia"/>
+        </w:rPr>
+      </w:pPr>
+      <w:r>
+        <w:t xml:space="preserve">Control filed = </w:t>
+      </w:r>
+      <m:oMath>
+        <m:sSub>
+          <m:sSubPr>
+            <m:ctrlPr>
+              <w:rPr>
+                <w:rFonts w:ascii="Cambria Math" w:hAnsi="Cambria Math"/>
+                <w:i/>
+              </w:rPr>
+            </m:ctrlPr>
+          </m:sSubPr>
+          <m:e>
+            <m:r>
+              <w:rPr>
+                <w:rFonts w:ascii="Cambria Math" w:hAnsi="Cambria Math"/>
+              </w:rPr>
+              <m:t>001</m:t>
             </m:r>
           </m:e>
           <m:sub>
@@ -14418,7 +14916,7 @@
               <w:rPr>
                 <w:rFonts w:ascii="Cambria Math" w:hAnsi="Cambria Math"/>
               </w:rPr>
-              <m:t>801</m:t>
+              <m:t>0000 0000 0001</m:t>
             </m:r>
           </m:e>
           <m:sub>
@@ -14426,7 +14924,7 @@
               <w:rPr>
                 <w:rFonts w:ascii="Cambria Math" w:hAnsi="Cambria Math"/>
               </w:rPr>
-              <m:t>10</m:t>
+              <m:t>2</m:t>
             </m:r>
           </m:sub>
         </m:sSub>
@@ -14434,6 +14932,38 @@
     </w:p>
     <w:p>
       <w:pPr>
+        <w:ind w:left="360"/>
+      </w:pPr>
+      <w:r>
+        <w:t>So</w:t>
+      </w:r>
+      <w:r>
+        <w:t>,</w:t>
+      </w:r>
+      <w:r>
+        <w:t xml:space="preserve"> the last bit</w:t>
+      </w:r>
+      <w:r>
+        <w:t>, FIN = 1</w:t>
+      </w:r>
+    </w:p>
+    <w:p>
+      <w:pPr>
+        <w:ind w:left="360"/>
+      </w:pPr>
+      <w:r>
+        <w:lastRenderedPageBreak/>
+        <w:t>So, this segment is used to terminate the connection</w:t>
+      </w:r>
+      <w:r>
+        <w:t xml:space="preserve"> and the request is send from client to server</w:t>
+      </w:r>
+      <w:r>
+        <w:t>.</w:t>
+      </w:r>
+    </w:p>
+    <w:p>
+      <w:pPr>
         <w:pStyle w:val="MLAnswer"/>
         <w:numPr>
           <w:ilvl w:val="0"/>
@@ -14441,7 +14971,7 @@
         </w:numPr>
       </w:pPr>
       <w:r>
-        <w:t>What is header length</w:t>
+        <w:t>What is the window size</w:t>
       </w:r>
       <w:r>
         <w:t>?</w:t>
@@ -14468,13 +14998,7 @@
         </w:rPr>
       </w:pPr>
       <w:r>
-        <w:t>H</w:t>
-      </w:r>
-      <w:r>
-        <w:t>LEN</w:t>
-      </w:r>
-      <w:r>
-        <w:t xml:space="preserve"> = </w:t>
+        <w:t xml:space="preserve">Window size = </w:t>
       </w:r>
       <m:oMath>
         <m:sSub>
@@ -14491,119 +15015,7 @@
               <w:rPr>
                 <w:rFonts w:ascii="Cambria Math" w:hAnsi="Cambria Math"/>
               </w:rPr>
-              <m:t>5</m:t>
-            </m:r>
-          </m:e>
-          <m:sub>
-            <m:r>
-              <w:rPr>
-                <w:rFonts w:ascii="Cambria Math" w:hAnsi="Cambria Math"/>
-              </w:rPr>
-              <m:t>16</m:t>
-            </m:r>
-          </m:sub>
-        </m:sSub>
-        <m:r>
-          <w:rPr>
-            <w:rFonts w:ascii="Cambria Math" w:hAnsi="Cambria Math"/>
-          </w:rPr>
-          <m:t xml:space="preserve">= </m:t>
-        </m:r>
-        <m:sSub>
-          <m:sSubPr>
-            <m:ctrlPr>
-              <w:rPr>
-                <w:rFonts w:ascii="Cambria Math" w:hAnsi="Cambria Math"/>
-                <w:i/>
-              </w:rPr>
-            </m:ctrlPr>
-          </m:sSubPr>
-          <m:e>
-            <m:r>
-              <w:rPr>
-                <w:rFonts w:ascii="Cambria Math" w:hAnsi="Cambria Math"/>
-              </w:rPr>
-              <m:t>5</m:t>
-            </m:r>
-          </m:e>
-          <m:sub>
-            <m:r>
-              <w:rPr>
-                <w:rFonts w:ascii="Cambria Math" w:hAnsi="Cambria Math"/>
-              </w:rPr>
-              <m:t>10</m:t>
-            </m:r>
-          </m:sub>
-        </m:sSub>
-      </m:oMath>
-    </w:p>
-    <w:p>
-      <w:pPr>
-        <w:ind w:left="360"/>
-      </w:pPr>
-      <w:r>
-        <w:t xml:space="preserve">Header Length = </w:t>
-      </w:r>
-      <m:oMath>
-        <m:r>
-          <w:rPr>
-            <w:rFonts w:ascii="Cambria Math" w:hAnsi="Cambria Math"/>
-          </w:rPr>
-          <m:t>5*4=20 bytes</m:t>
-        </m:r>
-      </m:oMath>
-    </w:p>
-    <w:p>
-      <w:pPr>
-        <w:pStyle w:val="MLAnswer"/>
-        <w:numPr>
-          <w:ilvl w:val="0"/>
-          <w:numId w:val="7"/>
-        </w:numPr>
-      </w:pPr>
-      <w:r>
-        <w:t>What is the use of segment (which bit is set in the control field and give your answer based on that bit)</w:t>
-      </w:r>
-    </w:p>
-    <w:p>
-      <w:pPr>
-        <w:pStyle w:val="MLAnswer"/>
-        <w:numPr>
-          <w:ilvl w:val="0"/>
-          <w:numId w:val="0"/>
-        </w:numPr>
-        <w:ind w:left="360"/>
-      </w:pPr>
-      <w:r>
-        <w:t>Ans:</w:t>
-      </w:r>
-    </w:p>
-    <w:p>
-      <w:pPr>
-        <w:ind w:left="360"/>
-        <w:rPr>
-          <w:rFonts w:eastAsiaTheme="minorEastAsia"/>
-        </w:rPr>
-      </w:pPr>
-      <w:r>
-        <w:t xml:space="preserve">Control filed = </w:t>
-      </w:r>
-      <m:oMath>
-        <m:sSub>
-          <m:sSubPr>
-            <m:ctrlPr>
-              <w:rPr>
-                <w:rFonts w:ascii="Cambria Math" w:hAnsi="Cambria Math"/>
-                <w:i/>
-              </w:rPr>
-            </m:ctrlPr>
-          </m:sSubPr>
-          <m:e>
-            <m:r>
-              <w:rPr>
-                <w:rFonts w:ascii="Cambria Math" w:hAnsi="Cambria Math"/>
-              </w:rPr>
-              <m:t>001</m:t>
+              <m:t>08BE</m:t>
             </m:r>
           </m:e>
           <m:sub>
@@ -14621,116 +15033,132 @@
           </w:rPr>
           <m:t>=</m:t>
         </m:r>
-        <m:sSub>
-          <m:sSubPr>
+        <m:r>
+          <w:rPr>
+            <w:rFonts w:ascii="Cambria Math" w:eastAsiaTheme="minorEastAsia" w:hAnsi="Cambria Math"/>
+          </w:rPr>
+          <m:t>8</m:t>
+        </m:r>
+        <m:r>
+          <w:rPr>
+            <w:rFonts w:ascii="Cambria Math" w:eastAsiaTheme="minorEastAsia" w:hAnsi="Cambria Math"/>
+          </w:rPr>
+          <m:t>*</m:t>
+        </m:r>
+        <m:sSup>
+          <m:sSupPr>
             <m:ctrlPr>
               <w:rPr>
-                <w:rFonts w:ascii="Cambria Math" w:hAnsi="Cambria Math"/>
+                <w:rFonts w:ascii="Cambria Math" w:eastAsiaTheme="minorEastAsia" w:hAnsi="Cambria Math"/>
                 <w:i/>
               </w:rPr>
             </m:ctrlPr>
-          </m:sSubPr>
+          </m:sSupPr>
           <m:e>
             <m:r>
               <w:rPr>
-                <w:rFonts w:ascii="Cambria Math" w:hAnsi="Cambria Math"/>
-              </w:rPr>
-              <m:t>0000 0000 0001</m:t>
+                <w:rFonts w:ascii="Cambria Math" w:eastAsiaTheme="minorEastAsia" w:hAnsi="Cambria Math"/>
+              </w:rPr>
+              <m:t>16</m:t>
             </m:r>
           </m:e>
-          <m:sub>
+          <m:sup>
             <m:r>
               <w:rPr>
-                <w:rFonts w:ascii="Cambria Math" w:hAnsi="Cambria Math"/>
+                <w:rFonts w:ascii="Cambria Math" w:eastAsiaTheme="minorEastAsia" w:hAnsi="Cambria Math"/>
               </w:rPr>
               <m:t>2</m:t>
             </m:r>
-          </m:sub>
-        </m:sSub>
-      </m:oMath>
-    </w:p>
-    <w:p>
-      <w:pPr>
-        <w:ind w:left="360"/>
-      </w:pPr>
-      <w:r>
-        <w:t>So, FIN = 1</w:t>
-      </w:r>
-    </w:p>
-    <w:p>
-      <w:pPr>
-        <w:ind w:left="360"/>
-      </w:pPr>
-      <w:r>
-        <w:t>So, this segment is used to terminate the connection.</w:t>
-      </w:r>
-    </w:p>
-    <w:p>
-      <w:pPr>
-        <w:pStyle w:val="MLAnswer"/>
-        <w:numPr>
-          <w:ilvl w:val="0"/>
-          <w:numId w:val="7"/>
-        </w:numPr>
-      </w:pPr>
-      <w:r>
-        <w:lastRenderedPageBreak/>
-        <w:t>What is the window size</w:t>
-      </w:r>
-      <w:r>
-        <w:t>?</w:t>
-      </w:r>
-    </w:p>
-    <w:p>
-      <w:pPr>
-        <w:pStyle w:val="MLAnswer"/>
-        <w:numPr>
-          <w:ilvl w:val="0"/>
-          <w:numId w:val="0"/>
-        </w:numPr>
-        <w:ind w:left="360"/>
-      </w:pPr>
-      <w:r>
-        <w:t>Ans:</w:t>
-      </w:r>
-    </w:p>
-    <w:p>
-      <w:pPr>
-        <w:ind w:left="360"/>
-        <w:rPr>
-          <w:rFonts w:eastAsiaTheme="minorEastAsia"/>
-        </w:rPr>
-      </w:pPr>
-      <w:r>
-        <w:t xml:space="preserve">Window size = </w:t>
-      </w:r>
-      <m:oMath>
-        <m:sSub>
-          <m:sSubPr>
+          </m:sup>
+        </m:sSup>
+        <m:r>
+          <w:rPr>
+            <w:rFonts w:ascii="Cambria Math" w:eastAsiaTheme="minorEastAsia" w:hAnsi="Cambria Math"/>
+          </w:rPr>
+          <m:t>+1</m:t>
+        </m:r>
+        <m:r>
+          <w:rPr>
+            <w:rFonts w:ascii="Cambria Math" w:eastAsiaTheme="minorEastAsia" w:hAnsi="Cambria Math"/>
+          </w:rPr>
+          <m:t>1</m:t>
+        </m:r>
+        <m:r>
+          <w:rPr>
+            <w:rFonts w:ascii="Cambria Math" w:eastAsiaTheme="minorEastAsia" w:hAnsi="Cambria Math"/>
+          </w:rPr>
+          <m:t>*</m:t>
+        </m:r>
+        <m:sSup>
+          <m:sSupPr>
             <m:ctrlPr>
               <w:rPr>
-                <w:rFonts w:ascii="Cambria Math" w:hAnsi="Cambria Math"/>
+                <w:rFonts w:ascii="Cambria Math" w:eastAsiaTheme="minorEastAsia" w:hAnsi="Cambria Math"/>
                 <w:i/>
               </w:rPr>
             </m:ctrlPr>
-          </m:sSubPr>
+          </m:sSupPr>
           <m:e>
             <m:r>
               <w:rPr>
-                <w:rFonts w:ascii="Cambria Math" w:hAnsi="Cambria Math"/>
-              </w:rPr>
-              <m:t>08BE</m:t>
+                <w:rFonts w:ascii="Cambria Math" w:eastAsiaTheme="minorEastAsia" w:hAnsi="Cambria Math"/>
+              </w:rPr>
+              <m:t>16</m:t>
             </m:r>
           </m:e>
-          <m:sub>
+          <m:sup>
             <m:r>
               <w:rPr>
-                <w:rFonts w:ascii="Cambria Math" w:hAnsi="Cambria Math"/>
+                <w:rFonts w:ascii="Cambria Math" w:eastAsiaTheme="minorEastAsia" w:hAnsi="Cambria Math"/>
+              </w:rPr>
+              <m:t>1</m:t>
+            </m:r>
+          </m:sup>
+        </m:sSup>
+        <m:r>
+          <w:rPr>
+            <w:rFonts w:ascii="Cambria Math" w:eastAsiaTheme="minorEastAsia" w:hAnsi="Cambria Math"/>
+          </w:rPr>
+          <m:t>+1</m:t>
+        </m:r>
+        <m:r>
+          <w:rPr>
+            <w:rFonts w:ascii="Cambria Math" w:eastAsiaTheme="minorEastAsia" w:hAnsi="Cambria Math"/>
+          </w:rPr>
+          <m:t>4</m:t>
+        </m:r>
+        <m:r>
+          <w:rPr>
+            <w:rFonts w:ascii="Cambria Math" w:eastAsiaTheme="minorEastAsia" w:hAnsi="Cambria Math"/>
+          </w:rPr>
+          <m:t>*</m:t>
+        </m:r>
+        <m:sSup>
+          <m:sSupPr>
+            <m:ctrlPr>
+              <w:rPr>
+                <w:rFonts w:ascii="Cambria Math" w:eastAsiaTheme="minorEastAsia" w:hAnsi="Cambria Math"/>
+                <w:i/>
+              </w:rPr>
+            </m:ctrlPr>
+          </m:sSupPr>
+          <m:e>
+            <m:r>
+              <w:rPr>
+                <w:rFonts w:ascii="Cambria Math" w:eastAsiaTheme="minorEastAsia" w:hAnsi="Cambria Math"/>
               </w:rPr>
               <m:t>16</m:t>
             </m:r>
-          </m:sub>
-        </m:sSub>
+          </m:e>
+          <m:sup>
+            <m:r>
+              <w:rPr>
+                <w:rFonts w:ascii="Cambria Math" w:eastAsiaTheme="minorEastAsia" w:hAnsi="Cambria Math"/>
+              </w:rPr>
+              <m:t>0</m:t>
+            </m:r>
+          </m:sup>
+        </m:sSup>
         <m:r>
           <w:rPr>
             <w:rFonts w:ascii="Cambria Math" w:hAnsi="Cambria Math"/>
@@ -15048,6 +15476,7 @@
         <w:pStyle w:val="MLAnswer"/>
       </w:pPr>
       <w:r>
+        <w:lastRenderedPageBreak/>
         <w:t>The</w:t>
       </w:r>
       <w:r>
@@ -15070,7 +15499,6 @@
         </w:numPr>
       </w:pPr>
       <w:r>
-        <w:lastRenderedPageBreak/>
         <w:t>What is the source port number?</w:t>
       </w:r>
     </w:p>
@@ -19258,8 +19686,8 @@
   </w:compat>
   <w:rsids>
     <w:rsidRoot w:val="00124997"/>
+    <w:rsid w:val="0000350A"/>
     <w:rsid w:val="00124997"/>
-    <w:rsid w:val="00233425"/>
     <w:rsid w:val="00263CB9"/>
     <w:rsid w:val="00264A57"/>
     <w:rsid w:val="003325D7"/>

--- a/Assignments/AS2/Assignment 2.docx
+++ b/Assignments/AS2/Assignment 2.docx
@@ -526,15 +526,7 @@
         <w:pStyle w:val="MLAnswer"/>
       </w:pPr>
       <w:r>
-        <w:t xml:space="preserve">A host with IP address 130.23.43.20 and physical address B2:34:55:10:22:10 has a packet to send to another host on another network with IP address 141.23.56.21 and physical address </w:t>
-      </w:r>
-      <w:proofErr w:type="gramStart"/>
-      <w:r>
-        <w:t>A4:6E:F</w:t>
-      </w:r>
-      <w:proofErr w:type="gramEnd"/>
-      <w:r>
-        <w:t xml:space="preserve">4:59:83:AB. The next-hop (router) for this destination in the sender's routing table is Router R1 with IP address 130.23.43.25 and physical address B2:53:45:01:33:10. Give the ARP request packet format from the sender and its corresponding reply packet format filled with all necessary fields. Consider the Ethernet as hardware type and IPv4 as protocol type. </w:t>
+        <w:t xml:space="preserve">A host with IP address 130.23.43.20 and physical address B2:34:55:10:22:10 has a packet to send to another host on another network with IP address 141.23.56.21 and physical address A4:6E:F4:59:83:AB. The next-hop (router) for this destination in the sender's routing table is Router R1 with IP address 130.23.43.25 and physical address B2:53:45:01:33:10. Give the ARP request packet format from the sender and its corresponding reply packet format filled with all necessary fields. Consider the Ethernet as hardware type and IPv4 as protocol type. </w:t>
       </w:r>
       <w:r>
         <w:rPr>
@@ -1599,15 +1591,7 @@
         </w:numPr>
       </w:pPr>
       <w:r>
-        <w:t xml:space="preserve">An IP packet that </w:t>
-      </w:r>
-      <w:proofErr w:type="gramStart"/>
-      <w:r>
-        <w:t>has to</w:t>
-      </w:r>
-      <w:proofErr w:type="gramEnd"/>
-      <w:r>
-        <w:t xml:space="preserve"> be forwarded to the next hop with IP address 188.11.8.71</w:t>
+        <w:t>An IP packet that has to be forwarded to the next hop with IP address 188.11.8.71</w:t>
       </w:r>
     </w:p>
     <w:tbl>
@@ -13983,19 +13967,11 @@
           <w:rFonts w:eastAsiaTheme="minorEastAsia"/>
         </w:rPr>
       </w:pPr>
-      <w:proofErr w:type="gramStart"/>
       <w:r>
         <w:rPr>
           <w:rFonts w:eastAsiaTheme="minorEastAsia"/>
         </w:rPr>
-        <w:t>Where</w:t>
-      </w:r>
-      <w:proofErr w:type="gramEnd"/>
-      <w:r>
-        <w:rPr>
-          <w:rFonts w:eastAsiaTheme="minorEastAsia"/>
-        </w:rPr>
-        <w:t xml:space="preserve">, </w:t>
+        <w:t xml:space="preserve">Where, </w:t>
       </w:r>
     </w:p>
     <w:p>
@@ -14838,13 +14814,8 @@
         </w:numPr>
       </w:pPr>
       <w:r>
-        <w:t>What is the use of segment (which bit is set in the control field and give your answer based on that bit</w:t>
-      </w:r>
-      <w:proofErr w:type="gramStart"/>
-      <w:r>
-        <w:t>)</w:t>
-      </w:r>
-      <w:proofErr w:type="gramEnd"/>
+        <w:t>What is the use of segment (which bit is set in the control field and give your answer based on that bit)</w:t>
+      </w:r>
     </w:p>
     <w:p>
       <w:pPr>
@@ -15669,6 +15640,138 @@
           </w:rPr>
           <m:t>=</m:t>
         </m:r>
+        <m:r>
+          <w:rPr>
+            <w:rFonts w:ascii="Cambria Math" w:eastAsiaTheme="minorEastAsia" w:hAnsi="Cambria Math"/>
+          </w:rPr>
+          <m:t>2</m:t>
+        </m:r>
+        <m:r>
+          <w:rPr>
+            <w:rFonts w:ascii="Cambria Math" w:eastAsiaTheme="minorEastAsia" w:hAnsi="Cambria Math"/>
+          </w:rPr>
+          <m:t>*</m:t>
+        </m:r>
+        <m:sSup>
+          <m:sSupPr>
+            <m:ctrlPr>
+              <w:rPr>
+                <w:rFonts w:ascii="Cambria Math" w:eastAsiaTheme="minorEastAsia" w:hAnsi="Cambria Math"/>
+                <w:i/>
+              </w:rPr>
+            </m:ctrlPr>
+          </m:sSupPr>
+          <m:e>
+            <m:r>
+              <w:rPr>
+                <w:rFonts w:ascii="Cambria Math" w:eastAsiaTheme="minorEastAsia" w:hAnsi="Cambria Math"/>
+              </w:rPr>
+              <m:t>16</m:t>
+            </m:r>
+          </m:e>
+          <m:sup>
+            <m:r>
+              <w:rPr>
+                <w:rFonts w:ascii="Cambria Math" w:eastAsiaTheme="minorEastAsia" w:hAnsi="Cambria Math"/>
+              </w:rPr>
+              <m:t>2</m:t>
+            </m:r>
+          </m:sup>
+        </m:sSup>
+        <m:r>
+          <w:rPr>
+            <w:rFonts w:ascii="Cambria Math" w:eastAsiaTheme="minorEastAsia" w:hAnsi="Cambria Math"/>
+          </w:rPr>
+          <m:t>+</m:t>
+        </m:r>
+        <m:r>
+          <w:rPr>
+            <w:rFonts w:ascii="Cambria Math" w:eastAsiaTheme="minorEastAsia" w:hAnsi="Cambria Math"/>
+          </w:rPr>
+          <m:t>2</m:t>
+        </m:r>
+        <m:r>
+          <w:rPr>
+            <w:rFonts w:ascii="Cambria Math" w:eastAsiaTheme="minorEastAsia" w:hAnsi="Cambria Math"/>
+          </w:rPr>
+          <m:t>*</m:t>
+        </m:r>
+        <m:sSup>
+          <m:sSupPr>
+            <m:ctrlPr>
+              <w:rPr>
+                <w:rFonts w:ascii="Cambria Math" w:eastAsiaTheme="minorEastAsia" w:hAnsi="Cambria Math"/>
+                <w:i/>
+              </w:rPr>
+            </m:ctrlPr>
+          </m:sSupPr>
+          <m:e>
+            <m:r>
+              <w:rPr>
+                <w:rFonts w:ascii="Cambria Math" w:eastAsiaTheme="minorEastAsia" w:hAnsi="Cambria Math"/>
+              </w:rPr>
+              <m:t>16</m:t>
+            </m:r>
+          </m:e>
+          <m:sup>
+            <m:r>
+              <w:rPr>
+                <w:rFonts w:ascii="Cambria Math" w:eastAsiaTheme="minorEastAsia" w:hAnsi="Cambria Math"/>
+              </w:rPr>
+              <m:t>1</m:t>
+            </m:r>
+          </m:sup>
+        </m:sSup>
+        <m:r>
+          <w:rPr>
+            <w:rFonts w:ascii="Cambria Math" w:eastAsiaTheme="minorEastAsia" w:hAnsi="Cambria Math"/>
+          </w:rPr>
+          <m:t>+</m:t>
+        </m:r>
+        <m:r>
+          <w:rPr>
+            <w:rFonts w:ascii="Cambria Math" w:eastAsiaTheme="minorEastAsia" w:hAnsi="Cambria Math"/>
+          </w:rPr>
+          <m:t>3</m:t>
+        </m:r>
+        <m:r>
+          <w:rPr>
+            <w:rFonts w:ascii="Cambria Math" w:eastAsiaTheme="minorEastAsia" w:hAnsi="Cambria Math"/>
+          </w:rPr>
+          <m:t>*</m:t>
+        </m:r>
+        <m:sSup>
+          <m:sSupPr>
+            <m:ctrlPr>
+              <w:rPr>
+                <w:rFonts w:ascii="Cambria Math" w:eastAsiaTheme="minorEastAsia" w:hAnsi="Cambria Math"/>
+                <w:i/>
+              </w:rPr>
+            </m:ctrlPr>
+          </m:sSupPr>
+          <m:e>
+            <m:r>
+              <w:rPr>
+                <w:rFonts w:ascii="Cambria Math" w:eastAsiaTheme="minorEastAsia" w:hAnsi="Cambria Math"/>
+              </w:rPr>
+              <m:t>16</m:t>
+            </m:r>
+          </m:e>
+          <m:sup>
+            <m:r>
+              <w:rPr>
+                <w:rFonts w:ascii="Cambria Math" w:eastAsiaTheme="minorEastAsia" w:hAnsi="Cambria Math"/>
+              </w:rPr>
+              <m:t>0</m:t>
+            </m:r>
+          </m:sup>
+        </m:sSup>
+        <m:r>
+          <w:rPr>
+            <w:rFonts w:ascii="Cambria Math" w:hAnsi="Cambria Math"/>
+          </w:rPr>
+          <m:t>=</m:t>
+        </m:r>
         <m:sSub>
           <m:sSubPr>
             <m:ctrlPr>
@@ -15858,6 +15961,100 @@
             </m:r>
           </m:sub>
         </m:sSub>
+        <m:r>
+          <w:rPr>
+            <w:rFonts w:ascii="Cambria Math" w:hAnsi="Cambria Math"/>
+          </w:rPr>
+          <m:t>=</m:t>
+        </m:r>
+        <m:r>
+          <w:rPr>
+            <w:rFonts w:ascii="Cambria Math" w:eastAsiaTheme="minorEastAsia" w:hAnsi="Cambria Math"/>
+          </w:rPr>
+          <m:t>1</m:t>
+        </m:r>
+        <m:r>
+          <w:rPr>
+            <w:rFonts w:ascii="Cambria Math" w:eastAsiaTheme="minorEastAsia" w:hAnsi="Cambria Math"/>
+          </w:rPr>
+          <m:t>0</m:t>
+        </m:r>
+        <m:r>
+          <w:rPr>
+            <w:rFonts w:ascii="Cambria Math" w:eastAsiaTheme="minorEastAsia" w:hAnsi="Cambria Math"/>
+          </w:rPr>
+          <m:t>*</m:t>
+        </m:r>
+        <m:sSup>
+          <m:sSupPr>
+            <m:ctrlPr>
+              <w:rPr>
+                <w:rFonts w:ascii="Cambria Math" w:eastAsiaTheme="minorEastAsia" w:hAnsi="Cambria Math"/>
+                <w:i/>
+              </w:rPr>
+            </m:ctrlPr>
+          </m:sSupPr>
+          <m:e>
+            <m:r>
+              <w:rPr>
+                <w:rFonts w:ascii="Cambria Math" w:eastAsiaTheme="minorEastAsia" w:hAnsi="Cambria Math"/>
+              </w:rPr>
+              <m:t>16</m:t>
+            </m:r>
+          </m:e>
+          <m:sup>
+            <m:r>
+              <w:rPr>
+                <w:rFonts w:ascii="Cambria Math" w:eastAsiaTheme="minorEastAsia" w:hAnsi="Cambria Math"/>
+              </w:rPr>
+              <m:t>1</m:t>
+            </m:r>
+          </m:sup>
+        </m:sSup>
+        <m:r>
+          <w:rPr>
+            <w:rFonts w:ascii="Cambria Math" w:eastAsiaTheme="minorEastAsia" w:hAnsi="Cambria Math"/>
+          </w:rPr>
+          <m:t>+1</m:t>
+        </m:r>
+        <m:r>
+          <w:rPr>
+            <w:rFonts w:ascii="Cambria Math" w:eastAsiaTheme="minorEastAsia" w:hAnsi="Cambria Math"/>
+          </w:rPr>
+          <m:t>0</m:t>
+        </m:r>
+        <m:r>
+          <w:rPr>
+            <w:rFonts w:ascii="Cambria Math" w:eastAsiaTheme="minorEastAsia" w:hAnsi="Cambria Math"/>
+          </w:rPr>
+          <m:t>*</m:t>
+        </m:r>
+        <m:sSup>
+          <m:sSupPr>
+            <m:ctrlPr>
+              <w:rPr>
+                <w:rFonts w:ascii="Cambria Math" w:eastAsiaTheme="minorEastAsia" w:hAnsi="Cambria Math"/>
+                <w:i/>
+              </w:rPr>
+            </m:ctrlPr>
+          </m:sSupPr>
+          <m:e>
+            <m:r>
+              <w:rPr>
+                <w:rFonts w:ascii="Cambria Math" w:eastAsiaTheme="minorEastAsia" w:hAnsi="Cambria Math"/>
+              </w:rPr>
+              <m:t>16</m:t>
+            </m:r>
+          </m:e>
+          <m:sup>
+            <m:r>
+              <w:rPr>
+                <w:rFonts w:ascii="Cambria Math" w:eastAsiaTheme="minorEastAsia" w:hAnsi="Cambria Math"/>
+              </w:rPr>
+              <m:t>0</m:t>
+            </m:r>
+          </m:sup>
+        </m:sSup>
         <m:r>
           <w:rPr>
             <w:rFonts w:ascii="Cambria Math" w:hAnsi="Cambria Math"/>
@@ -19686,12 +19883,12 @@
   </w:compat>
   <w:rsids>
     <w:rsidRoot w:val="00124997"/>
-    <w:rsid w:val="0000350A"/>
     <w:rsid w:val="00124997"/>
     <w:rsid w:val="00263CB9"/>
     <w:rsid w:val="00264A57"/>
     <w:rsid w:val="003325D7"/>
     <w:rsid w:val="00456679"/>
+    <w:rsid w:val="00675A7A"/>
     <w:rsid w:val="00713F4B"/>
     <w:rsid w:val="00827F3A"/>
     <w:rsid w:val="00972C47"/>

--- a/Assignments/AS2/Assignment 2.docx
+++ b/Assignments/AS2/Assignment 2.docx
@@ -407,12 +407,37 @@
       <w:r>
         <w:t xml:space="preserve">Please contact </w:t>
       </w:r>
+      <w:proofErr w:type="spellStart"/>
       <w:r>
         <w:rPr>
           <w:b/>
           <w:bCs/>
         </w:rPr>
-        <w:t>Viswatej Kasapu (vkasapu@hawk.iit.edu)</w:t>
+        <w:t>Viswatej</w:t>
+      </w:r>
+      <w:proofErr w:type="spellEnd"/>
+      <w:r>
+        <w:rPr>
+          <w:b/>
+          <w:bCs/>
+        </w:rPr>
+        <w:t xml:space="preserve"> </w:t>
+      </w:r>
+      <w:proofErr w:type="spellStart"/>
+      <w:r>
+        <w:rPr>
+          <w:b/>
+          <w:bCs/>
+        </w:rPr>
+        <w:t>Kasapu</w:t>
+      </w:r>
+      <w:proofErr w:type="spellEnd"/>
+      <w:r>
+        <w:rPr>
+          <w:b/>
+          <w:bCs/>
+        </w:rPr>
+        <w:t xml:space="preserve"> (vkasapu@hawk.iit.edu)</w:t>
       </w:r>
       <w:r>
         <w:t xml:space="preserve"> if something is not clear. After submission, please do not say any excuses like "we understood differently." If you doubt any questions, please email me but do not expect me to give ideas or hints to the solution.</w:t>
@@ -526,7 +551,15 @@
         <w:pStyle w:val="MLAnswer"/>
       </w:pPr>
       <w:r>
-        <w:t xml:space="preserve">A host with IP address 130.23.43.20 and physical address B2:34:55:10:22:10 has a packet to send to another host on another network with IP address 141.23.56.21 and physical address A4:6E:F4:59:83:AB. The next-hop (router) for this destination in the sender's routing table is Router R1 with IP address 130.23.43.25 and physical address B2:53:45:01:33:10. Give the ARP request packet format from the sender and its corresponding reply packet format filled with all necessary fields. Consider the Ethernet as hardware type and IPv4 as protocol type. </w:t>
+        <w:t xml:space="preserve">A host with IP address 130.23.43.20 and physical address B2:34:55:10:22:10 has a packet to send to another host on another network with IP address 141.23.56.21 and physical address </w:t>
+      </w:r>
+      <w:proofErr w:type="gramStart"/>
+      <w:r>
+        <w:t>A4:6E:F</w:t>
+      </w:r>
+      <w:proofErr w:type="gramEnd"/>
+      <w:r>
+        <w:t xml:space="preserve">4:59:83:AB. The next-hop (router) for this destination in the sender's routing table is Router R1 with IP address 130.23.43.25 and physical address B2:53:45:01:33:10. Give the ARP request packet format from the sender and its corresponding reply packet format filled with all necessary fields. Consider the Ethernet as hardware type and IPv4 as protocol type. </w:t>
       </w:r>
       <w:r>
         <w:rPr>
@@ -1591,7 +1624,15 @@
         </w:numPr>
       </w:pPr>
       <w:r>
-        <w:t>An IP packet that has to be forwarded to the next hop with IP address 188.11.8.71</w:t>
+        <w:t xml:space="preserve">An IP packet that </w:t>
+      </w:r>
+      <w:proofErr w:type="gramStart"/>
+      <w:r>
+        <w:t>has to</w:t>
+      </w:r>
+      <w:proofErr w:type="gramEnd"/>
+      <w:r>
+        <w:t xml:space="preserve"> be forwarded to the next hop with IP address 188.11.8.71</w:t>
       </w:r>
     </w:p>
     <w:tbl>
@@ -4552,7 +4593,13 @@
         <w:ind w:left="1080"/>
       </w:pPr>
       <w:r>
-        <w:t>After the operation of Cache-control module the Cache-table will be given as below:</w:t>
+        <w:t xml:space="preserve">After the operation of </w:t>
+      </w:r>
+      <w:r>
+        <w:t xml:space="preserve">the </w:t>
+      </w:r>
+      <w:r>
+        <w:t>Cache-control module the Cache-table will be given as below:</w:t>
       </w:r>
     </w:p>
     <w:tbl>
@@ -6826,6 +6873,7 @@
                 <w:sz w:val="23"/>
                 <w:szCs w:val="23"/>
               </w:rPr>
+              <w:lastRenderedPageBreak/>
               <w:t>R</w:t>
             </w:r>
           </w:p>
@@ -7035,7 +7083,6 @@
                 <w:sz w:val="23"/>
                 <w:szCs w:val="23"/>
               </w:rPr>
-              <w:lastRenderedPageBreak/>
               <w:t>F</w:t>
             </w:r>
           </w:p>
@@ -7256,7 +7303,13 @@
         <w:t xml:space="preserve"> all the packets in this queue, one by one, to the data link layer.</w:t>
       </w:r>
       <w:r>
-        <w:t xml:space="preserve"> The updated cache-table will be given as below:</w:t>
+        <w:t xml:space="preserve"> The updated cache</w:t>
+      </w:r>
+      <w:r>
+        <w:t xml:space="preserve"> </w:t>
+      </w:r>
+      <w:r>
+        <w:t>table will be given as below:</w:t>
       </w:r>
     </w:p>
     <w:p>
@@ -13297,6 +13350,9 @@
         <w:t xml:space="preserve"> we can see that the total length is less than the header length</w:t>
       </w:r>
       <w:r>
+        <w:t>,</w:t>
+      </w:r>
+      <w:r>
         <w:t xml:space="preserve"> and the VER should be either 0100 or 0110 but given is 0001, which are not possible</w:t>
       </w:r>
       <w:r>
@@ -13967,11 +14023,19 @@
           <w:rFonts w:eastAsiaTheme="minorEastAsia"/>
         </w:rPr>
       </w:pPr>
+      <w:proofErr w:type="gramStart"/>
       <w:r>
         <w:rPr>
           <w:rFonts w:eastAsiaTheme="minorEastAsia"/>
         </w:rPr>
-        <w:t xml:space="preserve">Where, </w:t>
+        <w:t>Where</w:t>
+      </w:r>
+      <w:proofErr w:type="gramEnd"/>
+      <w:r>
+        <w:rPr>
+          <w:rFonts w:eastAsiaTheme="minorEastAsia"/>
+        </w:rPr>
+        <w:t xml:space="preserve">, </w:t>
       </w:r>
     </w:p>
     <w:p>
@@ -14814,8 +14878,13 @@
         </w:numPr>
       </w:pPr>
       <w:r>
-        <w:t>What is the use of segment (which bit is set in the control field and give your answer based on that bit)</w:t>
-      </w:r>
+        <w:t>What is the use of segment (which bit is set in the control field and give your answer based on that bit</w:t>
+      </w:r>
+      <w:proofErr w:type="gramStart"/>
+      <w:r>
+        <w:t>)</w:t>
+      </w:r>
+      <w:proofErr w:type="gramEnd"/>
     </w:p>
     <w:p>
       <w:pPr>
@@ -14927,7 +14996,13 @@
         <w:t>So, this segment is used to terminate the connection</w:t>
       </w:r>
       <w:r>
-        <w:t xml:space="preserve"> and the request is send from client to server</w:t>
+        <w:t xml:space="preserve"> and the request is sen</w:t>
+      </w:r>
+      <w:r>
+        <w:t>t</w:t>
+      </w:r>
+      <w:r>
+        <w:t xml:space="preserve"> from client to server</w:t>
       </w:r>
       <w:r>
         <w:t>.</w:t>
@@ -15178,7 +15253,39 @@
         <w:t>The</w:t>
       </w:r>
       <w:r>
-        <w:t xml:space="preserve"> TCP sliding window values of rwnd and cwnd are 18 and 13, respectively. The last acknowledgment number was 115. A segment with the acknowledgment number 121 and the rwnd of 10 has just been received. Draw a diagram showing the window before and after. The assumption cwnd has not changed. </w:t>
+        <w:t xml:space="preserve"> TCP sliding window values of </w:t>
+      </w:r>
+      <w:proofErr w:type="spellStart"/>
+      <w:r>
+        <w:t>rwnd</w:t>
+      </w:r>
+      <w:proofErr w:type="spellEnd"/>
+      <w:r>
+        <w:t xml:space="preserve"> and </w:t>
+      </w:r>
+      <w:proofErr w:type="spellStart"/>
+      <w:r>
+        <w:t>cwnd</w:t>
+      </w:r>
+      <w:proofErr w:type="spellEnd"/>
+      <w:r>
+        <w:t xml:space="preserve"> are 18 and 13, respectively. The last acknowledgment number was 115. A segment with the acknowledgment number 121 and the </w:t>
+      </w:r>
+      <w:proofErr w:type="spellStart"/>
+      <w:r>
+        <w:t>rwnd</w:t>
+      </w:r>
+      <w:proofErr w:type="spellEnd"/>
+      <w:r>
+        <w:t xml:space="preserve"> of 10 has just been received. Draw a diagram showing the window before and after. The assumption </w:t>
+      </w:r>
+      <w:proofErr w:type="spellStart"/>
+      <w:r>
+        <w:t>cwnd</w:t>
+      </w:r>
+      <w:proofErr w:type="spellEnd"/>
+      <w:r>
+        <w:t xml:space="preserve"> has not changed. </w:t>
       </w:r>
       <w:r>
         <w:rPr>
@@ -19883,12 +19990,12 @@
   </w:compat>
   <w:rsids>
     <w:rsidRoot w:val="00124997"/>
+    <w:rsid w:val="001240B8"/>
     <w:rsid w:val="00124997"/>
     <w:rsid w:val="00263CB9"/>
     <w:rsid w:val="00264A57"/>
     <w:rsid w:val="003325D7"/>
     <w:rsid w:val="00456679"/>
-    <w:rsid w:val="00675A7A"/>
     <w:rsid w:val="00713F4B"/>
     <w:rsid w:val="00827F3A"/>
     <w:rsid w:val="00972C47"/>

--- a/Assignments/AS2/Assignment 2.docx
+++ b/Assignments/AS2/Assignment 2.docx
@@ -407,37 +407,12 @@
       <w:r>
         <w:t xml:space="preserve">Please contact </w:t>
       </w:r>
-      <w:proofErr w:type="spellStart"/>
       <w:r>
         <w:rPr>
           <w:b/>
           <w:bCs/>
         </w:rPr>
-        <w:t>Viswatej</w:t>
-      </w:r>
-      <w:proofErr w:type="spellEnd"/>
-      <w:r>
-        <w:rPr>
-          <w:b/>
-          <w:bCs/>
-        </w:rPr>
-        <w:t xml:space="preserve"> </w:t>
-      </w:r>
-      <w:proofErr w:type="spellStart"/>
-      <w:r>
-        <w:rPr>
-          <w:b/>
-          <w:bCs/>
-        </w:rPr>
-        <w:t>Kasapu</w:t>
-      </w:r>
-      <w:proofErr w:type="spellEnd"/>
-      <w:r>
-        <w:rPr>
-          <w:b/>
-          <w:bCs/>
-        </w:rPr>
-        <w:t xml:space="preserve"> (vkasapu@hawk.iit.edu)</w:t>
+        <w:t>Viswatej Kasapu (vkasapu@hawk.iit.edu)</w:t>
       </w:r>
       <w:r>
         <w:t xml:space="preserve"> if something is not clear. After submission, please do not say any excuses like "we understood differently." If you doubt any questions, please email me but do not expect me to give ideas or hints to the solution.</w:t>
@@ -551,15 +526,7 @@
         <w:pStyle w:val="MLAnswer"/>
       </w:pPr>
       <w:r>
-        <w:t xml:space="preserve">A host with IP address 130.23.43.20 and physical address B2:34:55:10:22:10 has a packet to send to another host on another network with IP address 141.23.56.21 and physical address </w:t>
-      </w:r>
-      <w:proofErr w:type="gramStart"/>
-      <w:r>
-        <w:t>A4:6E:F</w:t>
-      </w:r>
-      <w:proofErr w:type="gramEnd"/>
-      <w:r>
-        <w:t xml:space="preserve">4:59:83:AB. The next-hop (router) for this destination in the sender's routing table is Router R1 with IP address 130.23.43.25 and physical address B2:53:45:01:33:10. Give the ARP request packet format from the sender and its corresponding reply packet format filled with all necessary fields. Consider the Ethernet as hardware type and IPv4 as protocol type. </w:t>
+        <w:t xml:space="preserve">A host with IP address 130.23.43.20 and physical address B2:34:55:10:22:10 has a packet to send to another host on another network with IP address 141.23.56.21 and physical address A4:6E:F4:59:83:AB. The next-hop (router) for this destination in the sender's routing table is Router R1 with IP address 130.23.43.25 and physical address B2:53:45:01:33:10. Give the ARP request packet format from the sender and its corresponding reply packet format filled with all necessary fields. Consider the Ethernet as hardware type and IPv4 as protocol type. </w:t>
       </w:r>
       <w:r>
         <w:rPr>
@@ -1624,15 +1591,7 @@
         </w:numPr>
       </w:pPr>
       <w:r>
-        <w:t xml:space="preserve">An IP packet that </w:t>
-      </w:r>
-      <w:proofErr w:type="gramStart"/>
-      <w:r>
-        <w:t>has to</w:t>
-      </w:r>
-      <w:proofErr w:type="gramEnd"/>
-      <w:r>
-        <w:t xml:space="preserve"> be forwarded to the next hop with IP address 188.11.8.71</w:t>
+        <w:t>An IP packet that has to be forwarded to the next hop with IP address 188.11.8.71</w:t>
       </w:r>
     </w:p>
     <w:tbl>
@@ -12935,10 +12894,22 @@
         <w:t>which</w:t>
       </w:r>
       <w:r>
-        <w:t xml:space="preserve"> means this the last fragment, so there will not be any next fragment.</w:t>
-      </w:r>
-      <w:r>
-        <w:t xml:space="preserve"> So next fragment cannot be calculated.</w:t>
+        <w:t xml:space="preserve"> means this</w:t>
+      </w:r>
+      <w:r>
+        <w:t xml:space="preserve"> is</w:t>
+      </w:r>
+      <w:r>
+        <w:t xml:space="preserve"> the last fragment, so there will not be any next fragment.</w:t>
+      </w:r>
+      <w:r>
+        <w:t xml:space="preserve"> So </w:t>
+      </w:r>
+      <w:r>
+        <w:t xml:space="preserve">the </w:t>
+      </w:r>
+      <w:r>
+        <w:t>next fragment cannot be calculated.</w:t>
       </w:r>
     </w:p>
     <w:p>
@@ -14023,19 +13994,11 @@
           <w:rFonts w:eastAsiaTheme="minorEastAsia"/>
         </w:rPr>
       </w:pPr>
-      <w:proofErr w:type="gramStart"/>
       <w:r>
         <w:rPr>
           <w:rFonts w:eastAsiaTheme="minorEastAsia"/>
         </w:rPr>
-        <w:t>Where</w:t>
-      </w:r>
-      <w:proofErr w:type="gramEnd"/>
-      <w:r>
-        <w:rPr>
-          <w:rFonts w:eastAsiaTheme="minorEastAsia"/>
-        </w:rPr>
-        <w:t xml:space="preserve">, </w:t>
+        <w:t xml:space="preserve">Where, </w:t>
       </w:r>
     </w:p>
     <w:p>
@@ -14878,13 +14841,8 @@
         </w:numPr>
       </w:pPr>
       <w:r>
-        <w:t>What is the use of segment (which bit is set in the control field and give your answer based on that bit</w:t>
-      </w:r>
-      <w:proofErr w:type="gramStart"/>
-      <w:r>
-        <w:t>)</w:t>
-      </w:r>
-      <w:proofErr w:type="gramEnd"/>
+        <w:t>What is the use of segment (which bit is set in the control field and give your answer based on that bit)</w:t>
+      </w:r>
     </w:p>
     <w:p>
       <w:pPr>
@@ -15253,39 +15211,7 @@
         <w:t>The</w:t>
       </w:r>
       <w:r>
-        <w:t xml:space="preserve"> TCP sliding window values of </w:t>
-      </w:r>
-      <w:proofErr w:type="spellStart"/>
-      <w:r>
-        <w:t>rwnd</w:t>
-      </w:r>
-      <w:proofErr w:type="spellEnd"/>
-      <w:r>
-        <w:t xml:space="preserve"> and </w:t>
-      </w:r>
-      <w:proofErr w:type="spellStart"/>
-      <w:r>
-        <w:t>cwnd</w:t>
-      </w:r>
-      <w:proofErr w:type="spellEnd"/>
-      <w:r>
-        <w:t xml:space="preserve"> are 18 and 13, respectively. The last acknowledgment number was 115. A segment with the acknowledgment number 121 and the </w:t>
-      </w:r>
-      <w:proofErr w:type="spellStart"/>
-      <w:r>
-        <w:t>rwnd</w:t>
-      </w:r>
-      <w:proofErr w:type="spellEnd"/>
-      <w:r>
-        <w:t xml:space="preserve"> of 10 has just been received. Draw a diagram showing the window before and after. The assumption </w:t>
-      </w:r>
-      <w:proofErr w:type="spellStart"/>
-      <w:r>
-        <w:t>cwnd</w:t>
-      </w:r>
-      <w:proofErr w:type="spellEnd"/>
-      <w:r>
-        <w:t xml:space="preserve"> has not changed. </w:t>
+        <w:t xml:space="preserve"> TCP sliding window values of rwnd and cwnd are 18 and 13, respectively. The last acknowledgment number was 115. A segment with the acknowledgment number 121 and the rwnd of 10 has just been received. Draw a diagram showing the window before and after. The assumption cwnd has not changed. </w:t>
       </w:r>
       <w:r>
         <w:rPr>
@@ -19990,12 +19916,12 @@
   </w:compat>
   <w:rsids>
     <w:rsidRoot w:val="00124997"/>
-    <w:rsid w:val="001240B8"/>
     <w:rsid w:val="00124997"/>
     <w:rsid w:val="00263CB9"/>
     <w:rsid w:val="00264A57"/>
     <w:rsid w:val="003325D7"/>
     <w:rsid w:val="00456679"/>
+    <w:rsid w:val="005B37DD"/>
     <w:rsid w:val="00713F4B"/>
     <w:rsid w:val="00827F3A"/>
     <w:rsid w:val="00972C47"/>

--- a/Assignments/AS2/Assignment 2.docx
+++ b/Assignments/AS2/Assignment 2.docx
@@ -13557,7 +13557,13 @@
     </w:p>
     <w:p>
       <w:r>
-        <w:t xml:space="preserve">Initial Time to Live </w:t>
+        <w:t>Initial Time to Live</w:t>
+      </w:r>
+      <w:r>
+        <w:t xml:space="preserve"> =</w:t>
+      </w:r>
+      <w:r>
+        <w:t xml:space="preserve"> </w:t>
       </w:r>
       <m:oMath>
         <m:sSub>
@@ -19921,13 +19927,13 @@
     <w:rsid w:val="00264A57"/>
     <w:rsid w:val="003325D7"/>
     <w:rsid w:val="00456679"/>
-    <w:rsid w:val="005B37DD"/>
     <w:rsid w:val="00713F4B"/>
     <w:rsid w:val="00827F3A"/>
     <w:rsid w:val="00972C47"/>
     <w:rsid w:val="00A42F2D"/>
     <w:rsid w:val="00B61517"/>
     <w:rsid w:val="00D46040"/>
+    <w:rsid w:val="00DE690C"/>
     <w:rsid w:val="00E67E05"/>
     <w:rsid w:val="00ED3EC2"/>
     <w:rsid w:val="00F60360"/>

--- a/Assignments/AS2/Assignment 2.docx
+++ b/Assignments/AS2/Assignment 2.docx
@@ -407,12 +407,37 @@
       <w:r>
         <w:t xml:space="preserve">Please contact </w:t>
       </w:r>
+      <w:proofErr w:type="spellStart"/>
       <w:r>
         <w:rPr>
           <w:b/>
           <w:bCs/>
         </w:rPr>
-        <w:t>Viswatej Kasapu (vkasapu@hawk.iit.edu)</w:t>
+        <w:t>Viswatej</w:t>
+      </w:r>
+      <w:proofErr w:type="spellEnd"/>
+      <w:r>
+        <w:rPr>
+          <w:b/>
+          <w:bCs/>
+        </w:rPr>
+        <w:t xml:space="preserve"> </w:t>
+      </w:r>
+      <w:proofErr w:type="spellStart"/>
+      <w:r>
+        <w:rPr>
+          <w:b/>
+          <w:bCs/>
+        </w:rPr>
+        <w:t>Kasapu</w:t>
+      </w:r>
+      <w:proofErr w:type="spellEnd"/>
+      <w:r>
+        <w:rPr>
+          <w:b/>
+          <w:bCs/>
+        </w:rPr>
+        <w:t xml:space="preserve"> (vkasapu@hawk.iit.edu)</w:t>
       </w:r>
       <w:r>
         <w:t xml:space="preserve"> if something is not clear. After submission, please do not say any excuses like "we understood differently." If you doubt any questions, please email me but do not expect me to give ideas or hints to the solution.</w:t>
@@ -12903,7 +12928,13 @@
         <w:t xml:space="preserve"> the last fragment, so there will not be any next fragment.</w:t>
       </w:r>
       <w:r>
-        <w:t xml:space="preserve"> So </w:t>
+        <w:t xml:space="preserve"> </w:t>
+      </w:r>
+      <w:r>
+        <w:t>So,</w:t>
+      </w:r>
+      <w:r>
+        <w:t xml:space="preserve"> </w:t>
       </w:r>
       <w:r>
         <w:t xml:space="preserve">the </w:t>
@@ -15217,7 +15248,39 @@
         <w:t>The</w:t>
       </w:r>
       <w:r>
-        <w:t xml:space="preserve"> TCP sliding window values of rwnd and cwnd are 18 and 13, respectively. The last acknowledgment number was 115. A segment with the acknowledgment number 121 and the rwnd of 10 has just been received. Draw a diagram showing the window before and after. The assumption cwnd has not changed. </w:t>
+        <w:t xml:space="preserve"> TCP sliding window values of </w:t>
+      </w:r>
+      <w:proofErr w:type="spellStart"/>
+      <w:r>
+        <w:t>rwnd</w:t>
+      </w:r>
+      <w:proofErr w:type="spellEnd"/>
+      <w:r>
+        <w:t xml:space="preserve"> and </w:t>
+      </w:r>
+      <w:proofErr w:type="spellStart"/>
+      <w:r>
+        <w:t>cwnd</w:t>
+      </w:r>
+      <w:proofErr w:type="spellEnd"/>
+      <w:r>
+        <w:t xml:space="preserve"> are 18 and 13, respectively. The last acknowledgment number was 115. A segment with the acknowledgment number 121 and the </w:t>
+      </w:r>
+      <w:proofErr w:type="spellStart"/>
+      <w:r>
+        <w:t>rwnd</w:t>
+      </w:r>
+      <w:proofErr w:type="spellEnd"/>
+      <w:r>
+        <w:t xml:space="preserve"> of 10 has just been received. Draw a diagram showing the window before and after. The assumption </w:t>
+      </w:r>
+      <w:proofErr w:type="spellStart"/>
+      <w:r>
+        <w:t>cwnd</w:t>
+      </w:r>
+      <w:proofErr w:type="spellEnd"/>
+      <w:r>
+        <w:t xml:space="preserve"> has not changed. </w:t>
       </w:r>
       <w:r>
         <w:rPr>
@@ -19930,10 +19993,10 @@
     <w:rsid w:val="00713F4B"/>
     <w:rsid w:val="00827F3A"/>
     <w:rsid w:val="00972C47"/>
+    <w:rsid w:val="00A35862"/>
     <w:rsid w:val="00A42F2D"/>
     <w:rsid w:val="00B61517"/>
     <w:rsid w:val="00D46040"/>
-    <w:rsid w:val="00DE690C"/>
     <w:rsid w:val="00E67E05"/>
     <w:rsid w:val="00ED3EC2"/>
     <w:rsid w:val="00F60360"/>

--- a/Assignments/AS2/Assignment 2.docx
+++ b/Assignments/AS2/Assignment 2.docx
@@ -179,7 +179,7 @@
                         <w:sz w:val="28"/>
                         <w:szCs w:val="28"/>
                       </w:rPr>
-                      <w:t>Sukanta Sharma (A20472623), Vidya Sudharshana (A20472468), Vidhi Kak</w:t>
+                      <w:t>Sukanta Sharma (A20472623), Vidhi Kak</w:t>
                     </w:r>
                     <w:r>
                       <w:rPr>
@@ -551,7 +551,15 @@
         <w:pStyle w:val="MLAnswer"/>
       </w:pPr>
       <w:r>
-        <w:t xml:space="preserve">A host with IP address 130.23.43.20 and physical address B2:34:55:10:22:10 has a packet to send to another host on another network with IP address 141.23.56.21 and physical address A4:6E:F4:59:83:AB. The next-hop (router) for this destination in the sender's routing table is Router R1 with IP address 130.23.43.25 and physical address B2:53:45:01:33:10. Give the ARP request packet format from the sender and its corresponding reply packet format filled with all necessary fields. Consider the Ethernet as hardware type and IPv4 as protocol type. </w:t>
+        <w:t xml:space="preserve">A host with IP address 130.23.43.20 and physical address B2:34:55:10:22:10 has a packet to send to another host on another network with IP address 141.23.56.21 and physical address </w:t>
+      </w:r>
+      <w:proofErr w:type="gramStart"/>
+      <w:r>
+        <w:t>A4:6E:F</w:t>
+      </w:r>
+      <w:proofErr w:type="gramEnd"/>
+      <w:r>
+        <w:t xml:space="preserve">4:59:83:AB. The next-hop (router) for this destination in the sender's routing table is Router R1 with IP address 130.23.43.25 and physical address B2:53:45:01:33:10. Give the ARP request packet format from the sender and its corresponding reply packet format filled with all necessary fields. Consider the Ethernet as hardware type and IPv4 as protocol type. </w:t>
       </w:r>
       <w:r>
         <w:rPr>
@@ -1616,7 +1624,15 @@
         </w:numPr>
       </w:pPr>
       <w:r>
-        <w:t>An IP packet that has to be forwarded to the next hop with IP address 188.11.8.71</w:t>
+        <w:t xml:space="preserve">An IP packet that </w:t>
+      </w:r>
+      <w:proofErr w:type="gramStart"/>
+      <w:r>
+        <w:t>has to</w:t>
+      </w:r>
+      <w:proofErr w:type="gramEnd"/>
+      <w:r>
+        <w:t xml:space="preserve"> be forwarded to the next hop with IP address 188.11.8.71</w:t>
       </w:r>
     </w:p>
     <w:tbl>
@@ -14031,11 +14047,19 @@
           <w:rFonts w:eastAsiaTheme="minorEastAsia"/>
         </w:rPr>
       </w:pPr>
+      <w:proofErr w:type="gramStart"/>
       <w:r>
         <w:rPr>
           <w:rFonts w:eastAsiaTheme="minorEastAsia"/>
         </w:rPr>
-        <w:t xml:space="preserve">Where, </w:t>
+        <w:t>Where</w:t>
+      </w:r>
+      <w:proofErr w:type="gramEnd"/>
+      <w:r>
+        <w:rPr>
+          <w:rFonts w:eastAsiaTheme="minorEastAsia"/>
+        </w:rPr>
+        <w:t xml:space="preserve">, </w:t>
       </w:r>
     </w:p>
     <w:p>
@@ -14878,8 +14902,13 @@
         </w:numPr>
       </w:pPr>
       <w:r>
-        <w:t>What is the use of segment (which bit is set in the control field and give your answer based on that bit)</w:t>
-      </w:r>
+        <w:t>What is the use of segment (which bit is set in the control field and give your answer based on that bit</w:t>
+      </w:r>
+      <w:proofErr w:type="gramStart"/>
+      <w:r>
+        <w:t>)</w:t>
+      </w:r>
+      <w:proofErr w:type="gramEnd"/>
     </w:p>
     <w:p>
       <w:pPr>
@@ -16389,7 +16418,7 @@
             <w:sz w:val="20"/>
             <w:szCs w:val="20"/>
           </w:rPr>
-          <w:t>Sukanta Sharma (A20472623), Vidya Sudharshana (A20472468), Vidhi Kakani (A20473969)</w:t>
+          <w:t>Sukanta Sharma (A20472623), Vidhi Kakani (A20473969)</w:t>
         </w:r>
       </w:p>
     </w:sdtContent>
@@ -19991,9 +20020,9 @@
     <w:rsid w:val="003325D7"/>
     <w:rsid w:val="00456679"/>
     <w:rsid w:val="00713F4B"/>
+    <w:rsid w:val="007D26FE"/>
     <w:rsid w:val="00827F3A"/>
     <w:rsid w:val="00972C47"/>
-    <w:rsid w:val="00A35862"/>
     <w:rsid w:val="00A42F2D"/>
     <w:rsid w:val="00B61517"/>
     <w:rsid w:val="00D46040"/>

--- a/Assignments/AS2/Assignment 2.docx
+++ b/Assignments/AS2/Assignment 2.docx
@@ -11119,8 +11119,15 @@
       <w:r>
         <w:rPr>
           <w:rFonts w:eastAsiaTheme="minorEastAsia"/>
+          <w:highlight w:val="yellow"/>
         </w:rPr>
-        <w:t>456 bytes of data is the packet carrying.</w:t>
+        <w:t>456 bytes</w:t>
+      </w:r>
+      <w:r>
+        <w:rPr>
+          <w:rFonts w:eastAsiaTheme="minorEastAsia"/>
+        </w:rPr>
+        <w:t xml:space="preserve"> of data is the packet carrying.</w:t>
       </w:r>
     </w:p>
     <w:p>
@@ -11144,14 +11151,34 @@
         <w:rPr>
           <w:rFonts w:eastAsiaTheme="minorEastAsia"/>
         </w:rPr>
-        <w:t xml:space="preserve">inimum header length is 20 bytes, and the given header length is greater than that. So, yes, there are options present, and the length of the options is </w:t>
+        <w:t xml:space="preserve">inimum header length is 20 bytes, and the given header length is greater than that. So, </w:t>
+      </w:r>
+      <w:r>
+        <w:rPr>
+          <w:rFonts w:eastAsiaTheme="minorEastAsia"/>
+          <w:highlight w:val="yellow"/>
+        </w:rPr>
+        <w:t>yes, there are options present</w:t>
+      </w:r>
+      <w:r>
+        <w:rPr>
+          <w:rFonts w:eastAsiaTheme="minorEastAsia"/>
+        </w:rPr>
+        <w:t xml:space="preserve">, and the length of the options is </w:t>
       </w:r>
       <m:oMath>
         <m:r>
           <w:rPr>
             <w:rFonts w:ascii="Cambria Math" w:eastAsiaTheme="minorEastAsia" w:hAnsi="Cambria Math"/>
+            <w:highlight w:val="yellow"/>
           </w:rPr>
-          <m:t xml:space="preserve">28 bytes </m:t>
+          <m:t>28 bytes</m:t>
+        </m:r>
+        <m:r>
+          <w:rPr>
+            <w:rFonts w:ascii="Cambria Math" w:eastAsiaTheme="minorEastAsia" w:hAnsi="Cambria Math"/>
+          </w:rPr>
+          <m:t xml:space="preserve"> </m:t>
         </m:r>
         <m:d>
           <m:dPr>
@@ -12442,7 +12469,13 @@
         </w:numPr>
       </w:pPr>
       <w:r>
-        <w:t>40 bytes of data this fragment contains.</w:t>
+        <w:rPr>
+          <w:highlight w:val="yellow"/>
+        </w:rPr>
+        <w:t>40 bytes</w:t>
+      </w:r>
+      <w:r>
+        <w:t xml:space="preserve"> of data this fragment contains.</w:t>
       </w:r>
     </w:p>
     <w:p>
@@ -12947,16 +12980,31 @@
         <w:t xml:space="preserve"> </w:t>
       </w:r>
       <w:r>
+        <w:rPr>
+          <w:highlight w:val="yellow"/>
+        </w:rPr>
         <w:t>So,</w:t>
       </w:r>
       <w:r>
+        <w:rPr>
+          <w:highlight w:val="yellow"/>
+        </w:rPr>
         <w:t xml:space="preserve"> </w:t>
       </w:r>
       <w:r>
+        <w:rPr>
+          <w:highlight w:val="yellow"/>
+        </w:rPr>
         <w:t xml:space="preserve">the </w:t>
       </w:r>
       <w:r>
-        <w:t>next fragment cannot be calculated.</w:t>
+        <w:rPr>
+          <w:highlight w:val="yellow"/>
+        </w:rPr>
+        <w:t>next fragment cannot be calculated</w:t>
+      </w:r>
+      <w:r>
+        <w:t>.</w:t>
       </w:r>
     </w:p>
     <w:p>
@@ -13371,10 +13419,115 @@
         <w:t>,</w:t>
       </w:r>
       <w:r>
-        <w:t xml:space="preserve"> and the VER should be either 0100 or 0110 but given is 0001, which are not possible</w:t>
-      </w:r>
-      <w:r>
-        <w:t>, so it is not a valid IP datagram.</w:t>
+        <w:t xml:space="preserve"> and the VER should be either </w:t>
+      </w:r>
+      <m:oMath>
+        <m:sSub>
+          <m:sSubPr>
+            <m:ctrlPr>
+              <w:rPr>
+                <w:rFonts w:ascii="Cambria Math" w:hAnsi="Cambria Math"/>
+                <w:i/>
+              </w:rPr>
+            </m:ctrlPr>
+          </m:sSubPr>
+          <m:e>
+            <m:r>
+              <w:rPr>
+                <w:rFonts w:ascii="Cambria Math" w:hAnsi="Cambria Math"/>
+              </w:rPr>
+              <m:t>0100</m:t>
+            </m:r>
+          </m:e>
+          <m:sub>
+            <m:r>
+              <w:rPr>
+                <w:rFonts w:ascii="Cambria Math" w:hAnsi="Cambria Math"/>
+              </w:rPr>
+              <m:t>2</m:t>
+            </m:r>
+          </m:sub>
+        </m:sSub>
+      </m:oMath>
+      <w:r>
+        <w:t xml:space="preserve"> or </w:t>
+      </w:r>
+      <m:oMath>
+        <m:sSub>
+          <m:sSubPr>
+            <m:ctrlPr>
+              <w:rPr>
+                <w:rFonts w:ascii="Cambria Math" w:hAnsi="Cambria Math"/>
+                <w:i/>
+              </w:rPr>
+            </m:ctrlPr>
+          </m:sSubPr>
+          <m:e>
+            <m:r>
+              <w:rPr>
+                <w:rFonts w:ascii="Cambria Math" w:hAnsi="Cambria Math"/>
+              </w:rPr>
+              <m:t>0110</m:t>
+            </m:r>
+          </m:e>
+          <m:sub>
+            <m:r>
+              <w:rPr>
+                <w:rFonts w:ascii="Cambria Math" w:hAnsi="Cambria Math"/>
+              </w:rPr>
+              <m:t>2</m:t>
+            </m:r>
+          </m:sub>
+        </m:sSub>
+      </m:oMath>
+      <w:r>
+        <w:t xml:space="preserve"> but given is </w:t>
+      </w:r>
+      <m:oMath>
+        <m:sSub>
+          <m:sSubPr>
+            <m:ctrlPr>
+              <w:rPr>
+                <w:rFonts w:ascii="Cambria Math" w:hAnsi="Cambria Math"/>
+                <w:i/>
+              </w:rPr>
+            </m:ctrlPr>
+          </m:sSubPr>
+          <m:e>
+            <m:r>
+              <w:rPr>
+                <w:rFonts w:ascii="Cambria Math" w:hAnsi="Cambria Math"/>
+              </w:rPr>
+              <m:t>0001</m:t>
+            </m:r>
+          </m:e>
+          <m:sub>
+            <m:r>
+              <w:rPr>
+                <w:rFonts w:ascii="Cambria Math" w:hAnsi="Cambria Math"/>
+              </w:rPr>
+              <m:t>2</m:t>
+            </m:r>
+          </m:sub>
+        </m:sSub>
+      </m:oMath>
+      <w:r>
+        <w:t>, which are not possible</w:t>
+      </w:r>
+      <w:r>
+        <w:t xml:space="preserve">, so it is </w:t>
+      </w:r>
+      <w:r>
+        <w:t xml:space="preserve">an </w:t>
+      </w:r>
+      <w:r>
+        <w:rPr>
+          <w:highlight w:val="yellow"/>
+        </w:rPr>
+        <w:t>invalid</w:t>
+      </w:r>
+      <w:r>
+        <w:t xml:space="preserve"> IP datagram.</w:t>
       </w:r>
     </w:p>
     <w:p>
@@ -13788,14 +13941,22 @@
         <m:r>
           <w:rPr>
             <w:rFonts w:ascii="Cambria Math" w:hAnsi="Cambria Math"/>
+            <w:highlight w:val="yellow"/>
           </w:rPr>
           <m:t xml:space="preserve">170 </m:t>
         </m:r>
         <m:r>
           <w:rPr>
             <w:rFonts w:ascii="Cambria Math" w:hAnsi="Cambria Math"/>
+            <w:highlight w:val="yellow"/>
           </w:rPr>
-          <m:t>hops (=188-18)</m:t>
+          <m:t>hops</m:t>
+        </m:r>
+        <m:r>
+          <w:rPr>
+            <w:rFonts w:ascii="Cambria Math" w:hAnsi="Cambria Math"/>
+          </w:rPr>
+          <m:t xml:space="preserve"> (=188-18)</m:t>
         </m:r>
       </m:oMath>
       <w:r>
@@ -13823,12 +13984,14 @@
         <m:r>
           <w:rPr>
             <w:rFonts w:ascii="Cambria Math" w:eastAsiaTheme="minorEastAsia" w:hAnsi="Cambria Math"/>
+            <w:highlight w:val="yellow"/>
           </w:rPr>
           <m:t xml:space="preserve">18 </m:t>
         </m:r>
         <m:r>
           <w:rPr>
             <w:rFonts w:ascii="Cambria Math" w:eastAsiaTheme="minorEastAsia" w:hAnsi="Cambria Math"/>
+            <w:highlight w:val="yellow"/>
           </w:rPr>
           <m:t>hops</m:t>
         </m:r>
@@ -14181,7 +14344,48 @@
         <w:rPr>
           <w:rFonts w:eastAsiaTheme="minorEastAsia"/>
         </w:rPr>
-        <w:t xml:space="preserve"> not recommended and this can be avoided using the formulae given above.</w:t>
+        <w:t xml:space="preserve"> not recommended and this </w:t>
+      </w:r>
+      <w:r>
+        <w:rPr>
+          <w:rFonts w:eastAsiaTheme="minorEastAsia"/>
+          <w:highlight w:val="yellow"/>
+        </w:rPr>
+        <w:t xml:space="preserve">can be avoided </w:t>
+      </w:r>
+      <w:r>
+        <w:rPr>
+          <w:rFonts w:eastAsiaTheme="minorEastAsia"/>
+          <w:highlight w:val="yellow"/>
+        </w:rPr>
+        <w:t>by satisfying</w:t>
+      </w:r>
+      <w:r>
+        <w:rPr>
+          <w:rFonts w:eastAsiaTheme="minorEastAsia"/>
+          <w:highlight w:val="yellow"/>
+        </w:rPr>
+        <w:t xml:space="preserve"> the </w:t>
+      </w:r>
+      <w:r>
+        <w:rPr>
+          <w:rFonts w:eastAsiaTheme="minorEastAsia"/>
+          <w:highlight w:val="yellow"/>
+        </w:rPr>
+        <w:t>condition</w:t>
+      </w:r>
+      <w:r>
+        <w:rPr>
+          <w:rFonts w:eastAsiaTheme="minorEastAsia"/>
+          <w:highlight w:val="yellow"/>
+        </w:rPr>
+        <w:t xml:space="preserve"> given above</w:t>
+      </w:r>
+      <w:r>
+        <w:rPr>
+          <w:rFonts w:eastAsiaTheme="minorEastAsia"/>
+        </w:rPr>
+        <w:t>.</w:t>
       </w:r>
     </w:p>
     <w:p>
@@ -14353,6 +14557,9 @@
     <w:p>
       <w:pPr>
         <w:ind w:left="360"/>
+        <w:rPr>
+          <w:rFonts w:eastAsiaTheme="minorEastAsia"/>
+        </w:rPr>
       </w:pPr>
       <w:r>
         <w:t xml:space="preserve">Source Port Number = </w:t>
@@ -14552,6 +14759,30 @@
     </w:p>
     <w:p>
       <w:pPr>
+        <w:ind w:left="360"/>
+      </w:pPr>
+      <w:r>
+        <w:rPr>
+          <w:rFonts w:eastAsiaTheme="minorEastAsia"/>
+        </w:rPr>
+        <w:t xml:space="preserve">The source port number is </w:t>
+      </w:r>
+      <w:r>
+        <w:rPr>
+          <w:rFonts w:eastAsiaTheme="minorEastAsia"/>
+          <w:highlight w:val="yellow"/>
+        </w:rPr>
+        <w:t>805</w:t>
+      </w:r>
+      <w:r>
+        <w:rPr>
+          <w:rFonts w:eastAsiaTheme="minorEastAsia"/>
+        </w:rPr>
+        <w:t>.</w:t>
+      </w:r>
+    </w:p>
+    <w:p>
+      <w:pPr>
         <w:pStyle w:val="MLAnswer"/>
         <w:numPr>
           <w:ilvl w:val="0"/>
@@ -14587,6 +14818,9 @@
     <w:p>
       <w:pPr>
         <w:ind w:left="360"/>
+        <w:rPr>
+          <w:rFonts w:eastAsiaTheme="minorEastAsia"/>
+        </w:rPr>
       </w:pPr>
       <w:r>
         <w:t xml:space="preserve">Sequence number = </w:t>
@@ -14774,6 +15008,23 @@
     </w:p>
     <w:p>
       <w:pPr>
+        <w:ind w:left="360"/>
+      </w:pPr>
+      <w:r>
+        <w:t xml:space="preserve">The sequence number is </w:t>
+      </w:r>
+      <w:r>
+        <w:rPr>
+          <w:highlight w:val="yellow"/>
+        </w:rPr>
+        <w:t>801</w:t>
+      </w:r>
+      <w:r>
+        <w:t>.</w:t>
+      </w:r>
+    </w:p>
+    <w:p>
+      <w:pPr>
         <w:pStyle w:val="MLAnswer"/>
         <w:numPr>
           <w:ilvl w:val="0"/>
@@ -14880,6 +15131,9 @@
     <w:p>
       <w:pPr>
         <w:ind w:left="360"/>
+        <w:rPr>
+          <w:rFonts w:eastAsiaTheme="minorEastAsia"/>
+        </w:rPr>
       </w:pPr>
       <w:r>
         <w:t xml:space="preserve">Header Length = </w:t>
@@ -14895,6 +15149,30 @@
     </w:p>
     <w:p>
       <w:pPr>
+        <w:ind w:left="360"/>
+      </w:pPr>
+      <w:r>
+        <w:rPr>
+          <w:rFonts w:eastAsiaTheme="minorEastAsia"/>
+        </w:rPr>
+        <w:t xml:space="preserve">The header length is </w:t>
+      </w:r>
+      <w:r>
+        <w:rPr>
+          <w:rFonts w:eastAsiaTheme="minorEastAsia"/>
+          <w:highlight w:val="yellow"/>
+        </w:rPr>
+        <w:t>20 bytes</w:t>
+      </w:r>
+      <w:r>
+        <w:rPr>
+          <w:rFonts w:eastAsiaTheme="minorEastAsia"/>
+        </w:rPr>
+        <w:t>.</w:t>
+      </w:r>
+    </w:p>
+    <w:p>
+      <w:pPr>
         <w:pStyle w:val="MLAnswer"/>
         <w:numPr>
           <w:ilvl w:val="0"/>
@@ -14931,6 +15209,7 @@
         </w:rPr>
       </w:pPr>
       <w:r>
+        <w:lastRenderedPageBreak/>
         <w:t xml:space="preserve">Control filed = </w:t>
       </w:r>
       <m:oMath>
@@ -15008,7 +15287,13 @@
         <w:t xml:space="preserve"> the last bit</w:t>
       </w:r>
       <w:r>
-        <w:t>, FIN = 1</w:t>
+        <w:t xml:space="preserve">, </w:t>
+      </w:r>
+      <w:r>
+        <w:rPr>
+          <w:highlight w:val="yellow"/>
+        </w:rPr>
+        <w:t>FIN = 1</w:t>
       </w:r>
     </w:p>
     <w:p>
@@ -15016,8 +15301,13 @@
         <w:ind w:left="360"/>
       </w:pPr>
       <w:r>
-        <w:lastRenderedPageBreak/>
-        <w:t>So, this segment is used to terminate the connection</w:t>
+        <w:t xml:space="preserve">So, this segment is used to </w:t>
+      </w:r>
+      <w:r>
+        <w:rPr>
+          <w:highlight w:val="yellow"/>
+        </w:rPr>
+        <w:t>terminate the connection</w:t>
       </w:r>
       <w:r>
         <w:t xml:space="preserve"> and the request is sen</w:t>
@@ -15268,6 +15558,26 @@
           <m:t xml:space="preserve"> bytes</m:t>
         </m:r>
       </m:oMath>
+    </w:p>
+    <w:p>
+      <w:pPr>
+        <w:ind w:left="360"/>
+        <w:rPr>
+          <w:rFonts w:eastAsiaTheme="minorEastAsia"/>
+        </w:rPr>
+      </w:pPr>
+      <w:r>
+        <w:t xml:space="preserve">The window size if </w:t>
+      </w:r>
+      <w:r>
+        <w:rPr>
+          <w:highlight w:val="yellow"/>
+        </w:rPr>
+        <w:t>2238 bytes</w:t>
+      </w:r>
+      <w:r>
+        <w:t>.</w:t>
+      </w:r>
     </w:p>
     <w:p>
       <w:pPr>
@@ -15530,6 +15840,7 @@
         <w:rPr>
           <w:noProof/>
         </w:rPr>
+        <w:lastRenderedPageBreak/>
         <w:drawing>
           <wp:inline distT="0" distB="0" distL="0" distR="0" wp14:anchorId="657DA01B" wp14:editId="2679F7C3">
             <wp:extent cx="4572000" cy="1106365"/>
@@ -15578,7 +15889,6 @@
         <w:pStyle w:val="MLAnswer"/>
       </w:pPr>
       <w:r>
-        <w:lastRenderedPageBreak/>
         <w:t>The</w:t>
       </w:r>
       <w:r>
@@ -15734,6 +16044,9 @@
     <w:p>
       <w:pPr>
         <w:ind w:left="360"/>
+        <w:rPr>
+          <w:rFonts w:eastAsiaTheme="minorEastAsia"/>
+        </w:rPr>
       </w:pPr>
       <w:r>
         <w:t xml:space="preserve">Source Port Number = </w:t>
@@ -15933,6 +16246,30 @@
     </w:p>
     <w:p>
       <w:pPr>
+        <w:ind w:left="360"/>
+      </w:pPr>
+      <w:r>
+        <w:rPr>
+          <w:rFonts w:eastAsiaTheme="minorEastAsia"/>
+        </w:rPr>
+        <w:t xml:space="preserve">The source port number is </w:t>
+      </w:r>
+      <w:r>
+        <w:rPr>
+          <w:rFonts w:eastAsiaTheme="minorEastAsia"/>
+          <w:highlight w:val="yellow"/>
+        </w:rPr>
+        <w:t>547</w:t>
+      </w:r>
+      <w:r>
+        <w:rPr>
+          <w:rFonts w:eastAsiaTheme="minorEastAsia"/>
+        </w:rPr>
+        <w:t>.</w:t>
+      </w:r>
+    </w:p>
+    <w:p>
+      <w:pPr>
         <w:pStyle w:val="MLAnswer"/>
         <w:numPr>
           <w:ilvl w:val="0"/>
@@ -15962,6 +16299,9 @@
     <w:p>
       <w:pPr>
         <w:ind w:left="360"/>
+        <w:rPr>
+          <w:rFonts w:eastAsiaTheme="minorEastAsia"/>
+        </w:rPr>
       </w:pPr>
       <w:r>
         <w:t xml:space="preserve">Destination Port Number = </w:t>
@@ -16029,6 +16369,23 @@
     </w:p>
     <w:p>
       <w:pPr>
+        <w:ind w:left="360"/>
+      </w:pPr>
+      <w:r>
+        <w:t xml:space="preserve">The destination port number is </w:t>
+      </w:r>
+      <w:r>
+        <w:rPr>
+          <w:highlight w:val="yellow"/>
+        </w:rPr>
+        <w:t>14</w:t>
+      </w:r>
+      <w:r>
+        <w:t>.</w:t>
+      </w:r>
+    </w:p>
+    <w:p>
+      <w:pPr>
         <w:pStyle w:val="MLAnswer"/>
         <w:numPr>
           <w:ilvl w:val="0"/>
@@ -16036,6 +16393,7 @@
         </w:numPr>
       </w:pPr>
       <w:r>
+        <w:lastRenderedPageBreak/>
         <w:t>What is the total length of the user datagram?</w:t>
       </w:r>
     </w:p>
@@ -16055,6 +16413,9 @@
     <w:p>
       <w:pPr>
         <w:ind w:left="360"/>
+        <w:rPr>
+          <w:rFonts w:eastAsiaTheme="minorEastAsia"/>
+        </w:rPr>
       </w:pPr>
       <w:r>
         <w:t>T</w:t>
@@ -16225,6 +16586,23 @@
           <m:t xml:space="preserve"> bytes</m:t>
         </m:r>
       </m:oMath>
+    </w:p>
+    <w:p>
+      <w:pPr>
+        <w:ind w:left="360"/>
+      </w:pPr>
+      <w:r>
+        <w:t xml:space="preserve">The total length of the user datagram is </w:t>
+      </w:r>
+      <w:r>
+        <w:rPr>
+          <w:highlight w:val="yellow"/>
+        </w:rPr>
+        <w:t>170 bytes</w:t>
+      </w:r>
+      <w:r>
+        <w:t>.</w:t>
+      </w:r>
     </w:p>
     <w:sectPr>
       <w:headerReference w:type="default" r:id="rId15"/>
@@ -20020,12 +20398,12 @@
     <w:rsid w:val="003325D7"/>
     <w:rsid w:val="00456679"/>
     <w:rsid w:val="00713F4B"/>
-    <w:rsid w:val="007D26FE"/>
     <w:rsid w:val="00827F3A"/>
     <w:rsid w:val="00972C47"/>
     <w:rsid w:val="00A42F2D"/>
     <w:rsid w:val="00B61517"/>
     <w:rsid w:val="00D46040"/>
+    <w:rsid w:val="00E662C4"/>
     <w:rsid w:val="00E67E05"/>
     <w:rsid w:val="00ED3EC2"/>
     <w:rsid w:val="00F60360"/>
